--- a/Implementation des modeles/implementation.docx
+++ b/Implementation des modeles/implementation.docx
@@ -4,6 +4,11 @@
   <w:body>
     <w:p>
       <w:pPr>
+        <w:pStyle w:val="Heading1"/>
+        <w:numPr>
+          <w:ilvl w:val="0"/>
+          <w:numId w:val="0"/>
+        </w:numPr>
         <w:rPr>
           <w:lang w:val="fr-SN"/>
         </w:rPr>
@@ -78,6 +83,7 @@
     </w:p>
     <w:p>
       <w:pPr>
+        <w:pStyle w:val="Heading1"/>
         <w:rPr>
           <w:lang w:val="fr-SN"/>
         </w:rPr>
@@ -99,11 +105,1524 @@
         <w:rPr>
           <w:lang w:val="fr-SN"/>
         </w:rPr>
+        <w:t xml:space="preserve">Premièrement avant de le démarrage de projet informatique, il y a le cahier des charges. C’est un document qui retrace les </w:t>
+      </w:r>
+      <w:r>
+        <w:rPr>
+          <w:lang w:val="fr-SN"/>
+        </w:rPr>
+        <w:t>fonctionnalités</w:t>
+      </w:r>
+      <w:r>
+        <w:rPr>
+          <w:lang w:val="fr-SN"/>
+        </w:rPr>
+        <w:t xml:space="preserve"> de l’application qu</w:t>
+      </w:r>
+      <w:r>
+        <w:rPr>
+          <w:lang w:val="fr-SN"/>
+        </w:rPr>
+        <w:t>i doivent être implémenter. Pour cette partie, nous allons dans la peau du maitre d’ouvrage et rédiger les spécification</w:t>
+      </w:r>
+      <w:r>
+        <w:rPr>
+          <w:lang w:val="fr-SN"/>
+        </w:rPr>
+        <w:t>s</w:t>
+      </w:r>
+      <w:r>
+        <w:rPr>
+          <w:lang w:val="fr-SN"/>
+        </w:rPr>
+        <w:t xml:space="preserve"> de tout le travail que nous allons faire.</w:t>
+      </w:r>
+      <w:r>
+        <w:rPr>
+          <w:lang w:val="fr-SN"/>
+        </w:rPr>
+        <w:t xml:space="preserve"> Il n’y aura rien de complexe, juste une rédaction simplifiée des étapes auxquelles nous devons passer pour réussir à créer un modèle intelligent qui pourra prédire une analyse financière, réussir </w:t>
+      </w:r>
+      <w:r>
+        <w:rPr>
+          <w:lang w:val="fr-SN"/>
+        </w:rPr>
+        <w:t>à</w:t>
+      </w:r>
+      <w:r>
+        <w:rPr>
+          <w:lang w:val="fr-SN"/>
+        </w:rPr>
+        <w:t xml:space="preserve"> développer un </w:t>
+      </w:r>
+      <w:proofErr w:type="spellStart"/>
+      <w:r>
+        <w:rPr>
+          <w:lang w:val="fr-SN"/>
+        </w:rPr>
+        <w:t>chatbot</w:t>
+      </w:r>
+      <w:proofErr w:type="spellEnd"/>
+      <w:r>
+        <w:rPr>
+          <w:lang w:val="fr-SN"/>
+        </w:rPr>
+        <w:t xml:space="preserve"> et présenter tout cela dans une interface graphique.</w:t>
+      </w:r>
+    </w:p>
+    <w:p>
+      <w:pPr>
+        <w:pStyle w:val="Heading2"/>
+        <w:rPr>
+          <w:lang w:val="fr-SN"/>
+        </w:rPr>
+      </w:pPr>
+      <w:r>
+        <w:rPr>
+          <w:lang w:val="fr-SN"/>
+        </w:rPr>
+        <w:t>Contexte de</w:t>
+      </w:r>
+      <w:r>
+        <w:rPr>
+          <w:lang w:val="fr-SN"/>
+        </w:rPr>
+        <w:t xml:space="preserve"> l’application</w:t>
+      </w:r>
+    </w:p>
+    <w:p>
+      <w:pPr>
+        <w:rPr>
+          <w:lang w:val="fr-SN"/>
+        </w:rPr>
+      </w:pPr>
+      <w:r>
+        <w:rPr>
+          <w:lang w:val="fr-SN"/>
+        </w:rPr>
+        <w:t xml:space="preserve">Le domaine de la finance est très vaste, il y a beaucoup de professionnels, d’ingénieurs, de chercheurs qui s’y illustre. </w:t>
+      </w:r>
+      <w:r>
+        <w:rPr>
+          <w:lang w:val="fr-SN"/>
+        </w:rPr>
+        <w:t>La finance est une science qui vise à une meilleure gestion du portefeuille des entreprises, que cela soit l’investissement, le financement…</w:t>
+      </w:r>
+    </w:p>
+    <w:p>
+      <w:pPr>
+        <w:rPr>
+          <w:lang w:val="fr-SN"/>
+        </w:rPr>
+      </w:pPr>
+      <w:r>
+        <w:rPr>
+          <w:lang w:val="fr-SN"/>
+        </w:rPr>
+        <w:t xml:space="preserve">C’est ainsi que nous introduisons l’analyse </w:t>
+      </w:r>
+      <w:r>
+        <w:rPr>
+          <w:lang w:val="fr-SN"/>
+        </w:rPr>
+        <w:t>financière qui nage</w:t>
+      </w:r>
+      <w:r>
+        <w:rPr>
+          <w:lang w:val="fr-SN"/>
+        </w:rPr>
+        <w:t xml:space="preserve"> dans ce</w:t>
+      </w:r>
+      <w:r>
+        <w:rPr>
+          <w:lang w:val="fr-SN"/>
+        </w:rPr>
+        <w:t>tte</w:t>
+      </w:r>
+      <w:r>
+        <w:rPr>
+          <w:lang w:val="fr-SN"/>
+        </w:rPr>
+        <w:t xml:space="preserve"> vaste </w:t>
+      </w:r>
+      <w:r>
+        <w:rPr>
+          <w:lang w:val="fr-SN"/>
+        </w:rPr>
+        <w:t xml:space="preserve">mer </w:t>
+      </w:r>
+      <w:r>
+        <w:rPr>
+          <w:lang w:val="fr-SN"/>
+        </w:rPr>
+        <w:t>domaine de la finance</w:t>
+      </w:r>
+      <w:r>
+        <w:rPr>
+          <w:lang w:val="fr-SN"/>
+        </w:rPr>
+        <w:t>.</w:t>
+      </w:r>
+      <w:r>
+        <w:rPr>
+          <w:lang w:val="fr-SN"/>
+        </w:rPr>
+        <w:t xml:space="preserve"> L’analyse financière ou le diagnostic financier nous permet de comprendre le processus de création de richesse, de voir si l’entreprise est dans une sante financière et j’en passe.</w:t>
+      </w:r>
+    </w:p>
+    <w:p>
+      <w:pPr>
+        <w:rPr>
+          <w:lang w:val="fr-SN"/>
+        </w:rPr>
+      </w:pPr>
+      <w:r>
+        <w:rPr>
+          <w:lang w:val="fr-SN"/>
+        </w:rPr>
+        <w:t xml:space="preserve">Aujourd’hui cette analyse financière se fait par des logiciels généralistes, ou même des fois sur feuille ce qui constituent un travail fastidieux. Malgré le fait de que ces logiciels peuvent être d’une grande importance, ils souffrent souvent du trop-plein information. Il y a toujours des fonctionnalités dont </w:t>
+      </w:r>
+      <w:r>
+        <w:rPr>
+          <w:lang w:val="fr-SN"/>
+        </w:rPr>
+        <w:t>nous n’aurions jamais</w:t>
+      </w:r>
+      <w:r>
+        <w:rPr>
+          <w:lang w:val="fr-SN"/>
+        </w:rPr>
+        <w:t xml:space="preserve"> besoins si nous les utilisons pour faire une analyse financière.</w:t>
+      </w:r>
+      <w:r>
+        <w:rPr>
+          <w:lang w:val="fr-SN"/>
+        </w:rPr>
+        <w:t xml:space="preserve"> Autre chose, ces logiciels sont souvent très couteux et nécessitent un réinvestissement annuel, chose qui n’est pas </w:t>
+      </w:r>
+      <w:r>
+        <w:rPr>
+          <w:lang w:val="fr-SN"/>
+        </w:rPr>
+        <w:t>à</w:t>
+      </w:r>
+      <w:r>
+        <w:rPr>
+          <w:lang w:val="fr-SN"/>
+        </w:rPr>
+        <w:t xml:space="preserve"> la portée de monsieur tout le monde.</w:t>
+      </w:r>
+    </w:p>
+    <w:p>
+      <w:pPr>
+        <w:rPr>
+          <w:lang w:val="fr-SN"/>
+        </w:rPr>
+      </w:pPr>
+      <w:r>
+        <w:rPr>
+          <w:lang w:val="fr-SN"/>
+        </w:rPr>
+        <w:lastRenderedPageBreak/>
+        <w:t xml:space="preserve">Ceci étant posé, imaginons une application unique a </w:t>
+      </w:r>
+      <w:r>
+        <w:rPr>
+          <w:lang w:val="fr-SN"/>
+        </w:rPr>
+        <w:t>vocation financière</w:t>
+      </w:r>
+      <w:r>
+        <w:rPr>
+          <w:lang w:val="fr-SN"/>
+        </w:rPr>
+        <w:t xml:space="preserve">, </w:t>
+      </w:r>
+      <w:r>
+        <w:rPr>
+          <w:lang w:val="fr-SN"/>
+        </w:rPr>
+        <w:t xml:space="preserve">dans cette application, il n’y aura pas de fonctionnalité qui ne soit relatif à la finance. Dans cette application, les utilisateurs pourront être en mesure de gérer les finances de l’entreprise, de faire une analyse financière, et aussi faire des prédictions. C’est cela le désir manifestée par les personnes qui travaillent dans la finance. En plus de cela nous en tant future ingénieur on IA, nous nous sommes dit qu’un petit </w:t>
+      </w:r>
+      <w:proofErr w:type="spellStart"/>
+      <w:r>
+        <w:rPr>
+          <w:lang w:val="fr-SN"/>
+        </w:rPr>
+        <w:t>chatbot</w:t>
+      </w:r>
+      <w:proofErr w:type="spellEnd"/>
+      <w:r>
+        <w:rPr>
+          <w:lang w:val="fr-SN"/>
+        </w:rPr>
+        <w:t xml:space="preserve"> qui permettrait de faire gagner du temps au usagers ne serai que bénéfique pour tout le monde.</w:t>
+      </w:r>
+    </w:p>
+    <w:p>
+      <w:pPr>
+        <w:rPr>
+          <w:lang w:val="fr-SN"/>
+        </w:rPr>
+      </w:pPr>
+      <w:r>
+        <w:rPr>
+          <w:lang w:val="fr-SN"/>
+        </w:rPr>
+        <w:t xml:space="preserve">Finalement, après tous ces observations nous avons conclus que développer ce genre d’application peut avoir un réel succès autant pour le concepteur que pour les utilisateurs. Cependant, avant de s’y aventurer il faut bien savoir les besoins fonctionnels </w:t>
+      </w:r>
+      <w:r>
+        <w:rPr>
+          <w:lang w:val="fr-SN"/>
+        </w:rPr>
+        <w:t>du logiciel</w:t>
+      </w:r>
+      <w:r>
+        <w:rPr>
+          <w:lang w:val="fr-SN"/>
+        </w:rPr>
+        <w:t>.</w:t>
+      </w:r>
+    </w:p>
+    <w:p>
+      <w:pPr>
+        <w:pStyle w:val="Heading2"/>
+        <w:rPr>
+          <w:lang w:val="fr-SN"/>
+        </w:rPr>
+      </w:pPr>
+      <w:r>
+        <w:rPr>
+          <w:lang w:val="fr-SN"/>
+        </w:rPr>
+        <w:t>L’expression</w:t>
+      </w:r>
+      <w:r>
+        <w:rPr>
+          <w:lang w:val="fr-SN"/>
+        </w:rPr>
+        <w:t xml:space="preserve"> des besoins</w:t>
+      </w:r>
+    </w:p>
+    <w:p>
+      <w:pPr>
+        <w:rPr>
+          <w:lang w:val="fr-SN"/>
+        </w:rPr>
+      </w:pPr>
+      <w:r>
+        <w:rPr>
+          <w:lang w:val="fr-SN"/>
+        </w:rPr>
+        <w:t>L’expression des besoins est une partie indéboulonnable dans la rédaction d’un cahier de charges. Dans sa forme la plus simple (ce que nous allons faire ici), l’expressions des besoins se fait en listant les éléments qui entrent dans sa composition.</w:t>
+      </w:r>
+      <w:r>
+        <w:rPr>
+          <w:lang w:val="fr-SN"/>
+        </w:rPr>
+        <w:t xml:space="preserve"> Nous avons deux types de besoins des fonctionnels et les non fonctionnels</w:t>
+      </w:r>
+    </w:p>
+    <w:p>
+      <w:pPr>
+        <w:pStyle w:val="ListParagraph"/>
+        <w:numPr>
+          <w:ilvl w:val="0"/>
+          <w:numId w:val="6"/>
+        </w:numPr>
+        <w:rPr>
+          <w:lang w:val="fr-SN"/>
+        </w:rPr>
+      </w:pPr>
+      <w:r>
+        <w:rPr>
+          <w:lang w:val="fr-SN"/>
+        </w:rPr>
+        <w:t>Les besoins fonctionnels</w:t>
+      </w:r>
+    </w:p>
+    <w:p>
+      <w:pPr>
+        <w:pStyle w:val="ListParagraph"/>
+        <w:numPr>
+          <w:ilvl w:val="1"/>
+          <w:numId w:val="6"/>
+        </w:numPr>
+        <w:rPr>
+          <w:lang w:val="fr-SN"/>
+        </w:rPr>
+      </w:pPr>
+      <w:r>
+        <w:rPr>
+          <w:lang w:val="fr-SN"/>
+        </w:rPr>
+        <w:t>Création de nouveaux fichiers</w:t>
+      </w:r>
+    </w:p>
+    <w:p>
+      <w:pPr>
+        <w:pStyle w:val="ListParagraph"/>
+        <w:numPr>
+          <w:ilvl w:val="1"/>
+          <w:numId w:val="6"/>
+        </w:numPr>
+        <w:rPr>
+          <w:lang w:val="fr-SN"/>
+        </w:rPr>
+      </w:pPr>
+      <w:r>
+        <w:rPr>
+          <w:lang w:val="fr-SN"/>
+        </w:rPr>
+        <w:t>Sauvegarde d’un fichier</w:t>
+      </w:r>
+    </w:p>
+    <w:p>
+      <w:pPr>
+        <w:pStyle w:val="ListParagraph"/>
+        <w:numPr>
+          <w:ilvl w:val="1"/>
+          <w:numId w:val="6"/>
+        </w:numPr>
+        <w:rPr>
+          <w:lang w:val="fr-SN"/>
+        </w:rPr>
+      </w:pPr>
+      <w:r>
+        <w:rPr>
+          <w:lang w:val="fr-SN"/>
+        </w:rPr>
+        <w:t>Ouverture d’un fichier</w:t>
+      </w:r>
+    </w:p>
+    <w:p>
+      <w:pPr>
+        <w:pStyle w:val="ListParagraph"/>
+        <w:numPr>
+          <w:ilvl w:val="1"/>
+          <w:numId w:val="6"/>
+        </w:numPr>
+        <w:rPr>
+          <w:lang w:val="fr-SN"/>
+        </w:rPr>
+      </w:pPr>
+      <w:r>
+        <w:rPr>
+          <w:lang w:val="fr-SN"/>
+        </w:rPr>
+        <w:t>Consulter le bilan</w:t>
+      </w:r>
+    </w:p>
+    <w:p>
+      <w:pPr>
+        <w:pStyle w:val="ListParagraph"/>
+        <w:numPr>
+          <w:ilvl w:val="1"/>
+          <w:numId w:val="6"/>
+        </w:numPr>
+        <w:rPr>
+          <w:lang w:val="fr-SN"/>
+        </w:rPr>
+      </w:pPr>
+      <w:r>
+        <w:rPr>
+          <w:lang w:val="fr-SN"/>
+        </w:rPr>
+        <w:t>Consulter le compte de résultat</w:t>
+      </w:r>
+    </w:p>
+    <w:p>
+      <w:pPr>
+        <w:pStyle w:val="ListParagraph"/>
+        <w:numPr>
+          <w:ilvl w:val="1"/>
+          <w:numId w:val="6"/>
+        </w:numPr>
+        <w:rPr>
+          <w:lang w:val="fr-SN"/>
+        </w:rPr>
+      </w:pPr>
+      <w:r>
+        <w:rPr>
+          <w:lang w:val="fr-SN"/>
+        </w:rPr>
+        <w:t>Consul</w:t>
+      </w:r>
+      <w:r>
+        <w:rPr>
+          <w:lang w:val="fr-SN"/>
+        </w:rPr>
+        <w:t>t</w:t>
+      </w:r>
+      <w:r>
+        <w:rPr>
+          <w:lang w:val="fr-SN"/>
+        </w:rPr>
+        <w:t>er le tableau des flux de trésorerie</w:t>
+      </w:r>
+    </w:p>
+    <w:p>
+      <w:pPr>
+        <w:pStyle w:val="ListParagraph"/>
+        <w:numPr>
+          <w:ilvl w:val="1"/>
+          <w:numId w:val="6"/>
+        </w:numPr>
+        <w:rPr>
+          <w:lang w:val="fr-SN"/>
+        </w:rPr>
+      </w:pPr>
+      <w:r>
+        <w:rPr>
+          <w:lang w:val="fr-SN"/>
+        </w:rPr>
+        <w:t>Modifier</w:t>
+      </w:r>
+      <w:r>
+        <w:rPr>
+          <w:lang w:val="fr-SN"/>
+        </w:rPr>
+        <w:t xml:space="preserve"> le bilan</w:t>
+      </w:r>
+    </w:p>
+    <w:p>
+      <w:pPr>
+        <w:pStyle w:val="ListParagraph"/>
+        <w:numPr>
+          <w:ilvl w:val="1"/>
+          <w:numId w:val="6"/>
+        </w:numPr>
+        <w:rPr>
+          <w:lang w:val="fr-SN"/>
+        </w:rPr>
+      </w:pPr>
+      <w:r>
+        <w:rPr>
+          <w:lang w:val="fr-SN"/>
+        </w:rPr>
+        <w:t>Modifier le compte de résultat</w:t>
+      </w:r>
+    </w:p>
+    <w:p>
+      <w:pPr>
+        <w:pStyle w:val="ListParagraph"/>
+        <w:numPr>
+          <w:ilvl w:val="1"/>
+          <w:numId w:val="6"/>
+        </w:numPr>
+        <w:rPr>
+          <w:lang w:val="fr-SN"/>
+        </w:rPr>
+      </w:pPr>
+      <w:r>
+        <w:rPr>
+          <w:lang w:val="fr-SN"/>
+        </w:rPr>
+        <w:t>Modifier le tableau des flux de trésorerie</w:t>
+      </w:r>
+    </w:p>
+    <w:p>
+      <w:pPr>
+        <w:pStyle w:val="ListParagraph"/>
+        <w:numPr>
+          <w:ilvl w:val="1"/>
+          <w:numId w:val="6"/>
+        </w:numPr>
+        <w:rPr>
+          <w:lang w:val="fr-SN"/>
+        </w:rPr>
+      </w:pPr>
+      <w:r>
+        <w:rPr>
+          <w:lang w:val="fr-SN"/>
+        </w:rPr>
+        <w:t>Prédire</w:t>
+      </w:r>
+      <w:r>
+        <w:rPr>
+          <w:lang w:val="fr-SN"/>
+        </w:rPr>
+        <w:t xml:space="preserve"> le bilan</w:t>
+      </w:r>
+    </w:p>
+    <w:p>
+      <w:pPr>
+        <w:pStyle w:val="ListParagraph"/>
+        <w:numPr>
+          <w:ilvl w:val="1"/>
+          <w:numId w:val="6"/>
+        </w:numPr>
+        <w:rPr>
+          <w:lang w:val="fr-SN"/>
+        </w:rPr>
+      </w:pPr>
+      <w:r>
+        <w:rPr>
+          <w:lang w:val="fr-SN"/>
+        </w:rPr>
+        <w:t>Prédire le compte de résultat</w:t>
+      </w:r>
+    </w:p>
+    <w:p>
+      <w:pPr>
+        <w:pStyle w:val="ListParagraph"/>
+        <w:numPr>
+          <w:ilvl w:val="1"/>
+          <w:numId w:val="6"/>
+        </w:numPr>
+        <w:rPr>
+          <w:lang w:val="fr-SN"/>
+        </w:rPr>
+      </w:pPr>
+      <w:r>
+        <w:rPr>
+          <w:lang w:val="fr-SN"/>
+        </w:rPr>
+        <w:t>Prédire le tableau des flux de trésorerie</w:t>
+      </w:r>
+    </w:p>
+    <w:p>
+      <w:pPr>
+        <w:pStyle w:val="ListParagraph"/>
+        <w:numPr>
+          <w:ilvl w:val="1"/>
+          <w:numId w:val="6"/>
+        </w:numPr>
+        <w:rPr>
+          <w:lang w:val="fr-SN"/>
+        </w:rPr>
+      </w:pPr>
+      <w:r>
+        <w:rPr>
+          <w:lang w:val="fr-SN"/>
+        </w:rPr>
+        <w:t>Faire une analyse financière complète</w:t>
+      </w:r>
+    </w:p>
+    <w:p>
+      <w:pPr>
+        <w:pStyle w:val="ListParagraph"/>
+        <w:numPr>
+          <w:ilvl w:val="1"/>
+          <w:numId w:val="6"/>
+        </w:numPr>
+        <w:rPr>
+          <w:lang w:val="fr-SN"/>
+        </w:rPr>
+      </w:pPr>
+      <w:r>
+        <w:rPr>
+          <w:lang w:val="fr-SN"/>
+        </w:rPr>
+        <w:t xml:space="preserve">Faire une analyse </w:t>
+      </w:r>
+      <w:r>
+        <w:rPr>
+          <w:lang w:val="fr-SN"/>
+        </w:rPr>
+        <w:t xml:space="preserve">prédictive </w:t>
+      </w:r>
+      <w:r>
+        <w:rPr>
+          <w:lang w:val="fr-SN"/>
+        </w:rPr>
+        <w:t>financière complète</w:t>
+      </w:r>
+    </w:p>
+    <w:p>
+      <w:pPr>
+        <w:pStyle w:val="ListParagraph"/>
+        <w:numPr>
+          <w:ilvl w:val="1"/>
+          <w:numId w:val="6"/>
+        </w:numPr>
+        <w:rPr>
+          <w:lang w:val="fr-SN"/>
+        </w:rPr>
+      </w:pPr>
+      <w:r>
+        <w:rPr>
+          <w:lang w:val="fr-SN"/>
+        </w:rPr>
+        <w:lastRenderedPageBreak/>
+        <w:t xml:space="preserve">Avoir un </w:t>
+      </w:r>
+      <w:proofErr w:type="spellStart"/>
+      <w:r>
+        <w:rPr>
+          <w:lang w:val="fr-SN"/>
+        </w:rPr>
+        <w:t>chatbot</w:t>
+      </w:r>
+      <w:proofErr w:type="spellEnd"/>
+    </w:p>
+    <w:p>
+      <w:pPr>
+        <w:pStyle w:val="ListParagraph"/>
+        <w:numPr>
+          <w:ilvl w:val="1"/>
+          <w:numId w:val="6"/>
+        </w:numPr>
+        <w:rPr>
+          <w:lang w:val="fr-SN"/>
+        </w:rPr>
+      </w:pPr>
+      <w:r>
+        <w:rPr>
+          <w:lang w:val="fr-SN"/>
+        </w:rPr>
+        <w:t xml:space="preserve">Faire </w:t>
+      </w:r>
+      <w:r>
+        <w:rPr>
+          <w:lang w:val="fr-SN"/>
+        </w:rPr>
+        <w:t>toutes les actions citées</w:t>
+      </w:r>
+      <w:r>
+        <w:rPr>
+          <w:lang w:val="fr-SN"/>
+        </w:rPr>
+        <w:t xml:space="preserve"> avec le </w:t>
+      </w:r>
+      <w:proofErr w:type="spellStart"/>
+      <w:r>
+        <w:rPr>
+          <w:lang w:val="fr-SN"/>
+        </w:rPr>
+        <w:t>chatbot</w:t>
+      </w:r>
+      <w:proofErr w:type="spellEnd"/>
+    </w:p>
+    <w:p>
+      <w:pPr>
+        <w:pStyle w:val="ListParagraph"/>
+        <w:numPr>
+          <w:ilvl w:val="1"/>
+          <w:numId w:val="6"/>
+        </w:numPr>
+        <w:rPr>
+          <w:lang w:val="fr-SN"/>
+        </w:rPr>
+      </w:pPr>
+      <w:r>
+        <w:rPr>
+          <w:lang w:val="fr-SN"/>
+        </w:rPr>
+        <w:t>Imprimer des documents</w:t>
+      </w:r>
+    </w:p>
+    <w:p>
+      <w:pPr>
+        <w:pStyle w:val="ListParagraph"/>
+        <w:numPr>
+          <w:ilvl w:val="1"/>
+          <w:numId w:val="6"/>
+        </w:numPr>
+        <w:rPr>
+          <w:lang w:val="fr-SN"/>
+        </w:rPr>
+      </w:pPr>
+      <w:r>
+        <w:rPr>
+          <w:lang w:val="fr-SN"/>
+        </w:rPr>
+        <w:t>Rédiger un rapport d’analyse</w:t>
+      </w:r>
+    </w:p>
+    <w:p>
+      <w:pPr>
+        <w:pStyle w:val="ListParagraph"/>
+        <w:numPr>
+          <w:ilvl w:val="0"/>
+          <w:numId w:val="6"/>
+        </w:numPr>
+        <w:rPr>
+          <w:lang w:val="fr-SN"/>
+        </w:rPr>
+      </w:pPr>
+      <w:r>
+        <w:rPr>
+          <w:lang w:val="fr-SN"/>
+        </w:rPr>
+        <w:t>Les besoins non fonctionnels</w:t>
+      </w:r>
+    </w:p>
+    <w:p>
+      <w:pPr>
+        <w:pStyle w:val="ListParagraph"/>
+        <w:numPr>
+          <w:ilvl w:val="1"/>
+          <w:numId w:val="6"/>
+        </w:numPr>
+        <w:rPr>
+          <w:lang w:val="fr-SN"/>
+        </w:rPr>
+      </w:pPr>
+      <w:r>
+        <w:rPr>
+          <w:lang w:val="fr-SN"/>
+        </w:rPr>
+        <w:t>Un temps réduit de traitement</w:t>
+      </w:r>
+    </w:p>
+    <w:p>
+      <w:pPr>
+        <w:pStyle w:val="ListParagraph"/>
+        <w:numPr>
+          <w:ilvl w:val="1"/>
+          <w:numId w:val="6"/>
+        </w:numPr>
+        <w:rPr>
+          <w:lang w:val="fr-SN"/>
+        </w:rPr>
+      </w:pPr>
+      <w:r>
+        <w:rPr>
+          <w:lang w:val="fr-SN"/>
+        </w:rPr>
+        <w:t>Un prix abordable</w:t>
+      </w:r>
+    </w:p>
+    <w:p>
+      <w:pPr>
+        <w:pStyle w:val="ListParagraph"/>
+        <w:numPr>
+          <w:ilvl w:val="1"/>
+          <w:numId w:val="6"/>
+        </w:numPr>
+        <w:rPr>
+          <w:lang w:val="fr-SN"/>
+        </w:rPr>
+      </w:pPr>
+      <w:r>
+        <w:rPr>
+          <w:lang w:val="fr-SN"/>
+        </w:rPr>
+        <w:t>Facile à utiliser</w:t>
+      </w:r>
+    </w:p>
+    <w:p>
+      <w:pPr>
+        <w:pStyle w:val="ListParagraph"/>
+        <w:numPr>
+          <w:ilvl w:val="1"/>
+          <w:numId w:val="6"/>
+        </w:numPr>
+        <w:rPr>
+          <w:lang w:val="fr-SN"/>
+        </w:rPr>
+      </w:pPr>
+      <w:r>
+        <w:rPr>
+          <w:lang w:val="fr-SN"/>
+        </w:rPr>
+        <w:t>Sécurité des données</w:t>
+      </w:r>
+    </w:p>
+    <w:p>
+      <w:pPr>
+        <w:pStyle w:val="ListParagraph"/>
+        <w:numPr>
+          <w:ilvl w:val="1"/>
+          <w:numId w:val="6"/>
+        </w:numPr>
+        <w:rPr>
+          <w:lang w:val="fr-SN"/>
+        </w:rPr>
+      </w:pPr>
+      <w:r>
+        <w:rPr>
+          <w:lang w:val="fr-SN"/>
+        </w:rPr>
+        <w:t>Assurer la maintenance</w:t>
+      </w:r>
+    </w:p>
+    <w:p>
+      <w:pPr>
+        <w:pStyle w:val="ListParagraph"/>
+        <w:numPr>
+          <w:ilvl w:val="1"/>
+          <w:numId w:val="6"/>
+        </w:numPr>
+        <w:rPr>
+          <w:lang w:val="fr-SN"/>
+        </w:rPr>
+      </w:pPr>
+      <w:r>
+        <w:rPr>
+          <w:lang w:val="fr-SN"/>
+        </w:rPr>
+        <w:t>Déploiement seulement dans un réseau local</w:t>
+      </w:r>
+    </w:p>
+    <w:p>
+      <w:pPr>
+        <w:pStyle w:val="Heading2"/>
+        <w:rPr>
+          <w:lang w:val="fr-SN"/>
+        </w:rPr>
+      </w:pPr>
+      <w:r>
+        <w:rPr>
+          <w:lang w:val="fr-SN"/>
+        </w:rPr>
+        <w:t>Les fonctionnalités de l’application</w:t>
+      </w:r>
+    </w:p>
+    <w:p>
+      <w:pPr>
+        <w:rPr>
+          <w:lang w:val="fr-SN"/>
+        </w:rPr>
+      </w:pPr>
+      <w:r>
+        <w:rPr>
+          <w:lang w:val="fr-SN"/>
+        </w:rPr>
+        <w:t xml:space="preserve">Pour la plupart des projets informatiques, il y a déphasage entre les besoins </w:t>
+      </w:r>
+      <w:r>
+        <w:rPr>
+          <w:lang w:val="fr-SN"/>
+        </w:rPr>
+        <w:t>du client</w:t>
+      </w:r>
+      <w:r>
+        <w:rPr>
+          <w:lang w:val="fr-SN"/>
+        </w:rPr>
+        <w:t xml:space="preserve"> et ce qu</w:t>
+      </w:r>
+      <w:r>
+        <w:rPr>
+          <w:lang w:val="fr-SN"/>
+        </w:rPr>
+        <w:t>’a compris l’ingénieur, il peut même y avoir un décalage entre ce qu’a compris l’ingénieur et ce qui est vraiment réalisable comme l’illustre cette image.</w:t>
+      </w:r>
+    </w:p>
+    <w:p>
+      <w:pPr>
+        <w:jc w:val="center"/>
+        <w:rPr>
+          <w:lang w:val="fr-SN"/>
+        </w:rPr>
+      </w:pPr>
+      <w:r>
+        <w:rPr>
+          <w:noProof/>
+          <w:lang w:val="fr-SN"/>
+        </w:rPr>
+        <w:drawing>
+          <wp:inline distT="0" distB="0" distL="0" distR="0" wp14:anchorId="43518BF5" wp14:editId="04838A5A">
+            <wp:extent cx="4307840" cy="3230880"/>
+            <wp:effectExtent l="0" t="0" r="0" b="7620"/>
+            <wp:docPr id="2" name="Picture 2"/>
+            <wp:cNvGraphicFramePr>
+              <a:graphicFrameLocks xmlns:a="http://schemas.openxmlformats.org/drawingml/2006/main" noChangeAspect="1"/>
+            </wp:cNvGraphicFramePr>
+            <a:graphic xmlns:a="http://schemas.openxmlformats.org/drawingml/2006/main">
+              <a:graphicData uri="http://schemas.openxmlformats.org/drawingml/2006/picture">
+                <pic:pic xmlns:pic="http://schemas.openxmlformats.org/drawingml/2006/picture">
+                  <pic:nvPicPr>
+                    <pic:cNvPr id="0" name="Picture 2"/>
+                    <pic:cNvPicPr>
+                      <a:picLocks noChangeAspect="1" noChangeArrowheads="1"/>
+                    </pic:cNvPicPr>
+                  </pic:nvPicPr>
+                  <pic:blipFill>
+                    <a:blip r:embed="rId5">
+                      <a:extLst>
+                        <a:ext uri="{28A0092B-C50C-407E-A947-70E740481C1C}">
+                          <a14:useLocalDpi xmlns:a14="http://schemas.microsoft.com/office/drawing/2010/main" val="0"/>
+                        </a:ext>
+                      </a:extLst>
+                    </a:blip>
+                    <a:srcRect/>
+                    <a:stretch>
+                      <a:fillRect/>
+                    </a:stretch>
+                  </pic:blipFill>
+                  <pic:spPr bwMode="auto">
+                    <a:xfrm>
+                      <a:off x="0" y="0"/>
+                      <a:ext cx="4307840" cy="3230880"/>
+                    </a:xfrm>
+                    <a:prstGeom prst="rect">
+                      <a:avLst/>
+                    </a:prstGeom>
+                    <a:noFill/>
+                    <a:ln>
+                      <a:noFill/>
+                    </a:ln>
+                  </pic:spPr>
+                </pic:pic>
+              </a:graphicData>
+            </a:graphic>
+          </wp:inline>
+        </w:drawing>
+      </w:r>
+    </w:p>
+    <w:p>
+      <w:pPr>
+        <w:rPr>
+          <w:lang w:val="fr-SN"/>
+        </w:rPr>
+      </w:pPr>
+      <w:r>
+        <w:rPr>
+          <w:lang w:val="fr-SN"/>
+        </w:rPr>
+        <w:t>C’est ce qui explique peut-être le taux de succès des projets informatiques mais cela, c’est autre débat. Bref !</w:t>
+      </w:r>
+      <w:r>
+        <w:rPr>
+          <w:lang w:val="fr-SN"/>
+        </w:rPr>
+        <w:t xml:space="preserve"> il falloir tout être en communication avec le client pour ne pas faire du travail dans </w:t>
+      </w:r>
+      <w:r>
+        <w:rPr>
+          <w:lang w:val="fr-SN"/>
+        </w:rPr>
+        <w:lastRenderedPageBreak/>
+        <w:t>vent.</w:t>
+      </w:r>
+      <w:r>
+        <w:rPr>
+          <w:lang w:val="fr-SN"/>
+        </w:rPr>
+        <w:t xml:space="preserve"> Pour ce qui nous consterne bien que l’application finale qui aura pour vocation d’être vendu dans les entreprises doit répondre </w:t>
+      </w:r>
+      <w:r>
+        <w:rPr>
+          <w:lang w:val="af-ZA"/>
+        </w:rPr>
+        <w:t>à</w:t>
+      </w:r>
+      <w:r>
+        <w:rPr>
+          <w:lang w:val="fr-SN"/>
+        </w:rPr>
+        <w:t xml:space="preserve"> tous </w:t>
+      </w:r>
+      <w:r>
+        <w:rPr>
+          <w:lang w:val="fr-SN"/>
+        </w:rPr>
+        <w:t>les besoins cités</w:t>
+      </w:r>
+      <w:r>
+        <w:rPr>
+          <w:lang w:val="fr-SN"/>
+        </w:rPr>
+        <w:t>, celle que nous allons développer ici que sera une version beta va répondre seulement aux besoins indispensables.</w:t>
+      </w:r>
+      <w:r>
+        <w:rPr>
+          <w:lang w:val="fr-SN"/>
+        </w:rPr>
+        <w:t xml:space="preserve"> De ce fait, les fonctionnalités que nous allons développer dans le logiciel pour ce travail de mémoire sont :</w:t>
+      </w:r>
+    </w:p>
+    <w:p>
+      <w:pPr>
+        <w:pStyle w:val="ListParagraph"/>
+        <w:numPr>
+          <w:ilvl w:val="0"/>
+          <w:numId w:val="6"/>
+        </w:numPr>
+        <w:rPr>
+          <w:lang w:val="fr-SN"/>
+        </w:rPr>
+      </w:pPr>
+      <w:r>
+        <w:rPr>
+          <w:lang w:val="fr-SN"/>
+        </w:rPr>
+        <w:t>Consulter le bilan</w:t>
+      </w:r>
+    </w:p>
+    <w:p>
+      <w:pPr>
+        <w:pStyle w:val="ListParagraph"/>
+        <w:numPr>
+          <w:ilvl w:val="0"/>
+          <w:numId w:val="6"/>
+        </w:numPr>
+        <w:rPr>
+          <w:lang w:val="fr-SN"/>
+        </w:rPr>
+      </w:pPr>
+      <w:r>
+        <w:rPr>
+          <w:lang w:val="fr-SN"/>
+        </w:rPr>
+        <w:t>Consulter le compte de résultat</w:t>
+      </w:r>
+    </w:p>
+    <w:p>
+      <w:pPr>
+        <w:pStyle w:val="ListParagraph"/>
+        <w:numPr>
+          <w:ilvl w:val="0"/>
+          <w:numId w:val="6"/>
+        </w:numPr>
+        <w:rPr>
+          <w:lang w:val="fr-SN"/>
+        </w:rPr>
+      </w:pPr>
+      <w:r>
+        <w:rPr>
+          <w:lang w:val="fr-SN"/>
+        </w:rPr>
+        <w:t>Consulter le tableau des flux de trésorerie</w:t>
+      </w:r>
+    </w:p>
+    <w:p>
+      <w:pPr>
+        <w:pStyle w:val="ListParagraph"/>
+        <w:numPr>
+          <w:ilvl w:val="0"/>
+          <w:numId w:val="6"/>
+        </w:numPr>
+        <w:rPr>
+          <w:lang w:val="fr-SN"/>
+        </w:rPr>
+      </w:pPr>
+      <w:r>
+        <w:rPr>
+          <w:lang w:val="fr-SN"/>
+        </w:rPr>
+        <w:t>Modifier le bilan</w:t>
+      </w:r>
+    </w:p>
+    <w:p>
+      <w:pPr>
+        <w:pStyle w:val="ListParagraph"/>
+        <w:numPr>
+          <w:ilvl w:val="0"/>
+          <w:numId w:val="6"/>
+        </w:numPr>
+        <w:rPr>
+          <w:lang w:val="fr-SN"/>
+        </w:rPr>
+      </w:pPr>
+      <w:r>
+        <w:rPr>
+          <w:lang w:val="fr-SN"/>
+        </w:rPr>
+        <w:t>Modifier le compte de résultat</w:t>
+      </w:r>
+    </w:p>
+    <w:p>
+      <w:pPr>
+        <w:pStyle w:val="ListParagraph"/>
+        <w:numPr>
+          <w:ilvl w:val="0"/>
+          <w:numId w:val="6"/>
+        </w:numPr>
+        <w:rPr>
+          <w:lang w:val="fr-SN"/>
+        </w:rPr>
+      </w:pPr>
+      <w:r>
+        <w:rPr>
+          <w:lang w:val="fr-SN"/>
+        </w:rPr>
+        <w:t>Modifier le tableau des flux de trésorerie</w:t>
+      </w:r>
+    </w:p>
+    <w:p>
+      <w:pPr>
+        <w:pStyle w:val="ListParagraph"/>
+        <w:numPr>
+          <w:ilvl w:val="0"/>
+          <w:numId w:val="6"/>
+        </w:numPr>
+        <w:rPr>
+          <w:lang w:val="fr-SN"/>
+        </w:rPr>
+      </w:pPr>
+      <w:r>
+        <w:rPr>
+          <w:lang w:val="fr-SN"/>
+        </w:rPr>
+        <w:t>Prédire le bilan</w:t>
+      </w:r>
+    </w:p>
+    <w:p>
+      <w:pPr>
+        <w:pStyle w:val="ListParagraph"/>
+        <w:numPr>
+          <w:ilvl w:val="0"/>
+          <w:numId w:val="6"/>
+        </w:numPr>
+        <w:rPr>
+          <w:lang w:val="fr-SN"/>
+        </w:rPr>
+      </w:pPr>
+      <w:r>
+        <w:rPr>
+          <w:lang w:val="fr-SN"/>
+        </w:rPr>
+        <w:t>Prédire le compte de résultat</w:t>
+      </w:r>
+    </w:p>
+    <w:p>
+      <w:pPr>
+        <w:pStyle w:val="ListParagraph"/>
+        <w:numPr>
+          <w:ilvl w:val="0"/>
+          <w:numId w:val="6"/>
+        </w:numPr>
+        <w:rPr>
+          <w:lang w:val="fr-SN"/>
+        </w:rPr>
+      </w:pPr>
+      <w:r>
+        <w:rPr>
+          <w:lang w:val="fr-SN"/>
+        </w:rPr>
+        <w:t>Prédire le tableau des flux de trésorerie</w:t>
+      </w:r>
+    </w:p>
+    <w:p>
+      <w:pPr>
+        <w:pStyle w:val="ListParagraph"/>
+        <w:numPr>
+          <w:ilvl w:val="0"/>
+          <w:numId w:val="6"/>
+        </w:numPr>
+        <w:rPr>
+          <w:lang w:val="fr-SN"/>
+        </w:rPr>
+      </w:pPr>
+      <w:r>
+        <w:rPr>
+          <w:lang w:val="fr-SN"/>
+        </w:rPr>
+        <w:t>Faire une analyse financière complète</w:t>
+      </w:r>
+    </w:p>
+    <w:p>
+      <w:pPr>
+        <w:pStyle w:val="ListParagraph"/>
+        <w:numPr>
+          <w:ilvl w:val="0"/>
+          <w:numId w:val="6"/>
+        </w:numPr>
+        <w:rPr>
+          <w:lang w:val="fr-SN"/>
+        </w:rPr>
+      </w:pPr>
+      <w:r>
+        <w:rPr>
+          <w:lang w:val="fr-SN"/>
+        </w:rPr>
+        <w:t>Faire une analyse prédictive financière complète</w:t>
+      </w:r>
+    </w:p>
+    <w:p>
+      <w:pPr>
+        <w:pStyle w:val="ListParagraph"/>
+        <w:numPr>
+          <w:ilvl w:val="0"/>
+          <w:numId w:val="6"/>
+        </w:numPr>
+        <w:rPr>
+          <w:lang w:val="fr-SN"/>
+        </w:rPr>
+      </w:pPr>
+      <w:r>
+        <w:rPr>
+          <w:lang w:val="fr-SN"/>
+        </w:rPr>
+        <w:t xml:space="preserve">Avoir un </w:t>
+      </w:r>
+      <w:proofErr w:type="spellStart"/>
+      <w:r>
+        <w:rPr>
+          <w:lang w:val="fr-SN"/>
+        </w:rPr>
+        <w:t>chatbot</w:t>
+      </w:r>
+      <w:proofErr w:type="spellEnd"/>
+    </w:p>
+    <w:p>
+      <w:pPr>
+        <w:pStyle w:val="ListParagraph"/>
+        <w:numPr>
+          <w:ilvl w:val="0"/>
+          <w:numId w:val="6"/>
+        </w:numPr>
+        <w:rPr>
+          <w:lang w:val="fr-SN"/>
+        </w:rPr>
+      </w:pPr>
+      <w:r>
+        <w:rPr>
+          <w:lang w:val="fr-SN"/>
+        </w:rPr>
+        <w:t xml:space="preserve">Faire toutes les actions citées avec le </w:t>
+      </w:r>
+      <w:proofErr w:type="spellStart"/>
+      <w:r>
+        <w:rPr>
+          <w:lang w:val="fr-SN"/>
+        </w:rPr>
+        <w:t>chatbot</w:t>
+      </w:r>
+      <w:proofErr w:type="spellEnd"/>
+    </w:p>
+    <w:p>
+      <w:pPr>
+        <w:pStyle w:val="ListParagraph"/>
+        <w:numPr>
+          <w:ilvl w:val="0"/>
+          <w:numId w:val="6"/>
+        </w:numPr>
+        <w:rPr>
+          <w:lang w:val="fr-SN"/>
+        </w:rPr>
+      </w:pPr>
+      <w:r>
+        <w:rPr>
+          <w:lang w:val="fr-SN"/>
+        </w:rPr>
+        <w:t>Rédiger un rapport d’analyse</w:t>
+      </w:r>
+      <w:r>
+        <w:rPr>
+          <w:lang w:val="fr-SN"/>
+        </w:rPr>
+        <w:t xml:space="preserve"> (limitée)</w:t>
+      </w:r>
+    </w:p>
+    <w:p>
+      <w:pPr>
+        <w:rPr>
+          <w:lang w:val="fr-SN"/>
+        </w:rPr>
+      </w:pPr>
+      <w:r>
+        <w:rPr>
+          <w:lang w:val="fr-SN"/>
+        </w:rPr>
+        <w:t>Les besoins non fonctionnels vont être plus pris au sérieux dans les versions qui vont entrer en production. Maintenant, nous savons exactement ce que nous voulons faire, il va falloir choisir les outils informatique avec lesquelles nous allons travailler.</w:t>
+      </w:r>
+    </w:p>
+    <w:p>
+      <w:pPr>
+        <w:rPr>
+          <w:lang w:val="fr-SN"/>
+        </w:rPr>
+      </w:pPr>
+    </w:p>
+    <w:p>
+      <w:pPr>
+        <w:pStyle w:val="Heading1"/>
+        <w:rPr>
+          <w:lang w:val="fr-SN"/>
+        </w:rPr>
+      </w:pPr>
+      <w:r>
+        <w:rPr>
+          <w:lang w:val="fr-SN"/>
+        </w:rPr>
+        <w:lastRenderedPageBreak/>
         <w:t>Présentation des outils</w:t>
       </w:r>
     </w:p>
     <w:p>
       <w:pPr>
+        <w:pStyle w:val="Heading2"/>
+        <w:rPr>
+          <w:lang w:val="fr-SN"/>
+        </w:rPr>
+      </w:pPr>
+      <w:r>
+        <w:rPr>
+          <w:lang w:val="fr-SN"/>
+        </w:rPr>
+        <w:t>Les langages de programmation</w:t>
+      </w:r>
+    </w:p>
+    <w:p>
+      <w:pPr>
+        <w:pStyle w:val="Heading3"/>
+        <w:rPr>
+          <w:lang w:val="fr-SN"/>
+        </w:rPr>
+      </w:pPr>
+      <w:r>
+        <w:rPr>
+          <w:lang w:val="fr-SN"/>
+        </w:rPr>
+        <w:t>C++</w:t>
+      </w:r>
+    </w:p>
+    <w:p>
+      <w:pPr>
+        <w:pStyle w:val="Heading3"/>
+        <w:rPr>
+          <w:lang w:val="fr-SN"/>
+        </w:rPr>
+      </w:pPr>
+      <w:r>
+        <w:rPr>
+          <w:lang w:val="fr-SN"/>
+        </w:rPr>
+        <w:t>Python</w:t>
+      </w:r>
+    </w:p>
+    <w:p>
+      <w:pPr>
+        <w:pStyle w:val="Heading2"/>
+        <w:rPr>
+          <w:lang w:val="fr-SN"/>
+        </w:rPr>
+      </w:pPr>
+      <w:r>
+        <w:rPr>
+          <w:lang w:val="fr-SN"/>
+        </w:rPr>
+        <w:t>Les Framework</w:t>
+      </w:r>
+    </w:p>
+    <w:p>
+      <w:pPr>
+        <w:pStyle w:val="Heading3"/>
+        <w:rPr>
+          <w:lang w:val="fr-SN"/>
+        </w:rPr>
+      </w:pPr>
+      <w:proofErr w:type="spellStart"/>
+      <w:r>
+        <w:rPr>
+          <w:lang w:val="fr-SN"/>
+        </w:rPr>
+        <w:t>Sklearn</w:t>
+      </w:r>
+      <w:proofErr w:type="spellEnd"/>
+    </w:p>
+    <w:p>
+      <w:pPr>
+        <w:pStyle w:val="Heading3"/>
+        <w:rPr>
+          <w:lang w:val="fr-SN"/>
+        </w:rPr>
+      </w:pPr>
+      <w:proofErr w:type="spellStart"/>
+      <w:r>
+        <w:rPr>
+          <w:lang w:val="fr-SN"/>
+        </w:rPr>
+        <w:t>Spacy</w:t>
+      </w:r>
+      <w:proofErr w:type="spellEnd"/>
+    </w:p>
+    <w:p>
+      <w:pPr>
+        <w:pStyle w:val="Heading3"/>
+        <w:rPr>
+          <w:lang w:val="fr-SN"/>
+        </w:rPr>
+      </w:pPr>
+      <w:proofErr w:type="spellStart"/>
+      <w:r>
+        <w:rPr>
+          <w:lang w:val="fr-SN"/>
+        </w:rPr>
+        <w:t>Ginsim</w:t>
+      </w:r>
+      <w:proofErr w:type="spellEnd"/>
+    </w:p>
+    <w:p>
+      <w:pPr>
+        <w:pStyle w:val="Heading3"/>
+        <w:rPr>
+          <w:lang w:val="fr-SN"/>
+        </w:rPr>
+      </w:pPr>
+      <w:proofErr w:type="spellStart"/>
+      <w:r>
+        <w:rPr>
+          <w:lang w:val="fr-SN"/>
+        </w:rPr>
+        <w:t>Tensorflow</w:t>
+      </w:r>
+      <w:proofErr w:type="spellEnd"/>
+    </w:p>
+    <w:p>
+      <w:pPr>
+        <w:pStyle w:val="Heading3"/>
+        <w:rPr>
+          <w:lang w:val="fr-SN"/>
+        </w:rPr>
+      </w:pPr>
+      <w:r>
+        <w:rPr>
+          <w:lang w:val="fr-SN"/>
+        </w:rPr>
+        <w:t xml:space="preserve">Pandas et </w:t>
+      </w:r>
+      <w:proofErr w:type="spellStart"/>
+      <w:r>
+        <w:rPr>
+          <w:lang w:val="fr-SN"/>
+        </w:rPr>
+        <w:t>Numpy</w:t>
+      </w:r>
+      <w:proofErr w:type="spellEnd"/>
+    </w:p>
+    <w:p>
+      <w:pPr>
+        <w:pStyle w:val="Heading3"/>
+        <w:rPr>
+          <w:lang w:val="fr-SN"/>
+        </w:rPr>
+      </w:pPr>
+      <w:proofErr w:type="spellStart"/>
+      <w:r>
+        <w:rPr>
+          <w:lang w:val="fr-SN"/>
+        </w:rPr>
+        <w:t>Matplotlib</w:t>
+      </w:r>
+      <w:proofErr w:type="spellEnd"/>
+    </w:p>
+    <w:p>
+      <w:pPr>
+        <w:pStyle w:val="Heading3"/>
+        <w:rPr>
+          <w:lang w:val="fr-SN"/>
+        </w:rPr>
+      </w:pPr>
+      <w:r>
+        <w:rPr>
+          <w:lang w:val="fr-SN"/>
+        </w:rPr>
+        <w:t>Qt</w:t>
+      </w:r>
+    </w:p>
+    <w:p>
+      <w:pPr>
+        <w:pStyle w:val="Heading1"/>
+        <w:rPr>
+          <w:lang w:val="fr-SN"/>
+        </w:rPr>
+      </w:pPr>
+      <w:r>
+        <w:rPr>
+          <w:lang w:val="fr-SN"/>
+        </w:rPr>
+        <w:t>La collecte de données</w:t>
+      </w:r>
+    </w:p>
+    <w:p>
+      <w:pPr>
+        <w:pStyle w:val="Heading1"/>
         <w:rPr>
           <w:lang w:val="fr-SN"/>
         </w:rPr>
@@ -117,6 +1636,7 @@
     </w:p>
     <w:p>
       <w:pPr>
+        <w:pStyle w:val="Heading1"/>
         <w:rPr>
           <w:lang w:val="fr-SN"/>
         </w:rPr>
@@ -144,6 +1664,7 @@
     </w:p>
     <w:p>
       <w:pPr>
+        <w:pStyle w:val="Heading1"/>
         <w:rPr>
           <w:lang w:val="fr-SN"/>
         </w:rPr>
@@ -157,6 +1678,39 @@
     </w:p>
     <w:p>
       <w:pPr>
+        <w:pStyle w:val="Heading2"/>
+        <w:rPr>
+          <w:lang w:val="fr-SN"/>
+        </w:rPr>
+      </w:pPr>
+      <w:r>
+        <w:rPr>
+          <w:lang w:val="fr-SN"/>
+        </w:rPr>
+        <w:t>Développement de l’interface graphique</w:t>
+      </w:r>
+    </w:p>
+    <w:p>
+      <w:pPr>
+        <w:pStyle w:val="Heading2"/>
+        <w:rPr>
+          <w:lang w:val="fr-SN"/>
+        </w:rPr>
+      </w:pPr>
+      <w:r>
+        <w:rPr>
+          <w:lang w:val="fr-SN"/>
+        </w:rPr>
+        <w:t>Présentation de l’application</w:t>
+      </w:r>
+    </w:p>
+    <w:p>
+      <w:pPr>
+        <w:pStyle w:val="Heading1"/>
+        <w:numPr>
+          <w:ilvl w:val="0"/>
+          <w:numId w:val="0"/>
+        </w:numPr>
         <w:rPr>
           <w:lang w:val="fr-SN"/>
         </w:rPr>
@@ -179,11 +1733,6 @@
           <w:lang w:val="fr-SN"/>
         </w:rPr>
         <w:tab/>
-      </w:r>
-      <w:r>
-        <w:rPr>
-          <w:lang w:val="fr-SN"/>
-        </w:rPr>
         <w:t>Ce qui a été fait</w:t>
       </w:r>
     </w:p>
@@ -226,6 +1775,7 @@
         <w:rPr>
           <w:lang w:val="fr-SN"/>
         </w:rPr>
+        <w:lastRenderedPageBreak/>
         <w:t>Intérêt</w:t>
       </w:r>
     </w:p>
@@ -237,6 +1787,593 @@
     </w:sectPr>
   </w:body>
 </w:document>
+</file>
+
+<file path=word/numbering.xml><?xml version="1.0" encoding="utf-8"?>
+<w:numbering xmlns:wpc="http://schemas.microsoft.com/office/word/2010/wordprocessingCanvas" xmlns:cx="http://schemas.microsoft.com/office/drawing/2014/chartex" xmlns:cx1="http://schemas.microsoft.com/office/drawing/2015/9/8/chartex" xmlns:cx2="http://schemas.microsoft.com/office/drawing/2015/10/21/chartex" xmlns:cx3="http://schemas.microsoft.com/office/drawing/2016/5/9/chartex" xmlns:cx4="http://schemas.microsoft.com/office/drawing/2016/5/10/chartex" xmlns:cx5="http://schemas.microsoft.com/office/drawing/2016/5/11/chartex" xmlns:cx6="http://schemas.microsoft.com/office/drawing/2016/5/12/chartex" xmlns:cx7="http://schemas.microsoft.com/office/drawing/2016/5/13/chartex" xmlns:cx8="http://schemas.microsoft.com/office/drawing/2016/5/14/chartex" xmlns:mc="http://schemas.openxmlformats.org/markup-compatibility/2006" xmlns:aink="http://schemas.microsoft.com/office/drawing/2016/ink" xmlns:am3d="http://schemas.microsoft.com/office/drawing/2017/model3d" xmlns:o="urn:schemas-microsoft-com:office:office" xmlns:r="http://schemas.openxmlformats.org/officeDocument/2006/relationships" xmlns:m="http://schemas.openxmlformats.org/officeDocument/2006/math" xmlns:v="urn:schemas-microsoft-com:vml" xmlns:wp14="http://schemas.microsoft.com/office/word/2010/wordprocessingDrawing" xmlns:wp="http://schemas.openxmlformats.org/drawingml/2006/wordprocessingDrawing" xmlns:w10="urn:schemas-microsoft-com:office:word" xmlns:w="http://schemas.openxmlformats.org/wordprocessingml/2006/main" xmlns:w14="http://schemas.microsoft.com/office/word/2010/wordml" xmlns:w15="http://schemas.microsoft.com/office/word/2012/wordml" xmlns:w16cex="http://schemas.microsoft.com/office/word/2018/wordml/cex" xmlns:w16cid="http://schemas.microsoft.com/office/word/2016/wordml/cid" xmlns:w16="http://schemas.microsoft.com/office/word/2018/wordml" xmlns:w16sdtdh="http://schemas.microsoft.com/office/word/2020/wordml/sdtdatahash" xmlns:w16se="http://schemas.microsoft.com/office/word/2015/wordml/symex" xmlns:wpg="http://schemas.microsoft.com/office/word/2010/wordprocessingGroup" xmlns:wpi="http://schemas.microsoft.com/office/word/2010/wordprocessingInk" xmlns:wne="http://schemas.microsoft.com/office/word/2006/wordml" xmlns:wps="http://schemas.microsoft.com/office/word/2010/wordprocessingShape" mc:Ignorable="w14 w15 w16se w16cid w16 w16cex w16sdtdh wp14">
+  <w:abstractNum w:abstractNumId="0" w15:restartNumberingAfterBreak="0">
+    <w:nsid w:val="13D45634"/>
+    <w:multiLevelType w:val="multilevel"/>
+    <w:tmpl w:val="4C7ECBBC"/>
+    <w:lvl w:ilvl="0">
+      <w:start w:val="1"/>
+      <w:numFmt w:val="decimal"/>
+      <w:lvlText w:val="%1"/>
+      <w:lvlJc w:val="left"/>
+      <w:pPr>
+        <w:ind w:left="432" w:hanging="432"/>
+      </w:pPr>
+    </w:lvl>
+    <w:lvl w:ilvl="1">
+      <w:start w:val="1"/>
+      <w:numFmt w:val="decimal"/>
+      <w:lvlText w:val="%1.%2"/>
+      <w:lvlJc w:val="left"/>
+      <w:pPr>
+        <w:ind w:left="576" w:hanging="576"/>
+      </w:pPr>
+    </w:lvl>
+    <w:lvl w:ilvl="2">
+      <w:start w:val="1"/>
+      <w:numFmt w:val="decimal"/>
+      <w:lvlText w:val="%1.%2.%3"/>
+      <w:lvlJc w:val="left"/>
+      <w:pPr>
+        <w:ind w:left="720" w:hanging="720"/>
+      </w:pPr>
+    </w:lvl>
+    <w:lvl w:ilvl="3">
+      <w:start w:val="1"/>
+      <w:numFmt w:val="decimal"/>
+      <w:lvlText w:val="%1.%2.%3.%4"/>
+      <w:lvlJc w:val="left"/>
+      <w:pPr>
+        <w:ind w:left="864" w:hanging="864"/>
+      </w:pPr>
+    </w:lvl>
+    <w:lvl w:ilvl="4">
+      <w:start w:val="1"/>
+      <w:numFmt w:val="decimal"/>
+      <w:lvlText w:val="%1.%2.%3.%4.%5"/>
+      <w:lvlJc w:val="left"/>
+      <w:pPr>
+        <w:ind w:left="1008" w:hanging="1008"/>
+      </w:pPr>
+    </w:lvl>
+    <w:lvl w:ilvl="5">
+      <w:start w:val="1"/>
+      <w:numFmt w:val="decimal"/>
+      <w:lvlText w:val="%1.%2.%3.%4.%5.%6"/>
+      <w:lvlJc w:val="left"/>
+      <w:pPr>
+        <w:ind w:left="1152" w:hanging="1152"/>
+      </w:pPr>
+    </w:lvl>
+    <w:lvl w:ilvl="6">
+      <w:start w:val="1"/>
+      <w:numFmt w:val="decimal"/>
+      <w:lvlText w:val="%1.%2.%3.%4.%5.%6.%7"/>
+      <w:lvlJc w:val="left"/>
+      <w:pPr>
+        <w:ind w:left="1296" w:hanging="1296"/>
+      </w:pPr>
+    </w:lvl>
+    <w:lvl w:ilvl="7">
+      <w:start w:val="1"/>
+      <w:numFmt w:val="decimal"/>
+      <w:lvlText w:val="%1.%2.%3.%4.%5.%6.%7.%8"/>
+      <w:lvlJc w:val="left"/>
+      <w:pPr>
+        <w:ind w:left="1440" w:hanging="1440"/>
+      </w:pPr>
+    </w:lvl>
+    <w:lvl w:ilvl="8">
+      <w:start w:val="1"/>
+      <w:numFmt w:val="decimal"/>
+      <w:lvlText w:val="%1.%2.%3.%4.%5.%6.%7.%8.%9"/>
+      <w:lvlJc w:val="left"/>
+      <w:pPr>
+        <w:ind w:left="1584" w:hanging="1584"/>
+      </w:pPr>
+    </w:lvl>
+  </w:abstractNum>
+  <w:abstractNum w:abstractNumId="1" w15:restartNumberingAfterBreak="0">
+    <w:nsid w:val="1B751A47"/>
+    <w:multiLevelType w:val="multilevel"/>
+    <w:tmpl w:val="39D62BB8"/>
+    <w:lvl w:ilvl="0">
+      <w:start w:val="1"/>
+      <w:numFmt w:val="decimal"/>
+      <w:lvlText w:val="%1"/>
+      <w:lvlJc w:val="left"/>
+      <w:pPr>
+        <w:ind w:left="432" w:hanging="432"/>
+      </w:pPr>
+    </w:lvl>
+    <w:lvl w:ilvl="1">
+      <w:start w:val="1"/>
+      <w:numFmt w:val="decimal"/>
+      <w:lvlText w:val="%1.%2"/>
+      <w:lvlJc w:val="left"/>
+      <w:pPr>
+        <w:ind w:left="576" w:hanging="576"/>
+      </w:pPr>
+    </w:lvl>
+    <w:lvl w:ilvl="2">
+      <w:start w:val="1"/>
+      <w:numFmt w:val="decimal"/>
+      <w:lvlText w:val="%1.%2.%3"/>
+      <w:lvlJc w:val="left"/>
+      <w:pPr>
+        <w:ind w:left="720" w:hanging="720"/>
+      </w:pPr>
+    </w:lvl>
+    <w:lvl w:ilvl="3">
+      <w:start w:val="1"/>
+      <w:numFmt w:val="decimal"/>
+      <w:lvlText w:val="%1.%2.%3.%4"/>
+      <w:lvlJc w:val="left"/>
+      <w:pPr>
+        <w:ind w:left="864" w:hanging="864"/>
+      </w:pPr>
+    </w:lvl>
+    <w:lvl w:ilvl="4">
+      <w:start w:val="1"/>
+      <w:numFmt w:val="decimal"/>
+      <w:lvlText w:val="%1.%2.%3.%4.%5"/>
+      <w:lvlJc w:val="left"/>
+      <w:pPr>
+        <w:ind w:left="1008" w:hanging="1008"/>
+      </w:pPr>
+    </w:lvl>
+    <w:lvl w:ilvl="5">
+      <w:start w:val="1"/>
+      <w:numFmt w:val="decimal"/>
+      <w:lvlText w:val="%1.%2.%3.%4.%5.%6"/>
+      <w:lvlJc w:val="left"/>
+      <w:pPr>
+        <w:ind w:left="1152" w:hanging="1152"/>
+      </w:pPr>
+    </w:lvl>
+    <w:lvl w:ilvl="6">
+      <w:start w:val="1"/>
+      <w:numFmt w:val="decimal"/>
+      <w:lvlText w:val="%1.%2.%3.%4.%5.%6.%7"/>
+      <w:lvlJc w:val="left"/>
+      <w:pPr>
+        <w:ind w:left="1296" w:hanging="1296"/>
+      </w:pPr>
+    </w:lvl>
+    <w:lvl w:ilvl="7">
+      <w:start w:val="1"/>
+      <w:numFmt w:val="decimal"/>
+      <w:lvlText w:val="%1.%2.%3.%4.%5.%6.%7.%8"/>
+      <w:lvlJc w:val="left"/>
+      <w:pPr>
+        <w:ind w:left="1440" w:hanging="1440"/>
+      </w:pPr>
+    </w:lvl>
+    <w:lvl w:ilvl="8">
+      <w:start w:val="1"/>
+      <w:numFmt w:val="decimal"/>
+      <w:lvlText w:val="%1.%2.%3.%4.%5.%6.%7.%8.%9"/>
+      <w:lvlJc w:val="left"/>
+      <w:pPr>
+        <w:ind w:left="1584" w:hanging="1584"/>
+      </w:pPr>
+    </w:lvl>
+  </w:abstractNum>
+  <w:abstractNum w:abstractNumId="2" w15:restartNumberingAfterBreak="0">
+    <w:nsid w:val="56304145"/>
+    <w:multiLevelType w:val="multilevel"/>
+    <w:tmpl w:val="BAF276EA"/>
+    <w:lvl w:ilvl="0">
+      <w:start w:val="1"/>
+      <w:numFmt w:val="decimal"/>
+      <w:lvlText w:val="%1"/>
+      <w:lvlJc w:val="left"/>
+      <w:pPr>
+        <w:ind w:left="432" w:hanging="432"/>
+      </w:pPr>
+    </w:lvl>
+    <w:lvl w:ilvl="1">
+      <w:start w:val="1"/>
+      <w:numFmt w:val="decimal"/>
+      <w:lvlText w:val="%1.%2"/>
+      <w:lvlJc w:val="left"/>
+      <w:pPr>
+        <w:ind w:left="576" w:hanging="576"/>
+      </w:pPr>
+    </w:lvl>
+    <w:lvl w:ilvl="2">
+      <w:start w:val="1"/>
+      <w:numFmt w:val="decimal"/>
+      <w:lvlText w:val="%1.%2.%3"/>
+      <w:lvlJc w:val="left"/>
+      <w:pPr>
+        <w:ind w:left="720" w:hanging="720"/>
+      </w:pPr>
+    </w:lvl>
+    <w:lvl w:ilvl="3">
+      <w:start w:val="1"/>
+      <w:numFmt w:val="decimal"/>
+      <w:lvlText w:val="%1.%2.%3.%4"/>
+      <w:lvlJc w:val="left"/>
+      <w:pPr>
+        <w:ind w:left="864" w:hanging="864"/>
+      </w:pPr>
+    </w:lvl>
+    <w:lvl w:ilvl="4">
+      <w:start w:val="1"/>
+      <w:numFmt w:val="decimal"/>
+      <w:lvlText w:val="%1.%2.%3.%4.%5"/>
+      <w:lvlJc w:val="left"/>
+      <w:pPr>
+        <w:ind w:left="1008" w:hanging="1008"/>
+      </w:pPr>
+    </w:lvl>
+    <w:lvl w:ilvl="5">
+      <w:start w:val="1"/>
+      <w:numFmt w:val="decimal"/>
+      <w:lvlText w:val="%1.%2.%3.%4.%5.%6"/>
+      <w:lvlJc w:val="left"/>
+      <w:pPr>
+        <w:ind w:left="1152" w:hanging="1152"/>
+      </w:pPr>
+    </w:lvl>
+    <w:lvl w:ilvl="6">
+      <w:start w:val="1"/>
+      <w:numFmt w:val="decimal"/>
+      <w:lvlText w:val="%1.%2.%3.%4.%5.%6.%7"/>
+      <w:lvlJc w:val="left"/>
+      <w:pPr>
+        <w:ind w:left="1296" w:hanging="1296"/>
+      </w:pPr>
+    </w:lvl>
+    <w:lvl w:ilvl="7">
+      <w:start w:val="1"/>
+      <w:numFmt w:val="decimal"/>
+      <w:lvlText w:val="%1.%2.%3.%4.%5.%6.%7.%8"/>
+      <w:lvlJc w:val="left"/>
+      <w:pPr>
+        <w:ind w:left="1440" w:hanging="1440"/>
+      </w:pPr>
+    </w:lvl>
+    <w:lvl w:ilvl="8">
+      <w:start w:val="1"/>
+      <w:numFmt w:val="decimal"/>
+      <w:lvlText w:val="%1.%2.%3.%4.%5.%6.%7.%8.%9"/>
+      <w:lvlJc w:val="left"/>
+      <w:pPr>
+        <w:ind w:left="1584" w:hanging="1584"/>
+      </w:pPr>
+    </w:lvl>
+  </w:abstractNum>
+  <w:abstractNum w:abstractNumId="3" w15:restartNumberingAfterBreak="0">
+    <w:nsid w:val="68B409AD"/>
+    <w:multiLevelType w:val="multilevel"/>
+    <w:tmpl w:val="6CCEB6C4"/>
+    <w:lvl w:ilvl="0">
+      <w:start w:val="1"/>
+      <w:numFmt w:val="decimal"/>
+      <w:lvlText w:val="%1"/>
+      <w:lvlJc w:val="left"/>
+      <w:pPr>
+        <w:ind w:left="432" w:hanging="432"/>
+      </w:pPr>
+    </w:lvl>
+    <w:lvl w:ilvl="1">
+      <w:start w:val="1"/>
+      <w:numFmt w:val="decimal"/>
+      <w:lvlText w:val="%1.%2"/>
+      <w:lvlJc w:val="left"/>
+      <w:pPr>
+        <w:ind w:left="576" w:hanging="576"/>
+      </w:pPr>
+    </w:lvl>
+    <w:lvl w:ilvl="2">
+      <w:start w:val="1"/>
+      <w:numFmt w:val="decimal"/>
+      <w:lvlText w:val="%1.%2.%3"/>
+      <w:lvlJc w:val="left"/>
+      <w:pPr>
+        <w:ind w:left="720" w:hanging="720"/>
+      </w:pPr>
+    </w:lvl>
+    <w:lvl w:ilvl="3">
+      <w:start w:val="1"/>
+      <w:numFmt w:val="decimal"/>
+      <w:lvlText w:val="%1.%2.%3.%4"/>
+      <w:lvlJc w:val="left"/>
+      <w:pPr>
+        <w:ind w:left="864" w:hanging="864"/>
+      </w:pPr>
+    </w:lvl>
+    <w:lvl w:ilvl="4">
+      <w:start w:val="1"/>
+      <w:numFmt w:val="decimal"/>
+      <w:lvlText w:val="%1.%2.%3.%4.%5"/>
+      <w:lvlJc w:val="left"/>
+      <w:pPr>
+        <w:ind w:left="1008" w:hanging="1008"/>
+      </w:pPr>
+    </w:lvl>
+    <w:lvl w:ilvl="5">
+      <w:start w:val="1"/>
+      <w:numFmt w:val="decimal"/>
+      <w:lvlText w:val="%1.%2.%3.%4.%5.%6"/>
+      <w:lvlJc w:val="left"/>
+      <w:pPr>
+        <w:ind w:left="1152" w:hanging="1152"/>
+      </w:pPr>
+    </w:lvl>
+    <w:lvl w:ilvl="6">
+      <w:start w:val="1"/>
+      <w:numFmt w:val="decimal"/>
+      <w:lvlText w:val="%1.%2.%3.%4.%5.%6.%7"/>
+      <w:lvlJc w:val="left"/>
+      <w:pPr>
+        <w:ind w:left="1296" w:hanging="1296"/>
+      </w:pPr>
+    </w:lvl>
+    <w:lvl w:ilvl="7">
+      <w:start w:val="1"/>
+      <w:numFmt w:val="decimal"/>
+      <w:lvlText w:val="%1.%2.%3.%4.%5.%6.%7.%8"/>
+      <w:lvlJc w:val="left"/>
+      <w:pPr>
+        <w:ind w:left="1440" w:hanging="1440"/>
+      </w:pPr>
+    </w:lvl>
+    <w:lvl w:ilvl="8">
+      <w:start w:val="1"/>
+      <w:numFmt w:val="decimal"/>
+      <w:lvlText w:val="%1.%2.%3.%4.%5.%6.%7.%8.%9"/>
+      <w:lvlJc w:val="left"/>
+      <w:pPr>
+        <w:ind w:left="1584" w:hanging="1584"/>
+      </w:pPr>
+    </w:lvl>
+  </w:abstractNum>
+  <w:abstractNum w:abstractNumId="4" w15:restartNumberingAfterBreak="0">
+    <w:nsid w:val="6AE64A52"/>
+    <w:multiLevelType w:val="multilevel"/>
+    <w:tmpl w:val="04090025"/>
+    <w:lvl w:ilvl="0">
+      <w:start w:val="1"/>
+      <w:numFmt w:val="decimal"/>
+      <w:pStyle w:val="Heading1"/>
+      <w:lvlText w:val="%1"/>
+      <w:lvlJc w:val="left"/>
+      <w:pPr>
+        <w:ind w:left="432" w:hanging="432"/>
+      </w:pPr>
+    </w:lvl>
+    <w:lvl w:ilvl="1">
+      <w:start w:val="1"/>
+      <w:numFmt w:val="decimal"/>
+      <w:pStyle w:val="Heading2"/>
+      <w:lvlText w:val="%1.%2"/>
+      <w:lvlJc w:val="left"/>
+      <w:pPr>
+        <w:ind w:left="576" w:hanging="576"/>
+      </w:pPr>
+    </w:lvl>
+    <w:lvl w:ilvl="2">
+      <w:start w:val="1"/>
+      <w:numFmt w:val="decimal"/>
+      <w:pStyle w:val="Heading3"/>
+      <w:lvlText w:val="%1.%2.%3"/>
+      <w:lvlJc w:val="left"/>
+      <w:pPr>
+        <w:ind w:left="720" w:hanging="720"/>
+      </w:pPr>
+    </w:lvl>
+    <w:lvl w:ilvl="3">
+      <w:start w:val="1"/>
+      <w:numFmt w:val="decimal"/>
+      <w:pStyle w:val="Heading4"/>
+      <w:lvlText w:val="%1.%2.%3.%4"/>
+      <w:lvlJc w:val="left"/>
+      <w:pPr>
+        <w:ind w:left="864" w:hanging="864"/>
+      </w:pPr>
+    </w:lvl>
+    <w:lvl w:ilvl="4">
+      <w:start w:val="1"/>
+      <w:numFmt w:val="decimal"/>
+      <w:pStyle w:val="Heading5"/>
+      <w:lvlText w:val="%1.%2.%3.%4.%5"/>
+      <w:lvlJc w:val="left"/>
+      <w:pPr>
+        <w:ind w:left="1008" w:hanging="1008"/>
+      </w:pPr>
+    </w:lvl>
+    <w:lvl w:ilvl="5">
+      <w:start w:val="1"/>
+      <w:numFmt w:val="decimal"/>
+      <w:pStyle w:val="Heading6"/>
+      <w:lvlText w:val="%1.%2.%3.%4.%5.%6"/>
+      <w:lvlJc w:val="left"/>
+      <w:pPr>
+        <w:ind w:left="1152" w:hanging="1152"/>
+      </w:pPr>
+    </w:lvl>
+    <w:lvl w:ilvl="6">
+      <w:start w:val="1"/>
+      <w:numFmt w:val="decimal"/>
+      <w:pStyle w:val="Heading7"/>
+      <w:lvlText w:val="%1.%2.%3.%4.%5.%6.%7"/>
+      <w:lvlJc w:val="left"/>
+      <w:pPr>
+        <w:ind w:left="1296" w:hanging="1296"/>
+      </w:pPr>
+    </w:lvl>
+    <w:lvl w:ilvl="7">
+      <w:start w:val="1"/>
+      <w:numFmt w:val="decimal"/>
+      <w:pStyle w:val="Heading8"/>
+      <w:lvlText w:val="%1.%2.%3.%4.%5.%6.%7.%8"/>
+      <w:lvlJc w:val="left"/>
+      <w:pPr>
+        <w:ind w:left="1440" w:hanging="1440"/>
+      </w:pPr>
+    </w:lvl>
+    <w:lvl w:ilvl="8">
+      <w:start w:val="1"/>
+      <w:numFmt w:val="decimal"/>
+      <w:pStyle w:val="Heading9"/>
+      <w:lvlText w:val="%1.%2.%3.%4.%5.%6.%7.%8.%9"/>
+      <w:lvlJc w:val="left"/>
+      <w:pPr>
+        <w:ind w:left="1584" w:hanging="1584"/>
+      </w:pPr>
+    </w:lvl>
+  </w:abstractNum>
+  <w:abstractNum w:abstractNumId="5" w15:restartNumberingAfterBreak="0">
+    <w:nsid w:val="7ABB3A1F"/>
+    <w:multiLevelType w:val="hybridMultilevel"/>
+    <w:tmpl w:val="F5FEB53A"/>
+    <w:lvl w:ilvl="0" w:tplc="04090001">
+      <w:start w:val="1"/>
+      <w:numFmt w:val="bullet"/>
+      <w:lvlText w:val=""/>
+      <w:lvlJc w:val="left"/>
+      <w:pPr>
+        <w:ind w:left="720" w:hanging="360"/>
+      </w:pPr>
+      <w:rPr>
+        <w:rFonts w:ascii="Symbol" w:hAnsi="Symbol" w:hint="default"/>
+      </w:rPr>
+    </w:lvl>
+    <w:lvl w:ilvl="1" w:tplc="04090003">
+      <w:start w:val="1"/>
+      <w:numFmt w:val="bullet"/>
+      <w:lvlText w:val="o"/>
+      <w:lvlJc w:val="left"/>
+      <w:pPr>
+        <w:ind w:left="1440" w:hanging="360"/>
+      </w:pPr>
+      <w:rPr>
+        <w:rFonts w:ascii="Courier New" w:hAnsi="Courier New" w:cs="Courier New" w:hint="default"/>
+      </w:rPr>
+    </w:lvl>
+    <w:lvl w:ilvl="2" w:tplc="04090005" w:tentative="1">
+      <w:start w:val="1"/>
+      <w:numFmt w:val="bullet"/>
+      <w:lvlText w:val=""/>
+      <w:lvlJc w:val="left"/>
+      <w:pPr>
+        <w:ind w:left="2160" w:hanging="360"/>
+      </w:pPr>
+      <w:rPr>
+        <w:rFonts w:ascii="Wingdings" w:hAnsi="Wingdings" w:hint="default"/>
+      </w:rPr>
+    </w:lvl>
+    <w:lvl w:ilvl="3" w:tplc="04090001" w:tentative="1">
+      <w:start w:val="1"/>
+      <w:numFmt w:val="bullet"/>
+      <w:lvlText w:val=""/>
+      <w:lvlJc w:val="left"/>
+      <w:pPr>
+        <w:ind w:left="2880" w:hanging="360"/>
+      </w:pPr>
+      <w:rPr>
+        <w:rFonts w:ascii="Symbol" w:hAnsi="Symbol" w:hint="default"/>
+      </w:rPr>
+    </w:lvl>
+    <w:lvl w:ilvl="4" w:tplc="04090003" w:tentative="1">
+      <w:start w:val="1"/>
+      <w:numFmt w:val="bullet"/>
+      <w:lvlText w:val="o"/>
+      <w:lvlJc w:val="left"/>
+      <w:pPr>
+        <w:ind w:left="3600" w:hanging="360"/>
+      </w:pPr>
+      <w:rPr>
+        <w:rFonts w:ascii="Courier New" w:hAnsi="Courier New" w:cs="Courier New" w:hint="default"/>
+      </w:rPr>
+    </w:lvl>
+    <w:lvl w:ilvl="5" w:tplc="04090005" w:tentative="1">
+      <w:start w:val="1"/>
+      <w:numFmt w:val="bullet"/>
+      <w:lvlText w:val=""/>
+      <w:lvlJc w:val="left"/>
+      <w:pPr>
+        <w:ind w:left="4320" w:hanging="360"/>
+      </w:pPr>
+      <w:rPr>
+        <w:rFonts w:ascii="Wingdings" w:hAnsi="Wingdings" w:hint="default"/>
+      </w:rPr>
+    </w:lvl>
+    <w:lvl w:ilvl="6" w:tplc="04090001" w:tentative="1">
+      <w:start w:val="1"/>
+      <w:numFmt w:val="bullet"/>
+      <w:lvlText w:val=""/>
+      <w:lvlJc w:val="left"/>
+      <w:pPr>
+        <w:ind w:left="5040" w:hanging="360"/>
+      </w:pPr>
+      <w:rPr>
+        <w:rFonts w:ascii="Symbol" w:hAnsi="Symbol" w:hint="default"/>
+      </w:rPr>
+    </w:lvl>
+    <w:lvl w:ilvl="7" w:tplc="04090003" w:tentative="1">
+      <w:start w:val="1"/>
+      <w:numFmt w:val="bullet"/>
+      <w:lvlText w:val="o"/>
+      <w:lvlJc w:val="left"/>
+      <w:pPr>
+        <w:ind w:left="5760" w:hanging="360"/>
+      </w:pPr>
+      <w:rPr>
+        <w:rFonts w:ascii="Courier New" w:hAnsi="Courier New" w:cs="Courier New" w:hint="default"/>
+      </w:rPr>
+    </w:lvl>
+    <w:lvl w:ilvl="8" w:tplc="04090005" w:tentative="1">
+      <w:start w:val="1"/>
+      <w:numFmt w:val="bullet"/>
+      <w:lvlText w:val=""/>
+      <w:lvlJc w:val="left"/>
+      <w:pPr>
+        <w:ind w:left="6480" w:hanging="360"/>
+      </w:pPr>
+      <w:rPr>
+        <w:rFonts w:ascii="Wingdings" w:hAnsi="Wingdings" w:hint="default"/>
+      </w:rPr>
+    </w:lvl>
+  </w:abstractNum>
+  <w:num w:numId="1">
+    <w:abstractNumId w:val="2"/>
+  </w:num>
+  <w:num w:numId="2">
+    <w:abstractNumId w:val="3"/>
+  </w:num>
+  <w:num w:numId="3">
+    <w:abstractNumId w:val="1"/>
+  </w:num>
+  <w:num w:numId="4">
+    <w:abstractNumId w:val="0"/>
+  </w:num>
+  <w:num w:numId="5">
+    <w:abstractNumId w:val="4"/>
+  </w:num>
+  <w:num w:numId="6">
+    <w:abstractNumId w:val="5"/>
+  </w:num>
+  <w:num w:numId="7">
+    <w:abstractNumId w:val="5"/>
+    <w:lvlOverride w:ilvl="0"/>
+    <w:lvlOverride w:ilvl="1"/>
+    <w:lvlOverride w:ilvl="2"/>
+    <w:lvlOverride w:ilvl="3"/>
+    <w:lvlOverride w:ilvl="4"/>
+    <w:lvlOverride w:ilvl="5"/>
+    <w:lvlOverride w:ilvl="6"/>
+    <w:lvlOverride w:ilvl="7"/>
+    <w:lvlOverride w:ilvl="8"/>
+  </w:num>
+</w:numbering>
 </file>
 
 <file path=word/styles.xml><?xml version="1.0" encoding="utf-8"?>
@@ -639,6 +2776,240 @@
     <w:name w:val="Normal"/>
     <w:qFormat/>
   </w:style>
+  <w:style w:type="paragraph" w:styleId="Heading1">
+    <w:name w:val="heading 1"/>
+    <w:basedOn w:val="Normal"/>
+    <w:next w:val="Normal"/>
+    <w:link w:val="Heading1Char"/>
+    <w:uiPriority w:val="9"/>
+    <w:qFormat/>
+    <w:rsid w:val="00EC7CB9"/>
+    <w:pPr>
+      <w:keepNext/>
+      <w:keepLines/>
+      <w:numPr>
+        <w:numId w:val="5"/>
+      </w:numPr>
+      <w:spacing w:before="240" w:after="0"/>
+      <w:outlineLvl w:val="0"/>
+    </w:pPr>
+    <w:rPr>
+      <w:rFonts w:asciiTheme="majorHAnsi" w:eastAsiaTheme="majorEastAsia" w:hAnsiTheme="majorHAnsi" w:cstheme="majorBidi"/>
+      <w:color w:val="2F5496" w:themeColor="accent1" w:themeShade="BF"/>
+      <w:sz w:val="32"/>
+      <w:szCs w:val="32"/>
+    </w:rPr>
+  </w:style>
+  <w:style w:type="paragraph" w:styleId="Heading2">
+    <w:name w:val="heading 2"/>
+    <w:basedOn w:val="Normal"/>
+    <w:next w:val="Normal"/>
+    <w:link w:val="Heading2Char"/>
+    <w:uiPriority w:val="9"/>
+    <w:unhideWhenUsed/>
+    <w:qFormat/>
+    <w:rsid w:val="00EC7CB9"/>
+    <w:pPr>
+      <w:keepNext/>
+      <w:keepLines/>
+      <w:numPr>
+        <w:ilvl w:val="1"/>
+        <w:numId w:val="5"/>
+      </w:numPr>
+      <w:spacing w:before="40" w:after="0"/>
+      <w:outlineLvl w:val="1"/>
+    </w:pPr>
+    <w:rPr>
+      <w:rFonts w:asciiTheme="majorHAnsi" w:eastAsiaTheme="majorEastAsia" w:hAnsiTheme="majorHAnsi" w:cstheme="majorBidi"/>
+      <w:color w:val="2F5496" w:themeColor="accent1" w:themeShade="BF"/>
+      <w:sz w:val="26"/>
+      <w:szCs w:val="26"/>
+    </w:rPr>
+  </w:style>
+  <w:style w:type="paragraph" w:styleId="Heading3">
+    <w:name w:val="heading 3"/>
+    <w:basedOn w:val="Normal"/>
+    <w:next w:val="Normal"/>
+    <w:link w:val="Heading3Char"/>
+    <w:uiPriority w:val="9"/>
+    <w:unhideWhenUsed/>
+    <w:qFormat/>
+    <w:rsid w:val="00EC7CB9"/>
+    <w:pPr>
+      <w:keepNext/>
+      <w:keepLines/>
+      <w:numPr>
+        <w:ilvl w:val="2"/>
+        <w:numId w:val="5"/>
+      </w:numPr>
+      <w:spacing w:before="40" w:after="0"/>
+      <w:outlineLvl w:val="2"/>
+    </w:pPr>
+    <w:rPr>
+      <w:rFonts w:asciiTheme="majorHAnsi" w:eastAsiaTheme="majorEastAsia" w:hAnsiTheme="majorHAnsi" w:cstheme="majorBidi"/>
+      <w:color w:val="1F3763" w:themeColor="accent1" w:themeShade="7F"/>
+    </w:rPr>
+  </w:style>
+  <w:style w:type="paragraph" w:styleId="Heading4">
+    <w:name w:val="heading 4"/>
+    <w:basedOn w:val="Normal"/>
+    <w:next w:val="Normal"/>
+    <w:link w:val="Heading4Char"/>
+    <w:uiPriority w:val="9"/>
+    <w:semiHidden/>
+    <w:unhideWhenUsed/>
+    <w:qFormat/>
+    <w:rsid w:val="00EC7CB9"/>
+    <w:pPr>
+      <w:keepNext/>
+      <w:keepLines/>
+      <w:numPr>
+        <w:ilvl w:val="3"/>
+        <w:numId w:val="5"/>
+      </w:numPr>
+      <w:spacing w:before="40" w:after="0"/>
+      <w:outlineLvl w:val="3"/>
+    </w:pPr>
+    <w:rPr>
+      <w:rFonts w:asciiTheme="majorHAnsi" w:eastAsiaTheme="majorEastAsia" w:hAnsiTheme="majorHAnsi" w:cstheme="majorBidi"/>
+      <w:i/>
+      <w:iCs/>
+      <w:color w:val="2F5496" w:themeColor="accent1" w:themeShade="BF"/>
+    </w:rPr>
+  </w:style>
+  <w:style w:type="paragraph" w:styleId="Heading5">
+    <w:name w:val="heading 5"/>
+    <w:basedOn w:val="Normal"/>
+    <w:next w:val="Normal"/>
+    <w:link w:val="Heading5Char"/>
+    <w:uiPriority w:val="9"/>
+    <w:semiHidden/>
+    <w:unhideWhenUsed/>
+    <w:qFormat/>
+    <w:rsid w:val="00EC7CB9"/>
+    <w:pPr>
+      <w:keepNext/>
+      <w:keepLines/>
+      <w:numPr>
+        <w:ilvl w:val="4"/>
+        <w:numId w:val="5"/>
+      </w:numPr>
+      <w:spacing w:before="40" w:after="0"/>
+      <w:outlineLvl w:val="4"/>
+    </w:pPr>
+    <w:rPr>
+      <w:rFonts w:asciiTheme="majorHAnsi" w:eastAsiaTheme="majorEastAsia" w:hAnsiTheme="majorHAnsi" w:cstheme="majorBidi"/>
+      <w:color w:val="2F5496" w:themeColor="accent1" w:themeShade="BF"/>
+    </w:rPr>
+  </w:style>
+  <w:style w:type="paragraph" w:styleId="Heading6">
+    <w:name w:val="heading 6"/>
+    <w:basedOn w:val="Normal"/>
+    <w:next w:val="Normal"/>
+    <w:link w:val="Heading6Char"/>
+    <w:uiPriority w:val="9"/>
+    <w:semiHidden/>
+    <w:unhideWhenUsed/>
+    <w:qFormat/>
+    <w:rsid w:val="00EC7CB9"/>
+    <w:pPr>
+      <w:keepNext/>
+      <w:keepLines/>
+      <w:numPr>
+        <w:ilvl w:val="5"/>
+        <w:numId w:val="5"/>
+      </w:numPr>
+      <w:spacing w:before="40" w:after="0"/>
+      <w:outlineLvl w:val="5"/>
+    </w:pPr>
+    <w:rPr>
+      <w:rFonts w:asciiTheme="majorHAnsi" w:eastAsiaTheme="majorEastAsia" w:hAnsiTheme="majorHAnsi" w:cstheme="majorBidi"/>
+      <w:color w:val="1F3763" w:themeColor="accent1" w:themeShade="7F"/>
+    </w:rPr>
+  </w:style>
+  <w:style w:type="paragraph" w:styleId="Heading7">
+    <w:name w:val="heading 7"/>
+    <w:basedOn w:val="Normal"/>
+    <w:next w:val="Normal"/>
+    <w:link w:val="Heading7Char"/>
+    <w:uiPriority w:val="9"/>
+    <w:semiHidden/>
+    <w:unhideWhenUsed/>
+    <w:qFormat/>
+    <w:rsid w:val="00EC7CB9"/>
+    <w:pPr>
+      <w:keepNext/>
+      <w:keepLines/>
+      <w:numPr>
+        <w:ilvl w:val="6"/>
+        <w:numId w:val="5"/>
+      </w:numPr>
+      <w:spacing w:before="40" w:after="0"/>
+      <w:outlineLvl w:val="6"/>
+    </w:pPr>
+    <w:rPr>
+      <w:rFonts w:asciiTheme="majorHAnsi" w:eastAsiaTheme="majorEastAsia" w:hAnsiTheme="majorHAnsi" w:cstheme="majorBidi"/>
+      <w:i/>
+      <w:iCs/>
+      <w:color w:val="1F3763" w:themeColor="accent1" w:themeShade="7F"/>
+    </w:rPr>
+  </w:style>
+  <w:style w:type="paragraph" w:styleId="Heading8">
+    <w:name w:val="heading 8"/>
+    <w:basedOn w:val="Normal"/>
+    <w:next w:val="Normal"/>
+    <w:link w:val="Heading8Char"/>
+    <w:uiPriority w:val="9"/>
+    <w:semiHidden/>
+    <w:unhideWhenUsed/>
+    <w:qFormat/>
+    <w:rsid w:val="00EC7CB9"/>
+    <w:pPr>
+      <w:keepNext/>
+      <w:keepLines/>
+      <w:numPr>
+        <w:ilvl w:val="7"/>
+        <w:numId w:val="5"/>
+      </w:numPr>
+      <w:spacing w:before="40" w:after="0"/>
+      <w:outlineLvl w:val="7"/>
+    </w:pPr>
+    <w:rPr>
+      <w:rFonts w:asciiTheme="majorHAnsi" w:eastAsiaTheme="majorEastAsia" w:hAnsiTheme="majorHAnsi" w:cstheme="majorBidi"/>
+      <w:color w:val="272727" w:themeColor="text1" w:themeTint="D8"/>
+      <w:sz w:val="21"/>
+      <w:szCs w:val="21"/>
+    </w:rPr>
+  </w:style>
+  <w:style w:type="paragraph" w:styleId="Heading9">
+    <w:name w:val="heading 9"/>
+    <w:basedOn w:val="Normal"/>
+    <w:next w:val="Normal"/>
+    <w:link w:val="Heading9Char"/>
+    <w:uiPriority w:val="9"/>
+    <w:semiHidden/>
+    <w:unhideWhenUsed/>
+    <w:qFormat/>
+    <w:rsid w:val="00EC7CB9"/>
+    <w:pPr>
+      <w:keepNext/>
+      <w:keepLines/>
+      <w:numPr>
+        <w:ilvl w:val="8"/>
+        <w:numId w:val="5"/>
+      </w:numPr>
+      <w:spacing w:before="40" w:after="0"/>
+      <w:outlineLvl w:val="8"/>
+    </w:pPr>
+    <w:rPr>
+      <w:rFonts w:asciiTheme="majorHAnsi" w:eastAsiaTheme="majorEastAsia" w:hAnsiTheme="majorHAnsi" w:cstheme="majorBidi"/>
+      <w:i/>
+      <w:iCs/>
+      <w:color w:val="272727" w:themeColor="text1" w:themeTint="D8"/>
+      <w:sz w:val="21"/>
+      <w:szCs w:val="21"/>
+    </w:rPr>
+  </w:style>
   <w:style w:type="character" w:default="1" w:styleId="DefaultParagraphFont">
     <w:name w:val="Default Paragraph Font"/>
     <w:uiPriority w:val="1"/>
@@ -665,6 +3036,136 @@
     <w:uiPriority w:val="99"/>
     <w:semiHidden/>
     <w:unhideWhenUsed/>
+  </w:style>
+  <w:style w:type="character" w:customStyle="1" w:styleId="Heading1Char">
+    <w:name w:val="Heading 1 Char"/>
+    <w:basedOn w:val="DefaultParagraphFont"/>
+    <w:link w:val="Heading1"/>
+    <w:uiPriority w:val="9"/>
+    <w:rsid w:val="00EC7CB9"/>
+    <w:rPr>
+      <w:rFonts w:asciiTheme="majorHAnsi" w:eastAsiaTheme="majorEastAsia" w:hAnsiTheme="majorHAnsi" w:cstheme="majorBidi"/>
+      <w:color w:val="2F5496" w:themeColor="accent1" w:themeShade="BF"/>
+      <w:sz w:val="32"/>
+      <w:szCs w:val="32"/>
+    </w:rPr>
+  </w:style>
+  <w:style w:type="character" w:customStyle="1" w:styleId="Heading2Char">
+    <w:name w:val="Heading 2 Char"/>
+    <w:basedOn w:val="DefaultParagraphFont"/>
+    <w:link w:val="Heading2"/>
+    <w:uiPriority w:val="9"/>
+    <w:rsid w:val="00EC7CB9"/>
+    <w:rPr>
+      <w:rFonts w:asciiTheme="majorHAnsi" w:eastAsiaTheme="majorEastAsia" w:hAnsiTheme="majorHAnsi" w:cstheme="majorBidi"/>
+      <w:color w:val="2F5496" w:themeColor="accent1" w:themeShade="BF"/>
+      <w:sz w:val="26"/>
+      <w:szCs w:val="26"/>
+    </w:rPr>
+  </w:style>
+  <w:style w:type="character" w:customStyle="1" w:styleId="Heading3Char">
+    <w:name w:val="Heading 3 Char"/>
+    <w:basedOn w:val="DefaultParagraphFont"/>
+    <w:link w:val="Heading3"/>
+    <w:uiPriority w:val="9"/>
+    <w:rsid w:val="00EC7CB9"/>
+    <w:rPr>
+      <w:rFonts w:asciiTheme="majorHAnsi" w:eastAsiaTheme="majorEastAsia" w:hAnsiTheme="majorHAnsi" w:cstheme="majorBidi"/>
+      <w:color w:val="1F3763" w:themeColor="accent1" w:themeShade="7F"/>
+    </w:rPr>
+  </w:style>
+  <w:style w:type="character" w:customStyle="1" w:styleId="Heading4Char">
+    <w:name w:val="Heading 4 Char"/>
+    <w:basedOn w:val="DefaultParagraphFont"/>
+    <w:link w:val="Heading4"/>
+    <w:uiPriority w:val="9"/>
+    <w:semiHidden/>
+    <w:rsid w:val="00EC7CB9"/>
+    <w:rPr>
+      <w:rFonts w:asciiTheme="majorHAnsi" w:eastAsiaTheme="majorEastAsia" w:hAnsiTheme="majorHAnsi" w:cstheme="majorBidi"/>
+      <w:i/>
+      <w:iCs/>
+      <w:color w:val="2F5496" w:themeColor="accent1" w:themeShade="BF"/>
+    </w:rPr>
+  </w:style>
+  <w:style w:type="character" w:customStyle="1" w:styleId="Heading5Char">
+    <w:name w:val="Heading 5 Char"/>
+    <w:basedOn w:val="DefaultParagraphFont"/>
+    <w:link w:val="Heading5"/>
+    <w:uiPriority w:val="9"/>
+    <w:semiHidden/>
+    <w:rsid w:val="00EC7CB9"/>
+    <w:rPr>
+      <w:rFonts w:asciiTheme="majorHAnsi" w:eastAsiaTheme="majorEastAsia" w:hAnsiTheme="majorHAnsi" w:cstheme="majorBidi"/>
+      <w:color w:val="2F5496" w:themeColor="accent1" w:themeShade="BF"/>
+    </w:rPr>
+  </w:style>
+  <w:style w:type="character" w:customStyle="1" w:styleId="Heading6Char">
+    <w:name w:val="Heading 6 Char"/>
+    <w:basedOn w:val="DefaultParagraphFont"/>
+    <w:link w:val="Heading6"/>
+    <w:uiPriority w:val="9"/>
+    <w:semiHidden/>
+    <w:rsid w:val="00EC7CB9"/>
+    <w:rPr>
+      <w:rFonts w:asciiTheme="majorHAnsi" w:eastAsiaTheme="majorEastAsia" w:hAnsiTheme="majorHAnsi" w:cstheme="majorBidi"/>
+      <w:color w:val="1F3763" w:themeColor="accent1" w:themeShade="7F"/>
+    </w:rPr>
+  </w:style>
+  <w:style w:type="character" w:customStyle="1" w:styleId="Heading7Char">
+    <w:name w:val="Heading 7 Char"/>
+    <w:basedOn w:val="DefaultParagraphFont"/>
+    <w:link w:val="Heading7"/>
+    <w:uiPriority w:val="9"/>
+    <w:semiHidden/>
+    <w:rsid w:val="00EC7CB9"/>
+    <w:rPr>
+      <w:rFonts w:asciiTheme="majorHAnsi" w:eastAsiaTheme="majorEastAsia" w:hAnsiTheme="majorHAnsi" w:cstheme="majorBidi"/>
+      <w:i/>
+      <w:iCs/>
+      <w:color w:val="1F3763" w:themeColor="accent1" w:themeShade="7F"/>
+    </w:rPr>
+  </w:style>
+  <w:style w:type="character" w:customStyle="1" w:styleId="Heading8Char">
+    <w:name w:val="Heading 8 Char"/>
+    <w:basedOn w:val="DefaultParagraphFont"/>
+    <w:link w:val="Heading8"/>
+    <w:uiPriority w:val="9"/>
+    <w:semiHidden/>
+    <w:rsid w:val="00EC7CB9"/>
+    <w:rPr>
+      <w:rFonts w:asciiTheme="majorHAnsi" w:eastAsiaTheme="majorEastAsia" w:hAnsiTheme="majorHAnsi" w:cstheme="majorBidi"/>
+      <w:color w:val="272727" w:themeColor="text1" w:themeTint="D8"/>
+      <w:sz w:val="21"/>
+      <w:szCs w:val="21"/>
+    </w:rPr>
+  </w:style>
+  <w:style w:type="character" w:customStyle="1" w:styleId="Heading9Char">
+    <w:name w:val="Heading 9 Char"/>
+    <w:basedOn w:val="DefaultParagraphFont"/>
+    <w:link w:val="Heading9"/>
+    <w:uiPriority w:val="9"/>
+    <w:semiHidden/>
+    <w:rsid w:val="00EC7CB9"/>
+    <w:rPr>
+      <w:rFonts w:asciiTheme="majorHAnsi" w:eastAsiaTheme="majorEastAsia" w:hAnsiTheme="majorHAnsi" w:cstheme="majorBidi"/>
+      <w:i/>
+      <w:iCs/>
+      <w:color w:val="272727" w:themeColor="text1" w:themeTint="D8"/>
+      <w:sz w:val="21"/>
+      <w:szCs w:val="21"/>
+    </w:rPr>
+  </w:style>
+  <w:style w:type="paragraph" w:styleId="ListParagraph">
+    <w:name w:val="List Paragraph"/>
+    <w:basedOn w:val="Normal"/>
+    <w:uiPriority w:val="34"/>
+    <w:qFormat/>
+    <w:rsid w:val="00E6704B"/>
+    <w:pPr>
+      <w:ind w:left="720"/>
+      <w:contextualSpacing/>
+    </w:pPr>
   </w:style>
 </w:styles>
 </file>

--- a/Implementation des modeles/implementation.docx
+++ b/Implementation des modeles/implementation.docx
@@ -13,6 +13,8 @@
           <w:lang w:val="fr-SN"/>
         </w:rPr>
       </w:pPr>
+      <w:bookmarkStart w:id="0" w:name="_Hlk167108043"/>
+      <w:bookmarkEnd w:id="0"/>
       <w:r>
         <w:rPr>
           <w:lang w:val="fr-SN"/>
@@ -206,7 +208,21 @@
         <w:rPr>
           <w:lang w:val="fr-SN"/>
         </w:rPr>
-        <w:t>La finance est une science qui vise à une meilleure gestion du portefeuille des entreprises, que cela soit l’investissement, le financement…</w:t>
+        <w:t xml:space="preserve">La finance est une science qui vise à une meilleure gestion du </w:t>
+      </w:r>
+      <w:proofErr w:type="gramStart"/>
+      <w:r>
+        <w:rPr>
+          <w:lang w:val="fr-SN"/>
+        </w:rPr>
+        <w:t>portefeuille</w:t>
+      </w:r>
+      <w:proofErr w:type="gramEnd"/>
+      <w:r>
+        <w:rPr>
+          <w:lang w:val="fr-SN"/>
+        </w:rPr>
+        <w:t xml:space="preserve"> des entreprises, que cela soit l’investissement, le financement…</w:t>
       </w:r>
     </w:p>
     <w:p>
@@ -576,13 +592,7 @@
         <w:rPr>
           <w:lang w:val="fr-SN"/>
         </w:rPr>
-        <w:t>Modifier</w:t>
-      </w:r>
-      <w:r>
-        <w:rPr>
-          <w:lang w:val="fr-SN"/>
-        </w:rPr>
-        <w:t xml:space="preserve"> le bilan</w:t>
+        <w:t>Modifier le bilan</w:t>
       </w:r>
     </w:p>
     <w:p>
@@ -636,13 +646,7 @@
         <w:rPr>
           <w:lang w:val="fr-SN"/>
         </w:rPr>
-        <w:t>Prédire</w:t>
-      </w:r>
-      <w:r>
-        <w:rPr>
-          <w:lang w:val="fr-SN"/>
-        </w:rPr>
-        <w:t xml:space="preserve"> le bilan</w:t>
+        <w:t>Prédire le bilan</w:t>
       </w:r>
     </w:p>
     <w:p>
@@ -714,19 +718,7 @@
         <w:rPr>
           <w:lang w:val="fr-SN"/>
         </w:rPr>
-        <w:t xml:space="preserve">Faire une analyse </w:t>
-      </w:r>
-      <w:r>
-        <w:rPr>
-          <w:lang w:val="fr-SN"/>
-        </w:rPr>
-        <w:t xml:space="preserve">prédictive </w:t>
-      </w:r>
-      <w:r>
-        <w:rPr>
-          <w:lang w:val="fr-SN"/>
-        </w:rPr>
-        <w:t>financière complète</w:t>
+        <w:t>Faire une analyse prédictive financière complète</w:t>
       </w:r>
     </w:p>
     <w:p>
@@ -1031,7 +1023,7 @@
                     </pic:cNvPicPr>
                   </pic:nvPicPr>
                   <pic:blipFill>
-                    <a:blip r:embed="rId5">
+                    <a:blip r:embed="rId6">
                       <a:extLst>
                         <a:ext uri="{28A0092B-C50C-407E-A947-70E740481C1C}">
                           <a14:useLocalDpi xmlns:a14="http://schemas.microsoft.com/office/drawing/2010/main" val="0"/>
@@ -1390,34 +1382,33 @@
         <w:rPr>
           <w:lang w:val="fr-SN"/>
         </w:rPr>
-        <w:t>Rédiger un rapport d’analyse</w:t>
-      </w:r>
-      <w:r>
-        <w:rPr>
-          <w:lang w:val="fr-SN"/>
-        </w:rPr>
-        <w:t xml:space="preserve"> (limitée)</w:t>
-      </w:r>
-    </w:p>
-    <w:p>
-      <w:pPr>
-        <w:rPr>
-          <w:lang w:val="fr-SN"/>
-        </w:rPr>
-      </w:pPr>
-      <w:r>
-        <w:rPr>
-          <w:lang w:val="fr-SN"/>
-        </w:rPr>
-        <w:t>Les besoins non fonctionnels vont être plus pris au sérieux dans les versions qui vont entrer en production. Maintenant, nous savons exactement ce que nous voulons faire, il va falloir choisir les outils informatique avec lesquelles nous allons travailler.</w:t>
-      </w:r>
-    </w:p>
-    <w:p>
-      <w:pPr>
-        <w:rPr>
-          <w:lang w:val="fr-SN"/>
-        </w:rPr>
-      </w:pPr>
+        <w:t>Rédiger un rapport d’analyse (limitée)</w:t>
+      </w:r>
+    </w:p>
+    <w:p>
+      <w:pPr>
+        <w:rPr>
+          <w:lang w:val="fr-SN"/>
+        </w:rPr>
+      </w:pPr>
+      <w:r>
+        <w:rPr>
+          <w:lang w:val="fr-SN"/>
+        </w:rPr>
+        <w:t xml:space="preserve">Les besoins non fonctionnels vont être plus pris au sérieux dans les versions qui vont entrer en production. Maintenant, nous savons exactement ce que nous voulons faire, il va falloir choisir </w:t>
+      </w:r>
+      <w:r>
+        <w:rPr>
+          <w:lang w:val="fr-SN"/>
+        </w:rPr>
+        <w:t>les outils informatiques</w:t>
+      </w:r>
+      <w:r>
+        <w:rPr>
+          <w:lang w:val="fr-SN"/>
+        </w:rPr>
+        <w:t xml:space="preserve"> avec lesquelles nous allons travailler.</w:t>
+      </w:r>
     </w:p>
     <w:p>
       <w:pPr>
@@ -1430,8 +1421,69 @@
         <w:rPr>
           <w:lang w:val="fr-SN"/>
         </w:rPr>
+        <w:t>Présentation des outils</w:t>
+      </w:r>
+    </w:p>
+    <w:p>
+      <w:pPr>
+        <w:rPr>
+          <w:lang w:val="fr-SN"/>
+        </w:rPr>
+      </w:pPr>
+      <w:r>
+        <w:rPr>
+          <w:lang w:val="fr-SN"/>
+        </w:rPr>
+        <w:t xml:space="preserve">Choisir un outil informatique pour implémenter un algorithme peut sembler être une chose d’évident mais nous allons voir qu’il y a des subtilités. Différents outils informatiques règles différents problème. Ce qui veut dire que </w:t>
+      </w:r>
+      <w:r>
+        <w:rPr>
+          <w:lang w:val="fr-SN"/>
+        </w:rPr>
+        <w:t>ce n’est pas l’outil qui détermine le problème mais c’est le problème qui détermine l’outil. Le langage C est langage les plus rapide, mais ce n’est pas pour autant que l’on va l’utiliser pour faire du web, il y a des Framework pour cela.</w:t>
+      </w:r>
+      <w:r>
+        <w:rPr>
+          <w:lang w:val="fr-SN"/>
+        </w:rPr>
+        <w:t xml:space="preserve"> De ce fait comment choisis un langage ? Nous devons d’abord répondre </w:t>
+      </w:r>
+      <w:r>
+        <w:rPr>
+          <w:lang w:val="fr-SN"/>
+        </w:rPr>
+        <w:t>à</w:t>
+      </w:r>
+      <w:r>
+        <w:rPr>
+          <w:lang w:val="fr-SN"/>
+        </w:rPr>
+        <w:t xml:space="preserve"> ces questions.</w:t>
+      </w:r>
+      <w:r>
+        <w:rPr>
+          <w:lang w:val="fr-SN"/>
+        </w:rPr>
+        <w:t xml:space="preserve"> Est-ce un langage utilisé pour nos problèmes posés ? Peut-il résoudre ces problèmes de manière optimiser ? Y a-t-il d’autres </w:t>
+      </w:r>
+      <w:r>
+        <w:rPr>
+          <w:lang w:val="fr-SN"/>
+        </w:rPr>
         <w:lastRenderedPageBreak/>
-        <w:t>Présentation des outils</w:t>
+        <w:t>langage qui peuvent faire mieux le travail</w:t>
+      </w:r>
+      <w:r>
+        <w:rPr>
+          <w:lang w:val="fr-SN"/>
+        </w:rPr>
+        <w:t xml:space="preserve"> … </w:t>
+      </w:r>
+      <w:r>
+        <w:rPr>
+          <w:lang w:val="fr-SN"/>
+        </w:rPr>
+        <w:t>Pour nos besoins cites préalablement, les langages de programmation et Framework qui répondent à ses questions sont les suivants.</w:t>
       </w:r>
     </w:p>
     <w:p>
@@ -1450,6 +1502,43 @@
     </w:p>
     <w:p>
       <w:pPr>
+        <w:rPr>
+          <w:lang w:val="fr-SN"/>
+        </w:rPr>
+      </w:pPr>
+      <w:r>
+        <w:rPr>
+          <w:lang w:val="fr-SN"/>
+        </w:rPr>
+        <w:t xml:space="preserve">Comme nous allons déjà dans ce document les langages de programmation sont les syntaxes qui traduisent les algorithmes d’une manière compréhensible </w:t>
+      </w:r>
+      <w:r>
+        <w:rPr>
+          <w:lang w:val="af-ZA"/>
+        </w:rPr>
+        <w:t>à</w:t>
+      </w:r>
+      <w:r>
+        <w:rPr>
+          <w:lang w:val="fr-SN"/>
+        </w:rPr>
+        <w:t xml:space="preserve"> l’ordinateur. Apres recherche, nous avons desceller les deux meilleurs qui vont nous accompagner dans ce trajet. Que ce soit pour le développement </w:t>
+      </w:r>
+      <w:r>
+        <w:rPr>
+          <w:lang w:val="fr-SN"/>
+        </w:rPr>
+        <w:t>des modèles</w:t>
+      </w:r>
+      <w:r>
+        <w:rPr>
+          <w:lang w:val="fr-SN"/>
+        </w:rPr>
+        <w:t xml:space="preserve"> mais aussi pour le développement une interface graphique.</w:t>
+      </w:r>
+    </w:p>
+    <w:p>
+      <w:pPr>
         <w:pStyle w:val="Heading3"/>
         <w:rPr>
           <w:lang w:val="fr-SN"/>
@@ -1464,6 +1553,367 @@
     </w:p>
     <w:p>
       <w:pPr>
+        <w:rPr>
+          <w:lang w:val="fr-FR"/>
+        </w:rPr>
+      </w:pPr>
+      <w:r>
+        <w:rPr>
+          <w:lang w:val="fr-SN"/>
+        </w:rPr>
+        <w:t>Le C++ est un langage programmation crée en 1985 par l’informaticien danois B</w:t>
+      </w:r>
+      <w:r>
+        <w:rPr>
+          <w:lang w:val="fr-SN"/>
+        </w:rPr>
+        <w:t xml:space="preserve">jarne </w:t>
+      </w:r>
+      <w:proofErr w:type="spellStart"/>
+      <w:r>
+        <w:rPr>
+          <w:lang w:val="fr-SN"/>
+        </w:rPr>
+        <w:t>S</w:t>
+      </w:r>
+      <w:r>
+        <w:rPr>
+          <w:lang w:val="fr-SN"/>
+        </w:rPr>
+        <w:t>troustrup</w:t>
+      </w:r>
+      <w:proofErr w:type="spellEnd"/>
+      <w:r>
+        <w:rPr>
+          <w:lang w:val="fr-SN"/>
+        </w:rPr>
+        <w:t xml:space="preserve"> pour palier au manquement du langage C qui n’est orienté objet.</w:t>
+      </w:r>
+      <w:r>
+        <w:rPr>
+          <w:lang w:val="fr-SN"/>
+        </w:rPr>
+        <w:t xml:space="preserve"> </w:t>
+      </w:r>
+      <w:r>
+        <w:rPr>
+          <w:lang w:val="fr-SN"/>
+        </w:rPr>
+        <w:t>Le C++ est le langage de programmation le plus utilisé par les développeurs, notamment en ce qui concerne les applications. Il permet d'aborder le développement sous plusieurs paradigmes : programmation générique, procédurale et orientée objet. C'est un langage compilé, ce qui signifie que le code source est traduit en code objet, ou binaire pour que la machine puisse l'exécuter.</w:t>
+      </w:r>
+      <w:r>
+        <w:rPr>
+          <w:lang w:val="fr-SN"/>
+        </w:rPr>
+        <w:t xml:space="preserve"> </w:t>
+      </w:r>
+      <w:sdt>
+        <w:sdtPr>
+          <w:id w:val="1482964582"/>
+          <w:citation/>
+        </w:sdtPr>
+        <w:sdtEndPr/>
+        <w:sdtContent>
+          <w:r>
+            <w:fldChar w:fldCharType="begin"/>
+          </w:r>
+          <w:r>
+            <w:rPr>
+              <w:lang w:val="fr-FR"/>
+            </w:rPr>
+            <w:instrText xml:space="preserve"> CITATION Cpr24 \l 1033 </w:instrText>
+          </w:r>
+          <w:r>
+            <w:fldChar w:fldCharType="separate"/>
+          </w:r>
+          <w:r>
+            <w:rPr>
+              <w:noProof/>
+              <w:lang w:val="fr-FR"/>
+            </w:rPr>
+            <w:t>(C++ : présentation du langage de programmation, 2024)</w:t>
+          </w:r>
+          <w:r>
+            <w:fldChar w:fldCharType="end"/>
+          </w:r>
+        </w:sdtContent>
+      </w:sdt>
+    </w:p>
+    <w:p>
+      <w:pPr>
+        <w:rPr>
+          <w:lang w:val="fr-FR"/>
+        </w:rPr>
+      </w:pPr>
+      <w:r>
+        <w:rPr>
+          <w:lang w:val="fr-FR"/>
+        </w:rPr>
+        <w:t>Ce langage de programmation est un</w:t>
+      </w:r>
+      <w:r>
+        <w:rPr>
+          <w:lang w:val="fr-FR"/>
+        </w:rPr>
+        <w:t xml:space="preserve"> langage oriente objet ce qui veut il permet de créer des classes. C’est qu’il est si population, on peut donner l’exemple de Google qui l’utilisent pour son moteur de recherche, Microsoft qui l’utilisent World, Excel ou PowerPoint et aussi Autodesk qui l’utilise pour Maya. Pour ce qui est l’IA, avant l’avènement de Python, les </w:t>
+      </w:r>
+      <w:r>
+        <w:rPr>
+          <w:lang w:val="fr-FR"/>
+        </w:rPr>
+        <w:t>ingénieurs</w:t>
+      </w:r>
+      <w:r>
+        <w:rPr>
+          <w:lang w:val="fr-FR"/>
+        </w:rPr>
+        <w:t xml:space="preserve"> l’</w:t>
+      </w:r>
+      <w:r>
+        <w:rPr>
+          <w:lang w:val="fr-FR"/>
+        </w:rPr>
+        <w:t>utilisaient</w:t>
+      </w:r>
+      <w:r>
+        <w:rPr>
+          <w:lang w:val="fr-FR"/>
+        </w:rPr>
+        <w:t xml:space="preserve"> pour écrire les codes mais son impact est toujours. Car </w:t>
+      </w:r>
+      <w:r>
+        <w:rPr>
+          <w:lang w:val="fr-FR"/>
+        </w:rPr>
+        <w:t>derrière</w:t>
+      </w:r>
+      <w:r>
+        <w:rPr>
+          <w:lang w:val="fr-FR"/>
+        </w:rPr>
+        <w:t xml:space="preserve"> </w:t>
+      </w:r>
+      <w:r>
+        <w:rPr>
+          <w:lang w:val="fr-FR"/>
+        </w:rPr>
+        <w:t>presque</w:t>
+      </w:r>
+      <w:r>
+        <w:rPr>
+          <w:lang w:val="fr-FR"/>
+        </w:rPr>
+        <w:t xml:space="preserve"> tous les </w:t>
+      </w:r>
+      <w:r>
+        <w:rPr>
+          <w:lang w:val="fr-FR"/>
+        </w:rPr>
+        <w:t>Framework</w:t>
+      </w:r>
+      <w:r>
+        <w:rPr>
+          <w:lang w:val="fr-FR"/>
+        </w:rPr>
+        <w:t xml:space="preserve"> de Python, qui nous dans l’AI, il y a le C++ ou C</w:t>
+      </w:r>
+      <w:r>
+        <w:rPr>
+          <w:lang w:val="fr-FR"/>
+        </w:rPr>
+        <w:t xml:space="preserve">, le cas de </w:t>
+      </w:r>
+      <w:proofErr w:type="spellStart"/>
+      <w:r>
+        <w:rPr>
+          <w:lang w:val="fr-FR"/>
+        </w:rPr>
+        <w:t>Numpy</w:t>
+      </w:r>
+      <w:proofErr w:type="spellEnd"/>
+      <w:r>
+        <w:rPr>
+          <w:lang w:val="fr-FR"/>
+        </w:rPr>
+        <w:t xml:space="preserve">, Pandas ou </w:t>
+      </w:r>
+      <w:proofErr w:type="spellStart"/>
+      <w:r>
+        <w:rPr>
+          <w:lang w:val="fr-FR"/>
+        </w:rPr>
+        <w:t>Matplotlib</w:t>
+      </w:r>
+      <w:proofErr w:type="spellEnd"/>
+      <w:r>
+        <w:rPr>
+          <w:lang w:val="fr-FR"/>
+        </w:rPr>
+        <w:t>.</w:t>
+      </w:r>
+    </w:p>
+    <w:p>
+      <w:pPr>
+        <w:rPr>
+          <w:lang w:val="fr-FR"/>
+        </w:rPr>
+      </w:pPr>
+      <w:r>
+        <w:rPr>
+          <w:lang w:val="fr-FR"/>
+        </w:rPr>
+        <w:t>Les avantages de C++ :</w:t>
+      </w:r>
+    </w:p>
+    <w:p>
+      <w:pPr>
+        <w:pStyle w:val="ListParagraph"/>
+        <w:numPr>
+          <w:ilvl w:val="0"/>
+          <w:numId w:val="8"/>
+        </w:numPr>
+        <w:rPr>
+          <w:lang w:val="fr-FR"/>
+        </w:rPr>
+      </w:pPr>
+      <w:r>
+        <w:rPr>
+          <w:lang w:val="fr-FR"/>
+        </w:rPr>
+        <w:t>La performance, rapidité</w:t>
+      </w:r>
+    </w:p>
+    <w:p>
+      <w:pPr>
+        <w:pStyle w:val="ListParagraph"/>
+        <w:numPr>
+          <w:ilvl w:val="0"/>
+          <w:numId w:val="8"/>
+        </w:numPr>
+        <w:rPr>
+          <w:lang w:val="fr-FR"/>
+        </w:rPr>
+      </w:pPr>
+      <w:r>
+        <w:rPr>
+          <w:lang w:val="fr-FR"/>
+        </w:rPr>
+        <w:t>La popularité</w:t>
+      </w:r>
+    </w:p>
+    <w:p>
+      <w:pPr>
+        <w:pStyle w:val="ListParagraph"/>
+        <w:numPr>
+          <w:ilvl w:val="0"/>
+          <w:numId w:val="8"/>
+        </w:numPr>
+        <w:rPr>
+          <w:lang w:val="fr-FR"/>
+        </w:rPr>
+      </w:pPr>
+      <w:r>
+        <w:rPr>
+          <w:lang w:val="fr-FR"/>
+        </w:rPr>
+        <w:t>La portabilité en OS</w:t>
+      </w:r>
+    </w:p>
+    <w:p>
+      <w:pPr>
+        <w:pStyle w:val="ListParagraph"/>
+        <w:numPr>
+          <w:ilvl w:val="0"/>
+          <w:numId w:val="8"/>
+        </w:numPr>
+        <w:rPr>
+          <w:lang w:val="fr-FR"/>
+        </w:rPr>
+      </w:pPr>
+      <w:r>
+        <w:rPr>
+          <w:lang w:val="fr-FR"/>
+        </w:rPr>
+        <w:t>L’abondance de bibliothèques</w:t>
+      </w:r>
+    </w:p>
+    <w:p>
+      <w:pPr>
+        <w:pStyle w:val="ListParagraph"/>
+        <w:numPr>
+          <w:ilvl w:val="0"/>
+          <w:numId w:val="8"/>
+        </w:numPr>
+        <w:rPr>
+          <w:lang w:val="fr-FR"/>
+        </w:rPr>
+      </w:pPr>
+      <w:r>
+        <w:rPr>
+          <w:lang w:val="fr-FR"/>
+        </w:rPr>
+        <w:t>La programmation orienté objet</w:t>
+      </w:r>
+    </w:p>
+    <w:p>
+      <w:pPr>
+        <w:rPr>
+          <w:lang w:val="fr-FR"/>
+        </w:rPr>
+      </w:pPr>
+    </w:p>
+    <w:p>
+      <w:pPr>
+        <w:rPr>
+          <w:lang w:val="fr-FR"/>
+        </w:rPr>
+      </w:pPr>
+      <w:r>
+        <w:rPr>
+          <w:lang w:val="fr-FR"/>
+        </w:rPr>
+        <w:lastRenderedPageBreak/>
+        <w:t>Les inconvénients :</w:t>
+      </w:r>
+    </w:p>
+    <w:p>
+      <w:pPr>
+        <w:pStyle w:val="ListParagraph"/>
+        <w:numPr>
+          <w:ilvl w:val="0"/>
+          <w:numId w:val="9"/>
+        </w:numPr>
+        <w:rPr>
+          <w:lang w:val="fr-SN"/>
+        </w:rPr>
+      </w:pPr>
+      <w:r>
+        <w:rPr>
+          <w:lang w:val="fr-FR"/>
+        </w:rPr>
+        <w:t>Syntaxe compliquée</w:t>
+      </w:r>
+    </w:p>
+    <w:p>
+      <w:pPr>
+        <w:pStyle w:val="ListParagraph"/>
+        <w:numPr>
+          <w:ilvl w:val="0"/>
+          <w:numId w:val="9"/>
+        </w:numPr>
+        <w:rPr>
+          <w:lang w:val="fr-SN"/>
+        </w:rPr>
+      </w:pPr>
+      <w:r>
+        <w:rPr>
+          <w:lang w:val="fr-SN"/>
+        </w:rPr>
+        <w:t>Langage pas du tout pour les débutants</w:t>
+      </w:r>
+    </w:p>
+    <w:p>
+      <w:pPr>
         <w:pStyle w:val="Heading3"/>
         <w:rPr>
           <w:lang w:val="fr-SN"/>
@@ -1478,6 +1928,415 @@
     </w:p>
     <w:p>
       <w:pPr>
+        <w:rPr>
+          <w:lang w:val="fr-FR"/>
+        </w:rPr>
+      </w:pPr>
+      <w:r>
+        <w:rPr>
+          <w:lang w:val="fr-FR"/>
+        </w:rPr>
+        <w:t xml:space="preserve">Python est un langage de programmation créé par Guido Van </w:t>
+      </w:r>
+      <w:proofErr w:type="spellStart"/>
+      <w:r>
+        <w:rPr>
+          <w:lang w:val="fr-FR"/>
+        </w:rPr>
+        <w:t>Rossum</w:t>
+      </w:r>
+      <w:proofErr w:type="spellEnd"/>
+      <w:r>
+        <w:rPr>
+          <w:lang w:val="fr-FR"/>
+        </w:rPr>
+        <w:t>. La première version publique du langage est sortie en 1991. Son nom provient de la troupe de comiques anglais les Monty Python.</w:t>
+      </w:r>
+    </w:p>
+    <w:p>
+      <w:pPr>
+        <w:rPr>
+          <w:lang w:val="fr-FR"/>
+        </w:rPr>
+      </w:pPr>
+      <w:r>
+        <w:rPr>
+          <w:lang w:val="fr-FR"/>
+        </w:rPr>
+        <w:t>Python est un langage de programmation dit de “très haut niveau”. Cela signifie qu’il possède un haut niveau d’abstraction par rapport au langage machine. Pour le dire très simplement : plus un langage de programmation est de “haut niveau”, plus sa syntaxe se rapproche de notre langage (l’anglais) plutôt que du langage machine. Un langage de haut niveau est donc plus facile à comprendre et à utiliser qu’un langage de plus bas niveau.</w:t>
+      </w:r>
+    </w:p>
+    <w:p>
+      <w:pPr>
+        <w:rPr>
+          <w:lang w:val="fr-FR"/>
+        </w:rPr>
+      </w:pPr>
+      <w:r>
+        <w:rPr>
+          <w:lang w:val="fr-FR"/>
+        </w:rPr>
+        <w:t>Certains langages</w:t>
+      </w:r>
+      <w:r>
+        <w:rPr>
+          <w:lang w:val="fr-FR"/>
+        </w:rPr>
+        <w:t xml:space="preserve"> (comme Python)</w:t>
+      </w:r>
+      <w:r>
+        <w:rPr>
+          <w:lang w:val="fr-FR"/>
+        </w:rPr>
+        <w:t xml:space="preserve"> utilisent un interpréteur comme traducteur tandis que d’autres utilisent un compilateur.</w:t>
+      </w:r>
+    </w:p>
+    <w:p>
+      <w:pPr>
+        <w:rPr>
+          <w:lang w:val="fr-FR"/>
+        </w:rPr>
+      </w:pPr>
+      <w:r>
+        <w:rPr>
+          <w:lang w:val="fr-FR"/>
+        </w:rPr>
+        <w:t>Un interpréteur se distingue d’un compilateur par le fait que, pour exécuter un programme, les opérations d’analyse et de traductions sont réalisées à chaque exécution du programme (par un interprète) plutôt qu’une fois pour toutes (par un compilateur).</w:t>
+      </w:r>
+      <w:r>
+        <w:rPr>
+          <w:lang w:val="fr-FR"/>
+        </w:rPr>
+        <w:t xml:space="preserve"> </w:t>
+      </w:r>
+      <w:sdt>
+        <w:sdtPr>
+          <w:rPr>
+            <w:lang w:val="fr-FR"/>
+          </w:rPr>
+          <w:id w:val="-745718327"/>
+          <w:citation/>
+        </w:sdtPr>
+        <w:sdtEndPr/>
+        <w:sdtContent>
+          <w:r>
+            <w:rPr>
+              <w:lang w:val="fr-FR"/>
+            </w:rPr>
+            <w:fldChar w:fldCharType="begin"/>
+          </w:r>
+          <w:r>
+            <w:rPr>
+              <w:lang w:val="fr-FR"/>
+            </w:rPr>
+            <w:instrText xml:space="preserve"> CITATION Int24 \l 1033 </w:instrText>
+          </w:r>
+          <w:r>
+            <w:rPr>
+              <w:lang w:val="fr-FR"/>
+            </w:rPr>
+            <w:fldChar w:fldCharType="separate"/>
+          </w:r>
+          <w:r>
+            <w:rPr>
+              <w:noProof/>
+            </w:rPr>
+            <w:t>(Introduction à Python, 2024)</w:t>
+          </w:r>
+          <w:r>
+            <w:rPr>
+              <w:lang w:val="fr-FR"/>
+            </w:rPr>
+            <w:fldChar w:fldCharType="end"/>
+          </w:r>
+        </w:sdtContent>
+      </w:sdt>
+    </w:p>
+    <w:p>
+      <w:pPr>
+        <w:rPr>
+          <w:lang w:val="fr-FR"/>
+        </w:rPr>
+      </w:pPr>
+      <w:r>
+        <w:rPr>
+          <w:lang w:val="fr-FR"/>
+        </w:rPr>
+        <w:t>Les avantages de Python :</w:t>
+      </w:r>
+    </w:p>
+    <w:p>
+      <w:pPr>
+        <w:pStyle w:val="ListParagraph"/>
+        <w:numPr>
+          <w:ilvl w:val="0"/>
+          <w:numId w:val="10"/>
+        </w:numPr>
+        <w:rPr>
+          <w:lang w:val="fr-FR"/>
+        </w:rPr>
+      </w:pPr>
+      <w:r>
+        <w:rPr>
+          <w:lang w:val="fr-FR"/>
+        </w:rPr>
+        <w:t>Facile à utiliser</w:t>
+      </w:r>
+    </w:p>
+    <w:p>
+      <w:pPr>
+        <w:pStyle w:val="ListParagraph"/>
+        <w:numPr>
+          <w:ilvl w:val="0"/>
+          <w:numId w:val="10"/>
+        </w:numPr>
+        <w:rPr>
+          <w:lang w:val="fr-FR"/>
+        </w:rPr>
+      </w:pPr>
+      <w:r>
+        <w:rPr>
+          <w:lang w:val="fr-FR"/>
+        </w:rPr>
+        <w:t>Sécuriser</w:t>
+      </w:r>
+    </w:p>
+    <w:p>
+      <w:pPr>
+        <w:pStyle w:val="ListParagraph"/>
+        <w:numPr>
+          <w:ilvl w:val="0"/>
+          <w:numId w:val="10"/>
+        </w:numPr>
+        <w:rPr>
+          <w:lang w:val="fr-FR"/>
+        </w:rPr>
+      </w:pPr>
+      <w:r>
+        <w:rPr>
+          <w:lang w:val="fr-FR"/>
+        </w:rPr>
+        <w:t>Très populaire</w:t>
+      </w:r>
+    </w:p>
+    <w:p>
+      <w:pPr>
+        <w:pStyle w:val="ListParagraph"/>
+        <w:numPr>
+          <w:ilvl w:val="0"/>
+          <w:numId w:val="10"/>
+        </w:numPr>
+        <w:rPr>
+          <w:lang w:val="fr-FR"/>
+        </w:rPr>
+      </w:pPr>
+      <w:r>
+        <w:rPr>
+          <w:lang w:val="fr-FR"/>
+        </w:rPr>
+        <w:t>Compatibilité avec d’autres langages</w:t>
+      </w:r>
+    </w:p>
+    <w:p>
+      <w:pPr>
+        <w:pStyle w:val="ListParagraph"/>
+        <w:numPr>
+          <w:ilvl w:val="0"/>
+          <w:numId w:val="10"/>
+        </w:numPr>
+        <w:rPr>
+          <w:lang w:val="fr-FR"/>
+        </w:rPr>
+      </w:pPr>
+      <w:r>
+        <w:rPr>
+          <w:lang w:val="fr-FR"/>
+        </w:rPr>
+        <w:t>Possède beaucoup de bibliothèque pour le Machine Learning</w:t>
+      </w:r>
+    </w:p>
+    <w:p>
+      <w:pPr>
+        <w:rPr>
+          <w:lang w:val="fr-FR"/>
+        </w:rPr>
+      </w:pPr>
+      <w:r>
+        <w:rPr>
+          <w:lang w:val="fr-FR"/>
+        </w:rPr>
+        <w:t>Les limites de Python</w:t>
+      </w:r>
+    </w:p>
+    <w:p>
+      <w:pPr>
+        <w:pStyle w:val="ListParagraph"/>
+        <w:numPr>
+          <w:ilvl w:val="0"/>
+          <w:numId w:val="11"/>
+        </w:numPr>
+        <w:rPr>
+          <w:lang w:val="fr-FR"/>
+        </w:rPr>
+      </w:pPr>
+      <w:r>
+        <w:rPr>
+          <w:lang w:val="fr-FR"/>
+        </w:rPr>
+        <w:t>Temps d’interprétation très lent</w:t>
+      </w:r>
+    </w:p>
+    <w:p>
+      <w:pPr>
+        <w:pStyle w:val="ListParagraph"/>
+        <w:numPr>
+          <w:ilvl w:val="0"/>
+          <w:numId w:val="11"/>
+        </w:numPr>
+        <w:rPr>
+          <w:lang w:val="fr-FR"/>
+        </w:rPr>
+      </w:pPr>
+      <w:r>
+        <w:rPr>
+          <w:lang w:val="fr-FR"/>
+        </w:rPr>
+        <w:t>Mauvaise présentation des erreurs</w:t>
+      </w:r>
+    </w:p>
+    <w:p>
+      <w:pPr>
+        <w:pStyle w:val="Heading3"/>
+        <w:rPr>
+          <w:lang w:val="fr-SN"/>
+        </w:rPr>
+      </w:pPr>
+      <w:r>
+        <w:rPr>
+          <w:lang w:val="fr-SN"/>
+        </w:rPr>
+        <w:lastRenderedPageBreak/>
+        <w:t>SQL</w:t>
+      </w:r>
+    </w:p>
+    <w:p>
+      <w:pPr>
+        <w:rPr>
+          <w:lang w:val="fr-FR"/>
+        </w:rPr>
+      </w:pPr>
+      <w:proofErr w:type="spellStart"/>
+      <w:r>
+        <w:rPr>
+          <w:lang w:val="fr-FR"/>
+        </w:rPr>
+        <w:t>Structured</w:t>
+      </w:r>
+      <w:proofErr w:type="spellEnd"/>
+      <w:r>
+        <w:rPr>
+          <w:lang w:val="fr-FR"/>
+        </w:rPr>
+        <w:t xml:space="preserve"> </w:t>
+      </w:r>
+      <w:proofErr w:type="spellStart"/>
+      <w:r>
+        <w:rPr>
+          <w:lang w:val="fr-FR"/>
+        </w:rPr>
+        <w:t>Query</w:t>
+      </w:r>
+      <w:proofErr w:type="spellEnd"/>
+      <w:r>
+        <w:rPr>
+          <w:lang w:val="fr-FR"/>
+        </w:rPr>
+        <w:t xml:space="preserve"> </w:t>
+      </w:r>
+      <w:proofErr w:type="spellStart"/>
+      <w:r>
+        <w:rPr>
+          <w:lang w:val="fr-FR"/>
+        </w:rPr>
+        <w:t>Language</w:t>
+      </w:r>
+      <w:proofErr w:type="spellEnd"/>
+      <w:r>
+        <w:rPr>
+          <w:lang w:val="fr-FR"/>
+        </w:rPr>
+        <w:t xml:space="preserve"> (SQL)</w:t>
+      </w:r>
+      <w:r>
+        <w:rPr>
+          <w:lang w:val="fr-FR"/>
+        </w:rPr>
+        <w:t xml:space="preserve"> est </w:t>
+      </w:r>
+      <w:r>
+        <w:rPr>
+          <w:lang w:val="fr-FR"/>
+        </w:rPr>
+        <w:t xml:space="preserve">un </w:t>
+      </w:r>
+      <w:r>
+        <w:rPr>
+          <w:lang w:val="fr-FR"/>
+        </w:rPr>
+        <w:t>la</w:t>
+      </w:r>
+      <w:r>
+        <w:rPr>
+          <w:lang w:val="fr-FR"/>
+        </w:rPr>
+        <w:t xml:space="preserve">ngage de gestion de données sous forme de base de données. Il est utilisé pour gérer des bases de données relationnelles avec ces quatre (4) </w:t>
+      </w:r>
+      <w:r>
+        <w:rPr>
+          <w:lang w:val="fr-FR"/>
+        </w:rPr>
+        <w:t>actions</w:t>
+      </w:r>
+      <w:r>
+        <w:rPr>
+          <w:lang w:val="fr-FR"/>
+        </w:rPr>
+        <w:t xml:space="preserve"> principales que sont le CRUD (CREATE, RETREIVE, UPDATE ET DELETE).</w:t>
+      </w:r>
+    </w:p>
+    <w:p>
+      <w:pPr>
+        <w:rPr>
+          <w:lang w:val="fr-FR"/>
+        </w:rPr>
+      </w:pPr>
+      <w:r>
+        <w:rPr>
+          <w:lang w:val="fr-FR"/>
+        </w:rPr>
+        <w:t xml:space="preserve">De manière simple SQL va nous permettre de créer </w:t>
+      </w:r>
+      <w:r>
+        <w:rPr>
+          <w:lang w:val="fr-FR"/>
+        </w:rPr>
+        <w:t>des bases</w:t>
+      </w:r>
+      <w:r>
+        <w:rPr>
+          <w:lang w:val="fr-FR"/>
+        </w:rPr>
+        <w:t xml:space="preserve"> de données en utilisant un système de gestion de base de données comme PostgreSQL, Oracle, Maria DB mais nous allons utiliser MySQL. </w:t>
+      </w:r>
+      <w:r>
+        <w:rPr>
+          <w:lang w:val="fr-FR"/>
+        </w:rPr>
+        <w:t>Il va être créer une base données locale pour stocker les états financiers avec lesquels nous allons travailler.</w:t>
+      </w:r>
+    </w:p>
+    <w:p>
+      <w:pPr>
         <w:pStyle w:val="Heading2"/>
         <w:rPr>
           <w:lang w:val="fr-SN"/>
@@ -1492,6 +2351,74 @@
     </w:p>
     <w:p>
       <w:pPr>
+        <w:rPr>
+          <w:lang w:val="fr-SN"/>
+        </w:rPr>
+      </w:pPr>
+      <w:r>
+        <w:rPr>
+          <w:lang w:val="fr-SN"/>
+        </w:rPr>
+        <w:t>Un Framework est en ensemble de fonction prédéfinie dans un langage de programmation nous permettant de faire une action bien précise. Pour taches bien données, si nous avons un Framework, il n’est pas nécessaire de commencer de zéro puisque certaines fonctionnalités sont déjà implémentées.</w:t>
+      </w:r>
+      <w:r>
+        <w:rPr>
+          <w:lang w:val="fr-SN"/>
+        </w:rPr>
+        <w:t xml:space="preserve"> Les Framework ont été créer pour les taches complexes qui nécessite beaucoup de compétence, ainsi même les développeurs de niveau moyen peuvent créer des programmes avances, ce qui va servir </w:t>
+      </w:r>
+      <w:r>
+        <w:rPr>
+          <w:lang w:val="fr-SN"/>
+        </w:rPr>
+        <w:t>à</w:t>
+      </w:r>
+      <w:r>
+        <w:rPr>
+          <w:lang w:val="fr-SN"/>
+        </w:rPr>
+        <w:t xml:space="preserve"> la productivité.</w:t>
+      </w:r>
+    </w:p>
+    <w:p>
+      <w:pPr>
+        <w:rPr>
+          <w:lang w:val="fr-SN"/>
+        </w:rPr>
+      </w:pPr>
+      <w:r>
+        <w:rPr>
+          <w:lang w:val="fr-SN"/>
+        </w:rPr>
+        <w:t>Il y a différents Framework pour diffèrent domaines informatique (développement web, mobile, logiciel…), mais nous allons présenter les Framework qui vont nous le développement de modèle intelligent et le développement d’interface graphique</w:t>
+      </w:r>
+      <w:r>
+        <w:rPr>
+          <w:lang w:val="fr-SN"/>
+        </w:rPr>
+        <w:t xml:space="preserve">, ils sont tous liés soit à Python ou </w:t>
+      </w:r>
+      <w:r>
+        <w:rPr>
+          <w:lang w:val="af-ZA"/>
+        </w:rPr>
+        <w:t>à</w:t>
+      </w:r>
+      <w:r>
+        <w:rPr>
+          <w:lang w:val="fr-SN"/>
+        </w:rPr>
+        <w:t xml:space="preserve"> C++</w:t>
+      </w:r>
+      <w:r>
+        <w:rPr>
+          <w:lang w:val="fr-SN"/>
+        </w:rPr>
+        <w:t>.</w:t>
+      </w:r>
+    </w:p>
+    <w:p>
+      <w:pPr>
         <w:pStyle w:val="Heading3"/>
         <w:rPr>
           <w:lang w:val="fr-SN"/>
@@ -1502,12 +2429,316 @@
         <w:rPr>
           <w:lang w:val="fr-SN"/>
         </w:rPr>
-        <w:t>Sklearn</w:t>
+        <w:t>S</w:t>
+      </w:r>
+      <w:r>
+        <w:rPr>
+          <w:lang w:val="fr-SN"/>
+        </w:rPr>
+        <w:t>ci</w:t>
+      </w:r>
+      <w:r>
+        <w:rPr>
+          <w:lang w:val="fr-SN"/>
+        </w:rPr>
+        <w:t>k</w:t>
+      </w:r>
+      <w:r>
+        <w:rPr>
+          <w:lang w:val="fr-SN"/>
+        </w:rPr>
+        <w:t>t-</w:t>
+      </w:r>
+      <w:r>
+        <w:rPr>
+          <w:lang w:val="fr-SN"/>
+        </w:rPr>
+        <w:t>learn</w:t>
       </w:r>
       <w:proofErr w:type="spellEnd"/>
     </w:p>
     <w:p>
       <w:pPr>
+        <w:rPr>
+          <w:lang w:val="fr-SN"/>
+        </w:rPr>
+      </w:pPr>
+      <w:r>
+        <w:rPr>
+          <w:noProof/>
+          <w:lang w:val="fr-SN"/>
+        </w:rPr>
+        <mc:AlternateContent>
+          <mc:Choice Requires="wps">
+            <w:drawing>
+              <wp:anchor distT="45720" distB="45720" distL="114300" distR="114300" simplePos="0" relativeHeight="251659264" behindDoc="0" locked="0" layoutInCell="1" allowOverlap="1" wp14:anchorId="719F5DE9" wp14:editId="5C38BD86">
+                <wp:simplePos x="0" y="0"/>
+                <wp:positionH relativeFrom="column">
+                  <wp:posOffset>-45720</wp:posOffset>
+                </wp:positionH>
+                <wp:positionV relativeFrom="paragraph">
+                  <wp:posOffset>64135</wp:posOffset>
+                </wp:positionV>
+                <wp:extent cx="2360930" cy="1404620"/>
+                <wp:effectExtent l="0" t="0" r="0" b="0"/>
+                <wp:wrapSquare wrapText="bothSides"/>
+                <wp:docPr id="217" name="Text Box 2"/>
+                <wp:cNvGraphicFramePr>
+                  <a:graphicFrameLocks xmlns:a="http://schemas.openxmlformats.org/drawingml/2006/main"/>
+                </wp:cNvGraphicFramePr>
+                <a:graphic xmlns:a="http://schemas.openxmlformats.org/drawingml/2006/main">
+                  <a:graphicData uri="http://schemas.microsoft.com/office/word/2010/wordprocessingShape">
+                    <wps:wsp>
+                      <wps:cNvSpPr txBox="1">
+                        <a:spLocks noChangeArrowheads="1"/>
+                      </wps:cNvSpPr>
+                      <wps:spPr bwMode="auto">
+                        <a:xfrm>
+                          <a:off x="0" y="0"/>
+                          <a:ext cx="2360930" cy="1404620"/>
+                        </a:xfrm>
+                        <a:prstGeom prst="rect">
+                          <a:avLst/>
+                        </a:prstGeom>
+                        <a:solidFill>
+                          <a:srgbClr val="FFFFFF"/>
+                        </a:solidFill>
+                        <a:ln w="9525">
+                          <a:noFill/>
+                          <a:miter lim="800000"/>
+                          <a:headEnd/>
+                          <a:tailEnd/>
+                        </a:ln>
+                      </wps:spPr>
+                      <wps:txbx>
+                        <w:txbxContent>
+                          <w:p>
+                            <w:r>
+                              <w:rPr>
+                                <w:noProof/>
+                              </w:rPr>
+                              <w:drawing>
+                                <wp:inline distT="0" distB="0" distL="0" distR="0" wp14:anchorId="693819D3" wp14:editId="5301C8B9">
+                                  <wp:extent cx="1615440" cy="1615440"/>
+                                  <wp:effectExtent l="0" t="0" r="3810" b="3810"/>
+                                  <wp:docPr id="9" name="Picture 9"/>
+                                  <wp:cNvGraphicFramePr>
+                                    <a:graphicFrameLocks xmlns:a="http://schemas.openxmlformats.org/drawingml/2006/main" noChangeAspect="1"/>
+                                  </wp:cNvGraphicFramePr>
+                                  <a:graphic xmlns:a="http://schemas.openxmlformats.org/drawingml/2006/main">
+                                    <a:graphicData uri="http://schemas.openxmlformats.org/drawingml/2006/picture">
+                                      <pic:pic xmlns:pic="http://schemas.openxmlformats.org/drawingml/2006/picture">
+                                        <pic:nvPicPr>
+                                          <pic:cNvPr id="0" name="Picture 8"/>
+                                          <pic:cNvPicPr>
+                                            <a:picLocks noChangeAspect="1" noChangeArrowheads="1"/>
+                                          </pic:cNvPicPr>
+                                        </pic:nvPicPr>
+                                        <pic:blipFill>
+                                          <a:blip r:embed="rId7">
+                                            <a:extLst>
+                                              <a:ext uri="{28A0092B-C50C-407E-A947-70E740481C1C}">
+                                                <a14:useLocalDpi xmlns:a14="http://schemas.microsoft.com/office/drawing/2010/main" val="0"/>
+                                              </a:ext>
+                                            </a:extLst>
+                                          </a:blip>
+                                          <a:srcRect/>
+                                          <a:stretch>
+                                            <a:fillRect/>
+                                          </a:stretch>
+                                        </pic:blipFill>
+                                        <pic:spPr bwMode="auto">
+                                          <a:xfrm>
+                                            <a:off x="0" y="0"/>
+                                            <a:ext cx="1615440" cy="1615440"/>
+                                          </a:xfrm>
+                                          <a:prstGeom prst="rect">
+                                            <a:avLst/>
+                                          </a:prstGeom>
+                                          <a:noFill/>
+                                          <a:ln>
+                                            <a:noFill/>
+                                          </a:ln>
+                                        </pic:spPr>
+                                      </pic:pic>
+                                    </a:graphicData>
+                                  </a:graphic>
+                                </wp:inline>
+                              </w:drawing>
+                            </w:r>
+                          </w:p>
+                        </w:txbxContent>
+                      </wps:txbx>
+                      <wps:bodyPr rot="0" vert="horz" wrap="none" lIns="91440" tIns="45720" rIns="91440" bIns="45720" anchor="t" anchorCtr="0">
+                        <a:spAutoFit/>
+                      </wps:bodyPr>
+                    </wps:wsp>
+                  </a:graphicData>
+                </a:graphic>
+                <wp14:sizeRelH relativeFrom="margin">
+                  <wp14:pctWidth>40000</wp14:pctWidth>
+                </wp14:sizeRelH>
+                <wp14:sizeRelV relativeFrom="margin">
+                  <wp14:pctHeight>20000</wp14:pctHeight>
+                </wp14:sizeRelV>
+              </wp:anchor>
+            </w:drawing>
+          </mc:Choice>
+          <mc:Fallback>
+            <w:pict>
+              <v:shapetype w14:anchorId="719F5DE9" id="_x0000_t202" coordsize="21600,21600" o:spt="202" path="m,l,21600r21600,l21600,xe">
+                <v:stroke joinstyle="miter"/>
+                <v:path gradientshapeok="t" o:connecttype="rect"/>
+              </v:shapetype>
+              <v:shape id="Text Box 2" o:spid="_x0000_s1026" type="#_x0000_t202" style="position:absolute;left:0;text-align:left;margin-left:-3.6pt;margin-top:5.05pt;width:185.9pt;height:110.6pt;z-index:251659264;visibility:visible;mso-wrap-style:none;mso-width-percent:400;mso-height-percent:200;mso-wrap-distance-left:9pt;mso-wrap-distance-top:3.6pt;mso-wrap-distance-right:9pt;mso-wrap-distance-bottom:3.6pt;mso-position-horizontal:absolute;mso-position-horizontal-relative:text;mso-position-vertical:absolute;mso-position-vertical-relative:text;mso-width-percent:400;mso-height-percent:200;mso-width-relative:margin;mso-height-relative:margin;v-text-anchor:top" o:gfxdata="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" stroked="f">
+                <v:textbox style="mso-fit-shape-to-text:t">
+                  <w:txbxContent>
+                    <w:p>
+                      <w:r>
+                        <w:rPr>
+                          <w:noProof/>
+                        </w:rPr>
+                        <w:drawing>
+                          <wp:inline distT="0" distB="0" distL="0" distR="0" wp14:anchorId="693819D3" wp14:editId="5301C8B9">
+                            <wp:extent cx="1615440" cy="1615440"/>
+                            <wp:effectExtent l="0" t="0" r="3810" b="3810"/>
+                            <wp:docPr id="9" name="Picture 9"/>
+                            <wp:cNvGraphicFramePr>
+                              <a:graphicFrameLocks xmlns:a="http://schemas.openxmlformats.org/drawingml/2006/main" noChangeAspect="1"/>
+                            </wp:cNvGraphicFramePr>
+                            <a:graphic xmlns:a="http://schemas.openxmlformats.org/drawingml/2006/main">
+                              <a:graphicData uri="http://schemas.openxmlformats.org/drawingml/2006/picture">
+                                <pic:pic xmlns:pic="http://schemas.openxmlformats.org/drawingml/2006/picture">
+                                  <pic:nvPicPr>
+                                    <pic:cNvPr id="0" name="Picture 8"/>
+                                    <pic:cNvPicPr>
+                                      <a:picLocks noChangeAspect="1" noChangeArrowheads="1"/>
+                                    </pic:cNvPicPr>
+                                  </pic:nvPicPr>
+                                  <pic:blipFill>
+                                    <a:blip r:embed="rId7">
+                                      <a:extLst>
+                                        <a:ext uri="{28A0092B-C50C-407E-A947-70E740481C1C}">
+                                          <a14:useLocalDpi xmlns:a14="http://schemas.microsoft.com/office/drawing/2010/main" val="0"/>
+                                        </a:ext>
+                                      </a:extLst>
+                                    </a:blip>
+                                    <a:srcRect/>
+                                    <a:stretch>
+                                      <a:fillRect/>
+                                    </a:stretch>
+                                  </pic:blipFill>
+                                  <pic:spPr bwMode="auto">
+                                    <a:xfrm>
+                                      <a:off x="0" y="0"/>
+                                      <a:ext cx="1615440" cy="1615440"/>
+                                    </a:xfrm>
+                                    <a:prstGeom prst="rect">
+                                      <a:avLst/>
+                                    </a:prstGeom>
+                                    <a:noFill/>
+                                    <a:ln>
+                                      <a:noFill/>
+                                    </a:ln>
+                                  </pic:spPr>
+                                </pic:pic>
+                              </a:graphicData>
+                            </a:graphic>
+                          </wp:inline>
+                        </w:drawing>
+                      </w:r>
+                    </w:p>
+                  </w:txbxContent>
+                </v:textbox>
+                <w10:wrap type="square"/>
+              </v:shape>
+            </w:pict>
+          </mc:Fallback>
+        </mc:AlternateContent>
+      </w:r>
+      <w:proofErr w:type="spellStart"/>
+      <w:r>
+        <w:rPr>
+          <w:lang w:val="fr-SN"/>
+        </w:rPr>
+        <w:t>Scikit-learn</w:t>
+      </w:r>
+      <w:proofErr w:type="spellEnd"/>
+      <w:r>
+        <w:rPr>
+          <w:lang w:val="fr-SN"/>
+        </w:rPr>
+        <w:t xml:space="preserve"> est une bibliothèque de Python qui a commencé en 2007 avec le Google Summer of Code Project par David </w:t>
+      </w:r>
+      <w:proofErr w:type="spellStart"/>
+      <w:r>
+        <w:rPr>
+          <w:lang w:val="fr-SN"/>
+        </w:rPr>
+        <w:t>Carpaneau</w:t>
+      </w:r>
+      <w:proofErr w:type="spellEnd"/>
+      <w:r>
+        <w:rPr>
+          <w:lang w:val="fr-SN"/>
+        </w:rPr>
+        <w:t>.</w:t>
+      </w:r>
+    </w:p>
+    <w:p>
+      <w:pPr>
+        <w:rPr>
+          <w:lang w:val="fr-SN"/>
+        </w:rPr>
+      </w:pPr>
+      <w:r>
+        <w:rPr>
+          <w:lang w:val="fr-SN"/>
+        </w:rPr>
+        <w:t>Ce Framework s’est spécialisé</w:t>
+      </w:r>
+      <w:r>
+        <w:rPr>
+          <w:lang w:val="fr-FR"/>
+        </w:rPr>
+        <w:t xml:space="preserve"> dans Machine Learning (supervisé et non supervisé) et</w:t>
+      </w:r>
+      <w:r>
+        <w:rPr>
+          <w:lang w:val="fr-FR"/>
+        </w:rPr>
+        <w:t xml:space="preserve"> nous donne des fonctions pratiques pour le développement de modelé. </w:t>
+      </w:r>
+      <w:proofErr w:type="spellStart"/>
+      <w:r>
+        <w:rPr>
+          <w:lang w:val="fr-SN"/>
+        </w:rPr>
+        <w:t>Scikit-learn</w:t>
+      </w:r>
+      <w:proofErr w:type="spellEnd"/>
+      <w:r>
+        <w:rPr>
+          <w:lang w:val="fr-SN"/>
+        </w:rPr>
+        <w:t xml:space="preserve"> supporte parfaitement des domaines comme la classification, la régression, le clustering … </w:t>
+      </w:r>
+    </w:p>
+    <w:p>
+      <w:pPr>
+        <w:rPr>
+          <w:lang w:val="fr-SN"/>
+        </w:rPr>
+      </w:pPr>
+      <w:r>
+        <w:rPr>
+          <w:lang w:val="fr-SN"/>
+        </w:rPr>
+        <w:t>Pour ce qui est de modèle, nous allons utiliser pour faire la prédiction des éléments des états financiers, la représentation de texte et bien d’autres.</w:t>
+      </w:r>
+    </w:p>
+    <w:p>
+      <w:pPr>
         <w:pStyle w:val="Heading3"/>
         <w:rPr>
           <w:lang w:val="fr-SN"/>
@@ -1518,12 +2749,249 @@
         <w:rPr>
           <w:lang w:val="fr-SN"/>
         </w:rPr>
+        <w:lastRenderedPageBreak/>
         <w:t>Spacy</w:t>
       </w:r>
       <w:proofErr w:type="spellEnd"/>
     </w:p>
     <w:p>
       <w:pPr>
+        <w:rPr>
+          <w:lang w:val="fr-SN"/>
+        </w:rPr>
+      </w:pPr>
+      <w:r>
+        <w:rPr>
+          <w:noProof/>
+          <w:lang w:val="fr-SN"/>
+        </w:rPr>
+        <mc:AlternateContent>
+          <mc:Choice Requires="wps">
+            <w:drawing>
+              <wp:anchor distT="45720" distB="45720" distL="114300" distR="114300" simplePos="0" relativeHeight="251661312" behindDoc="0" locked="0" layoutInCell="1" allowOverlap="1" wp14:anchorId="62903643" wp14:editId="4397AD9F">
+                <wp:simplePos x="0" y="0"/>
+                <wp:positionH relativeFrom="margin">
+                  <wp:align>left</wp:align>
+                </wp:positionH>
+                <wp:positionV relativeFrom="paragraph">
+                  <wp:posOffset>76200</wp:posOffset>
+                </wp:positionV>
+                <wp:extent cx="2118360" cy="1927860"/>
+                <wp:effectExtent l="0" t="0" r="0" b="0"/>
+                <wp:wrapSquare wrapText="bothSides"/>
+                <wp:docPr id="10" name="Text Box 2"/>
+                <wp:cNvGraphicFramePr>
+                  <a:graphicFrameLocks xmlns:a="http://schemas.openxmlformats.org/drawingml/2006/main"/>
+                </wp:cNvGraphicFramePr>
+                <a:graphic xmlns:a="http://schemas.openxmlformats.org/drawingml/2006/main">
+                  <a:graphicData uri="http://schemas.microsoft.com/office/word/2010/wordprocessingShape">
+                    <wps:wsp>
+                      <wps:cNvSpPr txBox="1">
+                        <a:spLocks noChangeArrowheads="1"/>
+                      </wps:cNvSpPr>
+                      <wps:spPr bwMode="auto">
+                        <a:xfrm>
+                          <a:off x="0" y="0"/>
+                          <a:ext cx="2118360" cy="1927860"/>
+                        </a:xfrm>
+                        <a:prstGeom prst="rect">
+                          <a:avLst/>
+                        </a:prstGeom>
+                        <a:solidFill>
+                          <a:srgbClr val="FFFFFF"/>
+                        </a:solidFill>
+                        <a:ln w="9525">
+                          <a:noFill/>
+                          <a:miter lim="800000"/>
+                          <a:headEnd/>
+                          <a:tailEnd/>
+                        </a:ln>
+                      </wps:spPr>
+                      <wps:txbx>
+                        <w:txbxContent>
+                          <w:p>
+                            <w:r>
+                              <w:rPr>
+                                <w:noProof/>
+                              </w:rPr>
+                              <w:drawing>
+                                <wp:inline distT="0" distB="0" distL="0" distR="0" wp14:anchorId="6B8FAC13" wp14:editId="3320884C">
+                                  <wp:extent cx="1828800" cy="1828800"/>
+                                  <wp:effectExtent l="0" t="0" r="0" b="0"/>
+                                  <wp:docPr id="11" name="Picture 11"/>
+                                  <wp:cNvGraphicFramePr>
+                                    <a:graphicFrameLocks xmlns:a="http://schemas.openxmlformats.org/drawingml/2006/main" noChangeAspect="1"/>
+                                  </wp:cNvGraphicFramePr>
+                                  <a:graphic xmlns:a="http://schemas.openxmlformats.org/drawingml/2006/main">
+                                    <a:graphicData uri="http://schemas.openxmlformats.org/drawingml/2006/picture">
+                                      <pic:pic xmlns:pic="http://schemas.openxmlformats.org/drawingml/2006/picture">
+                                        <pic:nvPicPr>
+                                          <pic:cNvPr id="0" name="Picture 9"/>
+                                          <pic:cNvPicPr>
+                                            <a:picLocks noChangeAspect="1" noChangeArrowheads="1"/>
+                                          </pic:cNvPicPr>
+                                        </pic:nvPicPr>
+                                        <pic:blipFill>
+                                          <a:blip r:embed="rId8">
+                                            <a:extLst>
+                                              <a:ext uri="{28A0092B-C50C-407E-A947-70E740481C1C}">
+                                                <a14:useLocalDpi xmlns:a14="http://schemas.microsoft.com/office/drawing/2010/main" val="0"/>
+                                              </a:ext>
+                                            </a:extLst>
+                                          </a:blip>
+                                          <a:srcRect/>
+                                          <a:stretch>
+                                            <a:fillRect/>
+                                          </a:stretch>
+                                        </pic:blipFill>
+                                        <pic:spPr bwMode="auto">
+                                          <a:xfrm>
+                                            <a:off x="0" y="0"/>
+                                            <a:ext cx="1828800" cy="1828800"/>
+                                          </a:xfrm>
+                                          <a:prstGeom prst="rect">
+                                            <a:avLst/>
+                                          </a:prstGeom>
+                                          <a:noFill/>
+                                          <a:ln>
+                                            <a:noFill/>
+                                          </a:ln>
+                                        </pic:spPr>
+                                      </pic:pic>
+                                    </a:graphicData>
+                                  </a:graphic>
+                                </wp:inline>
+                              </w:drawing>
+                            </w:r>
+                          </w:p>
+                        </w:txbxContent>
+                      </wps:txbx>
+                      <wps:bodyPr rot="0" vert="horz" wrap="square" lIns="91440" tIns="45720" rIns="91440" bIns="45720" anchor="t" anchorCtr="0">
+                        <a:noAutofit/>
+                      </wps:bodyPr>
+                    </wps:wsp>
+                  </a:graphicData>
+                </a:graphic>
+                <wp14:sizeRelH relativeFrom="margin">
+                  <wp14:pctWidth>0</wp14:pctWidth>
+                </wp14:sizeRelH>
+                <wp14:sizeRelV relativeFrom="margin">
+                  <wp14:pctHeight>0</wp14:pctHeight>
+                </wp14:sizeRelV>
+              </wp:anchor>
+            </w:drawing>
+          </mc:Choice>
+          <mc:Fallback>
+            <w:pict>
+              <v:shape w14:anchorId="62903643" id="_x0000_s1027" type="#_x0000_t202" style="position:absolute;left:0;text-align:left;margin-left:0;margin-top:6pt;width:166.8pt;height:151.8pt;z-index:251661312;visibility:visible;mso-wrap-style:square;mso-width-percent:0;mso-height-percent:0;mso-wrap-distance-left:9pt;mso-wrap-distance-top:3.6pt;mso-wrap-distance-right:9pt;mso-wrap-distance-bottom:3.6pt;mso-position-horizontal:left;mso-position-horizontal-relative:margin;mso-position-vertical:absolute;mso-position-vertical-relative:text;mso-width-percent:0;mso-height-percent:0;mso-width-relative:margin;mso-height-relative:margin;v-text-anchor:top" o:gfxdata="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" stroked="f">
+                <v:textbox>
+                  <w:txbxContent>
+                    <w:p>
+                      <w:r>
+                        <w:rPr>
+                          <w:noProof/>
+                        </w:rPr>
+                        <w:drawing>
+                          <wp:inline distT="0" distB="0" distL="0" distR="0" wp14:anchorId="6B8FAC13" wp14:editId="3320884C">
+                            <wp:extent cx="1828800" cy="1828800"/>
+                            <wp:effectExtent l="0" t="0" r="0" b="0"/>
+                            <wp:docPr id="11" name="Picture 11"/>
+                            <wp:cNvGraphicFramePr>
+                              <a:graphicFrameLocks xmlns:a="http://schemas.openxmlformats.org/drawingml/2006/main" noChangeAspect="1"/>
+                            </wp:cNvGraphicFramePr>
+                            <a:graphic xmlns:a="http://schemas.openxmlformats.org/drawingml/2006/main">
+                              <a:graphicData uri="http://schemas.openxmlformats.org/drawingml/2006/picture">
+                                <pic:pic xmlns:pic="http://schemas.openxmlformats.org/drawingml/2006/picture">
+                                  <pic:nvPicPr>
+                                    <pic:cNvPr id="0" name="Picture 9"/>
+                                    <pic:cNvPicPr>
+                                      <a:picLocks noChangeAspect="1" noChangeArrowheads="1"/>
+                                    </pic:cNvPicPr>
+                                  </pic:nvPicPr>
+                                  <pic:blipFill>
+                                    <a:blip r:embed="rId8">
+                                      <a:extLst>
+                                        <a:ext uri="{28A0092B-C50C-407E-A947-70E740481C1C}">
+                                          <a14:useLocalDpi xmlns:a14="http://schemas.microsoft.com/office/drawing/2010/main" val="0"/>
+                                        </a:ext>
+                                      </a:extLst>
+                                    </a:blip>
+                                    <a:srcRect/>
+                                    <a:stretch>
+                                      <a:fillRect/>
+                                    </a:stretch>
+                                  </pic:blipFill>
+                                  <pic:spPr bwMode="auto">
+                                    <a:xfrm>
+                                      <a:off x="0" y="0"/>
+                                      <a:ext cx="1828800" cy="1828800"/>
+                                    </a:xfrm>
+                                    <a:prstGeom prst="rect">
+                                      <a:avLst/>
+                                    </a:prstGeom>
+                                    <a:noFill/>
+                                    <a:ln>
+                                      <a:noFill/>
+                                    </a:ln>
+                                  </pic:spPr>
+                                </pic:pic>
+                              </a:graphicData>
+                            </a:graphic>
+                          </wp:inline>
+                        </w:drawing>
+                      </w:r>
+                    </w:p>
+                  </w:txbxContent>
+                </v:textbox>
+                <w10:wrap type="square" anchorx="margin"/>
+              </v:shape>
+            </w:pict>
+          </mc:Fallback>
+        </mc:AlternateContent>
+      </w:r>
+      <w:proofErr w:type="spellStart"/>
+      <w:r>
+        <w:rPr>
+          <w:lang w:val="fr-SN"/>
+        </w:rPr>
+        <w:t>Spacy</w:t>
+      </w:r>
+      <w:proofErr w:type="spellEnd"/>
+      <w:r>
+        <w:rPr>
+          <w:lang w:val="fr-SN"/>
+        </w:rPr>
+        <w:t xml:space="preserve"> est un Framework de python qui est utilisée dans le NLP, il nous permet tout simplement de raffiner du texte avant sa modélisation. La raison est que du texte écrit par un humains, avant de faire sa représentation en chiffre, va contenir du bruit. On entend par bruit tous les éléments, mots, vocabulaire qui ne nous sert pas. Exemple dans le langage français, il y a une conjugaison très lourde, un verbe comme « faire » peut donner fait, faite, furent etc. </w:t>
+      </w:r>
+      <w:proofErr w:type="spellStart"/>
+      <w:r>
+        <w:rPr>
+          <w:lang w:val="fr-SN"/>
+        </w:rPr>
+        <w:t>Spacy</w:t>
+      </w:r>
+      <w:proofErr w:type="spellEnd"/>
+      <w:r>
+        <w:rPr>
+          <w:lang w:val="fr-SN"/>
+        </w:rPr>
+        <w:t xml:space="preserve"> peut nous aider trouver la racine de ses mots. Il peut aussi nous aider </w:t>
+      </w:r>
+      <w:r>
+        <w:rPr>
+          <w:lang w:val="fr-SN"/>
+        </w:rPr>
+        <w:t>à</w:t>
+      </w:r>
+      <w:r>
+        <w:rPr>
+          <w:lang w:val="fr-SN"/>
+        </w:rPr>
+        <w:t xml:space="preserve"> tout mettre minuscule, supprimer les ponctuation…</w:t>
+      </w:r>
+    </w:p>
+    <w:p>
+      <w:pPr>
         <w:pStyle w:val="Heading3"/>
         <w:rPr>
           <w:lang w:val="fr-SN"/>
@@ -1534,12 +3002,329 @@
         <w:rPr>
           <w:lang w:val="fr-SN"/>
         </w:rPr>
-        <w:t>Ginsim</w:t>
+        <w:t>G</w:t>
+      </w:r>
+      <w:r>
+        <w:rPr>
+          <w:lang w:val="fr-SN"/>
+        </w:rPr>
+        <w:t>e</w:t>
+      </w:r>
+      <w:r>
+        <w:rPr>
+          <w:lang w:val="fr-SN"/>
+        </w:rPr>
+        <w:t>nsim</w:t>
       </w:r>
       <w:proofErr w:type="spellEnd"/>
     </w:p>
     <w:p>
       <w:pPr>
+        <w:rPr>
+          <w:lang w:val="fr-SN"/>
+        </w:rPr>
+      </w:pPr>
+      <w:r>
+        <w:rPr>
+          <w:noProof/>
+          <w:lang w:val="fr-SN"/>
+        </w:rPr>
+        <mc:AlternateContent>
+          <mc:Choice Requires="wps">
+            <w:drawing>
+              <wp:anchor distT="45720" distB="45720" distL="114300" distR="114300" simplePos="0" relativeHeight="251663360" behindDoc="0" locked="0" layoutInCell="1" allowOverlap="1" wp14:anchorId="7E08B7F2" wp14:editId="5B16E595">
+                <wp:simplePos x="0" y="0"/>
+                <wp:positionH relativeFrom="margin">
+                  <wp:align>left</wp:align>
+                </wp:positionH>
+                <wp:positionV relativeFrom="paragraph">
+                  <wp:posOffset>55245</wp:posOffset>
+                </wp:positionV>
+                <wp:extent cx="2360930" cy="1404620"/>
+                <wp:effectExtent l="0" t="0" r="9525" b="7620"/>
+                <wp:wrapSquare wrapText="bothSides"/>
+                <wp:docPr id="1" name="Text Box 2"/>
+                <wp:cNvGraphicFramePr>
+                  <a:graphicFrameLocks xmlns:a="http://schemas.openxmlformats.org/drawingml/2006/main"/>
+                </wp:cNvGraphicFramePr>
+                <a:graphic xmlns:a="http://schemas.openxmlformats.org/drawingml/2006/main">
+                  <a:graphicData uri="http://schemas.microsoft.com/office/word/2010/wordprocessingShape">
+                    <wps:wsp>
+                      <wps:cNvSpPr txBox="1">
+                        <a:spLocks noChangeArrowheads="1"/>
+                      </wps:cNvSpPr>
+                      <wps:spPr bwMode="auto">
+                        <a:xfrm>
+                          <a:off x="0" y="0"/>
+                          <a:ext cx="2360930" cy="1404620"/>
+                        </a:xfrm>
+                        <a:prstGeom prst="rect">
+                          <a:avLst/>
+                        </a:prstGeom>
+                        <a:solidFill>
+                          <a:srgbClr val="FFFFFF"/>
+                        </a:solidFill>
+                        <a:ln w="9525">
+                          <a:noFill/>
+                          <a:miter lim="800000"/>
+                          <a:headEnd/>
+                          <a:tailEnd/>
+                        </a:ln>
+                      </wps:spPr>
+                      <wps:txbx>
+                        <w:txbxContent>
+                          <w:p>
+                            <w:r>
+                              <w:rPr>
+                                <w:noProof/>
+                              </w:rPr>
+                              <w:drawing>
+                                <wp:inline distT="0" distB="0" distL="0" distR="0" wp14:anchorId="45C7F677" wp14:editId="4E160845">
+                                  <wp:extent cx="1950720" cy="1950720"/>
+                                  <wp:effectExtent l="0" t="0" r="0" b="0"/>
+                                  <wp:docPr id="3" name="Picture 3"/>
+                                  <wp:cNvGraphicFramePr>
+                                    <a:graphicFrameLocks xmlns:a="http://schemas.openxmlformats.org/drawingml/2006/main" noChangeAspect="1"/>
+                                  </wp:cNvGraphicFramePr>
+                                  <a:graphic xmlns:a="http://schemas.openxmlformats.org/drawingml/2006/main">
+                                    <a:graphicData uri="http://schemas.openxmlformats.org/drawingml/2006/picture">
+                                      <pic:pic xmlns:pic="http://schemas.openxmlformats.org/drawingml/2006/picture">
+                                        <pic:nvPicPr>
+                                          <pic:cNvPr id="0" name="Picture 1"/>
+                                          <pic:cNvPicPr>
+                                            <a:picLocks noChangeAspect="1" noChangeArrowheads="1"/>
+                                          </pic:cNvPicPr>
+                                        </pic:nvPicPr>
+                                        <pic:blipFill>
+                                          <a:blip r:embed="rId9">
+                                            <a:extLst>
+                                              <a:ext uri="{28A0092B-C50C-407E-A947-70E740481C1C}">
+                                                <a14:useLocalDpi xmlns:a14="http://schemas.microsoft.com/office/drawing/2010/main" val="0"/>
+                                              </a:ext>
+                                            </a:extLst>
+                                          </a:blip>
+                                          <a:srcRect/>
+                                          <a:stretch>
+                                            <a:fillRect/>
+                                          </a:stretch>
+                                        </pic:blipFill>
+                                        <pic:spPr bwMode="auto">
+                                          <a:xfrm>
+                                            <a:off x="0" y="0"/>
+                                            <a:ext cx="1950720" cy="1950720"/>
+                                          </a:xfrm>
+                                          <a:prstGeom prst="rect">
+                                            <a:avLst/>
+                                          </a:prstGeom>
+                                          <a:noFill/>
+                                          <a:ln>
+                                            <a:noFill/>
+                                          </a:ln>
+                                        </pic:spPr>
+                                      </pic:pic>
+                                    </a:graphicData>
+                                  </a:graphic>
+                                </wp:inline>
+                              </w:drawing>
+                            </w:r>
+                          </w:p>
+                        </w:txbxContent>
+                      </wps:txbx>
+                      <wps:bodyPr rot="0" vert="horz" wrap="none" lIns="91440" tIns="45720" rIns="91440" bIns="45720" anchor="t" anchorCtr="0">
+                        <a:spAutoFit/>
+                      </wps:bodyPr>
+                    </wps:wsp>
+                  </a:graphicData>
+                </a:graphic>
+                <wp14:sizeRelH relativeFrom="margin">
+                  <wp14:pctWidth>40000</wp14:pctWidth>
+                </wp14:sizeRelH>
+                <wp14:sizeRelV relativeFrom="margin">
+                  <wp14:pctHeight>20000</wp14:pctHeight>
+                </wp14:sizeRelV>
+              </wp:anchor>
+            </w:drawing>
+          </mc:Choice>
+          <mc:Fallback>
+            <w:pict>
+              <v:shape w14:anchorId="7E08B7F2" id="_x0000_s1028" type="#_x0000_t202" style="position:absolute;left:0;text-align:left;margin-left:0;margin-top:4.35pt;width:185.9pt;height:110.6pt;z-index:251663360;visibility:visible;mso-wrap-style:none;mso-width-percent:400;mso-height-percent:200;mso-wrap-distance-left:9pt;mso-wrap-distance-top:3.6pt;mso-wrap-distance-right:9pt;mso-wrap-distance-bottom:3.6pt;mso-position-horizontal:left;mso-position-horizontal-relative:margin;mso-position-vertical:absolute;mso-position-vertical-relative:text;mso-width-percent:400;mso-height-percent:200;mso-width-relative:margin;mso-height-relative:margin;v-text-anchor:top" o:gfxdata="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" stroked="f">
+                <v:textbox style="mso-fit-shape-to-text:t">
+                  <w:txbxContent>
+                    <w:p>
+                      <w:r>
+                        <w:rPr>
+                          <w:noProof/>
+                        </w:rPr>
+                        <w:drawing>
+                          <wp:inline distT="0" distB="0" distL="0" distR="0" wp14:anchorId="45C7F677" wp14:editId="4E160845">
+                            <wp:extent cx="1950720" cy="1950720"/>
+                            <wp:effectExtent l="0" t="0" r="0" b="0"/>
+                            <wp:docPr id="3" name="Picture 3"/>
+                            <wp:cNvGraphicFramePr>
+                              <a:graphicFrameLocks xmlns:a="http://schemas.openxmlformats.org/drawingml/2006/main" noChangeAspect="1"/>
+                            </wp:cNvGraphicFramePr>
+                            <a:graphic xmlns:a="http://schemas.openxmlformats.org/drawingml/2006/main">
+                              <a:graphicData uri="http://schemas.openxmlformats.org/drawingml/2006/picture">
+                                <pic:pic xmlns:pic="http://schemas.openxmlformats.org/drawingml/2006/picture">
+                                  <pic:nvPicPr>
+                                    <pic:cNvPr id="0" name="Picture 1"/>
+                                    <pic:cNvPicPr>
+                                      <a:picLocks noChangeAspect="1" noChangeArrowheads="1"/>
+                                    </pic:cNvPicPr>
+                                  </pic:nvPicPr>
+                                  <pic:blipFill>
+                                    <a:blip r:embed="rId9">
+                                      <a:extLst>
+                                        <a:ext uri="{28A0092B-C50C-407E-A947-70E740481C1C}">
+                                          <a14:useLocalDpi xmlns:a14="http://schemas.microsoft.com/office/drawing/2010/main" val="0"/>
+                                        </a:ext>
+                                      </a:extLst>
+                                    </a:blip>
+                                    <a:srcRect/>
+                                    <a:stretch>
+                                      <a:fillRect/>
+                                    </a:stretch>
+                                  </pic:blipFill>
+                                  <pic:spPr bwMode="auto">
+                                    <a:xfrm>
+                                      <a:off x="0" y="0"/>
+                                      <a:ext cx="1950720" cy="1950720"/>
+                                    </a:xfrm>
+                                    <a:prstGeom prst="rect">
+                                      <a:avLst/>
+                                    </a:prstGeom>
+                                    <a:noFill/>
+                                    <a:ln>
+                                      <a:noFill/>
+                                    </a:ln>
+                                  </pic:spPr>
+                                </pic:pic>
+                              </a:graphicData>
+                            </a:graphic>
+                          </wp:inline>
+                        </w:drawing>
+                      </w:r>
+                    </w:p>
+                  </w:txbxContent>
+                </v:textbox>
+                <w10:wrap type="square" anchorx="margin"/>
+              </v:shape>
+            </w:pict>
+          </mc:Fallback>
+        </mc:AlternateContent>
+      </w:r>
+      <w:proofErr w:type="spellStart"/>
+      <w:r>
+        <w:rPr>
+          <w:lang w:val="fr-SN"/>
+        </w:rPr>
+        <w:t>Gensim</w:t>
+      </w:r>
+      <w:proofErr w:type="spellEnd"/>
+      <w:r>
+        <w:rPr>
+          <w:lang w:val="fr-SN"/>
+        </w:rPr>
+        <w:t xml:space="preserve"> est un Framework Python avec lequel, il est possible de faire directement de la classification de texte. Dans son fonctionnement, ce Framework utilise les </w:t>
+      </w:r>
+      <w:r>
+        <w:rPr>
+          <w:lang w:val="fr-SN"/>
+        </w:rPr>
+        <w:t>modèle</w:t>
+      </w:r>
+      <w:r>
+        <w:rPr>
+          <w:lang w:val="fr-SN"/>
+        </w:rPr>
+        <w:t xml:space="preserve"> Word2vec et aussi </w:t>
+      </w:r>
+      <w:proofErr w:type="spellStart"/>
+      <w:r>
+        <w:rPr>
+          <w:lang w:val="fr-SN"/>
+        </w:rPr>
+        <w:t>Fasttext</w:t>
+      </w:r>
+      <w:proofErr w:type="spellEnd"/>
+      <w:r>
+        <w:rPr>
+          <w:lang w:val="fr-SN"/>
+        </w:rPr>
+        <w:t xml:space="preserve">. </w:t>
+      </w:r>
+      <w:r>
+        <w:rPr>
+          <w:lang w:val="fr-SN"/>
+        </w:rPr>
+        <w:t xml:space="preserve">Ces derniers sont des techniques qui sont appelé Self </w:t>
+      </w:r>
+      <w:proofErr w:type="spellStart"/>
+      <w:r>
+        <w:rPr>
+          <w:lang w:val="fr-SN"/>
+        </w:rPr>
+        <w:t>Supervides</w:t>
+      </w:r>
+      <w:proofErr w:type="spellEnd"/>
+      <w:r>
+        <w:rPr>
+          <w:lang w:val="fr-SN"/>
+        </w:rPr>
+        <w:t xml:space="preserve"> Learning ou l’on utilise un texte pour générer les inputs et les outputs.</w:t>
+      </w:r>
+      <w:r>
+        <w:rPr>
+          <w:lang w:val="fr-SN"/>
+        </w:rPr>
+        <w:t xml:space="preserve"> </w:t>
+      </w:r>
+    </w:p>
+    <w:p>
+      <w:pPr>
+        <w:rPr>
+          <w:lang w:val="fr-SN"/>
+        </w:rPr>
+      </w:pPr>
+      <w:r>
+        <w:rPr>
+          <w:lang w:val="fr-SN"/>
+        </w:rPr>
+        <w:t xml:space="preserve">Avec ce Framework on calculer la </w:t>
+      </w:r>
+      <w:r>
+        <w:rPr>
+          <w:lang w:val="fr-SN"/>
+        </w:rPr>
+        <w:t>similarité</w:t>
+      </w:r>
+      <w:r>
+        <w:rPr>
+          <w:lang w:val="fr-SN"/>
+        </w:rPr>
+        <w:t xml:space="preserve"> entre deux mots, voir faire des calculs sur des mots</w:t>
+      </w:r>
+      <w:r>
+        <w:rPr>
+          <w:lang w:val="fr-SN"/>
+        </w:rPr>
+        <w:t xml:space="preserve">, oui </w:t>
+      </w:r>
+      <w:r>
+        <w:rPr>
+          <w:lang w:val="fr-SN"/>
+        </w:rPr>
+        <w:t>des calculs</w:t>
+      </w:r>
+      <w:r>
+        <w:rPr>
+          <w:lang w:val="fr-SN"/>
+        </w:rPr>
+        <w:t xml:space="preserve"> des sur des mots.</w:t>
+      </w:r>
+    </w:p>
+    <w:p>
+      <w:pPr>
         <w:pStyle w:val="Heading3"/>
         <w:rPr>
           <w:lang w:val="fr-SN"/>
@@ -1556,6 +3341,315 @@
     </w:p>
     <w:p>
       <w:pPr>
+        <w:rPr>
+          <w:lang w:val="fr-SN"/>
+        </w:rPr>
+      </w:pPr>
+      <w:r>
+        <w:rPr>
+          <w:noProof/>
+          <w:lang w:val="fr-SN"/>
+        </w:rPr>
+        <mc:AlternateContent>
+          <mc:Choice Requires="wps">
+            <w:drawing>
+              <wp:anchor distT="45720" distB="45720" distL="114300" distR="114300" simplePos="0" relativeHeight="251665408" behindDoc="0" locked="0" layoutInCell="1" allowOverlap="1" wp14:anchorId="4523C836" wp14:editId="793EF2D9">
+                <wp:simplePos x="0" y="0"/>
+                <wp:positionH relativeFrom="margin">
+                  <wp:align>left</wp:align>
+                </wp:positionH>
+                <wp:positionV relativeFrom="paragraph">
+                  <wp:posOffset>62230</wp:posOffset>
+                </wp:positionV>
+                <wp:extent cx="2179320" cy="1404620"/>
+                <wp:effectExtent l="0" t="0" r="0" b="0"/>
+                <wp:wrapSquare wrapText="bothSides"/>
+                <wp:docPr id="4" name="Text Box 2"/>
+                <wp:cNvGraphicFramePr>
+                  <a:graphicFrameLocks xmlns:a="http://schemas.openxmlformats.org/drawingml/2006/main"/>
+                </wp:cNvGraphicFramePr>
+                <a:graphic xmlns:a="http://schemas.openxmlformats.org/drawingml/2006/main">
+                  <a:graphicData uri="http://schemas.microsoft.com/office/word/2010/wordprocessingShape">
+                    <wps:wsp>
+                      <wps:cNvSpPr txBox="1">
+                        <a:spLocks noChangeArrowheads="1"/>
+                      </wps:cNvSpPr>
+                      <wps:spPr bwMode="auto">
+                        <a:xfrm>
+                          <a:off x="0" y="0"/>
+                          <a:ext cx="2179320" cy="1404620"/>
+                        </a:xfrm>
+                        <a:prstGeom prst="rect">
+                          <a:avLst/>
+                        </a:prstGeom>
+                        <a:solidFill>
+                          <a:srgbClr val="FFFFFF"/>
+                        </a:solidFill>
+                        <a:ln w="9525">
+                          <a:noFill/>
+                          <a:miter lim="800000"/>
+                          <a:headEnd/>
+                          <a:tailEnd/>
+                        </a:ln>
+                      </wps:spPr>
+                      <wps:txbx>
+                        <w:txbxContent>
+                          <w:p>
+                            <w:r>
+                              <w:rPr>
+                                <w:noProof/>
+                                <w:lang w:val="fr-SN"/>
+                              </w:rPr>
+                              <w:drawing>
+                                <wp:inline distT="0" distB="0" distL="0" distR="0" wp14:anchorId="1CD71E61" wp14:editId="2B1A5998">
+                                  <wp:extent cx="2056485" cy="1318260"/>
+                                  <wp:effectExtent l="0" t="0" r="1270" b="0"/>
+                                  <wp:docPr id="5" name="Picture 5"/>
+                                  <wp:cNvGraphicFramePr>
+                                    <a:graphicFrameLocks xmlns:a="http://schemas.openxmlformats.org/drawingml/2006/main" noChangeAspect="1"/>
+                                  </wp:cNvGraphicFramePr>
+                                  <a:graphic xmlns:a="http://schemas.openxmlformats.org/drawingml/2006/main">
+                                    <a:graphicData uri="http://schemas.openxmlformats.org/drawingml/2006/picture">
+                                      <pic:pic xmlns:pic="http://schemas.openxmlformats.org/drawingml/2006/picture">
+                                        <pic:nvPicPr>
+                                          <pic:cNvPr id="0" name="Picture 2"/>
+                                          <pic:cNvPicPr>
+                                            <a:picLocks noChangeAspect="1" noChangeArrowheads="1"/>
+                                          </pic:cNvPicPr>
+                                        </pic:nvPicPr>
+                                        <pic:blipFill>
+                                          <a:blip r:embed="rId10">
+                                            <a:extLst>
+                                              <a:ext uri="{28A0092B-C50C-407E-A947-70E740481C1C}">
+                                                <a14:useLocalDpi xmlns:a14="http://schemas.microsoft.com/office/drawing/2010/main" val="0"/>
+                                              </a:ext>
+                                            </a:extLst>
+                                          </a:blip>
+                                          <a:srcRect/>
+                                          <a:stretch>
+                                            <a:fillRect/>
+                                          </a:stretch>
+                                        </pic:blipFill>
+                                        <pic:spPr bwMode="auto">
+                                          <a:xfrm>
+                                            <a:off x="0" y="0"/>
+                                            <a:ext cx="2068609" cy="1326032"/>
+                                          </a:xfrm>
+                                          <a:prstGeom prst="rect">
+                                            <a:avLst/>
+                                          </a:prstGeom>
+                                          <a:noFill/>
+                                          <a:ln>
+                                            <a:noFill/>
+                                          </a:ln>
+                                        </pic:spPr>
+                                      </pic:pic>
+                                    </a:graphicData>
+                                  </a:graphic>
+                                </wp:inline>
+                              </w:drawing>
+                            </w:r>
+                          </w:p>
+                        </w:txbxContent>
+                      </wps:txbx>
+                      <wps:bodyPr rot="0" vert="horz" wrap="square" lIns="91440" tIns="45720" rIns="91440" bIns="45720" anchor="t" anchorCtr="0">
+                        <a:spAutoFit/>
+                      </wps:bodyPr>
+                    </wps:wsp>
+                  </a:graphicData>
+                </a:graphic>
+                <wp14:sizeRelH relativeFrom="margin">
+                  <wp14:pctWidth>0</wp14:pctWidth>
+                </wp14:sizeRelH>
+                <wp14:sizeRelV relativeFrom="margin">
+                  <wp14:pctHeight>20000</wp14:pctHeight>
+                </wp14:sizeRelV>
+              </wp:anchor>
+            </w:drawing>
+          </mc:Choice>
+          <mc:Fallback>
+            <w:pict>
+              <v:shape w14:anchorId="4523C836" id="_x0000_s1029" type="#_x0000_t202" style="position:absolute;left:0;text-align:left;margin-left:0;margin-top:4.9pt;width:171.6pt;height:110.6pt;z-index:251665408;visibility:visible;mso-wrap-style:square;mso-width-percent:0;mso-height-percent:200;mso-wrap-distance-left:9pt;mso-wrap-distance-top:3.6pt;mso-wrap-distance-right:9pt;mso-wrap-distance-bottom:3.6pt;mso-position-horizontal:left;mso-position-horizontal-relative:margin;mso-position-vertical:absolute;mso-position-vertical-relative:text;mso-width-percent:0;mso-height-percent:200;mso-width-relative:margin;mso-height-relative:margin;v-text-anchor:top" o:gfxdata="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" stroked="f">
+                <v:textbox style="mso-fit-shape-to-text:t">
+                  <w:txbxContent>
+                    <w:p>
+                      <w:r>
+                        <w:rPr>
+                          <w:noProof/>
+                          <w:lang w:val="fr-SN"/>
+                        </w:rPr>
+                        <w:drawing>
+                          <wp:inline distT="0" distB="0" distL="0" distR="0" wp14:anchorId="1CD71E61" wp14:editId="2B1A5998">
+                            <wp:extent cx="2056485" cy="1318260"/>
+                            <wp:effectExtent l="0" t="0" r="1270" b="0"/>
+                            <wp:docPr id="5" name="Picture 5"/>
+                            <wp:cNvGraphicFramePr>
+                              <a:graphicFrameLocks xmlns:a="http://schemas.openxmlformats.org/drawingml/2006/main" noChangeAspect="1"/>
+                            </wp:cNvGraphicFramePr>
+                            <a:graphic xmlns:a="http://schemas.openxmlformats.org/drawingml/2006/main">
+                              <a:graphicData uri="http://schemas.openxmlformats.org/drawingml/2006/picture">
+                                <pic:pic xmlns:pic="http://schemas.openxmlformats.org/drawingml/2006/picture">
+                                  <pic:nvPicPr>
+                                    <pic:cNvPr id="0" name="Picture 2"/>
+                                    <pic:cNvPicPr>
+                                      <a:picLocks noChangeAspect="1" noChangeArrowheads="1"/>
+                                    </pic:cNvPicPr>
+                                  </pic:nvPicPr>
+                                  <pic:blipFill>
+                                    <a:blip r:embed="rId10">
+                                      <a:extLst>
+                                        <a:ext uri="{28A0092B-C50C-407E-A947-70E740481C1C}">
+                                          <a14:useLocalDpi xmlns:a14="http://schemas.microsoft.com/office/drawing/2010/main" val="0"/>
+                                        </a:ext>
+                                      </a:extLst>
+                                    </a:blip>
+                                    <a:srcRect/>
+                                    <a:stretch>
+                                      <a:fillRect/>
+                                    </a:stretch>
+                                  </pic:blipFill>
+                                  <pic:spPr bwMode="auto">
+                                    <a:xfrm>
+                                      <a:off x="0" y="0"/>
+                                      <a:ext cx="2068609" cy="1326032"/>
+                                    </a:xfrm>
+                                    <a:prstGeom prst="rect">
+                                      <a:avLst/>
+                                    </a:prstGeom>
+                                    <a:noFill/>
+                                    <a:ln>
+                                      <a:noFill/>
+                                    </a:ln>
+                                  </pic:spPr>
+                                </pic:pic>
+                              </a:graphicData>
+                            </a:graphic>
+                          </wp:inline>
+                        </w:drawing>
+                      </w:r>
+                    </w:p>
+                  </w:txbxContent>
+                </v:textbox>
+                <w10:wrap type="square" anchorx="margin"/>
+              </v:shape>
+            </w:pict>
+          </mc:Fallback>
+        </mc:AlternateContent>
+      </w:r>
+      <w:r>
+        <w:rPr>
+          <w:lang w:val="fr-SN"/>
+        </w:rPr>
+        <w:t xml:space="preserve">Si </w:t>
+      </w:r>
+      <w:proofErr w:type="spellStart"/>
+      <w:r>
+        <w:rPr>
+          <w:lang w:val="fr-SN"/>
+        </w:rPr>
+        <w:t>Scikit-Learn</w:t>
+      </w:r>
+      <w:proofErr w:type="spellEnd"/>
+      <w:r>
+        <w:rPr>
+          <w:lang w:val="fr-SN"/>
+        </w:rPr>
+        <w:t xml:space="preserve"> est une bibliothèque de Machine Learning, </w:t>
+      </w:r>
+      <w:proofErr w:type="spellStart"/>
+      <w:r>
+        <w:rPr>
+          <w:lang w:val="fr-SN"/>
+        </w:rPr>
+        <w:t>Tensorflow</w:t>
+      </w:r>
+      <w:proofErr w:type="spellEnd"/>
+      <w:r>
+        <w:rPr>
+          <w:lang w:val="fr-SN"/>
+        </w:rPr>
+        <w:t xml:space="preserve"> en est une spécialisée sur le Deep Learning</w:t>
+      </w:r>
+      <w:r>
+        <w:rPr>
+          <w:lang w:val="fr-SN"/>
+        </w:rPr>
+        <w:t>. Cette bibliothèque a été développe par Google dans le but de permettre aux experts mais aussi de débutant d’avoir un environnement pour travail dans le Machine Learning en générale.</w:t>
+      </w:r>
+    </w:p>
+    <w:p>
+      <w:pPr>
+        <w:rPr>
+          <w:lang w:val="fr-SN"/>
+        </w:rPr>
+      </w:pPr>
+      <w:r>
+        <w:rPr>
+          <w:lang w:val="fr-SN"/>
+        </w:rPr>
+        <w:lastRenderedPageBreak/>
+        <w:t xml:space="preserve">De tous les Framework que nous avons </w:t>
+      </w:r>
+      <w:r>
+        <w:rPr>
+          <w:lang w:val="fr-SN"/>
+        </w:rPr>
+        <w:t>présentée</w:t>
+      </w:r>
+      <w:r>
+        <w:rPr>
+          <w:lang w:val="fr-SN"/>
+        </w:rPr>
+        <w:t xml:space="preserve">, </w:t>
+      </w:r>
+      <w:proofErr w:type="spellStart"/>
+      <w:r>
+        <w:rPr>
+          <w:lang w:val="fr-SN"/>
+        </w:rPr>
+        <w:t>Tensorflow</w:t>
+      </w:r>
+      <w:proofErr w:type="spellEnd"/>
+      <w:r>
+        <w:rPr>
+          <w:lang w:val="fr-SN"/>
+        </w:rPr>
+        <w:t xml:space="preserve"> est </w:t>
+      </w:r>
+      <w:r>
+        <w:rPr>
+          <w:lang w:val="fr-SN"/>
+        </w:rPr>
+        <w:t>très</w:t>
+      </w:r>
+      <w:r>
+        <w:rPr>
+          <w:lang w:val="fr-SN"/>
+        </w:rPr>
+        <w:t xml:space="preserve"> probablement le plus puissant</w:t>
+      </w:r>
+      <w:r>
+        <w:rPr>
+          <w:lang w:val="fr-SN"/>
+        </w:rPr>
+        <w:t xml:space="preserve"> car nous permettant de faire ce que tous font. C’est un outil tout en un avec force et ses faiblesses.</w:t>
+      </w:r>
+    </w:p>
+    <w:p>
+      <w:pPr>
+        <w:rPr>
+          <w:lang w:val="fr-SN"/>
+        </w:rPr>
+      </w:pPr>
+      <w:r>
+        <w:rPr>
+          <w:lang w:val="fr-SN"/>
+        </w:rPr>
+        <w:t>En plus de tout, il nous permet de faire du Computer Vision avec les CNN, du NLP avancée avec la RNN, les LSTM, de créer des API pour le déploiement et bien d’autres.</w:t>
+      </w:r>
+    </w:p>
+    <w:p>
+      <w:pPr>
         <w:pStyle w:val="Heading3"/>
         <w:rPr>
           <w:lang w:val="fr-SN"/>
@@ -1565,19 +3659,570 @@
         <w:rPr>
           <w:lang w:val="fr-SN"/>
         </w:rPr>
-        <w:t xml:space="preserve">Pandas et </w:t>
+        <w:t>Pandas</w:t>
+      </w:r>
+    </w:p>
+    <w:p>
+      <w:pPr>
+        <w:rPr>
+          <w:lang w:val="fr-SN"/>
+        </w:rPr>
+      </w:pPr>
+      <w:r>
+        <w:rPr>
+          <w:noProof/>
+          <w:lang w:val="fr-SN"/>
+        </w:rPr>
+        <mc:AlternateContent>
+          <mc:Choice Requires="wps">
+            <w:drawing>
+              <wp:anchor distT="45720" distB="45720" distL="114300" distR="114300" simplePos="0" relativeHeight="251667456" behindDoc="0" locked="0" layoutInCell="1" allowOverlap="1" wp14:anchorId="4274099C" wp14:editId="220E69E6">
+                <wp:simplePos x="0" y="0"/>
+                <wp:positionH relativeFrom="margin">
+                  <wp:align>left</wp:align>
+                </wp:positionH>
+                <wp:positionV relativeFrom="paragraph">
+                  <wp:posOffset>53340</wp:posOffset>
+                </wp:positionV>
+                <wp:extent cx="2360930" cy="1404620"/>
+                <wp:effectExtent l="0" t="0" r="0" b="0"/>
+                <wp:wrapSquare wrapText="bothSides"/>
+                <wp:docPr id="6" name="Text Box 2"/>
+                <wp:cNvGraphicFramePr>
+                  <a:graphicFrameLocks xmlns:a="http://schemas.openxmlformats.org/drawingml/2006/main"/>
+                </wp:cNvGraphicFramePr>
+                <a:graphic xmlns:a="http://schemas.openxmlformats.org/drawingml/2006/main">
+                  <a:graphicData uri="http://schemas.microsoft.com/office/word/2010/wordprocessingShape">
+                    <wps:wsp>
+                      <wps:cNvSpPr txBox="1">
+                        <a:spLocks noChangeArrowheads="1"/>
+                      </wps:cNvSpPr>
+                      <wps:spPr bwMode="auto">
+                        <a:xfrm>
+                          <a:off x="0" y="0"/>
+                          <a:ext cx="2360930" cy="1404620"/>
+                        </a:xfrm>
+                        <a:prstGeom prst="rect">
+                          <a:avLst/>
+                        </a:prstGeom>
+                        <a:solidFill>
+                          <a:srgbClr val="FFFFFF"/>
+                        </a:solidFill>
+                        <a:ln w="9525">
+                          <a:noFill/>
+                          <a:miter lim="800000"/>
+                          <a:headEnd/>
+                          <a:tailEnd/>
+                        </a:ln>
+                      </wps:spPr>
+                      <wps:txbx>
+                        <w:txbxContent>
+                          <w:p>
+                            <w:r>
+                              <w:rPr>
+                                <w:noProof/>
+                              </w:rPr>
+                              <w:drawing>
+                                <wp:inline distT="0" distB="0" distL="0" distR="0" wp14:anchorId="584AED29" wp14:editId="484E4491">
+                                  <wp:extent cx="1615440" cy="1615440"/>
+                                  <wp:effectExtent l="0" t="0" r="3810" b="3810"/>
+                                  <wp:docPr id="7" name="Picture 7"/>
+                                  <wp:cNvGraphicFramePr>
+                                    <a:graphicFrameLocks xmlns:a="http://schemas.openxmlformats.org/drawingml/2006/main" noChangeAspect="1"/>
+                                  </wp:cNvGraphicFramePr>
+                                  <a:graphic xmlns:a="http://schemas.openxmlformats.org/drawingml/2006/main">
+                                    <a:graphicData uri="http://schemas.openxmlformats.org/drawingml/2006/picture">
+                                      <pic:pic xmlns:pic="http://schemas.openxmlformats.org/drawingml/2006/picture">
+                                        <pic:nvPicPr>
+                                          <pic:cNvPr id="0" name="Picture 3"/>
+                                          <pic:cNvPicPr>
+                                            <a:picLocks noChangeAspect="1" noChangeArrowheads="1"/>
+                                          </pic:cNvPicPr>
+                                        </pic:nvPicPr>
+                                        <pic:blipFill>
+                                          <a:blip r:embed="rId11">
+                                            <a:extLst>
+                                              <a:ext uri="{28A0092B-C50C-407E-A947-70E740481C1C}">
+                                                <a14:useLocalDpi xmlns:a14="http://schemas.microsoft.com/office/drawing/2010/main" val="0"/>
+                                              </a:ext>
+                                            </a:extLst>
+                                          </a:blip>
+                                          <a:srcRect/>
+                                          <a:stretch>
+                                            <a:fillRect/>
+                                          </a:stretch>
+                                        </pic:blipFill>
+                                        <pic:spPr bwMode="auto">
+                                          <a:xfrm>
+                                            <a:off x="0" y="0"/>
+                                            <a:ext cx="1615440" cy="1615440"/>
+                                          </a:xfrm>
+                                          <a:prstGeom prst="rect">
+                                            <a:avLst/>
+                                          </a:prstGeom>
+                                          <a:noFill/>
+                                          <a:ln>
+                                            <a:noFill/>
+                                          </a:ln>
+                                        </pic:spPr>
+                                      </pic:pic>
+                                    </a:graphicData>
+                                  </a:graphic>
+                                </wp:inline>
+                              </w:drawing>
+                            </w:r>
+                          </w:p>
+                        </w:txbxContent>
+                      </wps:txbx>
+                      <wps:bodyPr rot="0" vert="horz" wrap="none" lIns="91440" tIns="45720" rIns="91440" bIns="45720" anchor="t" anchorCtr="0">
+                        <a:spAutoFit/>
+                      </wps:bodyPr>
+                    </wps:wsp>
+                  </a:graphicData>
+                </a:graphic>
+                <wp14:sizeRelH relativeFrom="margin">
+                  <wp14:pctWidth>40000</wp14:pctWidth>
+                </wp14:sizeRelH>
+                <wp14:sizeRelV relativeFrom="margin">
+                  <wp14:pctHeight>20000</wp14:pctHeight>
+                </wp14:sizeRelV>
+              </wp:anchor>
+            </w:drawing>
+          </mc:Choice>
+          <mc:Fallback>
+            <w:pict>
+              <v:shape w14:anchorId="4274099C" id="_x0000_s1030" type="#_x0000_t202" style="position:absolute;left:0;text-align:left;margin-left:0;margin-top:4.2pt;width:185.9pt;height:110.6pt;z-index:251667456;visibility:visible;mso-wrap-style:none;mso-width-percent:400;mso-height-percent:200;mso-wrap-distance-left:9pt;mso-wrap-distance-top:3.6pt;mso-wrap-distance-right:9pt;mso-wrap-distance-bottom:3.6pt;mso-position-horizontal:left;mso-position-horizontal-relative:margin;mso-position-vertical:absolute;mso-position-vertical-relative:text;mso-width-percent:400;mso-height-percent:200;mso-width-relative:margin;mso-height-relative:margin;v-text-anchor:top" o:gfxdata="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" stroked="f">
+                <v:textbox style="mso-fit-shape-to-text:t">
+                  <w:txbxContent>
+                    <w:p>
+                      <w:r>
+                        <w:rPr>
+                          <w:noProof/>
+                        </w:rPr>
+                        <w:drawing>
+                          <wp:inline distT="0" distB="0" distL="0" distR="0" wp14:anchorId="584AED29" wp14:editId="484E4491">
+                            <wp:extent cx="1615440" cy="1615440"/>
+                            <wp:effectExtent l="0" t="0" r="3810" b="3810"/>
+                            <wp:docPr id="7" name="Picture 7"/>
+                            <wp:cNvGraphicFramePr>
+                              <a:graphicFrameLocks xmlns:a="http://schemas.openxmlformats.org/drawingml/2006/main" noChangeAspect="1"/>
+                            </wp:cNvGraphicFramePr>
+                            <a:graphic xmlns:a="http://schemas.openxmlformats.org/drawingml/2006/main">
+                              <a:graphicData uri="http://schemas.openxmlformats.org/drawingml/2006/picture">
+                                <pic:pic xmlns:pic="http://schemas.openxmlformats.org/drawingml/2006/picture">
+                                  <pic:nvPicPr>
+                                    <pic:cNvPr id="0" name="Picture 3"/>
+                                    <pic:cNvPicPr>
+                                      <a:picLocks noChangeAspect="1" noChangeArrowheads="1"/>
+                                    </pic:cNvPicPr>
+                                  </pic:nvPicPr>
+                                  <pic:blipFill>
+                                    <a:blip r:embed="rId11">
+                                      <a:extLst>
+                                        <a:ext uri="{28A0092B-C50C-407E-A947-70E740481C1C}">
+                                          <a14:useLocalDpi xmlns:a14="http://schemas.microsoft.com/office/drawing/2010/main" val="0"/>
+                                        </a:ext>
+                                      </a:extLst>
+                                    </a:blip>
+                                    <a:srcRect/>
+                                    <a:stretch>
+                                      <a:fillRect/>
+                                    </a:stretch>
+                                  </pic:blipFill>
+                                  <pic:spPr bwMode="auto">
+                                    <a:xfrm>
+                                      <a:off x="0" y="0"/>
+                                      <a:ext cx="1615440" cy="1615440"/>
+                                    </a:xfrm>
+                                    <a:prstGeom prst="rect">
+                                      <a:avLst/>
+                                    </a:prstGeom>
+                                    <a:noFill/>
+                                    <a:ln>
+                                      <a:noFill/>
+                                    </a:ln>
+                                  </pic:spPr>
+                                </pic:pic>
+                              </a:graphicData>
+                            </a:graphic>
+                          </wp:inline>
+                        </w:drawing>
+                      </w:r>
+                    </w:p>
+                  </w:txbxContent>
+                </v:textbox>
+                <w10:wrap type="square" anchorx="margin"/>
+              </v:shape>
+            </w:pict>
+          </mc:Fallback>
+        </mc:AlternateContent>
+      </w:r>
+      <w:r>
+        <w:rPr>
+          <w:lang w:val="fr-SN"/>
+        </w:rPr>
+        <w:t xml:space="preserve">Pandas est un Framework Python </w:t>
+      </w:r>
+      <w:r>
+        <w:rPr>
+          <w:lang w:val="fr-SN"/>
+        </w:rPr>
+        <w:t>très</w:t>
+      </w:r>
+      <w:r>
+        <w:rPr>
+          <w:lang w:val="fr-SN"/>
+        </w:rPr>
+        <w:t xml:space="preserve"> pratique dans le développement de modèle. Il est utilisé dans le travail a posteriori, c’est </w:t>
       </w:r>
       <w:proofErr w:type="spellStart"/>
       <w:r>
         <w:rPr>
           <w:lang w:val="fr-SN"/>
         </w:rPr>
+        <w:t>Feature</w:t>
+      </w:r>
+      <w:proofErr w:type="spellEnd"/>
+      <w:r>
+        <w:rPr>
+          <w:lang w:val="fr-SN"/>
+        </w:rPr>
+        <w:t xml:space="preserve"> Engineering. Avec pandas, nous pouvons importer des fichiers CSV, vérifier les données manquantes, les </w:t>
+      </w:r>
+      <w:proofErr w:type="spellStart"/>
+      <w:r>
+        <w:rPr>
+          <w:lang w:val="fr-SN"/>
+        </w:rPr>
+        <w:t>outl</w:t>
+      </w:r>
+      <w:r>
+        <w:rPr>
+          <w:lang w:val="fr-SN"/>
+        </w:rPr>
+        <w:t>i</w:t>
+      </w:r>
+      <w:r>
+        <w:rPr>
+          <w:lang w:val="fr-SN"/>
+        </w:rPr>
+        <w:t>ers</w:t>
+      </w:r>
+      <w:proofErr w:type="spellEnd"/>
+      <w:r>
+        <w:rPr>
+          <w:lang w:val="fr-SN"/>
+        </w:rPr>
+        <w:t>…</w:t>
+      </w:r>
+    </w:p>
+    <w:p>
+      <w:pPr>
+        <w:rPr>
+          <w:lang w:val="fr-SN"/>
+        </w:rPr>
+      </w:pPr>
+      <w:r>
+        <w:rPr>
+          <w:lang w:val="fr-SN"/>
+        </w:rPr>
+        <w:t xml:space="preserve"> </w:t>
+      </w:r>
+      <w:r>
+        <w:rPr>
+          <w:lang w:val="fr-SN"/>
+        </w:rPr>
+        <w:t>Avant chaque développement de modèle, Pandas va certainement intervenir, ce Framework supporte les statistiques qui pourront nous permettre de mettre les données dans formats acceptable par l’ordinateur.</w:t>
+      </w:r>
+    </w:p>
+    <w:p>
+      <w:pPr>
+        <w:pStyle w:val="Heading3"/>
+        <w:rPr>
+          <w:lang w:val="fr-SN"/>
+        </w:rPr>
+      </w:pPr>
+      <w:proofErr w:type="spellStart"/>
+      <w:r>
+        <w:rPr>
+          <w:lang w:val="fr-SN"/>
+        </w:rPr>
         <w:t>Numpy</w:t>
       </w:r>
       <w:proofErr w:type="spellEnd"/>
     </w:p>
     <w:p>
       <w:pPr>
+        <w:rPr>
+          <w:lang w:val="fr-SN"/>
+        </w:rPr>
+      </w:pPr>
+      <w:r>
+        <w:rPr>
+          <w:noProof/>
+          <w:lang w:val="fr-SN"/>
+        </w:rPr>
+        <mc:AlternateContent>
+          <mc:Choice Requires="wps">
+            <w:drawing>
+              <wp:anchor distT="45720" distB="45720" distL="114300" distR="114300" simplePos="0" relativeHeight="251669504" behindDoc="0" locked="0" layoutInCell="1" allowOverlap="1" wp14:anchorId="4758CB73" wp14:editId="648407B9">
+                <wp:simplePos x="0" y="0"/>
+                <wp:positionH relativeFrom="margin">
+                  <wp:align>left</wp:align>
+                </wp:positionH>
+                <wp:positionV relativeFrom="paragraph">
+                  <wp:posOffset>43180</wp:posOffset>
+                </wp:positionV>
+                <wp:extent cx="2360930" cy="1404620"/>
+                <wp:effectExtent l="0" t="0" r="0" b="0"/>
+                <wp:wrapSquare wrapText="bothSides"/>
+                <wp:docPr id="8" name="Text Box 2"/>
+                <wp:cNvGraphicFramePr>
+                  <a:graphicFrameLocks xmlns:a="http://schemas.openxmlformats.org/drawingml/2006/main"/>
+                </wp:cNvGraphicFramePr>
+                <a:graphic xmlns:a="http://schemas.openxmlformats.org/drawingml/2006/main">
+                  <a:graphicData uri="http://schemas.microsoft.com/office/word/2010/wordprocessingShape">
+                    <wps:wsp>
+                      <wps:cNvSpPr txBox="1">
+                        <a:spLocks noChangeArrowheads="1"/>
+                      </wps:cNvSpPr>
+                      <wps:spPr bwMode="auto">
+                        <a:xfrm>
+                          <a:off x="0" y="0"/>
+                          <a:ext cx="2360930" cy="1404620"/>
+                        </a:xfrm>
+                        <a:prstGeom prst="rect">
+                          <a:avLst/>
+                        </a:prstGeom>
+                        <a:solidFill>
+                          <a:srgbClr val="FFFFFF"/>
+                        </a:solidFill>
+                        <a:ln w="9525">
+                          <a:noFill/>
+                          <a:miter lim="800000"/>
+                          <a:headEnd/>
+                          <a:tailEnd/>
+                        </a:ln>
+                      </wps:spPr>
+                      <wps:txbx>
+                        <w:txbxContent>
+                          <w:p>
+                            <w:r>
+                              <w:rPr>
+                                <w:noProof/>
+                              </w:rPr>
+                              <w:drawing>
+                                <wp:inline distT="0" distB="0" distL="0" distR="0" wp14:anchorId="1E9C097B" wp14:editId="41ADF5E5">
+                                  <wp:extent cx="1615440" cy="1615440"/>
+                                  <wp:effectExtent l="0" t="0" r="3810" b="3810"/>
+                                  <wp:docPr id="12" name="Picture 12"/>
+                                  <wp:cNvGraphicFramePr>
+                                    <a:graphicFrameLocks xmlns:a="http://schemas.openxmlformats.org/drawingml/2006/main" noChangeAspect="1"/>
+                                  </wp:cNvGraphicFramePr>
+                                  <a:graphic xmlns:a="http://schemas.openxmlformats.org/drawingml/2006/main">
+                                    <a:graphicData uri="http://schemas.openxmlformats.org/drawingml/2006/picture">
+                                      <pic:pic xmlns:pic="http://schemas.openxmlformats.org/drawingml/2006/picture">
+                                        <pic:nvPicPr>
+                                          <pic:cNvPr id="0" name="Picture 4"/>
+                                          <pic:cNvPicPr>
+                                            <a:picLocks noChangeAspect="1" noChangeArrowheads="1"/>
+                                          </pic:cNvPicPr>
+                                        </pic:nvPicPr>
+                                        <pic:blipFill>
+                                          <a:blip r:embed="rId12">
+                                            <a:extLst>
+                                              <a:ext uri="{28A0092B-C50C-407E-A947-70E740481C1C}">
+                                                <a14:useLocalDpi xmlns:a14="http://schemas.microsoft.com/office/drawing/2010/main" val="0"/>
+                                              </a:ext>
+                                            </a:extLst>
+                                          </a:blip>
+                                          <a:srcRect/>
+                                          <a:stretch>
+                                            <a:fillRect/>
+                                          </a:stretch>
+                                        </pic:blipFill>
+                                        <pic:spPr bwMode="auto">
+                                          <a:xfrm>
+                                            <a:off x="0" y="0"/>
+                                            <a:ext cx="1615440" cy="1615440"/>
+                                          </a:xfrm>
+                                          <a:prstGeom prst="rect">
+                                            <a:avLst/>
+                                          </a:prstGeom>
+                                          <a:noFill/>
+                                          <a:ln>
+                                            <a:noFill/>
+                                          </a:ln>
+                                        </pic:spPr>
+                                      </pic:pic>
+                                    </a:graphicData>
+                                  </a:graphic>
+                                </wp:inline>
+                              </w:drawing>
+                            </w:r>
+                          </w:p>
+                        </w:txbxContent>
+                      </wps:txbx>
+                      <wps:bodyPr rot="0" vert="horz" wrap="none" lIns="91440" tIns="45720" rIns="91440" bIns="45720" anchor="t" anchorCtr="0">
+                        <a:spAutoFit/>
+                      </wps:bodyPr>
+                    </wps:wsp>
+                  </a:graphicData>
+                </a:graphic>
+                <wp14:sizeRelH relativeFrom="margin">
+                  <wp14:pctWidth>40000</wp14:pctWidth>
+                </wp14:sizeRelH>
+                <wp14:sizeRelV relativeFrom="margin">
+                  <wp14:pctHeight>20000</wp14:pctHeight>
+                </wp14:sizeRelV>
+              </wp:anchor>
+            </w:drawing>
+          </mc:Choice>
+          <mc:Fallback>
+            <w:pict>
+              <v:shape w14:anchorId="4758CB73" id="_x0000_s1031" type="#_x0000_t202" style="position:absolute;left:0;text-align:left;margin-left:0;margin-top:3.4pt;width:185.9pt;height:110.6pt;z-index:251669504;visibility:visible;mso-wrap-style:none;mso-width-percent:400;mso-height-percent:200;mso-wrap-distance-left:9pt;mso-wrap-distance-top:3.6pt;mso-wrap-distance-right:9pt;mso-wrap-distance-bottom:3.6pt;mso-position-horizontal:left;mso-position-horizontal-relative:margin;mso-position-vertical:absolute;mso-position-vertical-relative:text;mso-width-percent:400;mso-height-percent:200;mso-width-relative:margin;mso-height-relative:margin;v-text-anchor:top" o:gfxdata="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" stroked="f">
+                <v:textbox style="mso-fit-shape-to-text:t">
+                  <w:txbxContent>
+                    <w:p>
+                      <w:r>
+                        <w:rPr>
+                          <w:noProof/>
+                        </w:rPr>
+                        <w:drawing>
+                          <wp:inline distT="0" distB="0" distL="0" distR="0" wp14:anchorId="1E9C097B" wp14:editId="41ADF5E5">
+                            <wp:extent cx="1615440" cy="1615440"/>
+                            <wp:effectExtent l="0" t="0" r="3810" b="3810"/>
+                            <wp:docPr id="12" name="Picture 12"/>
+                            <wp:cNvGraphicFramePr>
+                              <a:graphicFrameLocks xmlns:a="http://schemas.openxmlformats.org/drawingml/2006/main" noChangeAspect="1"/>
+                            </wp:cNvGraphicFramePr>
+                            <a:graphic xmlns:a="http://schemas.openxmlformats.org/drawingml/2006/main">
+                              <a:graphicData uri="http://schemas.openxmlformats.org/drawingml/2006/picture">
+                                <pic:pic xmlns:pic="http://schemas.openxmlformats.org/drawingml/2006/picture">
+                                  <pic:nvPicPr>
+                                    <pic:cNvPr id="0" name="Picture 4"/>
+                                    <pic:cNvPicPr>
+                                      <a:picLocks noChangeAspect="1" noChangeArrowheads="1"/>
+                                    </pic:cNvPicPr>
+                                  </pic:nvPicPr>
+                                  <pic:blipFill>
+                                    <a:blip r:embed="rId12">
+                                      <a:extLst>
+                                        <a:ext uri="{28A0092B-C50C-407E-A947-70E740481C1C}">
+                                          <a14:useLocalDpi xmlns:a14="http://schemas.microsoft.com/office/drawing/2010/main" val="0"/>
+                                        </a:ext>
+                                      </a:extLst>
+                                    </a:blip>
+                                    <a:srcRect/>
+                                    <a:stretch>
+                                      <a:fillRect/>
+                                    </a:stretch>
+                                  </pic:blipFill>
+                                  <pic:spPr bwMode="auto">
+                                    <a:xfrm>
+                                      <a:off x="0" y="0"/>
+                                      <a:ext cx="1615440" cy="1615440"/>
+                                    </a:xfrm>
+                                    <a:prstGeom prst="rect">
+                                      <a:avLst/>
+                                    </a:prstGeom>
+                                    <a:noFill/>
+                                    <a:ln>
+                                      <a:noFill/>
+                                    </a:ln>
+                                  </pic:spPr>
+                                </pic:pic>
+                              </a:graphicData>
+                            </a:graphic>
+                          </wp:inline>
+                        </w:drawing>
+                      </w:r>
+                    </w:p>
+                  </w:txbxContent>
+                </v:textbox>
+                <w10:wrap type="square" anchorx="margin"/>
+              </v:shape>
+            </w:pict>
+          </mc:Fallback>
+        </mc:AlternateContent>
+      </w:r>
+      <w:r>
+        <w:rPr>
+          <w:lang w:val="fr-SN"/>
+        </w:rPr>
+        <w:t>Nativement, les structure de type tableau n’existe pas en Python, il y a des listes en Python pour le remplacer. La différence entre ces deux c’est que les tableaux acceptent un seul type de données et taille de varie pas or, les listes acceptent plusieurs types et sa taille peux varier.</w:t>
+      </w:r>
+    </w:p>
+    <w:p>
+      <w:pPr>
+        <w:rPr>
+          <w:lang w:val="fr-SN"/>
+        </w:rPr>
+      </w:pPr>
+      <w:r>
+        <w:rPr>
+          <w:lang w:val="fr-SN"/>
+        </w:rPr>
+        <w:t xml:space="preserve">C’est là qu’intervient </w:t>
+      </w:r>
+      <w:proofErr w:type="spellStart"/>
+      <w:r>
+        <w:rPr>
+          <w:lang w:val="fr-SN"/>
+        </w:rPr>
+        <w:t>Numpy</w:t>
+      </w:r>
+      <w:proofErr w:type="spellEnd"/>
+      <w:r>
+        <w:rPr>
+          <w:lang w:val="fr-SN"/>
+        </w:rPr>
+        <w:t xml:space="preserve"> pour permettre d’utiliser des tableaux des Python, qui bien plus rapide à exécuter. En plus de cela, </w:t>
+      </w:r>
+      <w:proofErr w:type="spellStart"/>
+      <w:r>
+        <w:rPr>
+          <w:lang w:val="fr-SN"/>
+        </w:rPr>
+        <w:t>Numpy</w:t>
+      </w:r>
+      <w:proofErr w:type="spellEnd"/>
+      <w:r>
+        <w:rPr>
+          <w:lang w:val="fr-SN"/>
+        </w:rPr>
+        <w:t xml:space="preserve"> a un excellent support de l’algèbre linéaire, les matrices, les vecteurs et autres domaines mathématiques.</w:t>
+      </w:r>
+    </w:p>
+    <w:p>
+      <w:pPr>
+        <w:rPr>
+          <w:lang w:val="fr-SN"/>
+        </w:rPr>
+      </w:pPr>
+      <w:r>
+        <w:rPr>
+          <w:lang w:val="fr-SN"/>
+        </w:rPr>
+        <w:t xml:space="preserve">Il est nécessaire d’ajouter que </w:t>
+      </w:r>
+      <w:proofErr w:type="spellStart"/>
+      <w:r>
+        <w:rPr>
+          <w:lang w:val="fr-SN"/>
+        </w:rPr>
+        <w:t>Numpy</w:t>
+      </w:r>
+      <w:proofErr w:type="spellEnd"/>
+      <w:r>
+        <w:rPr>
+          <w:lang w:val="fr-SN"/>
+        </w:rPr>
+        <w:t>, bien qu’utilisé en Python est écrit en langage C qui plus puissant et plus rapide que le Python.</w:t>
+      </w:r>
+    </w:p>
+    <w:p>
+      <w:pPr>
         <w:pStyle w:val="Heading3"/>
         <w:rPr>
           <w:lang w:val="fr-SN"/>
@@ -1588,12 +4233,348 @@
         <w:rPr>
           <w:lang w:val="fr-SN"/>
         </w:rPr>
+        <w:lastRenderedPageBreak/>
         <w:t>Matplotlib</w:t>
       </w:r>
       <w:proofErr w:type="spellEnd"/>
     </w:p>
     <w:p>
       <w:pPr>
+        <w:rPr>
+          <w:lang w:val="fr-SN"/>
+        </w:rPr>
+      </w:pPr>
+      <w:r>
+        <w:rPr>
+          <w:noProof/>
+          <w:lang w:val="fr-SN"/>
+        </w:rPr>
+        <mc:AlternateContent>
+          <mc:Choice Requires="wps">
+            <w:drawing>
+              <wp:anchor distT="45720" distB="45720" distL="114300" distR="114300" simplePos="0" relativeHeight="251671552" behindDoc="0" locked="0" layoutInCell="1" allowOverlap="1" wp14:anchorId="1554943A" wp14:editId="7DF49309">
+                <wp:simplePos x="0" y="0"/>
+                <wp:positionH relativeFrom="margin">
+                  <wp:align>left</wp:align>
+                </wp:positionH>
+                <wp:positionV relativeFrom="paragraph">
+                  <wp:posOffset>7620</wp:posOffset>
+                </wp:positionV>
+                <wp:extent cx="2360930" cy="1404620"/>
+                <wp:effectExtent l="0" t="0" r="9525" b="7620"/>
+                <wp:wrapSquare wrapText="bothSides"/>
+                <wp:docPr id="13" name="Text Box 2"/>
+                <wp:cNvGraphicFramePr>
+                  <a:graphicFrameLocks xmlns:a="http://schemas.openxmlformats.org/drawingml/2006/main"/>
+                </wp:cNvGraphicFramePr>
+                <a:graphic xmlns:a="http://schemas.openxmlformats.org/drawingml/2006/main">
+                  <a:graphicData uri="http://schemas.microsoft.com/office/word/2010/wordprocessingShape">
+                    <wps:wsp>
+                      <wps:cNvSpPr txBox="1">
+                        <a:spLocks noChangeArrowheads="1"/>
+                      </wps:cNvSpPr>
+                      <wps:spPr bwMode="auto">
+                        <a:xfrm>
+                          <a:off x="0" y="0"/>
+                          <a:ext cx="2360930" cy="1404620"/>
+                        </a:xfrm>
+                        <a:prstGeom prst="rect">
+                          <a:avLst/>
+                        </a:prstGeom>
+                        <a:solidFill>
+                          <a:srgbClr val="FFFFFF"/>
+                        </a:solidFill>
+                        <a:ln w="9525">
+                          <a:noFill/>
+                          <a:miter lim="800000"/>
+                          <a:headEnd/>
+                          <a:tailEnd/>
+                        </a:ln>
+                      </wps:spPr>
+                      <wps:txbx>
+                        <w:txbxContent>
+                          <w:p>
+                            <w:r>
+                              <w:rPr>
+                                <w:noProof/>
+                              </w:rPr>
+                              <w:drawing>
+                                <wp:inline distT="0" distB="0" distL="0" distR="0" wp14:anchorId="0112D9EE" wp14:editId="66181999">
+                                  <wp:extent cx="1653540" cy="1653540"/>
+                                  <wp:effectExtent l="0" t="0" r="3810" b="3810"/>
+                                  <wp:docPr id="14" name="Picture 14"/>
+                                  <wp:cNvGraphicFramePr>
+                                    <a:graphicFrameLocks xmlns:a="http://schemas.openxmlformats.org/drawingml/2006/main" noChangeAspect="1"/>
+                                  </wp:cNvGraphicFramePr>
+                                  <a:graphic xmlns:a="http://schemas.openxmlformats.org/drawingml/2006/main">
+                                    <a:graphicData uri="http://schemas.openxmlformats.org/drawingml/2006/picture">
+                                      <pic:pic xmlns:pic="http://schemas.openxmlformats.org/drawingml/2006/picture">
+                                        <pic:nvPicPr>
+                                          <pic:cNvPr id="0" name="Picture 5"/>
+                                          <pic:cNvPicPr>
+                                            <a:picLocks noChangeAspect="1" noChangeArrowheads="1"/>
+                                          </pic:cNvPicPr>
+                                        </pic:nvPicPr>
+                                        <pic:blipFill>
+                                          <a:blip r:embed="rId13">
+                                            <a:extLst>
+                                              <a:ext uri="{28A0092B-C50C-407E-A947-70E740481C1C}">
+                                                <a14:useLocalDpi xmlns:a14="http://schemas.microsoft.com/office/drawing/2010/main" val="0"/>
+                                              </a:ext>
+                                            </a:extLst>
+                                          </a:blip>
+                                          <a:srcRect/>
+                                          <a:stretch>
+                                            <a:fillRect/>
+                                          </a:stretch>
+                                        </pic:blipFill>
+                                        <pic:spPr bwMode="auto">
+                                          <a:xfrm>
+                                            <a:off x="0" y="0"/>
+                                            <a:ext cx="1653540" cy="1653540"/>
+                                          </a:xfrm>
+                                          <a:prstGeom prst="rect">
+                                            <a:avLst/>
+                                          </a:prstGeom>
+                                          <a:noFill/>
+                                          <a:ln>
+                                            <a:noFill/>
+                                          </a:ln>
+                                        </pic:spPr>
+                                      </pic:pic>
+                                    </a:graphicData>
+                                  </a:graphic>
+                                </wp:inline>
+                              </w:drawing>
+                            </w:r>
+                          </w:p>
+                        </w:txbxContent>
+                      </wps:txbx>
+                      <wps:bodyPr rot="0" vert="horz" wrap="none" lIns="91440" tIns="45720" rIns="91440" bIns="45720" anchor="t" anchorCtr="0">
+                        <a:spAutoFit/>
+                      </wps:bodyPr>
+                    </wps:wsp>
+                  </a:graphicData>
+                </a:graphic>
+                <wp14:sizeRelH relativeFrom="margin">
+                  <wp14:pctWidth>40000</wp14:pctWidth>
+                </wp14:sizeRelH>
+                <wp14:sizeRelV relativeFrom="margin">
+                  <wp14:pctHeight>20000</wp14:pctHeight>
+                </wp14:sizeRelV>
+              </wp:anchor>
+            </w:drawing>
+          </mc:Choice>
+          <mc:Fallback>
+            <w:pict>
+              <v:shape w14:anchorId="1554943A" id="_x0000_s1032" type="#_x0000_t202" style="position:absolute;left:0;text-align:left;margin-left:0;margin-top:.6pt;width:185.9pt;height:110.6pt;z-index:251671552;visibility:visible;mso-wrap-style:none;mso-width-percent:400;mso-height-percent:200;mso-wrap-distance-left:9pt;mso-wrap-distance-top:3.6pt;mso-wrap-distance-right:9pt;mso-wrap-distance-bottom:3.6pt;mso-position-horizontal:left;mso-position-horizontal-relative:margin;mso-position-vertical:absolute;mso-position-vertical-relative:text;mso-width-percent:400;mso-height-percent:200;mso-width-relative:margin;mso-height-relative:margin;v-text-anchor:top" o:gfxdata="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" stroked="f">
+                <v:textbox style="mso-fit-shape-to-text:t">
+                  <w:txbxContent>
+                    <w:p>
+                      <w:r>
+                        <w:rPr>
+                          <w:noProof/>
+                        </w:rPr>
+                        <w:drawing>
+                          <wp:inline distT="0" distB="0" distL="0" distR="0" wp14:anchorId="0112D9EE" wp14:editId="66181999">
+                            <wp:extent cx="1653540" cy="1653540"/>
+                            <wp:effectExtent l="0" t="0" r="3810" b="3810"/>
+                            <wp:docPr id="14" name="Picture 14"/>
+                            <wp:cNvGraphicFramePr>
+                              <a:graphicFrameLocks xmlns:a="http://schemas.openxmlformats.org/drawingml/2006/main" noChangeAspect="1"/>
+                            </wp:cNvGraphicFramePr>
+                            <a:graphic xmlns:a="http://schemas.openxmlformats.org/drawingml/2006/main">
+                              <a:graphicData uri="http://schemas.openxmlformats.org/drawingml/2006/picture">
+                                <pic:pic xmlns:pic="http://schemas.openxmlformats.org/drawingml/2006/picture">
+                                  <pic:nvPicPr>
+                                    <pic:cNvPr id="0" name="Picture 5"/>
+                                    <pic:cNvPicPr>
+                                      <a:picLocks noChangeAspect="1" noChangeArrowheads="1"/>
+                                    </pic:cNvPicPr>
+                                  </pic:nvPicPr>
+                                  <pic:blipFill>
+                                    <a:blip r:embed="rId13">
+                                      <a:extLst>
+                                        <a:ext uri="{28A0092B-C50C-407E-A947-70E740481C1C}">
+                                          <a14:useLocalDpi xmlns:a14="http://schemas.microsoft.com/office/drawing/2010/main" val="0"/>
+                                        </a:ext>
+                                      </a:extLst>
+                                    </a:blip>
+                                    <a:srcRect/>
+                                    <a:stretch>
+                                      <a:fillRect/>
+                                    </a:stretch>
+                                  </pic:blipFill>
+                                  <pic:spPr bwMode="auto">
+                                    <a:xfrm>
+                                      <a:off x="0" y="0"/>
+                                      <a:ext cx="1653540" cy="1653540"/>
+                                    </a:xfrm>
+                                    <a:prstGeom prst="rect">
+                                      <a:avLst/>
+                                    </a:prstGeom>
+                                    <a:noFill/>
+                                    <a:ln>
+                                      <a:noFill/>
+                                    </a:ln>
+                                  </pic:spPr>
+                                </pic:pic>
+                              </a:graphicData>
+                            </a:graphic>
+                          </wp:inline>
+                        </w:drawing>
+                      </w:r>
+                    </w:p>
+                  </w:txbxContent>
+                </v:textbox>
+                <w10:wrap type="square" anchorx="margin"/>
+              </v:shape>
+            </w:pict>
+          </mc:Fallback>
+        </mc:AlternateContent>
+      </w:r>
+      <w:proofErr w:type="spellStart"/>
+      <w:r>
+        <w:rPr>
+          <w:lang w:val="fr-SN"/>
+        </w:rPr>
+        <w:t>MatplotLib</w:t>
+      </w:r>
+      <w:proofErr w:type="spellEnd"/>
+      <w:r>
+        <w:rPr>
+          <w:lang w:val="fr-SN"/>
+        </w:rPr>
+        <w:t xml:space="preserve"> est Framework de visualisation avec Python, il sert tracer des courbes en utilisant </w:t>
+      </w:r>
+      <w:proofErr w:type="spellStart"/>
+      <w:r>
+        <w:rPr>
+          <w:lang w:val="fr-SN"/>
+        </w:rPr>
+        <w:t>Numpy</w:t>
+      </w:r>
+      <w:proofErr w:type="spellEnd"/>
+      <w:r>
+        <w:rPr>
+          <w:lang w:val="fr-SN"/>
+        </w:rPr>
+        <w:t xml:space="preserve"> ou Pandas. La visualisation peut avant et après le modèle, soit pour les comprendre les données brutes, soit pour vérifier les résultats.</w:t>
+      </w:r>
+    </w:p>
+    <w:p>
+      <w:pPr>
+        <w:rPr>
+          <w:lang w:val="fr-SN"/>
+        </w:rPr>
+      </w:pPr>
+      <w:r>
+        <w:rPr>
+          <w:lang w:val="fr-SN"/>
+        </w:rPr>
+        <w:t xml:space="preserve">La </w:t>
+      </w:r>
+      <w:r>
+        <w:rPr>
+          <w:lang w:val="fr-SN"/>
+        </w:rPr>
+        <w:t>visualisation</w:t>
+      </w:r>
+      <w:r>
+        <w:rPr>
+          <w:lang w:val="fr-SN"/>
+        </w:rPr>
+        <w:t xml:space="preserve"> est en train devenir une science </w:t>
+      </w:r>
+      <w:r>
+        <w:rPr>
+          <w:lang w:val="fr-SN"/>
+        </w:rPr>
+        <w:t>à</w:t>
+      </w:r>
+      <w:r>
+        <w:rPr>
+          <w:lang w:val="fr-SN"/>
+        </w:rPr>
+        <w:t xml:space="preserve"> </w:t>
+      </w:r>
+      <w:r>
+        <w:rPr>
+          <w:lang w:val="fr-SN"/>
+        </w:rPr>
+        <w:t>part</w:t>
+      </w:r>
+      <w:r>
+        <w:rPr>
+          <w:lang w:val="fr-SN"/>
+        </w:rPr>
+        <w:t xml:space="preserve"> </w:t>
+      </w:r>
+      <w:r>
+        <w:rPr>
+          <w:lang w:val="fr-SN"/>
+        </w:rPr>
+        <w:t>entière</w:t>
+      </w:r>
+      <w:r>
+        <w:rPr>
+          <w:lang w:val="fr-SN"/>
+        </w:rPr>
+        <w:t xml:space="preserve">, donc </w:t>
+      </w:r>
+      <w:proofErr w:type="spellStart"/>
+      <w:r>
+        <w:rPr>
+          <w:lang w:val="fr-SN"/>
+        </w:rPr>
+        <w:t>Matplotlib</w:t>
+      </w:r>
+      <w:proofErr w:type="spellEnd"/>
+      <w:r>
+        <w:rPr>
+          <w:lang w:val="fr-SN"/>
+        </w:rPr>
+        <w:t xml:space="preserve"> est </w:t>
+      </w:r>
+      <w:r>
+        <w:rPr>
+          <w:lang w:val="fr-SN"/>
+        </w:rPr>
+        <w:t>utilisé</w:t>
+      </w:r>
+      <w:r>
+        <w:rPr>
+          <w:lang w:val="fr-SN"/>
+        </w:rPr>
+        <w:t xml:space="preserve"> dan</w:t>
+      </w:r>
+      <w:r>
+        <w:rPr>
+          <w:lang w:val="fr-SN"/>
+        </w:rPr>
+        <w:t>s</w:t>
+      </w:r>
+      <w:r>
+        <w:rPr>
+          <w:lang w:val="fr-SN"/>
+        </w:rPr>
+        <w:t xml:space="preserve"> des domaines autres le Machine Learning, notamment les </w:t>
+      </w:r>
+      <w:r>
+        <w:rPr>
+          <w:lang w:val="fr-SN"/>
+        </w:rPr>
+        <w:t>développent</w:t>
+      </w:r>
+      <w:r>
+        <w:rPr>
+          <w:lang w:val="fr-SN"/>
+        </w:rPr>
+        <w:t xml:space="preserve"> d’interface graphique que nous allons voir.</w:t>
+      </w:r>
+    </w:p>
+    <w:p>
+      <w:pPr>
         <w:pStyle w:val="Heading3"/>
         <w:rPr>
           <w:lang w:val="fr-SN"/>
@@ -1608,6 +4589,342 @@
     </w:p>
     <w:p>
       <w:pPr>
+        <w:rPr>
+          <w:lang w:val="fr-SN"/>
+        </w:rPr>
+      </w:pPr>
+      <w:r>
+        <w:rPr>
+          <w:noProof/>
+          <w:lang w:val="fr-SN"/>
+        </w:rPr>
+        <mc:AlternateContent>
+          <mc:Choice Requires="wps">
+            <w:drawing>
+              <wp:anchor distT="45720" distB="45720" distL="114300" distR="114300" simplePos="0" relativeHeight="251673600" behindDoc="0" locked="0" layoutInCell="1" allowOverlap="1" wp14:anchorId="3342BD47" wp14:editId="3ED7AEE1">
+                <wp:simplePos x="0" y="0"/>
+                <wp:positionH relativeFrom="margin">
+                  <wp:align>left</wp:align>
+                </wp:positionH>
+                <wp:positionV relativeFrom="paragraph">
+                  <wp:posOffset>7620</wp:posOffset>
+                </wp:positionV>
+                <wp:extent cx="2360930" cy="1404620"/>
+                <wp:effectExtent l="0" t="0" r="0" b="0"/>
+                <wp:wrapSquare wrapText="bothSides"/>
+                <wp:docPr id="15" name="Text Box 2"/>
+                <wp:cNvGraphicFramePr>
+                  <a:graphicFrameLocks xmlns:a="http://schemas.openxmlformats.org/drawingml/2006/main"/>
+                </wp:cNvGraphicFramePr>
+                <a:graphic xmlns:a="http://schemas.openxmlformats.org/drawingml/2006/main">
+                  <a:graphicData uri="http://schemas.microsoft.com/office/word/2010/wordprocessingShape">
+                    <wps:wsp>
+                      <wps:cNvSpPr txBox="1">
+                        <a:spLocks noChangeArrowheads="1"/>
+                      </wps:cNvSpPr>
+                      <wps:spPr bwMode="auto">
+                        <a:xfrm>
+                          <a:off x="0" y="0"/>
+                          <a:ext cx="2360930" cy="1404620"/>
+                        </a:xfrm>
+                        <a:prstGeom prst="rect">
+                          <a:avLst/>
+                        </a:prstGeom>
+                        <a:solidFill>
+                          <a:srgbClr val="FFFFFF"/>
+                        </a:solidFill>
+                        <a:ln w="9525">
+                          <a:noFill/>
+                          <a:miter lim="800000"/>
+                          <a:headEnd/>
+                          <a:tailEnd/>
+                        </a:ln>
+                      </wps:spPr>
+                      <wps:txbx>
+                        <w:txbxContent>
+                          <w:p>
+                            <w:r>
+                              <w:rPr>
+                                <w:noProof/>
+                              </w:rPr>
+                              <w:drawing>
+                                <wp:inline distT="0" distB="0" distL="0" distR="0" wp14:anchorId="47B8BBD5" wp14:editId="3E4DA179">
+                                  <wp:extent cx="1750695" cy="1750695"/>
+                                  <wp:effectExtent l="0" t="0" r="1905" b="1905"/>
+                                  <wp:docPr id="16" name="Picture 16"/>
+                                  <wp:cNvGraphicFramePr>
+                                    <a:graphicFrameLocks xmlns:a="http://schemas.openxmlformats.org/drawingml/2006/main" noChangeAspect="1"/>
+                                  </wp:cNvGraphicFramePr>
+                                  <a:graphic xmlns:a="http://schemas.openxmlformats.org/drawingml/2006/main">
+                                    <a:graphicData uri="http://schemas.openxmlformats.org/drawingml/2006/picture">
+                                      <pic:pic xmlns:pic="http://schemas.openxmlformats.org/drawingml/2006/picture">
+                                        <pic:nvPicPr>
+                                          <pic:cNvPr id="0" name="Picture 6"/>
+                                          <pic:cNvPicPr>
+                                            <a:picLocks noChangeAspect="1" noChangeArrowheads="1"/>
+                                          </pic:cNvPicPr>
+                                        </pic:nvPicPr>
+                                        <pic:blipFill>
+                                          <a:blip r:embed="rId14">
+                                            <a:extLst>
+                                              <a:ext uri="{28A0092B-C50C-407E-A947-70E740481C1C}">
+                                                <a14:useLocalDpi xmlns:a14="http://schemas.microsoft.com/office/drawing/2010/main" val="0"/>
+                                              </a:ext>
+                                            </a:extLst>
+                                          </a:blip>
+                                          <a:srcRect/>
+                                          <a:stretch>
+                                            <a:fillRect/>
+                                          </a:stretch>
+                                        </pic:blipFill>
+                                        <pic:spPr bwMode="auto">
+                                          <a:xfrm>
+                                            <a:off x="0" y="0"/>
+                                            <a:ext cx="1750695" cy="1750695"/>
+                                          </a:xfrm>
+                                          <a:prstGeom prst="rect">
+                                            <a:avLst/>
+                                          </a:prstGeom>
+                                          <a:noFill/>
+                                          <a:ln>
+                                            <a:noFill/>
+                                          </a:ln>
+                                        </pic:spPr>
+                                      </pic:pic>
+                                    </a:graphicData>
+                                  </a:graphic>
+                                </wp:inline>
+                              </w:drawing>
+                            </w:r>
+                          </w:p>
+                        </w:txbxContent>
+                      </wps:txbx>
+                      <wps:bodyPr rot="0" vert="horz" wrap="none" lIns="91440" tIns="45720" rIns="91440" bIns="45720" anchor="t" anchorCtr="0">
+                        <a:spAutoFit/>
+                      </wps:bodyPr>
+                    </wps:wsp>
+                  </a:graphicData>
+                </a:graphic>
+                <wp14:sizeRelH relativeFrom="margin">
+                  <wp14:pctWidth>40000</wp14:pctWidth>
+                </wp14:sizeRelH>
+                <wp14:sizeRelV relativeFrom="margin">
+                  <wp14:pctHeight>20000</wp14:pctHeight>
+                </wp14:sizeRelV>
+              </wp:anchor>
+            </w:drawing>
+          </mc:Choice>
+          <mc:Fallback>
+            <w:pict>
+              <v:shape w14:anchorId="3342BD47" id="_x0000_s1033" type="#_x0000_t202" style="position:absolute;left:0;text-align:left;margin-left:0;margin-top:.6pt;width:185.9pt;height:110.6pt;z-index:251673600;visibility:visible;mso-wrap-style:none;mso-width-percent:400;mso-height-percent:200;mso-wrap-distance-left:9pt;mso-wrap-distance-top:3.6pt;mso-wrap-distance-right:9pt;mso-wrap-distance-bottom:3.6pt;mso-position-horizontal:left;mso-position-horizontal-relative:margin;mso-position-vertical:absolute;mso-position-vertical-relative:text;mso-width-percent:400;mso-height-percent:200;mso-width-relative:margin;mso-height-relative:margin;v-text-anchor:top" o:gfxdata="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" stroked="f">
+                <v:textbox style="mso-fit-shape-to-text:t">
+                  <w:txbxContent>
+                    <w:p>
+                      <w:r>
+                        <w:rPr>
+                          <w:noProof/>
+                        </w:rPr>
+                        <w:drawing>
+                          <wp:inline distT="0" distB="0" distL="0" distR="0" wp14:anchorId="47B8BBD5" wp14:editId="3E4DA179">
+                            <wp:extent cx="1750695" cy="1750695"/>
+                            <wp:effectExtent l="0" t="0" r="1905" b="1905"/>
+                            <wp:docPr id="16" name="Picture 16"/>
+                            <wp:cNvGraphicFramePr>
+                              <a:graphicFrameLocks xmlns:a="http://schemas.openxmlformats.org/drawingml/2006/main" noChangeAspect="1"/>
+                            </wp:cNvGraphicFramePr>
+                            <a:graphic xmlns:a="http://schemas.openxmlformats.org/drawingml/2006/main">
+                              <a:graphicData uri="http://schemas.openxmlformats.org/drawingml/2006/picture">
+                                <pic:pic xmlns:pic="http://schemas.openxmlformats.org/drawingml/2006/picture">
+                                  <pic:nvPicPr>
+                                    <pic:cNvPr id="0" name="Picture 6"/>
+                                    <pic:cNvPicPr>
+                                      <a:picLocks noChangeAspect="1" noChangeArrowheads="1"/>
+                                    </pic:cNvPicPr>
+                                  </pic:nvPicPr>
+                                  <pic:blipFill>
+                                    <a:blip r:embed="rId14">
+                                      <a:extLst>
+                                        <a:ext uri="{28A0092B-C50C-407E-A947-70E740481C1C}">
+                                          <a14:useLocalDpi xmlns:a14="http://schemas.microsoft.com/office/drawing/2010/main" val="0"/>
+                                        </a:ext>
+                                      </a:extLst>
+                                    </a:blip>
+                                    <a:srcRect/>
+                                    <a:stretch>
+                                      <a:fillRect/>
+                                    </a:stretch>
+                                  </pic:blipFill>
+                                  <pic:spPr bwMode="auto">
+                                    <a:xfrm>
+                                      <a:off x="0" y="0"/>
+                                      <a:ext cx="1750695" cy="1750695"/>
+                                    </a:xfrm>
+                                    <a:prstGeom prst="rect">
+                                      <a:avLst/>
+                                    </a:prstGeom>
+                                    <a:noFill/>
+                                    <a:ln>
+                                      <a:noFill/>
+                                    </a:ln>
+                                  </pic:spPr>
+                                </pic:pic>
+                              </a:graphicData>
+                            </a:graphic>
+                          </wp:inline>
+                        </w:drawing>
+                      </w:r>
+                    </w:p>
+                  </w:txbxContent>
+                </v:textbox>
+                <w10:wrap type="square" anchorx="margin"/>
+              </v:shape>
+            </w:pict>
+          </mc:Fallback>
+        </mc:AlternateContent>
+      </w:r>
+      <w:r>
+        <w:rPr>
+          <w:lang w:val="fr-SN"/>
+        </w:rPr>
+        <w:t xml:space="preserve">Qt est bibliothèque de C++ cross plateforme lance en 1995, et qui est complètement gratuit. Qt nous permet de créer des interfaces très avancé et dans un IDE et simple à comprendre et à utiliser. Avec cette </w:t>
+      </w:r>
+      <w:r>
+        <w:rPr>
+          <w:lang w:val="fr-SN"/>
+        </w:rPr>
+        <w:t>bibliothèque</w:t>
+      </w:r>
+      <w:r>
+        <w:rPr>
+          <w:lang w:val="fr-SN"/>
+        </w:rPr>
+        <w:t xml:space="preserve">, il n’est pas </w:t>
+      </w:r>
+      <w:r>
+        <w:rPr>
+          <w:lang w:val="fr-SN"/>
+        </w:rPr>
+        <w:t>nécessaire</w:t>
+      </w:r>
+      <w:r>
+        <w:rPr>
+          <w:lang w:val="fr-SN"/>
+        </w:rPr>
+        <w:t xml:space="preserve"> de savoir coder pour créer </w:t>
+      </w:r>
+      <w:r>
+        <w:rPr>
+          <w:lang w:val="fr-SN"/>
+        </w:rPr>
+        <w:t>des interfaces graphiques</w:t>
+      </w:r>
+      <w:r>
+        <w:rPr>
+          <w:lang w:val="fr-SN"/>
+        </w:rPr>
+        <w:t xml:space="preserve"> car il y a la </w:t>
+      </w:r>
+      <w:r>
+        <w:rPr>
+          <w:lang w:val="fr-SN"/>
+        </w:rPr>
+        <w:t>possibilité</w:t>
+      </w:r>
+      <w:r>
+        <w:rPr>
+          <w:lang w:val="fr-SN"/>
+        </w:rPr>
+        <w:t xml:space="preserve"> de créer </w:t>
+      </w:r>
+      <w:r>
+        <w:rPr>
+          <w:lang w:val="fr-SN"/>
+        </w:rPr>
+        <w:t>des widgets</w:t>
+      </w:r>
+      <w:r>
+        <w:rPr>
+          <w:lang w:val="fr-SN"/>
+        </w:rPr>
+        <w:t xml:space="preserve"> avec du glis</w:t>
+      </w:r>
+      <w:r>
+        <w:rPr>
+          <w:lang w:val="fr-SN"/>
+        </w:rPr>
+        <w:t>s</w:t>
+      </w:r>
+      <w:r>
+        <w:rPr>
+          <w:lang w:val="fr-SN"/>
+        </w:rPr>
+        <w:t>er-</w:t>
+      </w:r>
+      <w:r>
+        <w:rPr>
+          <w:lang w:val="fr-SN"/>
+        </w:rPr>
+        <w:t>déposer</w:t>
+      </w:r>
+      <w:r>
+        <w:rPr>
+          <w:lang w:val="fr-SN"/>
+        </w:rPr>
+        <w:t>.</w:t>
+      </w:r>
+    </w:p>
+    <w:p>
+      <w:pPr>
+        <w:rPr>
+          <w:lang w:val="fr-SN"/>
+        </w:rPr>
+      </w:pPr>
+      <w:r>
+        <w:rPr>
+          <w:lang w:val="fr-SN"/>
+        </w:rPr>
+        <w:t>Pour ce qui nous concerne nous allons bien évidemment l’utiliser pour l’interface qui va accueillir les clients. Mais un logiciel mais pas du web.</w:t>
+      </w:r>
+    </w:p>
+    <w:p>
+      <w:pPr>
+        <w:rPr>
+          <w:lang w:val="fr-SN"/>
+        </w:rPr>
+      </w:pPr>
+      <w:r>
+        <w:rPr>
+          <w:lang w:val="fr-SN"/>
+        </w:rPr>
+        <w:t xml:space="preserve">Puisque cette application n’a pour vocation d’être déployer dans le cloud, le web n’est pas nécessaire. De plus, développer l’interface graphique de cette manière nous donne une certaine sécurité car il n’y aura pas de brèche que </w:t>
+      </w:r>
+      <w:r>
+        <w:rPr>
+          <w:lang w:val="fr-SN"/>
+        </w:rPr>
+        <w:t>des personnes extérieures</w:t>
+      </w:r>
+      <w:r>
+        <w:rPr>
+          <w:lang w:val="fr-SN"/>
+        </w:rPr>
+        <w:t xml:space="preserve"> à l’organisation peuvent utiliser pour accéder </w:t>
+      </w:r>
+      <w:r>
+        <w:rPr>
+          <w:lang w:val="fr-SN"/>
+        </w:rPr>
+        <w:t>aux données sensibles</w:t>
+      </w:r>
+      <w:r>
+        <w:rPr>
+          <w:lang w:val="fr-SN"/>
+        </w:rPr>
+        <w:t>.</w:t>
+      </w:r>
+    </w:p>
+    <w:p>
+      <w:pPr>
         <w:pStyle w:val="Heading1"/>
         <w:rPr>
           <w:lang w:val="fr-SN"/>
@@ -1622,6 +4939,754 @@
     </w:p>
     <w:p>
       <w:pPr>
+        <w:rPr>
+          <w:lang w:val="fr-SN"/>
+        </w:rPr>
+      </w:pPr>
+      <w:r>
+        <w:rPr>
+          <w:lang w:val="fr-SN"/>
+        </w:rPr>
+        <w:t>S’il y a bien une chose sur laquelle nous avons insisté dans ce document, c’est que l’IA travaille sur des données, beaucoup de données : pour apprendre il lui le matériel nécessaire. Les données sont pour l’IA ce que les livres, articles, les enseignements sont pour nous humains.</w:t>
+      </w:r>
+    </w:p>
+    <w:p>
+      <w:pPr>
+        <w:rPr>
+          <w:lang w:val="fr-SN"/>
+        </w:rPr>
+      </w:pPr>
+      <w:r>
+        <w:rPr>
+          <w:lang w:val="fr-SN"/>
+        </w:rPr>
+        <w:lastRenderedPageBreak/>
+        <w:t>Cependant, après avoir compris l’importance des données, il faut comprendre qu’il n’est chose aisée de les recueillir ses données là. Très souvent c’est la partie la plus chronophage, et des fois demande beaucoup ressources humaines, financières et matériels.</w:t>
+      </w:r>
+    </w:p>
+    <w:p>
+      <w:pPr>
+        <w:rPr>
+          <w:lang w:val="fr-SN"/>
+        </w:rPr>
+      </w:pPr>
+      <w:r>
+        <w:rPr>
+          <w:lang w:val="fr-SN"/>
+        </w:rPr>
+        <w:t xml:space="preserve">Pour nos modèles, nous avons la chance que les données soit déjà disponible gratuitement. La raison est que nous allons travailler avec les données financières des entreprises, et pour les entreprises cotées en bourse c’est une obligation pour eux de les publier par souci de transparence. C’est pour cela que nous pouvons nous server sur des </w:t>
+      </w:r>
+      <w:r>
+        <w:rPr>
+          <w:lang w:val="fr-SN"/>
+        </w:rPr>
+        <w:t>données</w:t>
+      </w:r>
+      <w:r>
+        <w:rPr>
+          <w:lang w:val="fr-SN"/>
+        </w:rPr>
+        <w:t xml:space="preserve"> des entreprises sans </w:t>
+      </w:r>
+      <w:r>
+        <w:rPr>
+          <w:lang w:val="fr-SN"/>
+        </w:rPr>
+        <w:t xml:space="preserve">risque. De l’autre part, nous aurons en outre besoin de données texte pour notre </w:t>
+      </w:r>
+      <w:proofErr w:type="spellStart"/>
+      <w:r>
+        <w:rPr>
+          <w:lang w:val="fr-SN"/>
+        </w:rPr>
+        <w:t>chatbot</w:t>
+      </w:r>
+      <w:proofErr w:type="spellEnd"/>
+      <w:r>
+        <w:rPr>
+          <w:lang w:val="fr-SN"/>
+        </w:rPr>
+        <w:t xml:space="preserve">, et là, </w:t>
+      </w:r>
+      <w:r>
+        <w:rPr>
+          <w:lang w:val="fr-SN"/>
+        </w:rPr>
+        <w:t>c’est</w:t>
+      </w:r>
+      <w:r>
+        <w:rPr>
+          <w:lang w:val="fr-SN"/>
+        </w:rPr>
+        <w:t xml:space="preserve"> encore plus facile car du texte, sous n’importe quelle forme, c’est ne pas ce qui manque sur internet. Nous allons amener à voir comment il a été fait la collecte de nos données.</w:t>
+      </w:r>
+    </w:p>
+    <w:p>
+      <w:pPr>
+        <w:pStyle w:val="Heading2"/>
+        <w:rPr>
+          <w:lang w:val="fr-SN"/>
+        </w:rPr>
+      </w:pPr>
+      <w:r>
+        <w:rPr>
+          <w:lang w:val="fr-SN"/>
+        </w:rPr>
+        <w:t>Les données d’états financiers</w:t>
+      </w:r>
+    </w:p>
+    <w:p>
+      <w:pPr>
+        <w:rPr>
+          <w:lang w:val="fr-SN"/>
+        </w:rPr>
+      </w:pPr>
+      <w:r>
+        <w:rPr>
+          <w:lang w:val="fr-SN"/>
+        </w:rPr>
+        <w:t xml:space="preserve">Le travail que nous faisons va porter des entreprises cotées </w:t>
+      </w:r>
+      <w:r>
+        <w:rPr>
+          <w:lang w:val="fr-SN"/>
+        </w:rPr>
+        <w:t>à</w:t>
+      </w:r>
+      <w:r>
+        <w:rPr>
+          <w:lang w:val="fr-SN"/>
+        </w:rPr>
+        <w:t xml:space="preserve"> la </w:t>
+      </w:r>
+      <w:r>
+        <w:rPr>
+          <w:lang w:val="fr-SN"/>
+        </w:rPr>
+        <w:t>B</w:t>
+      </w:r>
+      <w:r>
+        <w:rPr>
+          <w:lang w:val="fr-SN"/>
+        </w:rPr>
+        <w:t xml:space="preserve">ourse </w:t>
+      </w:r>
+      <w:r>
+        <w:rPr>
+          <w:lang w:val="fr-SN"/>
+        </w:rPr>
+        <w:t>R</w:t>
+      </w:r>
+      <w:r>
+        <w:rPr>
+          <w:lang w:val="fr-SN"/>
+        </w:rPr>
+        <w:t xml:space="preserve">égionale des </w:t>
+      </w:r>
+      <w:r>
+        <w:rPr>
+          <w:lang w:val="fr-SN"/>
+        </w:rPr>
+        <w:t>V</w:t>
+      </w:r>
+      <w:r>
+        <w:rPr>
+          <w:lang w:val="fr-SN"/>
+        </w:rPr>
+        <w:t xml:space="preserve">aleurs des </w:t>
+      </w:r>
+      <w:r>
+        <w:rPr>
+          <w:lang w:val="fr-SN"/>
+        </w:rPr>
+        <w:t>M</w:t>
+      </w:r>
+      <w:r>
+        <w:rPr>
+          <w:lang w:val="fr-SN"/>
+        </w:rPr>
+        <w:t>obilières (BRVM).</w:t>
+      </w:r>
+      <w:r>
+        <w:rPr>
+          <w:lang w:val="fr-SN"/>
+        </w:rPr>
+        <w:t xml:space="preserve"> L</w:t>
+      </w:r>
+      <w:r>
+        <w:rPr>
+          <w:lang w:val="fr-SN"/>
+        </w:rPr>
+        <w:t>a</w:t>
+      </w:r>
+      <w:r>
+        <w:rPr>
+          <w:lang w:val="fr-SN"/>
+        </w:rPr>
+        <w:t xml:space="preserve"> BRVM est le marché financier de l’Union Economique et Monétaire Ouest Africain (UEMOA). C’est ici que l’on peut essayer des actions et obligation pour le compte des entreprises et Etats de la zone UEMOA.</w:t>
+      </w:r>
+      <w:r>
+        <w:rPr>
+          <w:lang w:val="fr-SN"/>
+        </w:rPr>
+        <w:t xml:space="preserve"> La BRVM regroupe les 46 entreprises et banque les performantes de la zone.</w:t>
+      </w:r>
+    </w:p>
+    <w:p>
+      <w:pPr>
+        <w:rPr>
+          <w:lang w:val="fr-SN"/>
+        </w:rPr>
+      </w:pPr>
+      <w:r>
+        <w:rPr>
+          <w:lang w:val="fr-SN"/>
+        </w:rPr>
+        <w:t xml:space="preserve">Eu égard de cela, tout entreprise cotée </w:t>
+      </w:r>
+      <w:r>
+        <w:rPr>
+          <w:lang w:val="af-ZA"/>
+        </w:rPr>
+        <w:t>à</w:t>
+      </w:r>
+      <w:r>
+        <w:rPr>
+          <w:lang w:val="fr-SN"/>
+        </w:rPr>
+        <w:t xml:space="preserve"> la BRVM</w:t>
+      </w:r>
+      <w:r>
+        <w:rPr>
+          <w:lang w:val="fr-SN"/>
+        </w:rPr>
+        <w:t>,</w:t>
+      </w:r>
+      <w:r>
+        <w:rPr>
+          <w:lang w:val="fr-SN"/>
+        </w:rPr>
+        <w:t xml:space="preserve"> </w:t>
+      </w:r>
+      <w:proofErr w:type="gramStart"/>
+      <w:r>
+        <w:rPr>
+          <w:lang w:val="fr-SN"/>
+        </w:rPr>
+        <w:t>a</w:t>
+      </w:r>
+      <w:proofErr w:type="gramEnd"/>
+      <w:r>
+        <w:rPr>
+          <w:lang w:val="fr-SN"/>
+        </w:rPr>
+        <w:t xml:space="preserve"> le devoir chaque annexe de publiée ces états financiers pour </w:t>
+      </w:r>
+      <w:r>
+        <w:rPr>
+          <w:lang w:val="fr-SN"/>
+        </w:rPr>
+        <w:t>le compte</w:t>
+      </w:r>
+      <w:r>
+        <w:rPr>
+          <w:lang w:val="fr-SN"/>
+        </w:rPr>
+        <w:t xml:space="preserve"> des actionnaires, des Etats, des investisseurs, de potentiels investisseurs ou n’importe quelles personnes </w:t>
+      </w:r>
+      <w:r>
+        <w:rPr>
+          <w:lang w:val="fr-SN"/>
+        </w:rPr>
+        <w:t>physiques ou morales</w:t>
+      </w:r>
+      <w:r>
+        <w:rPr>
+          <w:lang w:val="fr-SN"/>
+        </w:rPr>
+        <w:t>.</w:t>
+      </w:r>
+      <w:r>
+        <w:rPr>
+          <w:lang w:val="fr-SN"/>
+        </w:rPr>
+        <w:t xml:space="preserve"> Leurs états financiers sont aussi </w:t>
+      </w:r>
+      <w:r>
+        <w:rPr>
+          <w:lang w:val="fr-SN"/>
+        </w:rPr>
+        <w:t>publiés</w:t>
+      </w:r>
+      <w:r>
+        <w:rPr>
+          <w:lang w:val="fr-SN"/>
+        </w:rPr>
+        <w:t xml:space="preserve"> dans le </w:t>
+      </w:r>
+      <w:hyperlink r:id="rId15" w:history="1">
+        <w:r>
+          <w:rPr>
+            <w:rStyle w:val="Hyperlink"/>
+            <w:lang w:val="fr-SN"/>
+          </w:rPr>
+          <w:t>site de la BRVM</w:t>
+        </w:r>
+      </w:hyperlink>
+      <w:r>
+        <w:rPr>
+          <w:lang w:val="fr-SN"/>
+        </w:rPr>
+        <w:t xml:space="preserve"> ainsi, il est possible de leur télécharger et de faire notre travail</w:t>
+      </w:r>
+      <w:r>
+        <w:rPr>
+          <w:lang w:val="fr-SN"/>
+        </w:rPr>
+        <w:t>, on choisit une entreprise et c’est bon</w:t>
+      </w:r>
+      <w:r>
+        <w:rPr>
+          <w:lang w:val="fr-SN"/>
+        </w:rPr>
+        <w:t>.</w:t>
+      </w:r>
+    </w:p>
+    <w:p>
+      <w:pPr>
+        <w:rPr>
+          <w:lang w:val="fr-SN"/>
+        </w:rPr>
+      </w:pPr>
+      <w:r>
+        <w:rPr>
+          <w:lang w:val="fr-SN"/>
+        </w:rPr>
+        <w:t>Une</w:t>
+      </w:r>
+      <w:r>
+        <w:rPr>
+          <w:lang w:val="fr-SN"/>
+        </w:rPr>
+        <w:t xml:space="preserve"> fois </w:t>
+      </w:r>
+      <w:r>
+        <w:rPr>
+          <w:lang w:val="fr-SN"/>
+        </w:rPr>
+        <w:t>téléchargés, les états financiers d’une seule année se présente comme suit :</w:t>
+      </w:r>
+    </w:p>
+    <w:p>
+      <w:pPr>
+        <w:pStyle w:val="ListParagraph"/>
+        <w:numPr>
+          <w:ilvl w:val="0"/>
+          <w:numId w:val="13"/>
+        </w:numPr>
+        <w:rPr>
+          <w:lang w:val="fr-SN"/>
+        </w:rPr>
+      </w:pPr>
+      <w:r>
+        <w:rPr>
+          <w:lang w:val="fr-SN"/>
+        </w:rPr>
+        <w:t>Le rapport d’activité</w:t>
+      </w:r>
+    </w:p>
+    <w:p>
+      <w:pPr>
+        <w:pStyle w:val="ListParagraph"/>
+        <w:numPr>
+          <w:ilvl w:val="0"/>
+          <w:numId w:val="13"/>
+        </w:numPr>
+        <w:rPr>
+          <w:lang w:val="fr-SN"/>
+        </w:rPr>
+      </w:pPr>
+      <w:r>
+        <w:rPr>
+          <w:lang w:val="fr-SN"/>
+        </w:rPr>
+        <w:t>Le résultat financier</w:t>
+      </w:r>
+    </w:p>
+    <w:p>
+      <w:pPr>
+        <w:pStyle w:val="ListParagraph"/>
+        <w:numPr>
+          <w:ilvl w:val="0"/>
+          <w:numId w:val="13"/>
+        </w:numPr>
+        <w:rPr>
+          <w:lang w:val="fr-SN"/>
+        </w:rPr>
+      </w:pPr>
+      <w:r>
+        <w:rPr>
+          <w:lang w:val="fr-SN"/>
+        </w:rPr>
+        <w:t>La synthèse des rapports de gestion</w:t>
+      </w:r>
+    </w:p>
+    <w:p>
+      <w:pPr>
+        <w:rPr>
+          <w:lang w:val="fr-SN"/>
+        </w:rPr>
+      </w:pPr>
+      <w:r>
+        <w:rPr>
+          <w:lang w:val="fr-SN"/>
+        </w:rPr>
+        <w:t xml:space="preserve">Mais ses </w:t>
+      </w:r>
+      <w:r>
+        <w:rPr>
+          <w:lang w:val="fr-SN"/>
+        </w:rPr>
+        <w:t>données</w:t>
+      </w:r>
+      <w:r>
+        <w:rPr>
+          <w:lang w:val="fr-SN"/>
+        </w:rPr>
+        <w:t xml:space="preserve"> ne sont pour le moment </w:t>
+      </w:r>
+      <w:r>
+        <w:rPr>
+          <w:lang w:val="fr-SN"/>
+        </w:rPr>
+        <w:t>exploitables</w:t>
+      </w:r>
+      <w:r>
+        <w:rPr>
+          <w:lang w:val="fr-SN"/>
+        </w:rPr>
+        <w:t>, il va faire un certain nombre de transformation</w:t>
+      </w:r>
+      <w:r>
+        <w:rPr>
+          <w:lang w:val="fr-SN"/>
+        </w:rPr>
+        <w:t xml:space="preserve"> c’est-à-dire extraire les données qui nous intéresse, les mettre de fichier CSV, JSON ou autres avant de pouvoir passer au </w:t>
+      </w:r>
+      <w:proofErr w:type="spellStart"/>
+      <w:r>
+        <w:rPr>
+          <w:lang w:val="fr-SN"/>
+        </w:rPr>
+        <w:t>Feature</w:t>
+      </w:r>
+      <w:proofErr w:type="spellEnd"/>
+      <w:r>
+        <w:rPr>
+          <w:lang w:val="fr-SN"/>
+        </w:rPr>
+        <w:t xml:space="preserve"> Engineering. </w:t>
+      </w:r>
+      <w:r>
+        <w:rPr>
+          <w:lang w:val="fr-SN"/>
+        </w:rPr>
+        <w:t>Avec des états on faire une analyse financière, vérifier la rentabilité de l’entreprise</w:t>
+      </w:r>
+      <w:r>
+        <w:rPr>
+          <w:lang w:val="fr-SN"/>
+        </w:rPr>
+        <w:t>,</w:t>
+      </w:r>
+      <w:r>
+        <w:rPr>
+          <w:lang w:val="fr-SN"/>
+        </w:rPr>
+        <w:t xml:space="preserve"> prédire des valeurs etc…</w:t>
+      </w:r>
+    </w:p>
+    <w:p>
+      <w:pPr>
+        <w:pStyle w:val="Heading2"/>
+        <w:rPr>
+          <w:lang w:val="fr-SN"/>
+        </w:rPr>
+      </w:pPr>
+      <w:r>
+        <w:rPr>
+          <w:lang w:val="fr-SN"/>
+        </w:rPr>
+        <w:lastRenderedPageBreak/>
+        <w:t>Les données texte</w:t>
+      </w:r>
+    </w:p>
+    <w:p>
+      <w:pPr>
+        <w:rPr>
+          <w:lang w:val="fr-SN"/>
+        </w:rPr>
+      </w:pPr>
+      <w:r>
+        <w:rPr>
+          <w:lang w:val="fr-SN"/>
+        </w:rPr>
+        <w:t xml:space="preserve">De tous les type de données que l’on va utiliser pour des modèles intelligents, bien qu’étant les plus difficile </w:t>
+      </w:r>
+      <w:r>
+        <w:rPr>
+          <w:lang w:val="af-ZA"/>
+        </w:rPr>
+        <w:t>à</w:t>
+      </w:r>
+      <w:r>
+        <w:rPr>
+          <w:lang w:val="fr-SN"/>
+        </w:rPr>
+        <w:t xml:space="preserve"> exploiter, les données textes sont les plus facile à collecter. Nous aurons besoins des données texte pour le développement du </w:t>
+      </w:r>
+      <w:proofErr w:type="spellStart"/>
+      <w:r>
+        <w:rPr>
+          <w:lang w:val="fr-SN"/>
+        </w:rPr>
+        <w:t>chatbot</w:t>
+      </w:r>
+      <w:proofErr w:type="spellEnd"/>
+      <w:r>
+        <w:rPr>
+          <w:lang w:val="fr-SN"/>
+        </w:rPr>
+        <w:t>.</w:t>
+      </w:r>
+      <w:r>
+        <w:rPr>
+          <w:lang w:val="fr-SN"/>
+        </w:rPr>
+        <w:t xml:space="preserve"> </w:t>
+      </w:r>
+      <w:r>
+        <w:rPr>
+          <w:lang w:val="fr-SN"/>
+        </w:rPr>
+        <w:t>Notre principal objectif</w:t>
+      </w:r>
+      <w:r>
+        <w:rPr>
+          <w:lang w:val="fr-SN"/>
+        </w:rPr>
+        <w:t xml:space="preserve"> ici c’est de comprendre </w:t>
+      </w:r>
+      <w:r>
+        <w:rPr>
+          <w:lang w:val="fr-SN"/>
+        </w:rPr>
+        <w:t>les questions</w:t>
+      </w:r>
+      <w:r>
+        <w:rPr>
+          <w:lang w:val="fr-SN"/>
+        </w:rPr>
+        <w:t xml:space="preserve"> que l’utilisateur du </w:t>
+      </w:r>
+      <w:proofErr w:type="spellStart"/>
+      <w:r>
+        <w:rPr>
+          <w:lang w:val="fr-SN"/>
+        </w:rPr>
+        <w:t>chatbot</w:t>
+      </w:r>
+      <w:proofErr w:type="spellEnd"/>
+      <w:r>
+        <w:rPr>
+          <w:lang w:val="fr-SN"/>
+        </w:rPr>
+        <w:t xml:space="preserve"> peut demander.</w:t>
+      </w:r>
+      <w:r>
+        <w:rPr>
+          <w:lang w:val="fr-SN"/>
+        </w:rPr>
+        <w:t xml:space="preserve"> Bien sûr, le </w:t>
+      </w:r>
+      <w:proofErr w:type="spellStart"/>
+      <w:r>
+        <w:rPr>
+          <w:lang w:val="fr-SN"/>
+        </w:rPr>
+        <w:t>chatbot</w:t>
+      </w:r>
+      <w:proofErr w:type="spellEnd"/>
+      <w:r>
+        <w:rPr>
+          <w:lang w:val="fr-SN"/>
+        </w:rPr>
+        <w:t xml:space="preserve"> que nous allons développer va être spécialisé dans nos états financiers, donc nous aurons besoin de texte qui traite de la finance des entreprises. Il y a plusieurs manières de collecter ce genre de texte :</w:t>
+      </w:r>
+    </w:p>
+    <w:p>
+      <w:pPr>
+        <w:pStyle w:val="ListParagraph"/>
+        <w:numPr>
+          <w:ilvl w:val="0"/>
+          <w:numId w:val="14"/>
+        </w:numPr>
+        <w:rPr>
+          <w:lang w:val="fr-SN"/>
+        </w:rPr>
+      </w:pPr>
+      <w:r>
+        <w:rPr>
+          <w:lang w:val="fr-SN"/>
+        </w:rPr>
+        <w:t>Les sites qui de finance</w:t>
+      </w:r>
+    </w:p>
+    <w:p>
+      <w:pPr>
+        <w:pStyle w:val="ListParagraph"/>
+        <w:numPr>
+          <w:ilvl w:val="0"/>
+          <w:numId w:val="14"/>
+        </w:numPr>
+        <w:rPr>
+          <w:lang w:val="fr-SN"/>
+        </w:rPr>
+      </w:pPr>
+      <w:r>
+        <w:rPr>
+          <w:lang w:val="fr-SN"/>
+        </w:rPr>
+        <w:t>Les sites d’information</w:t>
+      </w:r>
+    </w:p>
+    <w:p>
+      <w:pPr>
+        <w:pStyle w:val="ListParagraph"/>
+        <w:numPr>
+          <w:ilvl w:val="0"/>
+          <w:numId w:val="14"/>
+        </w:numPr>
+        <w:rPr>
+          <w:lang w:val="fr-SN"/>
+        </w:rPr>
+      </w:pPr>
+      <w:r>
+        <w:rPr>
+          <w:lang w:val="fr-SN"/>
+        </w:rPr>
+        <w:t>Les base de données</w:t>
+      </w:r>
+    </w:p>
+    <w:p>
+      <w:pPr>
+        <w:pStyle w:val="ListParagraph"/>
+        <w:numPr>
+          <w:ilvl w:val="0"/>
+          <w:numId w:val="14"/>
+        </w:numPr>
+        <w:rPr>
+          <w:lang w:val="fr-SN"/>
+        </w:rPr>
+      </w:pPr>
+      <w:r>
+        <w:rPr>
+          <w:lang w:val="fr-SN"/>
+        </w:rPr>
+        <w:t xml:space="preserve">Les sites de </w:t>
+      </w:r>
+      <w:r>
+        <w:rPr>
+          <w:lang w:val="fr-SN"/>
+        </w:rPr>
+        <w:t>génération</w:t>
+      </w:r>
+      <w:r>
+        <w:rPr>
+          <w:lang w:val="fr-SN"/>
+        </w:rPr>
+        <w:t xml:space="preserve"> de textes</w:t>
+      </w:r>
+    </w:p>
+    <w:p>
+      <w:pPr>
+        <w:pStyle w:val="ListParagraph"/>
+        <w:numPr>
+          <w:ilvl w:val="0"/>
+          <w:numId w:val="14"/>
+        </w:numPr>
+        <w:rPr>
+          <w:lang w:val="fr-SN"/>
+        </w:rPr>
+      </w:pPr>
+      <w:r>
+        <w:rPr>
+          <w:lang w:val="fr-SN"/>
+        </w:rPr>
+        <w:t xml:space="preserve">Le Web </w:t>
+      </w:r>
+      <w:proofErr w:type="spellStart"/>
+      <w:r>
+        <w:rPr>
+          <w:lang w:val="fr-SN"/>
+        </w:rPr>
+        <w:t>Scraping</w:t>
+      </w:r>
+      <w:proofErr w:type="spellEnd"/>
+      <w:r>
+        <w:rPr>
+          <w:lang w:val="fr-SN"/>
+        </w:rPr>
+        <w:t xml:space="preserve"> (des programmes qui vont aller extraire des informations automatiquement sur les sites web)</w:t>
+      </w:r>
+    </w:p>
+    <w:p>
+      <w:pPr>
+        <w:rPr>
+          <w:lang w:val="fr-SN"/>
+        </w:rPr>
+      </w:pPr>
+      <w:r>
+        <w:rPr>
+          <w:lang w:val="fr-SN"/>
+        </w:rPr>
+        <w:t xml:space="preserve">Nous avons utilisé un condensé de tout cela pour avoir les </w:t>
+      </w:r>
+      <w:r>
+        <w:rPr>
+          <w:lang w:val="fr-SN"/>
+        </w:rPr>
+        <w:t>données</w:t>
+      </w:r>
+      <w:r>
+        <w:rPr>
+          <w:lang w:val="fr-SN"/>
+        </w:rPr>
+        <w:t xml:space="preserve"> texte dont nous aurons besoin. Il y aura d’abord les texte qui vont nous permettre de faire le Intent classification, ensuite </w:t>
+      </w:r>
+      <w:r>
+        <w:rPr>
+          <w:lang w:val="fr-SN"/>
+        </w:rPr>
+        <w:t xml:space="preserve">il va utiliser des techniques pour reconnaitre les entités d’une question posée, pour pouvoir répondre avec la plus grande des précisions. Si vous n’avez pas compris cette dernière phrase, ne vous inquiétez pas car nous allons revenir en détail sur tout ce la partie ou l’on parte du développement du </w:t>
+      </w:r>
+      <w:proofErr w:type="spellStart"/>
+      <w:r>
+        <w:rPr>
+          <w:lang w:val="fr-SN"/>
+        </w:rPr>
+        <w:t>chatbot</w:t>
+      </w:r>
+      <w:proofErr w:type="spellEnd"/>
+      <w:r>
+        <w:rPr>
+          <w:lang w:val="fr-SN"/>
+        </w:rPr>
+        <w:t>.</w:t>
+      </w:r>
+    </w:p>
+    <w:p>
+      <w:pPr>
         <w:pStyle w:val="Heading1"/>
         <w:rPr>
           <w:lang w:val="fr-SN"/>
@@ -1636,6 +5701,38 @@
     </w:p>
     <w:p>
       <w:pPr>
+        <w:rPr>
+          <w:lang w:val="fr-SN"/>
+        </w:rPr>
+      </w:pPr>
+      <w:r>
+        <w:rPr>
+          <w:lang w:val="fr-SN"/>
+        </w:rPr>
+        <w:t>Définition</w:t>
+      </w:r>
+      <w:r>
+        <w:rPr>
+          <w:lang w:val="fr-SN"/>
+        </w:rPr>
+        <w:t xml:space="preserve"> et intérêt</w:t>
+      </w:r>
+    </w:p>
+    <w:p>
+      <w:pPr>
+        <w:rPr>
+          <w:lang w:val="fr-SN"/>
+        </w:rPr>
+      </w:pPr>
+      <w:r>
+        <w:rPr>
+          <w:lang w:val="fr-SN"/>
+        </w:rPr>
+        <w:t>Expliquer le code en donnant 4 exemples.</w:t>
+      </w:r>
+    </w:p>
+    <w:p>
+      <w:pPr>
         <w:pStyle w:val="Heading1"/>
         <w:rPr>
           <w:lang w:val="fr-SN"/>
@@ -1645,6 +5742,7 @@
         <w:rPr>
           <w:lang w:val="fr-SN"/>
         </w:rPr>
+        <w:lastRenderedPageBreak/>
         <w:t xml:space="preserve">Le développement du </w:t>
       </w:r>
       <w:proofErr w:type="spellStart"/>
@@ -1775,10 +5873,117 @@
         <w:rPr>
           <w:lang w:val="fr-SN"/>
         </w:rPr>
-        <w:lastRenderedPageBreak/>
         <w:t>Intérêt</w:t>
       </w:r>
     </w:p>
+    <w:p>
+      <w:pPr>
+        <w:pStyle w:val="Heading1"/>
+        <w:numPr>
+          <w:ilvl w:val="0"/>
+          <w:numId w:val="0"/>
+        </w:numPr>
+        <w:rPr>
+          <w:lang w:val="fr-SN"/>
+        </w:rPr>
+      </w:pPr>
+      <w:r>
+        <w:rPr>
+          <w:lang w:val="fr-SN"/>
+        </w:rPr>
+        <w:t>Webographie</w:t>
+      </w:r>
+    </w:p>
+    <w:sdt>
+      <w:sdtPr>
+        <w:id w:val="111145805"/>
+        <w:bibliography/>
+      </w:sdtPr>
+      <w:sdtEndPr/>
+      <w:sdtContent>
+        <w:p>
+          <w:pPr>
+            <w:pStyle w:val="Bibliography"/>
+            <w:ind w:left="720" w:hanging="720"/>
+            <w:rPr>
+              <w:noProof/>
+              <w:lang w:val="fr-FR"/>
+            </w:rPr>
+          </w:pPr>
+          <w:r>
+            <w:fldChar w:fldCharType="begin"/>
+          </w:r>
+          <w:r>
+            <w:rPr>
+              <w:lang w:val="fr-FR"/>
+            </w:rPr>
+            <w:instrText xml:space="preserve"> BIBLIOGRAPHY </w:instrText>
+          </w:r>
+          <w:r>
+            <w:fldChar w:fldCharType="separate"/>
+          </w:r>
+          <w:r>
+            <w:rPr>
+              <w:i/>
+              <w:iCs/>
+              <w:noProof/>
+              <w:lang w:val="fr-FR"/>
+            </w:rPr>
+            <w:t>C++ : présentation du langage de programmation</w:t>
+          </w:r>
+          <w:r>
+            <w:rPr>
+              <w:noProof/>
+              <w:lang w:val="fr-FR"/>
+            </w:rPr>
+            <w:t>. (2024, 5 20). Retrieved from Journal du net: https://www.journaldunet.fr/web-tech/dictionnaire-du-webmastering/1445316-c-definition-et-presentation-de-ce-langage-de-programmation/</w:t>
+          </w:r>
+        </w:p>
+        <w:p>
+          <w:pPr>
+            <w:pStyle w:val="Bibliography"/>
+            <w:ind w:left="720" w:hanging="720"/>
+            <w:rPr>
+              <w:noProof/>
+              <w:lang w:val="fr-FR"/>
+            </w:rPr>
+          </w:pPr>
+          <w:r>
+            <w:rPr>
+              <w:i/>
+              <w:iCs/>
+              <w:noProof/>
+              <w:lang w:val="fr-FR"/>
+            </w:rPr>
+            <w:t>Introduction à Python</w:t>
+          </w:r>
+          <w:r>
+            <w:rPr>
+              <w:noProof/>
+              <w:lang w:val="fr-FR"/>
+            </w:rPr>
+            <w:t>. (2024, 5 20). Récupéré sur pierre-giraud: https://www.pierre-giraud.com/python-apprendre-programmer-cours/introduction/</w:t>
+          </w:r>
+        </w:p>
+        <w:p>
+          <w:pPr>
+            <w:rPr>
+              <w:lang w:val="fr-FR"/>
+            </w:rPr>
+          </w:pPr>
+        </w:p>
+        <w:p>
+          <w:r>
+            <w:rPr>
+              <w:b/>
+              <w:bCs/>
+              <w:noProof/>
+            </w:rPr>
+            <w:fldChar w:fldCharType="end"/>
+          </w:r>
+        </w:p>
+      </w:sdtContent>
+    </w:sdt>
     <w:sectPr>
       <w:pgSz w:w="12240" w:h="15840"/>
       <w:pgMar w:top="1440" w:right="1440" w:bottom="1440" w:left="1440" w:header="720" w:footer="720" w:gutter="0"/>
@@ -1878,6 +6083,119 @@
     </w:lvl>
   </w:abstractNum>
   <w:abstractNum w:abstractNumId="1" w15:restartNumberingAfterBreak="0">
+    <w:nsid w:val="17D45DF0"/>
+    <w:multiLevelType w:val="hybridMultilevel"/>
+    <w:tmpl w:val="0B0E6AF4"/>
+    <w:lvl w:ilvl="0" w:tplc="04090001">
+      <w:start w:val="1"/>
+      <w:numFmt w:val="bullet"/>
+      <w:lvlText w:val=""/>
+      <w:lvlJc w:val="left"/>
+      <w:pPr>
+        <w:ind w:left="720" w:hanging="360"/>
+      </w:pPr>
+      <w:rPr>
+        <w:rFonts w:ascii="Symbol" w:hAnsi="Symbol" w:hint="default"/>
+      </w:rPr>
+    </w:lvl>
+    <w:lvl w:ilvl="1" w:tplc="04090003" w:tentative="1">
+      <w:start w:val="1"/>
+      <w:numFmt w:val="bullet"/>
+      <w:lvlText w:val="o"/>
+      <w:lvlJc w:val="left"/>
+      <w:pPr>
+        <w:ind w:left="1440" w:hanging="360"/>
+      </w:pPr>
+      <w:rPr>
+        <w:rFonts w:ascii="Courier New" w:hAnsi="Courier New" w:cs="Courier New" w:hint="default"/>
+      </w:rPr>
+    </w:lvl>
+    <w:lvl w:ilvl="2" w:tplc="04090005" w:tentative="1">
+      <w:start w:val="1"/>
+      <w:numFmt w:val="bullet"/>
+      <w:lvlText w:val=""/>
+      <w:lvlJc w:val="left"/>
+      <w:pPr>
+        <w:ind w:left="2160" w:hanging="360"/>
+      </w:pPr>
+      <w:rPr>
+        <w:rFonts w:ascii="Wingdings" w:hAnsi="Wingdings" w:hint="default"/>
+      </w:rPr>
+    </w:lvl>
+    <w:lvl w:ilvl="3" w:tplc="04090001" w:tentative="1">
+      <w:start w:val="1"/>
+      <w:numFmt w:val="bullet"/>
+      <w:lvlText w:val=""/>
+      <w:lvlJc w:val="left"/>
+      <w:pPr>
+        <w:ind w:left="2880" w:hanging="360"/>
+      </w:pPr>
+      <w:rPr>
+        <w:rFonts w:ascii="Symbol" w:hAnsi="Symbol" w:hint="default"/>
+      </w:rPr>
+    </w:lvl>
+    <w:lvl w:ilvl="4" w:tplc="04090003" w:tentative="1">
+      <w:start w:val="1"/>
+      <w:numFmt w:val="bullet"/>
+      <w:lvlText w:val="o"/>
+      <w:lvlJc w:val="left"/>
+      <w:pPr>
+        <w:ind w:left="3600" w:hanging="360"/>
+      </w:pPr>
+      <w:rPr>
+        <w:rFonts w:ascii="Courier New" w:hAnsi="Courier New" w:cs="Courier New" w:hint="default"/>
+      </w:rPr>
+    </w:lvl>
+    <w:lvl w:ilvl="5" w:tplc="04090005" w:tentative="1">
+      <w:start w:val="1"/>
+      <w:numFmt w:val="bullet"/>
+      <w:lvlText w:val=""/>
+      <w:lvlJc w:val="left"/>
+      <w:pPr>
+        <w:ind w:left="4320" w:hanging="360"/>
+      </w:pPr>
+      <w:rPr>
+        <w:rFonts w:ascii="Wingdings" w:hAnsi="Wingdings" w:hint="default"/>
+      </w:rPr>
+    </w:lvl>
+    <w:lvl w:ilvl="6" w:tplc="04090001" w:tentative="1">
+      <w:start w:val="1"/>
+      <w:numFmt w:val="bullet"/>
+      <w:lvlText w:val=""/>
+      <w:lvlJc w:val="left"/>
+      <w:pPr>
+        <w:ind w:left="5040" w:hanging="360"/>
+      </w:pPr>
+      <w:rPr>
+        <w:rFonts w:ascii="Symbol" w:hAnsi="Symbol" w:hint="default"/>
+      </w:rPr>
+    </w:lvl>
+    <w:lvl w:ilvl="7" w:tplc="04090003" w:tentative="1">
+      <w:start w:val="1"/>
+      <w:numFmt w:val="bullet"/>
+      <w:lvlText w:val="o"/>
+      <w:lvlJc w:val="left"/>
+      <w:pPr>
+        <w:ind w:left="5760" w:hanging="360"/>
+      </w:pPr>
+      <w:rPr>
+        <w:rFonts w:ascii="Courier New" w:hAnsi="Courier New" w:cs="Courier New" w:hint="default"/>
+      </w:rPr>
+    </w:lvl>
+    <w:lvl w:ilvl="8" w:tplc="04090005" w:tentative="1">
+      <w:start w:val="1"/>
+      <w:numFmt w:val="bullet"/>
+      <w:lvlText w:val=""/>
+      <w:lvlJc w:val="left"/>
+      <w:pPr>
+        <w:ind w:left="6480" w:hanging="360"/>
+      </w:pPr>
+      <w:rPr>
+        <w:rFonts w:ascii="Wingdings" w:hAnsi="Wingdings" w:hint="default"/>
+      </w:rPr>
+    </w:lvl>
+  </w:abstractNum>
+  <w:abstractNum w:abstractNumId="2" w15:restartNumberingAfterBreak="0">
     <w:nsid w:val="1B751A47"/>
     <w:multiLevelType w:val="multilevel"/>
     <w:tmpl w:val="39D62BB8"/>
@@ -1963,7 +6281,215 @@
       </w:pPr>
     </w:lvl>
   </w:abstractNum>
-  <w:abstractNum w:abstractNumId="2" w15:restartNumberingAfterBreak="0">
+  <w:abstractNum w:abstractNumId="3" w15:restartNumberingAfterBreak="0">
+    <w:nsid w:val="2FEE6703"/>
+    <w:multiLevelType w:val="multilevel"/>
+    <w:tmpl w:val="04090025"/>
+    <w:lvl w:ilvl="0">
+      <w:start w:val="1"/>
+      <w:numFmt w:val="decimal"/>
+      <w:pStyle w:val="Heading1"/>
+      <w:lvlText w:val="%1"/>
+      <w:lvlJc w:val="left"/>
+      <w:pPr>
+        <w:ind w:left="432" w:hanging="432"/>
+      </w:pPr>
+    </w:lvl>
+    <w:lvl w:ilvl="1">
+      <w:start w:val="1"/>
+      <w:numFmt w:val="decimal"/>
+      <w:pStyle w:val="Heading2"/>
+      <w:lvlText w:val="%1.%2"/>
+      <w:lvlJc w:val="left"/>
+      <w:pPr>
+        <w:ind w:left="576" w:hanging="576"/>
+      </w:pPr>
+    </w:lvl>
+    <w:lvl w:ilvl="2">
+      <w:start w:val="1"/>
+      <w:numFmt w:val="decimal"/>
+      <w:pStyle w:val="Heading3"/>
+      <w:lvlText w:val="%1.%2.%3"/>
+      <w:lvlJc w:val="left"/>
+      <w:pPr>
+        <w:ind w:left="720" w:hanging="720"/>
+      </w:pPr>
+    </w:lvl>
+    <w:lvl w:ilvl="3">
+      <w:start w:val="1"/>
+      <w:numFmt w:val="decimal"/>
+      <w:pStyle w:val="Heading4"/>
+      <w:lvlText w:val="%1.%2.%3.%4"/>
+      <w:lvlJc w:val="left"/>
+      <w:pPr>
+        <w:ind w:left="864" w:hanging="864"/>
+      </w:pPr>
+    </w:lvl>
+    <w:lvl w:ilvl="4">
+      <w:start w:val="1"/>
+      <w:numFmt w:val="decimal"/>
+      <w:pStyle w:val="Heading5"/>
+      <w:lvlText w:val="%1.%2.%3.%4.%5"/>
+      <w:lvlJc w:val="left"/>
+      <w:pPr>
+        <w:ind w:left="1008" w:hanging="1008"/>
+      </w:pPr>
+    </w:lvl>
+    <w:lvl w:ilvl="5">
+      <w:start w:val="1"/>
+      <w:numFmt w:val="decimal"/>
+      <w:pStyle w:val="Heading6"/>
+      <w:lvlText w:val="%1.%2.%3.%4.%5.%6"/>
+      <w:lvlJc w:val="left"/>
+      <w:pPr>
+        <w:ind w:left="1152" w:hanging="1152"/>
+      </w:pPr>
+    </w:lvl>
+    <w:lvl w:ilvl="6">
+      <w:start w:val="1"/>
+      <w:numFmt w:val="decimal"/>
+      <w:pStyle w:val="Heading7"/>
+      <w:lvlText w:val="%1.%2.%3.%4.%5.%6.%7"/>
+      <w:lvlJc w:val="left"/>
+      <w:pPr>
+        <w:ind w:left="1296" w:hanging="1296"/>
+      </w:pPr>
+    </w:lvl>
+    <w:lvl w:ilvl="7">
+      <w:start w:val="1"/>
+      <w:numFmt w:val="decimal"/>
+      <w:pStyle w:val="Heading8"/>
+      <w:lvlText w:val="%1.%2.%3.%4.%5.%6.%7.%8"/>
+      <w:lvlJc w:val="left"/>
+      <w:pPr>
+        <w:ind w:left="1440" w:hanging="1440"/>
+      </w:pPr>
+    </w:lvl>
+    <w:lvl w:ilvl="8">
+      <w:start w:val="1"/>
+      <w:numFmt w:val="decimal"/>
+      <w:pStyle w:val="Heading9"/>
+      <w:lvlText w:val="%1.%2.%3.%4.%5.%6.%7.%8.%9"/>
+      <w:lvlJc w:val="left"/>
+      <w:pPr>
+        <w:ind w:left="1584" w:hanging="1584"/>
+      </w:pPr>
+    </w:lvl>
+  </w:abstractNum>
+  <w:abstractNum w:abstractNumId="4" w15:restartNumberingAfterBreak="0">
+    <w:nsid w:val="4C9A7FCA"/>
+    <w:multiLevelType w:val="hybridMultilevel"/>
+    <w:tmpl w:val="9A32172E"/>
+    <w:lvl w:ilvl="0" w:tplc="04090001">
+      <w:start w:val="1"/>
+      <w:numFmt w:val="bullet"/>
+      <w:lvlText w:val=""/>
+      <w:lvlJc w:val="left"/>
+      <w:pPr>
+        <w:ind w:left="720" w:hanging="360"/>
+      </w:pPr>
+      <w:rPr>
+        <w:rFonts w:ascii="Symbol" w:hAnsi="Symbol" w:hint="default"/>
+      </w:rPr>
+    </w:lvl>
+    <w:lvl w:ilvl="1" w:tplc="04090003" w:tentative="1">
+      <w:start w:val="1"/>
+      <w:numFmt w:val="bullet"/>
+      <w:lvlText w:val="o"/>
+      <w:lvlJc w:val="left"/>
+      <w:pPr>
+        <w:ind w:left="1440" w:hanging="360"/>
+      </w:pPr>
+      <w:rPr>
+        <w:rFonts w:ascii="Courier New" w:hAnsi="Courier New" w:cs="Courier New" w:hint="default"/>
+      </w:rPr>
+    </w:lvl>
+    <w:lvl w:ilvl="2" w:tplc="04090005" w:tentative="1">
+      <w:start w:val="1"/>
+      <w:numFmt w:val="bullet"/>
+      <w:lvlText w:val=""/>
+      <w:lvlJc w:val="left"/>
+      <w:pPr>
+        <w:ind w:left="2160" w:hanging="360"/>
+      </w:pPr>
+      <w:rPr>
+        <w:rFonts w:ascii="Wingdings" w:hAnsi="Wingdings" w:hint="default"/>
+      </w:rPr>
+    </w:lvl>
+    <w:lvl w:ilvl="3" w:tplc="04090001" w:tentative="1">
+      <w:start w:val="1"/>
+      <w:numFmt w:val="bullet"/>
+      <w:lvlText w:val=""/>
+      <w:lvlJc w:val="left"/>
+      <w:pPr>
+        <w:ind w:left="2880" w:hanging="360"/>
+      </w:pPr>
+      <w:rPr>
+        <w:rFonts w:ascii="Symbol" w:hAnsi="Symbol" w:hint="default"/>
+      </w:rPr>
+    </w:lvl>
+    <w:lvl w:ilvl="4" w:tplc="04090003" w:tentative="1">
+      <w:start w:val="1"/>
+      <w:numFmt w:val="bullet"/>
+      <w:lvlText w:val="o"/>
+      <w:lvlJc w:val="left"/>
+      <w:pPr>
+        <w:ind w:left="3600" w:hanging="360"/>
+      </w:pPr>
+      <w:rPr>
+        <w:rFonts w:ascii="Courier New" w:hAnsi="Courier New" w:cs="Courier New" w:hint="default"/>
+      </w:rPr>
+    </w:lvl>
+    <w:lvl w:ilvl="5" w:tplc="04090005" w:tentative="1">
+      <w:start w:val="1"/>
+      <w:numFmt w:val="bullet"/>
+      <w:lvlText w:val=""/>
+      <w:lvlJc w:val="left"/>
+      <w:pPr>
+        <w:ind w:left="4320" w:hanging="360"/>
+      </w:pPr>
+      <w:rPr>
+        <w:rFonts w:ascii="Wingdings" w:hAnsi="Wingdings" w:hint="default"/>
+      </w:rPr>
+    </w:lvl>
+    <w:lvl w:ilvl="6" w:tplc="04090001" w:tentative="1">
+      <w:start w:val="1"/>
+      <w:numFmt w:val="bullet"/>
+      <w:lvlText w:val=""/>
+      <w:lvlJc w:val="left"/>
+      <w:pPr>
+        <w:ind w:left="5040" w:hanging="360"/>
+      </w:pPr>
+      <w:rPr>
+        <w:rFonts w:ascii="Symbol" w:hAnsi="Symbol" w:hint="default"/>
+      </w:rPr>
+    </w:lvl>
+    <w:lvl w:ilvl="7" w:tplc="04090003" w:tentative="1">
+      <w:start w:val="1"/>
+      <w:numFmt w:val="bullet"/>
+      <w:lvlText w:val="o"/>
+      <w:lvlJc w:val="left"/>
+      <w:pPr>
+        <w:ind w:left="5760" w:hanging="360"/>
+      </w:pPr>
+      <w:rPr>
+        <w:rFonts w:ascii="Courier New" w:hAnsi="Courier New" w:cs="Courier New" w:hint="default"/>
+      </w:rPr>
+    </w:lvl>
+    <w:lvl w:ilvl="8" w:tplc="04090005" w:tentative="1">
+      <w:start w:val="1"/>
+      <w:numFmt w:val="bullet"/>
+      <w:lvlText w:val=""/>
+      <w:lvlJc w:val="left"/>
+      <w:pPr>
+        <w:ind w:left="6480" w:hanging="360"/>
+      </w:pPr>
+      <w:rPr>
+        <w:rFonts w:ascii="Wingdings" w:hAnsi="Wingdings" w:hint="default"/>
+      </w:rPr>
+    </w:lvl>
+  </w:abstractNum>
+  <w:abstractNum w:abstractNumId="5" w15:restartNumberingAfterBreak="0">
     <w:nsid w:val="56304145"/>
     <w:multiLevelType w:val="multilevel"/>
     <w:tmpl w:val="BAF276EA"/>
@@ -2049,7 +6575,233 @@
       </w:pPr>
     </w:lvl>
   </w:abstractNum>
-  <w:abstractNum w:abstractNumId="3" w15:restartNumberingAfterBreak="0">
+  <w:abstractNum w:abstractNumId="6" w15:restartNumberingAfterBreak="0">
+    <w:nsid w:val="65733DB5"/>
+    <w:multiLevelType w:val="hybridMultilevel"/>
+    <w:tmpl w:val="0C080204"/>
+    <w:lvl w:ilvl="0" w:tplc="04090001">
+      <w:start w:val="1"/>
+      <w:numFmt w:val="bullet"/>
+      <w:lvlText w:val=""/>
+      <w:lvlJc w:val="left"/>
+      <w:pPr>
+        <w:ind w:left="720" w:hanging="360"/>
+      </w:pPr>
+      <w:rPr>
+        <w:rFonts w:ascii="Symbol" w:hAnsi="Symbol" w:hint="default"/>
+      </w:rPr>
+    </w:lvl>
+    <w:lvl w:ilvl="1" w:tplc="04090003" w:tentative="1">
+      <w:start w:val="1"/>
+      <w:numFmt w:val="bullet"/>
+      <w:lvlText w:val="o"/>
+      <w:lvlJc w:val="left"/>
+      <w:pPr>
+        <w:ind w:left="1440" w:hanging="360"/>
+      </w:pPr>
+      <w:rPr>
+        <w:rFonts w:ascii="Courier New" w:hAnsi="Courier New" w:cs="Courier New" w:hint="default"/>
+      </w:rPr>
+    </w:lvl>
+    <w:lvl w:ilvl="2" w:tplc="04090005" w:tentative="1">
+      <w:start w:val="1"/>
+      <w:numFmt w:val="bullet"/>
+      <w:lvlText w:val=""/>
+      <w:lvlJc w:val="left"/>
+      <w:pPr>
+        <w:ind w:left="2160" w:hanging="360"/>
+      </w:pPr>
+      <w:rPr>
+        <w:rFonts w:ascii="Wingdings" w:hAnsi="Wingdings" w:hint="default"/>
+      </w:rPr>
+    </w:lvl>
+    <w:lvl w:ilvl="3" w:tplc="04090001" w:tentative="1">
+      <w:start w:val="1"/>
+      <w:numFmt w:val="bullet"/>
+      <w:lvlText w:val=""/>
+      <w:lvlJc w:val="left"/>
+      <w:pPr>
+        <w:ind w:left="2880" w:hanging="360"/>
+      </w:pPr>
+      <w:rPr>
+        <w:rFonts w:ascii="Symbol" w:hAnsi="Symbol" w:hint="default"/>
+      </w:rPr>
+    </w:lvl>
+    <w:lvl w:ilvl="4" w:tplc="04090003" w:tentative="1">
+      <w:start w:val="1"/>
+      <w:numFmt w:val="bullet"/>
+      <w:lvlText w:val="o"/>
+      <w:lvlJc w:val="left"/>
+      <w:pPr>
+        <w:ind w:left="3600" w:hanging="360"/>
+      </w:pPr>
+      <w:rPr>
+        <w:rFonts w:ascii="Courier New" w:hAnsi="Courier New" w:cs="Courier New" w:hint="default"/>
+      </w:rPr>
+    </w:lvl>
+    <w:lvl w:ilvl="5" w:tplc="04090005" w:tentative="1">
+      <w:start w:val="1"/>
+      <w:numFmt w:val="bullet"/>
+      <w:lvlText w:val=""/>
+      <w:lvlJc w:val="left"/>
+      <w:pPr>
+        <w:ind w:left="4320" w:hanging="360"/>
+      </w:pPr>
+      <w:rPr>
+        <w:rFonts w:ascii="Wingdings" w:hAnsi="Wingdings" w:hint="default"/>
+      </w:rPr>
+    </w:lvl>
+    <w:lvl w:ilvl="6" w:tplc="04090001" w:tentative="1">
+      <w:start w:val="1"/>
+      <w:numFmt w:val="bullet"/>
+      <w:lvlText w:val=""/>
+      <w:lvlJc w:val="left"/>
+      <w:pPr>
+        <w:ind w:left="5040" w:hanging="360"/>
+      </w:pPr>
+      <w:rPr>
+        <w:rFonts w:ascii="Symbol" w:hAnsi="Symbol" w:hint="default"/>
+      </w:rPr>
+    </w:lvl>
+    <w:lvl w:ilvl="7" w:tplc="04090003" w:tentative="1">
+      <w:start w:val="1"/>
+      <w:numFmt w:val="bullet"/>
+      <w:lvlText w:val="o"/>
+      <w:lvlJc w:val="left"/>
+      <w:pPr>
+        <w:ind w:left="5760" w:hanging="360"/>
+      </w:pPr>
+      <w:rPr>
+        <w:rFonts w:ascii="Courier New" w:hAnsi="Courier New" w:cs="Courier New" w:hint="default"/>
+      </w:rPr>
+    </w:lvl>
+    <w:lvl w:ilvl="8" w:tplc="04090005" w:tentative="1">
+      <w:start w:val="1"/>
+      <w:numFmt w:val="bullet"/>
+      <w:lvlText w:val=""/>
+      <w:lvlJc w:val="left"/>
+      <w:pPr>
+        <w:ind w:left="6480" w:hanging="360"/>
+      </w:pPr>
+      <w:rPr>
+        <w:rFonts w:ascii="Wingdings" w:hAnsi="Wingdings" w:hint="default"/>
+      </w:rPr>
+    </w:lvl>
+  </w:abstractNum>
+  <w:abstractNum w:abstractNumId="7" w15:restartNumberingAfterBreak="0">
+    <w:nsid w:val="65D735A6"/>
+    <w:multiLevelType w:val="hybridMultilevel"/>
+    <w:tmpl w:val="B8669604"/>
+    <w:lvl w:ilvl="0" w:tplc="04090001">
+      <w:start w:val="1"/>
+      <w:numFmt w:val="bullet"/>
+      <w:lvlText w:val=""/>
+      <w:lvlJc w:val="left"/>
+      <w:pPr>
+        <w:ind w:left="720" w:hanging="360"/>
+      </w:pPr>
+      <w:rPr>
+        <w:rFonts w:ascii="Symbol" w:hAnsi="Symbol" w:hint="default"/>
+      </w:rPr>
+    </w:lvl>
+    <w:lvl w:ilvl="1" w:tplc="04090003" w:tentative="1">
+      <w:start w:val="1"/>
+      <w:numFmt w:val="bullet"/>
+      <w:lvlText w:val="o"/>
+      <w:lvlJc w:val="left"/>
+      <w:pPr>
+        <w:ind w:left="1440" w:hanging="360"/>
+      </w:pPr>
+      <w:rPr>
+        <w:rFonts w:ascii="Courier New" w:hAnsi="Courier New" w:cs="Courier New" w:hint="default"/>
+      </w:rPr>
+    </w:lvl>
+    <w:lvl w:ilvl="2" w:tplc="04090005" w:tentative="1">
+      <w:start w:val="1"/>
+      <w:numFmt w:val="bullet"/>
+      <w:lvlText w:val=""/>
+      <w:lvlJc w:val="left"/>
+      <w:pPr>
+        <w:ind w:left="2160" w:hanging="360"/>
+      </w:pPr>
+      <w:rPr>
+        <w:rFonts w:ascii="Wingdings" w:hAnsi="Wingdings" w:hint="default"/>
+      </w:rPr>
+    </w:lvl>
+    <w:lvl w:ilvl="3" w:tplc="04090001" w:tentative="1">
+      <w:start w:val="1"/>
+      <w:numFmt w:val="bullet"/>
+      <w:lvlText w:val=""/>
+      <w:lvlJc w:val="left"/>
+      <w:pPr>
+        <w:ind w:left="2880" w:hanging="360"/>
+      </w:pPr>
+      <w:rPr>
+        <w:rFonts w:ascii="Symbol" w:hAnsi="Symbol" w:hint="default"/>
+      </w:rPr>
+    </w:lvl>
+    <w:lvl w:ilvl="4" w:tplc="04090003" w:tentative="1">
+      <w:start w:val="1"/>
+      <w:numFmt w:val="bullet"/>
+      <w:lvlText w:val="o"/>
+      <w:lvlJc w:val="left"/>
+      <w:pPr>
+        <w:ind w:left="3600" w:hanging="360"/>
+      </w:pPr>
+      <w:rPr>
+        <w:rFonts w:ascii="Courier New" w:hAnsi="Courier New" w:cs="Courier New" w:hint="default"/>
+      </w:rPr>
+    </w:lvl>
+    <w:lvl w:ilvl="5" w:tplc="04090005" w:tentative="1">
+      <w:start w:val="1"/>
+      <w:numFmt w:val="bullet"/>
+      <w:lvlText w:val=""/>
+      <w:lvlJc w:val="left"/>
+      <w:pPr>
+        <w:ind w:left="4320" w:hanging="360"/>
+      </w:pPr>
+      <w:rPr>
+        <w:rFonts w:ascii="Wingdings" w:hAnsi="Wingdings" w:hint="default"/>
+      </w:rPr>
+    </w:lvl>
+    <w:lvl w:ilvl="6" w:tplc="04090001" w:tentative="1">
+      <w:start w:val="1"/>
+      <w:numFmt w:val="bullet"/>
+      <w:lvlText w:val=""/>
+      <w:lvlJc w:val="left"/>
+      <w:pPr>
+        <w:ind w:left="5040" w:hanging="360"/>
+      </w:pPr>
+      <w:rPr>
+        <w:rFonts w:ascii="Symbol" w:hAnsi="Symbol" w:hint="default"/>
+      </w:rPr>
+    </w:lvl>
+    <w:lvl w:ilvl="7" w:tplc="04090003" w:tentative="1">
+      <w:start w:val="1"/>
+      <w:numFmt w:val="bullet"/>
+      <w:lvlText w:val="o"/>
+      <w:lvlJc w:val="left"/>
+      <w:pPr>
+        <w:ind w:left="5760" w:hanging="360"/>
+      </w:pPr>
+      <w:rPr>
+        <w:rFonts w:ascii="Courier New" w:hAnsi="Courier New" w:cs="Courier New" w:hint="default"/>
+      </w:rPr>
+    </w:lvl>
+    <w:lvl w:ilvl="8" w:tplc="04090005" w:tentative="1">
+      <w:start w:val="1"/>
+      <w:numFmt w:val="bullet"/>
+      <w:lvlText w:val=""/>
+      <w:lvlJc w:val="left"/>
+      <w:pPr>
+        <w:ind w:left="6480" w:hanging="360"/>
+      </w:pPr>
+      <w:rPr>
+        <w:rFonts w:ascii="Wingdings" w:hAnsi="Wingdings" w:hint="default"/>
+      </w:rPr>
+    </w:lvl>
+  </w:abstractNum>
+  <w:abstractNum w:abstractNumId="8" w15:restartNumberingAfterBreak="0">
     <w:nsid w:val="68B409AD"/>
     <w:multiLevelType w:val="multilevel"/>
     <w:tmpl w:val="6CCEB6C4"/>
@@ -2135,14 +6887,13 @@
       </w:pPr>
     </w:lvl>
   </w:abstractNum>
-  <w:abstractNum w:abstractNumId="4" w15:restartNumberingAfterBreak="0">
+  <w:abstractNum w:abstractNumId="9" w15:restartNumberingAfterBreak="0">
     <w:nsid w:val="6AE64A52"/>
     <w:multiLevelType w:val="multilevel"/>
-    <w:tmpl w:val="04090025"/>
+    <w:tmpl w:val="5C8CCCAC"/>
     <w:lvl w:ilvl="0">
       <w:start w:val="1"/>
       <w:numFmt w:val="decimal"/>
-      <w:pStyle w:val="Heading1"/>
       <w:lvlText w:val="%1"/>
       <w:lvlJc w:val="left"/>
       <w:pPr>
@@ -2152,7 +6903,6 @@
     <w:lvl w:ilvl="1">
       <w:start w:val="1"/>
       <w:numFmt w:val="decimal"/>
-      <w:pStyle w:val="Heading2"/>
       <w:lvlText w:val="%1.%2"/>
       <w:lvlJc w:val="left"/>
       <w:pPr>
@@ -2162,7 +6912,6 @@
     <w:lvl w:ilvl="2">
       <w:start w:val="1"/>
       <w:numFmt w:val="decimal"/>
-      <w:pStyle w:val="Heading3"/>
       <w:lvlText w:val="%1.%2.%3"/>
       <w:lvlJc w:val="left"/>
       <w:pPr>
@@ -2172,7 +6921,6 @@
     <w:lvl w:ilvl="3">
       <w:start w:val="1"/>
       <w:numFmt w:val="decimal"/>
-      <w:pStyle w:val="Heading4"/>
       <w:lvlText w:val="%1.%2.%3.%4"/>
       <w:lvlJc w:val="left"/>
       <w:pPr>
@@ -2182,7 +6930,6 @@
     <w:lvl w:ilvl="4">
       <w:start w:val="1"/>
       <w:numFmt w:val="decimal"/>
-      <w:pStyle w:val="Heading5"/>
       <w:lvlText w:val="%1.%2.%3.%4.%5"/>
       <w:lvlJc w:val="left"/>
       <w:pPr>
@@ -2192,7 +6939,6 @@
     <w:lvl w:ilvl="5">
       <w:start w:val="1"/>
       <w:numFmt w:val="decimal"/>
-      <w:pStyle w:val="Heading6"/>
       <w:lvlText w:val="%1.%2.%3.%4.%5.%6"/>
       <w:lvlJc w:val="left"/>
       <w:pPr>
@@ -2202,7 +6948,6 @@
     <w:lvl w:ilvl="6">
       <w:start w:val="1"/>
       <w:numFmt w:val="decimal"/>
-      <w:pStyle w:val="Heading7"/>
       <w:lvlText w:val="%1.%2.%3.%4.%5.%6.%7"/>
       <w:lvlJc w:val="left"/>
       <w:pPr>
@@ -2212,7 +6957,6 @@
     <w:lvl w:ilvl="7">
       <w:start w:val="1"/>
       <w:numFmt w:val="decimal"/>
-      <w:pStyle w:val="Heading8"/>
       <w:lvlText w:val="%1.%2.%3.%4.%5.%6.%7.%8"/>
       <w:lvlJc w:val="left"/>
       <w:pPr>
@@ -2222,7 +6966,6 @@
     <w:lvl w:ilvl="8">
       <w:start w:val="1"/>
       <w:numFmt w:val="decimal"/>
-      <w:pStyle w:val="Heading9"/>
       <w:lvlText w:val="%1.%2.%3.%4.%5.%6.%7.%8.%9"/>
       <w:lvlJc w:val="left"/>
       <w:pPr>
@@ -2230,7 +6973,233 @@
       </w:pPr>
     </w:lvl>
   </w:abstractNum>
-  <w:abstractNum w:abstractNumId="5" w15:restartNumberingAfterBreak="0">
+  <w:abstractNum w:abstractNumId="10" w15:restartNumberingAfterBreak="0">
+    <w:nsid w:val="6AF63EE1"/>
+    <w:multiLevelType w:val="hybridMultilevel"/>
+    <w:tmpl w:val="164A9BD0"/>
+    <w:lvl w:ilvl="0" w:tplc="04090001">
+      <w:start w:val="1"/>
+      <w:numFmt w:val="bullet"/>
+      <w:lvlText w:val=""/>
+      <w:lvlJc w:val="left"/>
+      <w:pPr>
+        <w:ind w:left="720" w:hanging="360"/>
+      </w:pPr>
+      <w:rPr>
+        <w:rFonts w:ascii="Symbol" w:hAnsi="Symbol" w:hint="default"/>
+      </w:rPr>
+    </w:lvl>
+    <w:lvl w:ilvl="1" w:tplc="04090003" w:tentative="1">
+      <w:start w:val="1"/>
+      <w:numFmt w:val="bullet"/>
+      <w:lvlText w:val="o"/>
+      <w:lvlJc w:val="left"/>
+      <w:pPr>
+        <w:ind w:left="1440" w:hanging="360"/>
+      </w:pPr>
+      <w:rPr>
+        <w:rFonts w:ascii="Courier New" w:hAnsi="Courier New" w:cs="Courier New" w:hint="default"/>
+      </w:rPr>
+    </w:lvl>
+    <w:lvl w:ilvl="2" w:tplc="04090005" w:tentative="1">
+      <w:start w:val="1"/>
+      <w:numFmt w:val="bullet"/>
+      <w:lvlText w:val=""/>
+      <w:lvlJc w:val="left"/>
+      <w:pPr>
+        <w:ind w:left="2160" w:hanging="360"/>
+      </w:pPr>
+      <w:rPr>
+        <w:rFonts w:ascii="Wingdings" w:hAnsi="Wingdings" w:hint="default"/>
+      </w:rPr>
+    </w:lvl>
+    <w:lvl w:ilvl="3" w:tplc="04090001" w:tentative="1">
+      <w:start w:val="1"/>
+      <w:numFmt w:val="bullet"/>
+      <w:lvlText w:val=""/>
+      <w:lvlJc w:val="left"/>
+      <w:pPr>
+        <w:ind w:left="2880" w:hanging="360"/>
+      </w:pPr>
+      <w:rPr>
+        <w:rFonts w:ascii="Symbol" w:hAnsi="Symbol" w:hint="default"/>
+      </w:rPr>
+    </w:lvl>
+    <w:lvl w:ilvl="4" w:tplc="04090003" w:tentative="1">
+      <w:start w:val="1"/>
+      <w:numFmt w:val="bullet"/>
+      <w:lvlText w:val="o"/>
+      <w:lvlJc w:val="left"/>
+      <w:pPr>
+        <w:ind w:left="3600" w:hanging="360"/>
+      </w:pPr>
+      <w:rPr>
+        <w:rFonts w:ascii="Courier New" w:hAnsi="Courier New" w:cs="Courier New" w:hint="default"/>
+      </w:rPr>
+    </w:lvl>
+    <w:lvl w:ilvl="5" w:tplc="04090005" w:tentative="1">
+      <w:start w:val="1"/>
+      <w:numFmt w:val="bullet"/>
+      <w:lvlText w:val=""/>
+      <w:lvlJc w:val="left"/>
+      <w:pPr>
+        <w:ind w:left="4320" w:hanging="360"/>
+      </w:pPr>
+      <w:rPr>
+        <w:rFonts w:ascii="Wingdings" w:hAnsi="Wingdings" w:hint="default"/>
+      </w:rPr>
+    </w:lvl>
+    <w:lvl w:ilvl="6" w:tplc="04090001" w:tentative="1">
+      <w:start w:val="1"/>
+      <w:numFmt w:val="bullet"/>
+      <w:lvlText w:val=""/>
+      <w:lvlJc w:val="left"/>
+      <w:pPr>
+        <w:ind w:left="5040" w:hanging="360"/>
+      </w:pPr>
+      <w:rPr>
+        <w:rFonts w:ascii="Symbol" w:hAnsi="Symbol" w:hint="default"/>
+      </w:rPr>
+    </w:lvl>
+    <w:lvl w:ilvl="7" w:tplc="04090003" w:tentative="1">
+      <w:start w:val="1"/>
+      <w:numFmt w:val="bullet"/>
+      <w:lvlText w:val="o"/>
+      <w:lvlJc w:val="left"/>
+      <w:pPr>
+        <w:ind w:left="5760" w:hanging="360"/>
+      </w:pPr>
+      <w:rPr>
+        <w:rFonts w:ascii="Courier New" w:hAnsi="Courier New" w:cs="Courier New" w:hint="default"/>
+      </w:rPr>
+    </w:lvl>
+    <w:lvl w:ilvl="8" w:tplc="04090005" w:tentative="1">
+      <w:start w:val="1"/>
+      <w:numFmt w:val="bullet"/>
+      <w:lvlText w:val=""/>
+      <w:lvlJc w:val="left"/>
+      <w:pPr>
+        <w:ind w:left="6480" w:hanging="360"/>
+      </w:pPr>
+      <w:rPr>
+        <w:rFonts w:ascii="Wingdings" w:hAnsi="Wingdings" w:hint="default"/>
+      </w:rPr>
+    </w:lvl>
+  </w:abstractNum>
+  <w:abstractNum w:abstractNumId="11" w15:restartNumberingAfterBreak="0">
+    <w:nsid w:val="73997413"/>
+    <w:multiLevelType w:val="hybridMultilevel"/>
+    <w:tmpl w:val="87203A0C"/>
+    <w:lvl w:ilvl="0" w:tplc="04090001">
+      <w:start w:val="1"/>
+      <w:numFmt w:val="bullet"/>
+      <w:lvlText w:val=""/>
+      <w:lvlJc w:val="left"/>
+      <w:pPr>
+        <w:ind w:left="720" w:hanging="360"/>
+      </w:pPr>
+      <w:rPr>
+        <w:rFonts w:ascii="Symbol" w:hAnsi="Symbol" w:hint="default"/>
+      </w:rPr>
+    </w:lvl>
+    <w:lvl w:ilvl="1" w:tplc="04090003" w:tentative="1">
+      <w:start w:val="1"/>
+      <w:numFmt w:val="bullet"/>
+      <w:lvlText w:val="o"/>
+      <w:lvlJc w:val="left"/>
+      <w:pPr>
+        <w:ind w:left="1440" w:hanging="360"/>
+      </w:pPr>
+      <w:rPr>
+        <w:rFonts w:ascii="Courier New" w:hAnsi="Courier New" w:cs="Courier New" w:hint="default"/>
+      </w:rPr>
+    </w:lvl>
+    <w:lvl w:ilvl="2" w:tplc="04090005" w:tentative="1">
+      <w:start w:val="1"/>
+      <w:numFmt w:val="bullet"/>
+      <w:lvlText w:val=""/>
+      <w:lvlJc w:val="left"/>
+      <w:pPr>
+        <w:ind w:left="2160" w:hanging="360"/>
+      </w:pPr>
+      <w:rPr>
+        <w:rFonts w:ascii="Wingdings" w:hAnsi="Wingdings" w:hint="default"/>
+      </w:rPr>
+    </w:lvl>
+    <w:lvl w:ilvl="3" w:tplc="04090001" w:tentative="1">
+      <w:start w:val="1"/>
+      <w:numFmt w:val="bullet"/>
+      <w:lvlText w:val=""/>
+      <w:lvlJc w:val="left"/>
+      <w:pPr>
+        <w:ind w:left="2880" w:hanging="360"/>
+      </w:pPr>
+      <w:rPr>
+        <w:rFonts w:ascii="Symbol" w:hAnsi="Symbol" w:hint="default"/>
+      </w:rPr>
+    </w:lvl>
+    <w:lvl w:ilvl="4" w:tplc="04090003" w:tentative="1">
+      <w:start w:val="1"/>
+      <w:numFmt w:val="bullet"/>
+      <w:lvlText w:val="o"/>
+      <w:lvlJc w:val="left"/>
+      <w:pPr>
+        <w:ind w:left="3600" w:hanging="360"/>
+      </w:pPr>
+      <w:rPr>
+        <w:rFonts w:ascii="Courier New" w:hAnsi="Courier New" w:cs="Courier New" w:hint="default"/>
+      </w:rPr>
+    </w:lvl>
+    <w:lvl w:ilvl="5" w:tplc="04090005" w:tentative="1">
+      <w:start w:val="1"/>
+      <w:numFmt w:val="bullet"/>
+      <w:lvlText w:val=""/>
+      <w:lvlJc w:val="left"/>
+      <w:pPr>
+        <w:ind w:left="4320" w:hanging="360"/>
+      </w:pPr>
+      <w:rPr>
+        <w:rFonts w:ascii="Wingdings" w:hAnsi="Wingdings" w:hint="default"/>
+      </w:rPr>
+    </w:lvl>
+    <w:lvl w:ilvl="6" w:tplc="04090001" w:tentative="1">
+      <w:start w:val="1"/>
+      <w:numFmt w:val="bullet"/>
+      <w:lvlText w:val=""/>
+      <w:lvlJc w:val="left"/>
+      <w:pPr>
+        <w:ind w:left="5040" w:hanging="360"/>
+      </w:pPr>
+      <w:rPr>
+        <w:rFonts w:ascii="Symbol" w:hAnsi="Symbol" w:hint="default"/>
+      </w:rPr>
+    </w:lvl>
+    <w:lvl w:ilvl="7" w:tplc="04090003" w:tentative="1">
+      <w:start w:val="1"/>
+      <w:numFmt w:val="bullet"/>
+      <w:lvlText w:val="o"/>
+      <w:lvlJc w:val="left"/>
+      <w:pPr>
+        <w:ind w:left="5760" w:hanging="360"/>
+      </w:pPr>
+      <w:rPr>
+        <w:rFonts w:ascii="Courier New" w:hAnsi="Courier New" w:cs="Courier New" w:hint="default"/>
+      </w:rPr>
+    </w:lvl>
+    <w:lvl w:ilvl="8" w:tplc="04090005" w:tentative="1">
+      <w:start w:val="1"/>
+      <w:numFmt w:val="bullet"/>
+      <w:lvlText w:val=""/>
+      <w:lvlJc w:val="left"/>
+      <w:pPr>
+        <w:ind w:left="6480" w:hanging="360"/>
+      </w:pPr>
+      <w:rPr>
+        <w:rFonts w:ascii="Wingdings" w:hAnsi="Wingdings" w:hint="default"/>
+      </w:rPr>
+    </w:lvl>
+  </w:abstractNum>
+  <w:abstractNum w:abstractNumId="12" w15:restartNumberingAfterBreak="0">
     <w:nsid w:val="7ABB3A1F"/>
     <w:multiLevelType w:val="hybridMultilevel"/>
     <w:tmpl w:val="F5FEB53A"/>
@@ -2344,34 +7313,46 @@
     </w:lvl>
   </w:abstractNum>
   <w:num w:numId="1">
-    <w:abstractNumId w:val="2"/>
+    <w:abstractNumId w:val="5"/>
   </w:num>
   <w:num w:numId="2">
-    <w:abstractNumId w:val="3"/>
+    <w:abstractNumId w:val="8"/>
   </w:num>
   <w:num w:numId="3">
-    <w:abstractNumId w:val="1"/>
+    <w:abstractNumId w:val="2"/>
   </w:num>
   <w:num w:numId="4">
     <w:abstractNumId w:val="0"/>
   </w:num>
   <w:num w:numId="5">
-    <w:abstractNumId w:val="4"/>
+    <w:abstractNumId w:val="9"/>
   </w:num>
   <w:num w:numId="6">
-    <w:abstractNumId w:val="5"/>
+    <w:abstractNumId w:val="12"/>
   </w:num>
   <w:num w:numId="7">
-    <w:abstractNumId w:val="5"/>
-    <w:lvlOverride w:ilvl="0"/>
-    <w:lvlOverride w:ilvl="1"/>
-    <w:lvlOverride w:ilvl="2"/>
-    <w:lvlOverride w:ilvl="3"/>
-    <w:lvlOverride w:ilvl="4"/>
-    <w:lvlOverride w:ilvl="5"/>
-    <w:lvlOverride w:ilvl="6"/>
-    <w:lvlOverride w:ilvl="7"/>
-    <w:lvlOverride w:ilvl="8"/>
+    <w:abstractNumId w:val="12"/>
+  </w:num>
+  <w:num w:numId="8">
+    <w:abstractNumId w:val="6"/>
+  </w:num>
+  <w:num w:numId="9">
+    <w:abstractNumId w:val="7"/>
+  </w:num>
+  <w:num w:numId="10">
+    <w:abstractNumId w:val="11"/>
+  </w:num>
+  <w:num w:numId="11">
+    <w:abstractNumId w:val="1"/>
+  </w:num>
+  <w:num w:numId="12">
+    <w:abstractNumId w:val="3"/>
+  </w:num>
+  <w:num w:numId="13">
+    <w:abstractNumId w:val="10"/>
+  </w:num>
+  <w:num w:numId="14">
+    <w:abstractNumId w:val="4"/>
   </w:num>
 </w:numbering>
 </file>
@@ -2788,7 +7769,7 @@
       <w:keepNext/>
       <w:keepLines/>
       <w:numPr>
-        <w:numId w:val="5"/>
+        <w:numId w:val="12"/>
       </w:numPr>
       <w:spacing w:before="240" w:after="0"/>
       <w:outlineLvl w:val="0"/>
@@ -2814,7 +7795,7 @@
       <w:keepLines/>
       <w:numPr>
         <w:ilvl w:val="1"/>
-        <w:numId w:val="5"/>
+        <w:numId w:val="12"/>
       </w:numPr>
       <w:spacing w:before="40" w:after="0"/>
       <w:outlineLvl w:val="1"/>
@@ -2840,7 +7821,7 @@
       <w:keepLines/>
       <w:numPr>
         <w:ilvl w:val="2"/>
-        <w:numId w:val="5"/>
+        <w:numId w:val="12"/>
       </w:numPr>
       <w:spacing w:before="40" w:after="0"/>
       <w:outlineLvl w:val="2"/>
@@ -2865,7 +7846,7 @@
       <w:keepLines/>
       <w:numPr>
         <w:ilvl w:val="3"/>
-        <w:numId w:val="5"/>
+        <w:numId w:val="12"/>
       </w:numPr>
       <w:spacing w:before="40" w:after="0"/>
       <w:outlineLvl w:val="3"/>
@@ -2892,7 +7873,7 @@
       <w:keepLines/>
       <w:numPr>
         <w:ilvl w:val="4"/>
-        <w:numId w:val="5"/>
+        <w:numId w:val="12"/>
       </w:numPr>
       <w:spacing w:before="40" w:after="0"/>
       <w:outlineLvl w:val="4"/>
@@ -2917,7 +7898,7 @@
       <w:keepLines/>
       <w:numPr>
         <w:ilvl w:val="5"/>
-        <w:numId w:val="5"/>
+        <w:numId w:val="12"/>
       </w:numPr>
       <w:spacing w:before="40" w:after="0"/>
       <w:outlineLvl w:val="5"/>
@@ -2942,7 +7923,7 @@
       <w:keepLines/>
       <w:numPr>
         <w:ilvl w:val="6"/>
-        <w:numId w:val="5"/>
+        <w:numId w:val="12"/>
       </w:numPr>
       <w:spacing w:before="40" w:after="0"/>
       <w:outlineLvl w:val="6"/>
@@ -2969,7 +7950,7 @@
       <w:keepLines/>
       <w:numPr>
         <w:ilvl w:val="7"/>
-        <w:numId w:val="5"/>
+        <w:numId w:val="12"/>
       </w:numPr>
       <w:spacing w:before="40" w:after="0"/>
       <w:outlineLvl w:val="7"/>
@@ -2996,7 +7977,7 @@
       <w:keepLines/>
       <w:numPr>
         <w:ilvl w:val="8"/>
-        <w:numId w:val="5"/>
+        <w:numId w:val="12"/>
       </w:numPr>
       <w:spacing w:before="40" w:after="0"/>
       <w:outlineLvl w:val="8"/>
@@ -3166,6 +8147,105 @@
       <w:ind w:left="720"/>
       <w:contextualSpacing/>
     </w:pPr>
+  </w:style>
+  <w:style w:type="paragraph" w:styleId="Bibliography">
+    <w:name w:val="Bibliography"/>
+    <w:basedOn w:val="Normal"/>
+    <w:next w:val="Normal"/>
+    <w:uiPriority w:val="37"/>
+    <w:unhideWhenUsed/>
+    <w:rsid w:val="00961533"/>
+  </w:style>
+  <w:style w:type="character" w:styleId="CommentReference">
+    <w:name w:val="annotation reference"/>
+    <w:basedOn w:val="DefaultParagraphFont"/>
+    <w:uiPriority w:val="99"/>
+    <w:semiHidden/>
+    <w:unhideWhenUsed/>
+    <w:rsid w:val="00142F9B"/>
+    <w:rPr>
+      <w:sz w:val="16"/>
+      <w:szCs w:val="16"/>
+    </w:rPr>
+  </w:style>
+  <w:style w:type="paragraph" w:styleId="CommentText">
+    <w:name w:val="annotation text"/>
+    <w:basedOn w:val="Normal"/>
+    <w:link w:val="CommentTextChar"/>
+    <w:uiPriority w:val="99"/>
+    <w:semiHidden/>
+    <w:unhideWhenUsed/>
+    <w:rsid w:val="00142F9B"/>
+    <w:pPr>
+      <w:spacing w:line="240" w:lineRule="auto"/>
+    </w:pPr>
+    <w:rPr>
+      <w:sz w:val="20"/>
+      <w:szCs w:val="20"/>
+    </w:rPr>
+  </w:style>
+  <w:style w:type="character" w:customStyle="1" w:styleId="CommentTextChar">
+    <w:name w:val="Comment Text Char"/>
+    <w:basedOn w:val="DefaultParagraphFont"/>
+    <w:link w:val="CommentText"/>
+    <w:uiPriority w:val="99"/>
+    <w:semiHidden/>
+    <w:rsid w:val="00142F9B"/>
+    <w:rPr>
+      <w:sz w:val="20"/>
+      <w:szCs w:val="20"/>
+    </w:rPr>
+  </w:style>
+  <w:style w:type="paragraph" w:styleId="CommentSubject">
+    <w:name w:val="annotation subject"/>
+    <w:basedOn w:val="CommentText"/>
+    <w:next w:val="CommentText"/>
+    <w:link w:val="CommentSubjectChar"/>
+    <w:uiPriority w:val="99"/>
+    <w:semiHidden/>
+    <w:unhideWhenUsed/>
+    <w:rsid w:val="00142F9B"/>
+    <w:rPr>
+      <w:b/>
+      <w:bCs/>
+    </w:rPr>
+  </w:style>
+  <w:style w:type="character" w:customStyle="1" w:styleId="CommentSubjectChar">
+    <w:name w:val="Comment Subject Char"/>
+    <w:basedOn w:val="CommentTextChar"/>
+    <w:link w:val="CommentSubject"/>
+    <w:uiPriority w:val="99"/>
+    <w:semiHidden/>
+    <w:rsid w:val="00142F9B"/>
+    <w:rPr>
+      <w:b/>
+      <w:bCs/>
+      <w:sz w:val="20"/>
+      <w:szCs w:val="20"/>
+    </w:rPr>
+  </w:style>
+  <w:style w:type="character" w:styleId="Hyperlink">
+    <w:name w:val="Hyperlink"/>
+    <w:basedOn w:val="DefaultParagraphFont"/>
+    <w:uiPriority w:val="99"/>
+    <w:unhideWhenUsed/>
+    <w:rsid w:val="00BC699C"/>
+    <w:rPr>
+      <w:color w:val="0563C1" w:themeColor="hyperlink"/>
+      <w:u w:val="single"/>
+    </w:rPr>
+  </w:style>
+  <w:style w:type="character" w:styleId="UnresolvedMention">
+    <w:name w:val="Unresolved Mention"/>
+    <w:basedOn w:val="DefaultParagraphFont"/>
+    <w:uiPriority w:val="99"/>
+    <w:semiHidden/>
+    <w:unhideWhenUsed/>
+    <w:rsid w:val="00BC699C"/>
+    <w:rPr>
+      <w:color w:val="605E5C"/>
+      <w:shd w:val="clear" w:color="auto" w:fill="E1DFDD"/>
+    </w:rPr>
   </w:style>
 </w:styles>
 </file>
@@ -3463,4 +8543,41 @@
     </a:ext>
   </a:extLst>
 </a:theme>
+</file>
+
+<file path=customXml/item1.xml><?xml version="1.0" encoding="utf-8"?>
+<b:Sources xmlns:b="http://schemas.openxmlformats.org/officeDocument/2006/bibliography" xmlns="http://schemas.openxmlformats.org/officeDocument/2006/bibliography" SelectedStyle="\APASixthEditionOfficeOnline.xsl" StyleName="APA" Version="6">
+  <b:Source>
+    <b:Tag>Cpr24</b:Tag>
+    <b:SourceType>InternetSite</b:SourceType>
+    <b:Guid>{A3B7EB51-CB4E-4ABB-B3F8-4D349D6E0BC0}</b:Guid>
+    <b:Title>C++ : présentation du langage de programmation</b:Title>
+    <b:Year>2024</b:Year>
+    <b:InternetSiteTitle>Journal du net</b:InternetSiteTitle>
+    <b:Month>5</b:Month>
+    <b:Day>20</b:Day>
+    <b:URL>https://www.journaldunet.fr/web-tech/dictionnaire-du-webmastering/1445316-c-definition-et-presentation-de-ce-langage-de-programmation/</b:URL>
+    <b:RefOrder>1</b:RefOrder>
+  </b:Source>
+  <b:Source>
+    <b:Tag>Int24</b:Tag>
+    <b:SourceType>InternetSite</b:SourceType>
+    <b:Guid>{8AD87A86-1125-4AE4-8103-D9C3519769D3}</b:Guid>
+    <b:Title>Introduction à Python</b:Title>
+    <b:InternetSiteTitle>pierre-giraud</b:InternetSiteTitle>
+    <b:Year>2024</b:Year>
+    <b:Month>5</b:Month>
+    <b:Day>20</b:Day>
+    <b:URL>https://www.pierre-giraud.com/python-apprendre-programmer-cours/introduction/</b:URL>
+    <b:RefOrder>2</b:RefOrder>
+  </b:Source>
+</b:Sources>
+</file>
+
+<file path=customXml/itemProps1.xml><?xml version="1.0" encoding="utf-8"?>
+<ds:datastoreItem xmlns:ds="http://schemas.openxmlformats.org/officeDocument/2006/customXml" ds:itemID="{3B2B37E9-8869-4A56-9142-79BB30F70640}">
+  <ds:schemaRefs>
+    <ds:schemaRef ds:uri="http://schemas.openxmlformats.org/officeDocument/2006/bibliography"/>
+  </ds:schemaRefs>
+</ds:datastoreItem>
 </file>
--- a/Implementation des modeles/implementation.docx
+++ b/Implementation des modeles/implementation.docx
@@ -155,21 +155,7 @@
         <w:rPr>
           <w:lang w:val="fr-SN"/>
         </w:rPr>
-        <w:t xml:space="preserve"> développer un </w:t>
-      </w:r>
-      <w:proofErr w:type="spellStart"/>
-      <w:r>
-        <w:rPr>
-          <w:lang w:val="fr-SN"/>
-        </w:rPr>
-        <w:t>chatbot</w:t>
-      </w:r>
-      <w:proofErr w:type="spellEnd"/>
-      <w:r>
-        <w:rPr>
-          <w:lang w:val="fr-SN"/>
-        </w:rPr>
-        <w:t xml:space="preserve"> et présenter tout cela dans une interface graphique.</w:t>
+        <w:t xml:space="preserve"> développer un chatbot et présenter tout cela dans une interface graphique.</w:t>
       </w:r>
     </w:p>
     <w:p>
@@ -208,21 +194,7 @@
         <w:rPr>
           <w:lang w:val="fr-SN"/>
         </w:rPr>
-        <w:t xml:space="preserve">La finance est une science qui vise à une meilleure gestion du </w:t>
-      </w:r>
-      <w:proofErr w:type="gramStart"/>
-      <w:r>
-        <w:rPr>
-          <w:lang w:val="fr-SN"/>
-        </w:rPr>
-        <w:t>portefeuille</w:t>
-      </w:r>
-      <w:proofErr w:type="gramEnd"/>
-      <w:r>
-        <w:rPr>
-          <w:lang w:val="fr-SN"/>
-        </w:rPr>
-        <w:t xml:space="preserve"> des entreprises, que cela soit l’investissement, le financement…</w:t>
+        <w:t>La finance est une science qui vise à une meilleure gestion du portefeuille des entreprises, que cela soit l’investissement, le financement…</w:t>
       </w:r>
     </w:p>
     <w:p>
@@ -358,21 +330,7 @@
         <w:rPr>
           <w:lang w:val="fr-SN"/>
         </w:rPr>
-        <w:t xml:space="preserve">dans cette application, il n’y aura pas de fonctionnalité qui ne soit relatif à la finance. Dans cette application, les utilisateurs pourront être en mesure de gérer les finances de l’entreprise, de faire une analyse financière, et aussi faire des prédictions. C’est cela le désir manifestée par les personnes qui travaillent dans la finance. En plus de cela nous en tant future ingénieur on IA, nous nous sommes dit qu’un petit </w:t>
-      </w:r>
-      <w:proofErr w:type="spellStart"/>
-      <w:r>
-        <w:rPr>
-          <w:lang w:val="fr-SN"/>
-        </w:rPr>
-        <w:t>chatbot</w:t>
-      </w:r>
-      <w:proofErr w:type="spellEnd"/>
-      <w:r>
-        <w:rPr>
-          <w:lang w:val="fr-SN"/>
-        </w:rPr>
-        <w:t xml:space="preserve"> qui permettrait de faire gagner du temps au usagers ne serai que bénéfique pour tout le monde.</w:t>
+        <w:t>dans cette application, il n’y aura pas de fonctionnalité qui ne soit relatif à la finance. Dans cette application, les utilisateurs pourront être en mesure de gérer les finances de l’entreprise, de faire une analyse financière, et aussi faire des prédictions. C’est cela le désir manifestée par les personnes qui travaillent dans la finance. En plus de cela nous en tant future ingénieur on IA, nous nous sommes dit qu’un petit chatbot qui permettrait de faire gagner du temps au usagers ne serai que bénéfique pour tout le monde.</w:t>
       </w:r>
     </w:p>
     <w:p>
@@ -737,16 +695,8 @@
           <w:lang w:val="fr-SN"/>
         </w:rPr>
         <w:lastRenderedPageBreak/>
-        <w:t xml:space="preserve">Avoir un </w:t>
-      </w:r>
-      <w:proofErr w:type="spellStart"/>
-      <w:r>
-        <w:rPr>
-          <w:lang w:val="fr-SN"/>
-        </w:rPr>
-        <w:t>chatbot</w:t>
-      </w:r>
-      <w:proofErr w:type="spellEnd"/>
+        <w:t>Avoir un chatbot</w:t>
+      </w:r>
     </w:p>
     <w:p>
       <w:pPr>
@@ -775,16 +725,8 @@
         <w:rPr>
           <w:lang w:val="fr-SN"/>
         </w:rPr>
-        <w:t xml:space="preserve"> avec le </w:t>
-      </w:r>
-      <w:proofErr w:type="spellStart"/>
-      <w:r>
-        <w:rPr>
-          <w:lang w:val="fr-SN"/>
-        </w:rPr>
-        <w:t>chatbot</w:t>
-      </w:r>
-      <w:proofErr w:type="spellEnd"/>
+        <w:t xml:space="preserve"> avec le chatbot</w:t>
+      </w:r>
     </w:p>
     <w:p>
       <w:pPr>
@@ -1330,16 +1272,8 @@
         <w:rPr>
           <w:lang w:val="fr-SN"/>
         </w:rPr>
-        <w:t xml:space="preserve">Avoir un </w:t>
-      </w:r>
-      <w:proofErr w:type="spellStart"/>
-      <w:r>
-        <w:rPr>
-          <w:lang w:val="fr-SN"/>
-        </w:rPr>
-        <w:t>chatbot</w:t>
-      </w:r>
-      <w:proofErr w:type="spellEnd"/>
+        <w:t>Avoir un chatbot</w:t>
+      </w:r>
     </w:p>
     <w:p>
       <w:pPr>
@@ -1356,16 +1290,8 @@
         <w:rPr>
           <w:lang w:val="fr-SN"/>
         </w:rPr>
-        <w:t xml:space="preserve">Faire toutes les actions citées avec le </w:t>
-      </w:r>
-      <w:proofErr w:type="spellStart"/>
-      <w:r>
-        <w:rPr>
-          <w:lang w:val="fr-SN"/>
-        </w:rPr>
-        <w:t>chatbot</w:t>
-      </w:r>
-      <w:proofErr w:type="spellEnd"/>
+        <w:t>Faire toutes les actions citées avec le chatbot</w:t>
+      </w:r>
     </w:p>
     <w:p>
       <w:pPr>
@@ -1569,7 +1495,6 @@
         </w:rPr>
         <w:t xml:space="preserve">jarne </w:t>
       </w:r>
-      <w:proofErr w:type="spellStart"/>
       <w:r>
         <w:rPr>
           <w:lang w:val="fr-SN"/>
@@ -1582,7 +1507,6 @@
         </w:rPr>
         <w:t>troustrup</w:t>
       </w:r>
-      <w:proofErr w:type="spellEnd"/>
       <w:r>
         <w:rPr>
           <w:lang w:val="fr-SN"/>
@@ -1721,30 +1645,8 @@
         <w:rPr>
           <w:lang w:val="fr-FR"/>
         </w:rPr>
-        <w:t xml:space="preserve">, le cas de </w:t>
-      </w:r>
-      <w:proofErr w:type="spellStart"/>
-      <w:r>
-        <w:rPr>
-          <w:lang w:val="fr-FR"/>
-        </w:rPr>
-        <w:t>Numpy</w:t>
-      </w:r>
-      <w:proofErr w:type="spellEnd"/>
-      <w:r>
-        <w:rPr>
-          <w:lang w:val="fr-FR"/>
-        </w:rPr>
-        <w:t xml:space="preserve">, Pandas ou </w:t>
-      </w:r>
-      <w:proofErr w:type="spellStart"/>
-      <w:r>
-        <w:rPr>
-          <w:lang w:val="fr-FR"/>
-        </w:rPr>
-        <w:t>Matplotlib</w:t>
-      </w:r>
-      <w:proofErr w:type="spellEnd"/>
+        <w:t>, le cas de Numpy, Pandas ou Matplotlib</w:t>
+      </w:r>
       <w:r>
         <w:rPr>
           <w:lang w:val="fr-FR"/>
@@ -1936,21 +1838,7 @@
         <w:rPr>
           <w:lang w:val="fr-FR"/>
         </w:rPr>
-        <w:t xml:space="preserve">Python est un langage de programmation créé par Guido Van </w:t>
-      </w:r>
-      <w:proofErr w:type="spellStart"/>
-      <w:r>
-        <w:rPr>
-          <w:lang w:val="fr-FR"/>
-        </w:rPr>
-        <w:t>Rossum</w:t>
-      </w:r>
-      <w:proofErr w:type="spellEnd"/>
-      <w:r>
-        <w:rPr>
-          <w:lang w:val="fr-FR"/>
-        </w:rPr>
-        <w:t>. La première version publique du langage est sortie en 1991. Son nom provient de la troupe de comiques anglais les Monty Python.</w:t>
+        <w:t>Python est un langage de programmation créé par Guido Van Rossum. La première version publique du langage est sortie en 1991. Son nom provient de la troupe de comiques anglais les Monty Python.</w:t>
       </w:r>
     </w:p>
     <w:p>
@@ -2225,113 +2113,77 @@
           <w:lang w:val="fr-FR"/>
         </w:rPr>
       </w:pPr>
-      <w:proofErr w:type="spellStart"/>
       <w:r>
         <w:rPr>
           <w:lang w:val="fr-FR"/>
         </w:rPr>
-        <w:t>Structured</w:t>
-      </w:r>
-      <w:proofErr w:type="spellEnd"/>
+        <w:t>Structured Query Language (SQL)</w:t>
+      </w:r>
       <w:r>
         <w:rPr>
           <w:lang w:val="fr-FR"/>
         </w:rPr>
-        <w:t xml:space="preserve"> </w:t>
-      </w:r>
-      <w:proofErr w:type="spellStart"/>
+        <w:t xml:space="preserve"> est </w:t>
+      </w:r>
       <w:r>
         <w:rPr>
           <w:lang w:val="fr-FR"/>
         </w:rPr>
-        <w:t>Query</w:t>
-      </w:r>
-      <w:proofErr w:type="spellEnd"/>
+        <w:t xml:space="preserve">un </w:t>
+      </w:r>
       <w:r>
         <w:rPr>
           <w:lang w:val="fr-FR"/>
         </w:rPr>
-        <w:t xml:space="preserve"> </w:t>
-      </w:r>
-      <w:proofErr w:type="spellStart"/>
+        <w:t>la</w:t>
+      </w:r>
       <w:r>
         <w:rPr>
           <w:lang w:val="fr-FR"/>
         </w:rPr>
-        <w:t>Language</w:t>
-      </w:r>
-      <w:proofErr w:type="spellEnd"/>
+        <w:t xml:space="preserve">ngage de gestion de données sous forme de base de données. Il est utilisé pour gérer des bases de données relationnelles avec ces quatre (4) </w:t>
+      </w:r>
       <w:r>
         <w:rPr>
           <w:lang w:val="fr-FR"/>
         </w:rPr>
-        <w:t xml:space="preserve"> (SQL)</w:t>
+        <w:t>actions</w:t>
       </w:r>
       <w:r>
         <w:rPr>
           <w:lang w:val="fr-FR"/>
         </w:rPr>
-        <w:t xml:space="preserve"> est </w:t>
-      </w:r>
-      <w:r>
+        <w:t xml:space="preserve"> principales que sont le CRUD (CREATE, RETREIVE, UPDATE ET DELETE).</w:t>
+      </w:r>
+    </w:p>
+    <w:p>
+      <w:pPr>
         <w:rPr>
           <w:lang w:val="fr-FR"/>
         </w:rPr>
-        <w:t xml:space="preserve">un </w:t>
-      </w:r>
+      </w:pPr>
       <w:r>
         <w:rPr>
           <w:lang w:val="fr-FR"/>
         </w:rPr>
-        <w:t>la</w:t>
+        <w:t xml:space="preserve">De manière simple SQL va nous permettre de créer </w:t>
       </w:r>
       <w:r>
         <w:rPr>
           <w:lang w:val="fr-FR"/>
         </w:rPr>
-        <w:t xml:space="preserve">ngage de gestion de données sous forme de base de données. Il est utilisé pour gérer des bases de données relationnelles avec ces quatre (4) </w:t>
+        <w:t>des bases</w:t>
       </w:r>
       <w:r>
         <w:rPr>
           <w:lang w:val="fr-FR"/>
         </w:rPr>
-        <w:t>actions</w:t>
+        <w:t xml:space="preserve"> de données en utilisant un système de gestion de base de données comme PostgreSQL, Oracle, Maria DB mais nous allons utiliser MySQL. </w:t>
       </w:r>
       <w:r>
         <w:rPr>
           <w:lang w:val="fr-FR"/>
         </w:rPr>
-        <w:t xml:space="preserve"> principales que sont le CRUD (CREATE, RETREIVE, UPDATE ET DELETE).</w:t>
-      </w:r>
-    </w:p>
-    <w:p>
-      <w:pPr>
-        <w:rPr>
-          <w:lang w:val="fr-FR"/>
-        </w:rPr>
-      </w:pPr>
-      <w:r>
-        <w:rPr>
-          <w:lang w:val="fr-FR"/>
-        </w:rPr>
-        <w:t xml:space="preserve">De manière simple SQL va nous permettre de créer </w:t>
-      </w:r>
-      <w:r>
-        <w:rPr>
-          <w:lang w:val="fr-FR"/>
-        </w:rPr>
-        <w:t>des bases</w:t>
-      </w:r>
-      <w:r>
-        <w:rPr>
-          <w:lang w:val="fr-FR"/>
-        </w:rPr>
-        <w:t xml:space="preserve"> de données en utilisant un système de gestion de base de données comme PostgreSQL, Oracle, Maria DB mais nous allons utiliser MySQL. </w:t>
-      </w:r>
-      <w:r>
-        <w:rPr>
-          <w:lang w:val="fr-FR"/>
-        </w:rPr>
         <w:t>Il va être créer une base données locale pour stocker les états financiers avec lesquels nous allons travailler.</w:t>
       </w:r>
     </w:p>
@@ -2424,7 +2276,6 @@
           <w:lang w:val="fr-SN"/>
         </w:rPr>
       </w:pPr>
-      <w:proofErr w:type="spellStart"/>
       <w:r>
         <w:rPr>
           <w:lang w:val="fr-SN"/>
@@ -2455,7 +2306,6 @@
         </w:rPr>
         <w:t>learn</w:t>
       </w:r>
-      <w:proofErr w:type="spellEnd"/>
     </w:p>
     <w:p>
       <w:pPr>
@@ -2656,33 +2506,11 @@
           </mc:Fallback>
         </mc:AlternateContent>
       </w:r>
-      <w:proofErr w:type="spellStart"/>
-      <w:r>
-        <w:rPr>
-          <w:lang w:val="fr-SN"/>
-        </w:rPr>
-        <w:t>Scikit-learn</w:t>
-      </w:r>
-      <w:proofErr w:type="spellEnd"/>
-      <w:r>
-        <w:rPr>
-          <w:lang w:val="fr-SN"/>
-        </w:rPr>
-        <w:t xml:space="preserve"> est une bibliothèque de Python qui a commencé en 2007 avec le Google Summer of Code Project par David </w:t>
-      </w:r>
-      <w:proofErr w:type="spellStart"/>
-      <w:r>
-        <w:rPr>
-          <w:lang w:val="fr-SN"/>
-        </w:rPr>
-        <w:t>Carpaneau</w:t>
-      </w:r>
-      <w:proofErr w:type="spellEnd"/>
-      <w:r>
-        <w:rPr>
-          <w:lang w:val="fr-SN"/>
-        </w:rPr>
-        <w:t>.</w:t>
+      <w:r>
+        <w:rPr>
+          <w:lang w:val="fr-SN"/>
+        </w:rPr>
+        <w:t>Scikit-learn est une bibliothèque de Python qui a commencé en 2007 avec le Google Summer of Code Project par David Carpaneau.</w:t>
       </w:r>
     </w:p>
     <w:p>
@@ -2709,19 +2537,11 @@
         </w:rPr>
         <w:t xml:space="preserve"> nous donne des fonctions pratiques pour le développement de modelé. </w:t>
       </w:r>
-      <w:proofErr w:type="spellStart"/>
-      <w:r>
-        <w:rPr>
-          <w:lang w:val="fr-SN"/>
-        </w:rPr>
-        <w:t>Scikit-learn</w:t>
-      </w:r>
-      <w:proofErr w:type="spellEnd"/>
-      <w:r>
-        <w:rPr>
-          <w:lang w:val="fr-SN"/>
-        </w:rPr>
-        <w:t xml:space="preserve"> supporte parfaitement des domaines comme la classification, la régression, le clustering … </w:t>
+      <w:r>
+        <w:rPr>
+          <w:lang w:val="fr-SN"/>
+        </w:rPr>
+        <w:t xml:space="preserve">Scikit-learn supporte parfaitement des domaines comme la classification, la régression, le clustering … </w:t>
       </w:r>
     </w:p>
     <w:p>
@@ -2744,7 +2564,6 @@
           <w:lang w:val="fr-SN"/>
         </w:rPr>
       </w:pPr>
-      <w:proofErr w:type="spellStart"/>
       <w:r>
         <w:rPr>
           <w:lang w:val="fr-SN"/>
@@ -2752,7 +2571,6 @@
         <w:lastRenderedPageBreak/>
         <w:t>Spacy</w:t>
       </w:r>
-      <w:proofErr w:type="spellEnd"/>
     </w:p>
     <w:p>
       <w:pPr>
@@ -2949,33 +2767,11 @@
           </mc:Fallback>
         </mc:AlternateContent>
       </w:r>
-      <w:proofErr w:type="spellStart"/>
-      <w:r>
-        <w:rPr>
-          <w:lang w:val="fr-SN"/>
-        </w:rPr>
-        <w:t>Spacy</w:t>
-      </w:r>
-      <w:proofErr w:type="spellEnd"/>
-      <w:r>
-        <w:rPr>
-          <w:lang w:val="fr-SN"/>
-        </w:rPr>
-        <w:t xml:space="preserve"> est un Framework de python qui est utilisée dans le NLP, il nous permet tout simplement de raffiner du texte avant sa modélisation. La raison est que du texte écrit par un humains, avant de faire sa représentation en chiffre, va contenir du bruit. On entend par bruit tous les éléments, mots, vocabulaire qui ne nous sert pas. Exemple dans le langage français, il y a une conjugaison très lourde, un verbe comme « faire » peut donner fait, faite, furent etc. </w:t>
-      </w:r>
-      <w:proofErr w:type="spellStart"/>
-      <w:r>
-        <w:rPr>
-          <w:lang w:val="fr-SN"/>
-        </w:rPr>
-        <w:t>Spacy</w:t>
-      </w:r>
-      <w:proofErr w:type="spellEnd"/>
-      <w:r>
-        <w:rPr>
-          <w:lang w:val="fr-SN"/>
-        </w:rPr>
-        <w:t xml:space="preserve"> peut nous aider trouver la racine de ses mots. Il peut aussi nous aider </w:t>
+      <w:r>
+        <w:rPr>
+          <w:lang w:val="fr-SN"/>
+        </w:rPr>
+        <w:t xml:space="preserve">Spacy est un Framework de python qui est utilisée dans le NLP, il nous permet tout simplement de raffiner du texte avant sa modélisation. La raison est que du texte écrit par un humains, avant de faire sa représentation en chiffre, va contenir du bruit. On entend par bruit tous les éléments, mots, vocabulaire qui ne nous sert pas. Exemple dans le langage français, il y a une conjugaison très lourde, un verbe comme « faire » peut donner fait, faite, furent etc. Spacy peut nous aider trouver la racine de ses mots. Il peut aussi nous aider </w:t>
       </w:r>
       <w:r>
         <w:rPr>
@@ -2997,7 +2793,6 @@
           <w:lang w:val="fr-SN"/>
         </w:rPr>
       </w:pPr>
-      <w:proofErr w:type="spellStart"/>
       <w:r>
         <w:rPr>
           <w:lang w:val="fr-SN"/>
@@ -3016,7 +2811,6 @@
         </w:rPr>
         <w:t>nsim</w:t>
       </w:r>
-      <w:proofErr w:type="spellEnd"/>
     </w:p>
     <w:p>
       <w:pPr>
@@ -3213,19 +3007,11 @@
           </mc:Fallback>
         </mc:AlternateContent>
       </w:r>
-      <w:proofErr w:type="spellStart"/>
-      <w:r>
-        <w:rPr>
-          <w:lang w:val="fr-SN"/>
-        </w:rPr>
-        <w:t>Gensim</w:t>
-      </w:r>
-      <w:proofErr w:type="spellEnd"/>
-      <w:r>
-        <w:rPr>
-          <w:lang w:val="fr-SN"/>
-        </w:rPr>
-        <w:t xml:space="preserve"> est un Framework Python avec lequel, il est possible de faire directement de la classification de texte. Dans son fonctionnement, ce Framework utilise les </w:t>
+      <w:r>
+        <w:rPr>
+          <w:lang w:val="fr-SN"/>
+        </w:rPr>
+        <w:t xml:space="preserve">Gensim est un Framework Python avec lequel, il est possible de faire directement de la classification de texte. Dans son fonctionnement, ce Framework utilise les </w:t>
       </w:r>
       <w:r>
         <w:rPr>
@@ -3237,41 +3023,13 @@
         <w:rPr>
           <w:lang w:val="fr-SN"/>
         </w:rPr>
-        <w:t xml:space="preserve"> Word2vec et aussi </w:t>
-      </w:r>
-      <w:proofErr w:type="spellStart"/>
-      <w:r>
-        <w:rPr>
-          <w:lang w:val="fr-SN"/>
-        </w:rPr>
-        <w:t>Fasttext</w:t>
-      </w:r>
-      <w:proofErr w:type="spellEnd"/>
-      <w:r>
-        <w:rPr>
-          <w:lang w:val="fr-SN"/>
-        </w:rPr>
-        <w:t xml:space="preserve">. </w:t>
-      </w:r>
-      <w:r>
-        <w:rPr>
-          <w:lang w:val="fr-SN"/>
-        </w:rPr>
-        <w:t xml:space="preserve">Ces derniers sont des techniques qui sont appelé Self </w:t>
-      </w:r>
-      <w:proofErr w:type="spellStart"/>
-      <w:r>
-        <w:rPr>
-          <w:lang w:val="fr-SN"/>
-        </w:rPr>
-        <w:t>Supervides</w:t>
-      </w:r>
-      <w:proofErr w:type="spellEnd"/>
-      <w:r>
-        <w:rPr>
-          <w:lang w:val="fr-SN"/>
-        </w:rPr>
-        <w:t xml:space="preserve"> Learning ou l’on utilise un texte pour générer les inputs et les outputs.</w:t>
+        <w:t xml:space="preserve"> Word2vec et aussi Fasttext. </w:t>
+      </w:r>
+      <w:r>
+        <w:rPr>
+          <w:lang w:val="fr-SN"/>
+        </w:rPr>
+        <w:t>Ces derniers sont des techniques qui sont appelé Self Supervides Learning ou l’on utilise un texte pour générer les inputs et les outputs.</w:t>
       </w:r>
       <w:r>
         <w:rPr>
@@ -3330,14 +3088,12 @@
           <w:lang w:val="fr-SN"/>
         </w:rPr>
       </w:pPr>
-      <w:proofErr w:type="spellStart"/>
       <w:r>
         <w:rPr>
           <w:lang w:val="fr-SN"/>
         </w:rPr>
         <w:t>Tensorflow</w:t>
       </w:r>
-      <w:proofErr w:type="spellEnd"/>
     </w:p>
     <w:p>
       <w:pPr>
@@ -3540,35 +3296,7 @@
         <w:rPr>
           <w:lang w:val="fr-SN"/>
         </w:rPr>
-        <w:t xml:space="preserve">Si </w:t>
-      </w:r>
-      <w:proofErr w:type="spellStart"/>
-      <w:r>
-        <w:rPr>
-          <w:lang w:val="fr-SN"/>
-        </w:rPr>
-        <w:t>Scikit-Learn</w:t>
-      </w:r>
-      <w:proofErr w:type="spellEnd"/>
-      <w:r>
-        <w:rPr>
-          <w:lang w:val="fr-SN"/>
-        </w:rPr>
-        <w:t xml:space="preserve"> est une bibliothèque de Machine Learning, </w:t>
-      </w:r>
-      <w:proofErr w:type="spellStart"/>
-      <w:r>
-        <w:rPr>
-          <w:lang w:val="fr-SN"/>
-        </w:rPr>
-        <w:t>Tensorflow</w:t>
-      </w:r>
-      <w:proofErr w:type="spellEnd"/>
-      <w:r>
-        <w:rPr>
-          <w:lang w:val="fr-SN"/>
-        </w:rPr>
-        <w:t xml:space="preserve"> en est une spécialisée sur le Deep Learning</w:t>
+        <w:t>Si Scikit-Learn est une bibliothèque de Machine Learning, Tensorflow en est une spécialisée sur le Deep Learning</w:t>
       </w:r>
       <w:r>
         <w:rPr>
@@ -3600,21 +3328,7 @@
         <w:rPr>
           <w:lang w:val="fr-SN"/>
         </w:rPr>
-        <w:t xml:space="preserve">, </w:t>
-      </w:r>
-      <w:proofErr w:type="spellStart"/>
-      <w:r>
-        <w:rPr>
-          <w:lang w:val="fr-SN"/>
-        </w:rPr>
-        <w:t>Tensorflow</w:t>
-      </w:r>
-      <w:proofErr w:type="spellEnd"/>
-      <w:r>
-        <w:rPr>
-          <w:lang w:val="fr-SN"/>
-        </w:rPr>
-        <w:t xml:space="preserve"> est </w:t>
+        <w:t xml:space="preserve">, Tensorflow est </w:t>
       </w:r>
       <w:r>
         <w:rPr>
@@ -3873,28 +3587,7 @@
         <w:rPr>
           <w:lang w:val="fr-SN"/>
         </w:rPr>
-        <w:t xml:space="preserve"> pratique dans le développement de modèle. Il est utilisé dans le travail a posteriori, c’est </w:t>
-      </w:r>
-      <w:proofErr w:type="spellStart"/>
-      <w:r>
-        <w:rPr>
-          <w:lang w:val="fr-SN"/>
-        </w:rPr>
-        <w:t>Feature</w:t>
-      </w:r>
-      <w:proofErr w:type="spellEnd"/>
-      <w:r>
-        <w:rPr>
-          <w:lang w:val="fr-SN"/>
-        </w:rPr>
-        <w:t xml:space="preserve"> Engineering. Avec pandas, nous pouvons importer des fichiers CSV, vérifier les données manquantes, les </w:t>
-      </w:r>
-      <w:proofErr w:type="spellStart"/>
-      <w:r>
-        <w:rPr>
-          <w:lang w:val="fr-SN"/>
-        </w:rPr>
-        <w:t>outl</w:t>
+        <w:t xml:space="preserve"> pratique dans le développement de modèle. Il est utilisé dans le travail a posteriori, c’est Feature Engineering. Avec pandas, nous pouvons importer des fichiers CSV, vérifier les données manquantes, les outl</w:t>
       </w:r>
       <w:r>
         <w:rPr>
@@ -3906,14 +3599,7 @@
         <w:rPr>
           <w:lang w:val="fr-SN"/>
         </w:rPr>
-        <w:t>ers</w:t>
-      </w:r>
-      <w:proofErr w:type="spellEnd"/>
-      <w:r>
-        <w:rPr>
-          <w:lang w:val="fr-SN"/>
-        </w:rPr>
-        <w:t>…</w:t>
+        <w:t>ers…</w:t>
       </w:r>
     </w:p>
     <w:p>
@@ -3942,14 +3628,12 @@
           <w:lang w:val="fr-SN"/>
         </w:rPr>
       </w:pPr>
-      <w:proofErr w:type="spellStart"/>
       <w:r>
         <w:rPr>
           <w:lang w:val="fr-SN"/>
         </w:rPr>
         <w:t>Numpy</w:t>
       </w:r>
-      <w:proofErr w:type="spellEnd"/>
     </w:p>
     <w:p>
       <w:pPr>
@@ -4163,62 +3847,20 @@
         <w:rPr>
           <w:lang w:val="fr-SN"/>
         </w:rPr>
-        <w:t xml:space="preserve">C’est là qu’intervient </w:t>
-      </w:r>
-      <w:proofErr w:type="spellStart"/>
-      <w:r>
-        <w:rPr>
-          <w:lang w:val="fr-SN"/>
-        </w:rPr>
-        <w:t>Numpy</w:t>
-      </w:r>
-      <w:proofErr w:type="spellEnd"/>
-      <w:r>
-        <w:rPr>
-          <w:lang w:val="fr-SN"/>
-        </w:rPr>
-        <w:t xml:space="preserve"> pour permettre d’utiliser des tableaux des Python, qui bien plus rapide à exécuter. En plus de cela, </w:t>
-      </w:r>
-      <w:proofErr w:type="spellStart"/>
-      <w:r>
-        <w:rPr>
-          <w:lang w:val="fr-SN"/>
-        </w:rPr>
-        <w:t>Numpy</w:t>
-      </w:r>
-      <w:proofErr w:type="spellEnd"/>
-      <w:r>
-        <w:rPr>
-          <w:lang w:val="fr-SN"/>
-        </w:rPr>
-        <w:t xml:space="preserve"> a un excellent support de l’algèbre linéaire, les matrices, les vecteurs et autres domaines mathématiques.</w:t>
-      </w:r>
-    </w:p>
-    <w:p>
-      <w:pPr>
-        <w:rPr>
-          <w:lang w:val="fr-SN"/>
-        </w:rPr>
-      </w:pPr>
-      <w:r>
-        <w:rPr>
-          <w:lang w:val="fr-SN"/>
-        </w:rPr>
-        <w:t xml:space="preserve">Il est nécessaire d’ajouter que </w:t>
-      </w:r>
-      <w:proofErr w:type="spellStart"/>
-      <w:r>
-        <w:rPr>
-          <w:lang w:val="fr-SN"/>
-        </w:rPr>
-        <w:t>Numpy</w:t>
-      </w:r>
-      <w:proofErr w:type="spellEnd"/>
-      <w:r>
-        <w:rPr>
-          <w:lang w:val="fr-SN"/>
-        </w:rPr>
-        <w:t>, bien qu’utilisé en Python est écrit en langage C qui plus puissant et plus rapide que le Python.</w:t>
+        <w:t>C’est là qu’intervient Numpy pour permettre d’utiliser des tableaux des Python, qui bien plus rapide à exécuter. En plus de cela, Numpy a un excellent support de l’algèbre linéaire, les matrices, les vecteurs et autres domaines mathématiques.</w:t>
+      </w:r>
+    </w:p>
+    <w:p>
+      <w:pPr>
+        <w:rPr>
+          <w:lang w:val="fr-SN"/>
+        </w:rPr>
+      </w:pPr>
+      <w:r>
+        <w:rPr>
+          <w:lang w:val="fr-SN"/>
+        </w:rPr>
+        <w:t>Il est nécessaire d’ajouter que Numpy, bien qu’utilisé en Python est écrit en langage C qui plus puissant et plus rapide que le Python.</w:t>
       </w:r>
     </w:p>
     <w:p>
@@ -4228,7 +3870,6 @@
           <w:lang w:val="fr-SN"/>
         </w:rPr>
       </w:pPr>
-      <w:proofErr w:type="spellStart"/>
       <w:r>
         <w:rPr>
           <w:lang w:val="fr-SN"/>
@@ -4236,7 +3877,6 @@
         <w:lastRenderedPageBreak/>
         <w:t>Matplotlib</w:t>
       </w:r>
-      <w:proofErr w:type="spellEnd"/>
     </w:p>
     <w:p>
       <w:pPr>
@@ -4433,33 +4073,11 @@
           </mc:Fallback>
         </mc:AlternateContent>
       </w:r>
-      <w:proofErr w:type="spellStart"/>
-      <w:r>
-        <w:rPr>
-          <w:lang w:val="fr-SN"/>
-        </w:rPr>
-        <w:t>MatplotLib</w:t>
-      </w:r>
-      <w:proofErr w:type="spellEnd"/>
-      <w:r>
-        <w:rPr>
-          <w:lang w:val="fr-SN"/>
-        </w:rPr>
-        <w:t xml:space="preserve"> est Framework de visualisation avec Python, il sert tracer des courbes en utilisant </w:t>
-      </w:r>
-      <w:proofErr w:type="spellStart"/>
-      <w:r>
-        <w:rPr>
-          <w:lang w:val="fr-SN"/>
-        </w:rPr>
-        <w:t>Numpy</w:t>
-      </w:r>
-      <w:proofErr w:type="spellEnd"/>
-      <w:r>
-        <w:rPr>
-          <w:lang w:val="fr-SN"/>
-        </w:rPr>
-        <w:t xml:space="preserve"> ou Pandas. La visualisation peut avant et après le modèle, soit pour les comprendre les données brutes, soit pour vérifier les résultats.</w:t>
+      <w:r>
+        <w:rPr>
+          <w:lang w:val="fr-SN"/>
+        </w:rPr>
+        <w:t>MatplotLib est Framework de visualisation avec Python, il sert tracer des courbes en utilisant Numpy ou Pandas. La visualisation peut avant et après le modèle, soit pour les comprendre les données brutes, soit pour vérifier les résultats.</w:t>
       </w:r>
     </w:p>
     <w:p>
@@ -4520,21 +4138,7 @@
         <w:rPr>
           <w:lang w:val="fr-SN"/>
         </w:rPr>
-        <w:t xml:space="preserve">, donc </w:t>
-      </w:r>
-      <w:proofErr w:type="spellStart"/>
-      <w:r>
-        <w:rPr>
-          <w:lang w:val="fr-SN"/>
-        </w:rPr>
-        <w:t>Matplotlib</w:t>
-      </w:r>
-      <w:proofErr w:type="spellEnd"/>
-      <w:r>
-        <w:rPr>
-          <w:lang w:val="fr-SN"/>
-        </w:rPr>
-        <w:t xml:space="preserve"> est </w:t>
+        <w:t xml:space="preserve">, donc Matplotlib est </w:t>
       </w:r>
       <w:r>
         <w:rPr>
@@ -4992,33 +4596,7 @@
         <w:rPr>
           <w:lang w:val="fr-SN"/>
         </w:rPr>
-        <w:t xml:space="preserve">risque. De l’autre part, nous aurons en outre besoin de données texte pour notre </w:t>
-      </w:r>
-      <w:proofErr w:type="spellStart"/>
-      <w:r>
-        <w:rPr>
-          <w:lang w:val="fr-SN"/>
-        </w:rPr>
-        <w:t>chatbot</w:t>
-      </w:r>
-      <w:proofErr w:type="spellEnd"/>
-      <w:r>
-        <w:rPr>
-          <w:lang w:val="fr-SN"/>
-        </w:rPr>
-        <w:t xml:space="preserve">, et là, </w:t>
-      </w:r>
-      <w:r>
-        <w:rPr>
-          <w:lang w:val="fr-SN"/>
-        </w:rPr>
-        <w:t>c’est</w:t>
-      </w:r>
-      <w:r>
-        <w:rPr>
-          <w:lang w:val="fr-SN"/>
-        </w:rPr>
-        <w:t xml:space="preserve"> encore plus facile car du texte, sous n’importe quelle forme, c’est ne pas ce qui manque sur internet. Nous allons amener à voir comment il a été fait la collecte de nos données.</w:t>
+        <w:t>risque. De l’autre part, nous aurons en outre besoin de données texte pour notre chatbot, et là, c’est encore plus facile car du texte, sous n’importe quelle forme, c’est ne pas ce qui manque sur internet. Nous allons amener à voir comment il a été fait la collecte de nos données.</w:t>
       </w:r>
     </w:p>
     <w:p>
@@ -5166,21 +4744,7 @@
         <w:rPr>
           <w:lang w:val="fr-SN"/>
         </w:rPr>
-        <w:t xml:space="preserve"> </w:t>
-      </w:r>
-      <w:proofErr w:type="gramStart"/>
-      <w:r>
-        <w:rPr>
-          <w:lang w:val="fr-SN"/>
-        </w:rPr>
-        <w:t>a</w:t>
-      </w:r>
-      <w:proofErr w:type="gramEnd"/>
-      <w:r>
-        <w:rPr>
-          <w:lang w:val="fr-SN"/>
-        </w:rPr>
-        <w:t xml:space="preserve"> le devoir chaque annexe de publiée ces états financiers pour </w:t>
+        <w:t xml:space="preserve"> a le devoir chaque annexe de publiée ces états financiers pour </w:t>
       </w:r>
       <w:r>
         <w:rPr>
@@ -5371,21 +4935,7 @@
         <w:rPr>
           <w:lang w:val="fr-SN"/>
         </w:rPr>
-        <w:t xml:space="preserve"> c’est-à-dire extraire les données qui nous intéresse, les mettre de fichier CSV, JSON ou autres avant de pouvoir passer au </w:t>
-      </w:r>
-      <w:proofErr w:type="spellStart"/>
-      <w:r>
-        <w:rPr>
-          <w:lang w:val="fr-SN"/>
-        </w:rPr>
-        <w:t>Feature</w:t>
-      </w:r>
-      <w:proofErr w:type="spellEnd"/>
-      <w:r>
-        <w:rPr>
-          <w:lang w:val="fr-SN"/>
-        </w:rPr>
-        <w:t xml:space="preserve"> Engineering. </w:t>
+        <w:t xml:space="preserve"> c’est-à-dire extraire les données qui nous intéresse, les mettre de fichier CSV, JSON ou autres avant de pouvoir passer au Feature Engineering. </w:t>
       </w:r>
       <w:r>
         <w:rPr>
@@ -5443,21 +4993,7 @@
         <w:rPr>
           <w:lang w:val="fr-SN"/>
         </w:rPr>
-        <w:t xml:space="preserve"> exploiter, les données textes sont les plus facile à collecter. Nous aurons besoins des données texte pour le développement du </w:t>
-      </w:r>
-      <w:proofErr w:type="spellStart"/>
-      <w:r>
-        <w:rPr>
-          <w:lang w:val="fr-SN"/>
-        </w:rPr>
-        <w:t>chatbot</w:t>
-      </w:r>
-      <w:proofErr w:type="spellEnd"/>
-      <w:r>
-        <w:rPr>
-          <w:lang w:val="fr-SN"/>
-        </w:rPr>
-        <w:t>.</w:t>
+        <w:t xml:space="preserve"> exploiter, les données textes sont les plus facile à collecter. Nous aurons besoins des données texte pour le développement du chatbot.</w:t>
       </w:r>
       <w:r>
         <w:rPr>
@@ -5487,41 +5023,13 @@
         <w:rPr>
           <w:lang w:val="fr-SN"/>
         </w:rPr>
-        <w:t xml:space="preserve"> que l’utilisateur du </w:t>
-      </w:r>
-      <w:proofErr w:type="spellStart"/>
-      <w:r>
-        <w:rPr>
-          <w:lang w:val="fr-SN"/>
-        </w:rPr>
-        <w:t>chatbot</w:t>
-      </w:r>
-      <w:proofErr w:type="spellEnd"/>
-      <w:r>
-        <w:rPr>
-          <w:lang w:val="fr-SN"/>
-        </w:rPr>
-        <w:t xml:space="preserve"> peut demander.</w:t>
-      </w:r>
-      <w:r>
-        <w:rPr>
-          <w:lang w:val="fr-SN"/>
-        </w:rPr>
-        <w:t xml:space="preserve"> Bien sûr, le </w:t>
-      </w:r>
-      <w:proofErr w:type="spellStart"/>
-      <w:r>
-        <w:rPr>
-          <w:lang w:val="fr-SN"/>
-        </w:rPr>
-        <w:t>chatbot</w:t>
-      </w:r>
-      <w:proofErr w:type="spellEnd"/>
-      <w:r>
-        <w:rPr>
-          <w:lang w:val="fr-SN"/>
-        </w:rPr>
-        <w:t xml:space="preserve"> que nous allons développer va être spécialisé dans nos états financiers, donc nous aurons besoin de texte qui traite de la finance des entreprises. Il y a plusieurs manières de collecter ce genre de texte :</w:t>
+        <w:t xml:space="preserve"> que l’utilisateur du chatbot peut demander.</w:t>
+      </w:r>
+      <w:r>
+        <w:rPr>
+          <w:lang w:val="fr-SN"/>
+        </w:rPr>
+        <w:t xml:space="preserve"> Bien sûr, le chatbot que nous allons développer va être spécialisé dans nos états financiers, donc nous aurons besoin de texte qui traite de la finance des entreprises. Il y a plusieurs manières de collecter ce genre de texte :</w:t>
       </w:r>
     </w:p>
     <w:p>
@@ -5623,16 +5131,8 @@
         <w:rPr>
           <w:lang w:val="fr-SN"/>
         </w:rPr>
-        <w:t xml:space="preserve">Le Web </w:t>
-      </w:r>
-      <w:proofErr w:type="spellStart"/>
-      <w:r>
-        <w:rPr>
-          <w:lang w:val="fr-SN"/>
-        </w:rPr>
-        <w:t>Scraping</w:t>
-      </w:r>
-      <w:proofErr w:type="spellEnd"/>
+        <w:t>Le Web Scraping</w:t>
+      </w:r>
       <w:r>
         <w:rPr>
           <w:lang w:val="fr-SN"/>
@@ -5668,16 +5168,621 @@
         <w:rPr>
           <w:lang w:val="fr-SN"/>
         </w:rPr>
-        <w:t xml:space="preserve">il va utiliser des techniques pour reconnaitre les entités d’une question posée, pour pouvoir répondre avec la plus grande des précisions. Si vous n’avez pas compris cette dernière phrase, ne vous inquiétez pas car nous allons revenir en détail sur tout ce la partie ou l’on parte du développement du </w:t>
-      </w:r>
-      <w:proofErr w:type="spellStart"/>
-      <w:r>
-        <w:rPr>
-          <w:lang w:val="fr-SN"/>
-        </w:rPr>
-        <w:t>chatbot</w:t>
-      </w:r>
-      <w:proofErr w:type="spellEnd"/>
+        <w:t>il va utiliser des techniques pour reconnaitre les entités d’une question posée, pour pouvoir répondre avec la plus grande des précisions. Si vous n’avez pas compris cette dernière phrase, ne vous inquiétez pas car nous allons revenir en détail sur tout ce la partie ou l’on parte du développement du chatbot.</w:t>
+      </w:r>
+    </w:p>
+    <w:p>
+      <w:pPr>
+        <w:pStyle w:val="Heading1"/>
+        <w:rPr>
+          <w:lang w:val="fr-SN"/>
+        </w:rPr>
+      </w:pPr>
+      <w:r>
+        <w:rPr>
+          <w:lang w:val="fr-SN"/>
+        </w:rPr>
+        <w:t>Prédiction des valeurs</w:t>
+      </w:r>
+    </w:p>
+    <w:p>
+      <w:pPr>
+        <w:rPr>
+          <w:lang w:val="fr-SN"/>
+        </w:rPr>
+      </w:pPr>
+      <w:r>
+        <w:rPr>
+          <w:lang w:val="fr-SN"/>
+        </w:rPr>
+        <w:t xml:space="preserve">La prédiction est un vaste domaine qui ne relève seulement de l’IA. En effet beaucoup de domaine scientifique essaie de faire </w:t>
+      </w:r>
+      <w:r>
+        <w:rPr>
+          <w:lang w:val="fr-SN"/>
+        </w:rPr>
+        <w:t>des prédictions</w:t>
+      </w:r>
+      <w:r>
+        <w:rPr>
+          <w:lang w:val="fr-SN"/>
+        </w:rPr>
+        <w:t xml:space="preserve"> sur les valeurs avec lesquelles ils travaillent, c’est notamment le cas de l’économie, la matéologie, </w:t>
+      </w:r>
+      <w:r>
+        <w:rPr>
+          <w:lang w:val="fr-SN"/>
+        </w:rPr>
+        <w:t>la bourse etc.</w:t>
+      </w:r>
+    </w:p>
+    <w:p>
+      <w:pPr>
+        <w:rPr>
+          <w:lang w:val="fr-SN"/>
+        </w:rPr>
+      </w:pPr>
+      <w:r>
+        <w:rPr>
+          <w:lang w:val="fr-SN"/>
+        </w:rPr>
+        <w:t>Les intérêts de faire des prédictions dépendent du domaine ou elles faite, pour ce qui nous concerne qui est le domaine de la finance d’entreprise, cela nous permet d’approximer la future santé financière de l’entreprise en se basant sur les actuelles et passées.</w:t>
+      </w:r>
+    </w:p>
+    <w:p>
+      <w:pPr>
+        <w:rPr>
+          <w:lang w:val="fr-SN"/>
+        </w:rPr>
+      </w:pPr>
+      <w:r>
+        <w:rPr>
+          <w:lang w:val="fr-SN"/>
+        </w:rPr>
+        <w:t xml:space="preserve">Dans </w:t>
+      </w:r>
+      <w:r>
+        <w:rPr>
+          <w:lang w:val="fr-SN"/>
+        </w:rPr>
+        <w:t>le chapitre passé</w:t>
+      </w:r>
+      <w:r>
+        <w:rPr>
+          <w:lang w:val="fr-SN"/>
+        </w:rPr>
+        <w:t xml:space="preserve">, nous avons </w:t>
+      </w:r>
+      <w:r>
+        <w:rPr>
+          <w:lang w:val="fr-SN"/>
+        </w:rPr>
+        <w:t>montré</w:t>
+      </w:r>
+      <w:r>
+        <w:rPr>
+          <w:lang w:val="fr-SN"/>
+        </w:rPr>
+        <w:t xml:space="preserve"> </w:t>
+      </w:r>
+      <w:r>
+        <w:rPr>
+          <w:lang w:val="fr-SN"/>
+        </w:rPr>
+        <w:t>les techniques intelligentes</w:t>
+      </w:r>
+      <w:r>
+        <w:rPr>
+          <w:lang w:val="fr-SN"/>
+        </w:rPr>
+        <w:t xml:space="preserve"> qui permettent de </w:t>
+      </w:r>
+      <w:r>
+        <w:rPr>
+          <w:lang w:val="fr-SN"/>
+        </w:rPr>
+        <w:t>prédire</w:t>
+      </w:r>
+      <w:r>
+        <w:rPr>
+          <w:lang w:val="fr-SN"/>
+        </w:rPr>
+        <w:t xml:space="preserve"> des valeurs ici, allons comment cela fonction en pratique.</w:t>
+      </w:r>
+    </w:p>
+    <w:p>
+      <w:pPr>
+        <w:rPr>
+          <w:lang w:val="fr-SN"/>
+        </w:rPr>
+      </w:pPr>
+      <w:r>
+        <w:rPr>
+          <w:lang w:val="fr-SN"/>
+        </w:rPr>
+        <w:lastRenderedPageBreak/>
+        <w:t>D’abord il nous</w:t>
+      </w:r>
+      <w:r>
+        <w:rPr>
+          <w:lang w:val="fr-SN"/>
+        </w:rPr>
+        <w:t xml:space="preserve"> faut</w:t>
+      </w:r>
+      <w:r>
+        <w:rPr>
+          <w:lang w:val="fr-SN"/>
+        </w:rPr>
+        <w:t xml:space="preserve"> des données, elles sont collectées, et nous avons vu comment la précédente partie. Nous faire la prédiction de chaque élément de chaque état financier. Ce qui nous fait une centaine de prédiction à faire.</w:t>
+      </w:r>
+    </w:p>
+    <w:p>
+      <w:pPr>
+        <w:rPr>
+          <w:lang w:val="fr-SN"/>
+        </w:rPr>
+      </w:pPr>
+      <w:r>
+        <w:rPr>
+          <w:lang w:val="fr-SN"/>
+        </w:rPr>
+        <w:t>Ce que nous allons faire par la suite c’est mettre toutes les valeurs dans un fichier CSV, il faut rappeler que les documents téléchargés dans le site de la BRVM, sont sous format PDF et donc non exploitables. Une fois sous le format CSV, nous aurons trois</w:t>
+      </w:r>
+      <w:r>
+        <w:rPr>
+          <w:lang w:val="fr-SN"/>
+        </w:rPr>
+        <w:t xml:space="preserve"> (3)</w:t>
+      </w:r>
+      <w:r>
+        <w:rPr>
+          <w:lang w:val="fr-SN"/>
+        </w:rPr>
+        <w:t xml:space="preserve"> fichiers </w:t>
+      </w:r>
+      <w:r>
+        <w:rPr>
+          <w:lang w:val="af-ZA"/>
+        </w:rPr>
+        <w:t>à</w:t>
+      </w:r>
+      <w:r>
+        <w:rPr>
+          <w:lang w:val="fr-SN"/>
+        </w:rPr>
+        <w:t xml:space="preserve"> savoir les bilans, les comptes de résultats et les tableaux des flux de trésorerie.</w:t>
+      </w:r>
+    </w:p>
+    <w:p>
+      <w:pPr>
+        <w:jc w:val="center"/>
+        <w:rPr>
+          <w:lang w:val="fr-SN"/>
+        </w:rPr>
+      </w:pPr>
+      <w:r>
+        <w:rPr>
+          <w:noProof/>
+          <w:lang w:val="fr-SN"/>
+        </w:rPr>
+        <w:drawing>
+          <wp:inline distT="0" distB="0" distL="0" distR="0" wp14:anchorId="4619C389" wp14:editId="29B5DD41">
+            <wp:extent cx="4472940" cy="2219266"/>
+            <wp:effectExtent l="0" t="0" r="3810" b="0"/>
+            <wp:docPr id="17" name="Picture 17"/>
+            <wp:cNvGraphicFramePr>
+              <a:graphicFrameLocks xmlns:a="http://schemas.openxmlformats.org/drawingml/2006/main" noChangeAspect="1"/>
+            </wp:cNvGraphicFramePr>
+            <a:graphic xmlns:a="http://schemas.openxmlformats.org/drawingml/2006/main">
+              <a:graphicData uri="http://schemas.openxmlformats.org/drawingml/2006/picture">
+                <pic:pic xmlns:pic="http://schemas.openxmlformats.org/drawingml/2006/picture">
+                  <pic:nvPicPr>
+                    <pic:cNvPr id="0" name="Picture 1"/>
+                    <pic:cNvPicPr>
+                      <a:picLocks noChangeAspect="1" noChangeArrowheads="1"/>
+                    </pic:cNvPicPr>
+                  </pic:nvPicPr>
+                  <pic:blipFill>
+                    <a:blip r:embed="rId16" cstate="print">
+                      <a:extLst>
+                        <a:ext uri="{28A0092B-C50C-407E-A947-70E740481C1C}">
+                          <a14:useLocalDpi xmlns:a14="http://schemas.microsoft.com/office/drawing/2010/main" val="0"/>
+                        </a:ext>
+                      </a:extLst>
+                    </a:blip>
+                    <a:srcRect/>
+                    <a:stretch>
+                      <a:fillRect/>
+                    </a:stretch>
+                  </pic:blipFill>
+                  <pic:spPr bwMode="auto">
+                    <a:xfrm>
+                      <a:off x="0" y="0"/>
+                      <a:ext cx="4487020" cy="2226252"/>
+                    </a:xfrm>
+                    <a:prstGeom prst="rect">
+                      <a:avLst/>
+                    </a:prstGeom>
+                    <a:noFill/>
+                    <a:ln>
+                      <a:noFill/>
+                    </a:ln>
+                  </pic:spPr>
+                </pic:pic>
+              </a:graphicData>
+            </a:graphic>
+          </wp:inline>
+        </w:drawing>
+      </w:r>
+    </w:p>
+    <w:p>
+      <w:pPr>
+        <w:rPr>
+          <w:lang w:val="fr-SN"/>
+        </w:rPr>
+      </w:pPr>
+      <w:r>
+        <w:rPr>
+          <w:lang w:val="fr-SN"/>
+        </w:rPr>
+        <w:t xml:space="preserve">Du fait que nous avons plusieurs prédictions à faire, nous </w:t>
+      </w:r>
+      <w:r>
+        <w:rPr>
+          <w:lang w:val="fr-SN"/>
+        </w:rPr>
+        <w:t xml:space="preserve">allons </w:t>
+      </w:r>
+      <w:r>
+        <w:rPr>
+          <w:lang w:val="fr-SN"/>
+        </w:rPr>
+        <w:t>seulement en présenter quatre (4) du plus simple au plus intéressant.</w:t>
+      </w:r>
+    </w:p>
+    <w:p>
+      <w:pPr>
+        <w:pStyle w:val="ListParagraph"/>
+        <w:numPr>
+          <w:ilvl w:val="0"/>
+          <w:numId w:val="15"/>
+        </w:numPr>
+        <w:rPr>
+          <w:lang w:val="fr-SN"/>
+        </w:rPr>
+      </w:pPr>
+      <w:r>
+        <w:rPr>
+          <w:lang w:val="fr-SN"/>
+        </w:rPr>
+        <w:t>Le capital</w:t>
+      </w:r>
+    </w:p>
+    <w:p>
+      <w:pPr>
+        <w:jc w:val="center"/>
+        <w:rPr>
+          <w:lang w:val="fr-SN"/>
+        </w:rPr>
+      </w:pPr>
+      <w:r>
+        <w:rPr>
+          <w:noProof/>
+          <w:lang w:val="fr-SN"/>
+        </w:rPr>
+        <w:drawing>
+          <wp:inline distT="0" distB="0" distL="0" distR="0" wp14:anchorId="341800E0" wp14:editId="0F952085">
+            <wp:extent cx="3550920" cy="2568033"/>
+            <wp:effectExtent l="0" t="0" r="0" b="3810"/>
+            <wp:docPr id="18" name="Picture 18"/>
+            <wp:cNvGraphicFramePr>
+              <a:graphicFrameLocks xmlns:a="http://schemas.openxmlformats.org/drawingml/2006/main" noChangeAspect="1"/>
+            </wp:cNvGraphicFramePr>
+            <a:graphic xmlns:a="http://schemas.openxmlformats.org/drawingml/2006/main">
+              <a:graphicData uri="http://schemas.openxmlformats.org/drawingml/2006/picture">
+                <pic:pic xmlns:pic="http://schemas.openxmlformats.org/drawingml/2006/picture">
+                  <pic:nvPicPr>
+                    <pic:cNvPr id="0" name="Picture 2"/>
+                    <pic:cNvPicPr>
+                      <a:picLocks noChangeAspect="1" noChangeArrowheads="1"/>
+                    </pic:cNvPicPr>
+                  </pic:nvPicPr>
+                  <pic:blipFill>
+                    <a:blip r:embed="rId17">
+                      <a:extLst>
+                        <a:ext uri="{28A0092B-C50C-407E-A947-70E740481C1C}">
+                          <a14:useLocalDpi xmlns:a14="http://schemas.microsoft.com/office/drawing/2010/main" val="0"/>
+                        </a:ext>
+                      </a:extLst>
+                    </a:blip>
+                    <a:srcRect/>
+                    <a:stretch>
+                      <a:fillRect/>
+                    </a:stretch>
+                  </pic:blipFill>
+                  <pic:spPr bwMode="auto">
+                    <a:xfrm>
+                      <a:off x="0" y="0"/>
+                      <a:ext cx="3560913" cy="2575260"/>
+                    </a:xfrm>
+                    <a:prstGeom prst="rect">
+                      <a:avLst/>
+                    </a:prstGeom>
+                    <a:noFill/>
+                    <a:ln>
+                      <a:noFill/>
+                    </a:ln>
+                  </pic:spPr>
+                </pic:pic>
+              </a:graphicData>
+            </a:graphic>
+          </wp:inline>
+        </w:drawing>
+      </w:r>
+    </w:p>
+    <w:p>
+      <w:pPr>
+        <w:rPr>
+          <w:lang w:val="fr-SN"/>
+        </w:rPr>
+      </w:pPr>
+      <w:r>
+        <w:rPr>
+          <w:lang w:val="fr-SN"/>
+        </w:rPr>
+        <w:lastRenderedPageBreak/>
+        <w:t xml:space="preserve">Pour ce qui du capital de cette société, nous il n’a pas évolué de 1997 </w:t>
+      </w:r>
+      <w:r>
+        <w:rPr>
+          <w:lang w:val="af-ZA"/>
+        </w:rPr>
+        <w:t>à</w:t>
+      </w:r>
+      <w:r>
+        <w:rPr>
+          <w:lang w:val="fr-SN"/>
+        </w:rPr>
+        <w:t xml:space="preserve"> 2019, donc ici il n’y a pas de prédiction à faire, puisse que nous savons que le capital de cette de société de varie pas, sur toutes cette période il reste a 50 000 000 000 de F CFA. Pour les valeurs futures et pour les calculs futurs qui vont faire intervenir le capital nous allons choisir cette même valeur.</w:t>
+      </w:r>
+    </w:p>
+    <w:p>
+      <w:pPr>
+        <w:pStyle w:val="ListParagraph"/>
+        <w:numPr>
+          <w:ilvl w:val="0"/>
+          <w:numId w:val="15"/>
+        </w:numPr>
+        <w:rPr>
+          <w:lang w:val="fr-SN"/>
+        </w:rPr>
+      </w:pPr>
+      <w:r>
+        <w:rPr>
+          <w:lang w:val="fr-SN"/>
+        </w:rPr>
+        <w:t>Le chiffre d’affaires</w:t>
+      </w:r>
+    </w:p>
+    <w:p>
+      <w:pPr>
+        <w:jc w:val="center"/>
+        <w:rPr>
+          <w:lang w:val="fr-SN"/>
+        </w:rPr>
+      </w:pPr>
+      <w:r>
+        <w:rPr>
+          <w:noProof/>
+          <w:lang w:val="fr-SN"/>
+        </w:rPr>
+        <w:drawing>
+          <wp:inline distT="0" distB="0" distL="0" distR="0" wp14:anchorId="505CB795" wp14:editId="06669AE1">
+            <wp:extent cx="3642360" cy="2806156"/>
+            <wp:effectExtent l="0" t="0" r="0" b="0"/>
+            <wp:docPr id="19" name="Picture 19"/>
+            <wp:cNvGraphicFramePr>
+              <a:graphicFrameLocks xmlns:a="http://schemas.openxmlformats.org/drawingml/2006/main" noChangeAspect="1"/>
+            </wp:cNvGraphicFramePr>
+            <a:graphic xmlns:a="http://schemas.openxmlformats.org/drawingml/2006/main">
+              <a:graphicData uri="http://schemas.openxmlformats.org/drawingml/2006/picture">
+                <pic:pic xmlns:pic="http://schemas.openxmlformats.org/drawingml/2006/picture">
+                  <pic:nvPicPr>
+                    <pic:cNvPr id="0" name="Picture 3"/>
+                    <pic:cNvPicPr>
+                      <a:picLocks noChangeAspect="1" noChangeArrowheads="1"/>
+                    </pic:cNvPicPr>
+                  </pic:nvPicPr>
+                  <pic:blipFill>
+                    <a:blip r:embed="rId18">
+                      <a:extLst>
+                        <a:ext uri="{28A0092B-C50C-407E-A947-70E740481C1C}">
+                          <a14:useLocalDpi xmlns:a14="http://schemas.microsoft.com/office/drawing/2010/main" val="0"/>
+                        </a:ext>
+                      </a:extLst>
+                    </a:blip>
+                    <a:srcRect/>
+                    <a:stretch>
+                      <a:fillRect/>
+                    </a:stretch>
+                  </pic:blipFill>
+                  <pic:spPr bwMode="auto">
+                    <a:xfrm>
+                      <a:off x="0" y="0"/>
+                      <a:ext cx="3644602" cy="2807883"/>
+                    </a:xfrm>
+                    <a:prstGeom prst="rect">
+                      <a:avLst/>
+                    </a:prstGeom>
+                    <a:noFill/>
+                    <a:ln>
+                      <a:noFill/>
+                    </a:ln>
+                  </pic:spPr>
+                </pic:pic>
+              </a:graphicData>
+            </a:graphic>
+          </wp:inline>
+        </w:drawing>
+      </w:r>
+    </w:p>
+    <w:p>
+      <w:pPr>
+        <w:rPr>
+          <w:lang w:val="fr-SN"/>
+        </w:rPr>
+      </w:pPr>
+      <w:r>
+        <w:rPr>
+          <w:lang w:val="fr-SN"/>
+        </w:rPr>
+        <w:t xml:space="preserve">Il y a </w:t>
+      </w:r>
+      <w:r>
+        <w:rPr>
+          <w:lang w:val="fr-SN"/>
+        </w:rPr>
+        <w:t>deux choses</w:t>
+      </w:r>
+      <w:r>
+        <w:rPr>
+          <w:lang w:val="fr-SN"/>
+        </w:rPr>
+        <w:t xml:space="preserve"> </w:t>
+      </w:r>
+      <w:r>
+        <w:rPr>
+          <w:lang w:val="fr-SN"/>
+        </w:rPr>
+        <w:t>à</w:t>
+      </w:r>
+      <w:r>
+        <w:rPr>
+          <w:lang w:val="fr-SN"/>
+        </w:rPr>
+        <w:t xml:space="preserve"> voir ici, les points en bleu qui représentent </w:t>
+      </w:r>
+      <w:r>
+        <w:rPr>
+          <w:lang w:val="fr-SN"/>
+        </w:rPr>
+        <w:t>les valeurs réelles</w:t>
+      </w:r>
+      <w:r>
+        <w:rPr>
+          <w:lang w:val="fr-SN"/>
+        </w:rPr>
+        <w:t xml:space="preserve"> du chiffre d’affaires en fonction des années et la </w:t>
+      </w:r>
+      <w:r>
+        <w:rPr>
+          <w:lang w:val="fr-SN"/>
+        </w:rPr>
+        <w:t>droite linéaire en rouge qui est droite de régression</w:t>
+      </w:r>
+      <w:r>
+        <w:rPr>
+          <w:lang w:val="fr-SN"/>
+        </w:rPr>
+        <w:t xml:space="preserve">. </w:t>
+      </w:r>
+      <w:r>
+        <w:rPr>
+          <w:lang w:val="fr-SN"/>
+        </w:rPr>
+        <w:t xml:space="preserve">La régression linéaire a bien </w:t>
+      </w:r>
+      <w:r>
+        <w:rPr>
+          <w:lang w:val="fr-SN"/>
+        </w:rPr>
+        <w:t>fonctionné</w:t>
+      </w:r>
+      <w:r>
+        <w:rPr>
+          <w:lang w:val="fr-SN"/>
+        </w:rPr>
+        <w:t xml:space="preserve"> ici puis que nous qu’elle épouse </w:t>
+      </w:r>
+      <w:r>
+        <w:rPr>
+          <w:lang w:val="fr-SN"/>
+        </w:rPr>
+        <w:t>à</w:t>
+      </w:r>
+      <w:r>
+        <w:rPr>
+          <w:lang w:val="fr-SN"/>
+        </w:rPr>
+        <w:t xml:space="preserve"> la presque perfection les données.</w:t>
+      </w:r>
+      <w:r>
+        <w:rPr>
+          <w:lang w:val="fr-SN"/>
+        </w:rPr>
+        <w:t xml:space="preserve"> Cette droite va renvoyer</w:t>
+      </w:r>
+      <w:r>
+        <w:rPr>
+          <w:lang w:val="fr-SN"/>
+        </w:rPr>
+        <w:t xml:space="preserve"> le coefficient et la constante</w:t>
+      </w:r>
+      <w:r>
+        <w:rPr>
+          <w:lang w:val="fr-SN"/>
+        </w:rPr>
+        <w:t xml:space="preserve"> qui représentent nos w0 et w1 que nous avons déjà expliquer pour faire des prédictions pour les années </w:t>
+      </w:r>
+      <w:r>
+        <w:rPr>
+          <w:lang w:val="af-ZA"/>
+        </w:rPr>
+        <w:t>à</w:t>
+      </w:r>
+      <w:r>
+        <w:rPr>
+          <w:lang w:val="fr-SN"/>
+        </w:rPr>
+        <w:t xml:space="preserve"> venir.</w:t>
+      </w:r>
+    </w:p>
+    <w:p>
+      <w:pPr>
+        <w:rPr>
+          <w:lang w:val="fr-SN"/>
+        </w:rPr>
+      </w:pPr>
+      <w:r>
+        <w:rPr>
+          <w:lang w:val="fr-SN"/>
+        </w:rPr>
+        <w:t>Le tableau ci-dessous nous donne</w:t>
+      </w:r>
+      <w:r>
+        <w:rPr>
+          <w:lang w:val="fr-SN"/>
+        </w:rPr>
+        <w:t xml:space="preserve"> pour la droite de régression du chiffre d’affaire</w:t>
+      </w:r>
+      <w:r>
+        <w:rPr>
+          <w:lang w:val="fr-SN"/>
+        </w:rPr>
+        <w:t>s</w:t>
+      </w:r>
+      <w:r>
+        <w:rPr>
+          <w:lang w:val="fr-SN"/>
+        </w:rPr>
+        <w:t xml:space="preserve"> son coefficient, sa constante et la prédiction de quelques valeurs futur</w:t>
+      </w:r>
+      <w:r>
+        <w:rPr>
+          <w:lang w:val="fr-SN"/>
+        </w:rPr>
+        <w:t>es</w:t>
+      </w:r>
       <w:r>
         <w:rPr>
           <w:lang w:val="fr-SN"/>
@@ -5685,6 +5790,1146 @@
         <w:t>.</w:t>
       </w:r>
     </w:p>
+    <w:tbl>
+      <w:tblPr>
+        <w:tblStyle w:val="PlainTable4"/>
+        <w:tblW w:w="0" w:type="auto"/>
+        <w:tblLook w:val="04A0" w:firstRow="1" w:lastRow="0" w:firstColumn="1" w:lastColumn="0" w:noHBand="0" w:noVBand="1"/>
+      </w:tblPr>
+      <w:tblGrid>
+        <w:gridCol w:w="1603"/>
+        <w:gridCol w:w="1966"/>
+        <w:gridCol w:w="1999"/>
+        <w:gridCol w:w="1956"/>
+        <w:gridCol w:w="1836"/>
+      </w:tblGrid>
+      <w:tr>
+        <w:trPr>
+          <w:cnfStyle w:val="100000000000" w:firstRow="1" w:lastRow="0" w:firstColumn="0" w:lastColumn="0" w:oddVBand="0" w:evenVBand="0" w:oddHBand="0" w:evenHBand="0" w:firstRowFirstColumn="0" w:firstRowLastColumn="0" w:lastRowFirstColumn="0" w:lastRowLastColumn="0"/>
+        </w:trPr>
+        <w:tc>
+          <w:tcPr>
+            <w:cnfStyle w:val="001000000000" w:firstRow="0" w:lastRow="0" w:firstColumn="1" w:lastColumn="0" w:oddVBand="0" w:evenVBand="0" w:oddHBand="0" w:evenHBand="0" w:firstRowFirstColumn="0" w:firstRowLastColumn="0" w:lastRowFirstColumn="0" w:lastRowLastColumn="0"/>
+            <w:tcW w:w="1836" w:type="dxa"/>
+          </w:tcPr>
+          <w:p>
+            <w:pPr>
+              <w:rPr>
+                <w:lang w:val="fr-SN"/>
+              </w:rPr>
+            </w:pPr>
+            <w:r>
+              <w:rPr>
+                <w:lang w:val="fr-SN"/>
+              </w:rPr>
+              <w:t>Coefficient</w:t>
+            </w:r>
+          </w:p>
+        </w:tc>
+        <w:tc>
+          <w:tcPr>
+            <w:tcW w:w="2201" w:type="dxa"/>
+          </w:tcPr>
+          <w:p>
+            <w:pPr>
+              <w:cnfStyle w:val="100000000000" w:firstRow="1" w:lastRow="0" w:firstColumn="0" w:lastColumn="0" w:oddVBand="0" w:evenVBand="0" w:oddHBand="0" w:evenHBand="0" w:firstRowFirstColumn="0" w:firstRowLastColumn="0" w:lastRowFirstColumn="0" w:lastRowLastColumn="0"/>
+              <w:rPr>
+                <w:lang w:val="fr-SN"/>
+              </w:rPr>
+            </w:pPr>
+            <w:r>
+              <w:rPr>
+                <w:lang w:val="fr-SN"/>
+              </w:rPr>
+              <w:t>Constante</w:t>
+            </w:r>
+          </w:p>
+        </w:tc>
+        <w:tc>
+          <w:tcPr>
+            <w:tcW w:w="2076" w:type="dxa"/>
+          </w:tcPr>
+          <w:p>
+            <w:pPr>
+              <w:cnfStyle w:val="100000000000" w:firstRow="1" w:lastRow="0" w:firstColumn="0" w:lastColumn="0" w:oddVBand="0" w:evenVBand="0" w:oddHBand="0" w:evenHBand="0" w:firstRowFirstColumn="0" w:firstRowLastColumn="0" w:lastRowFirstColumn="0" w:lastRowLastColumn="0"/>
+              <w:rPr>
+                <w:lang w:val="fr-SN"/>
+              </w:rPr>
+            </w:pPr>
+            <w:r>
+              <w:rPr>
+                <w:lang w:val="fr-SN"/>
+              </w:rPr>
+              <w:t>2025</w:t>
+            </w:r>
+          </w:p>
+        </w:tc>
+        <w:tc>
+          <w:tcPr>
+            <w:tcW w:w="1044" w:type="dxa"/>
+          </w:tcPr>
+          <w:p>
+            <w:pPr>
+              <w:cnfStyle w:val="100000000000" w:firstRow="1" w:lastRow="0" w:firstColumn="0" w:lastColumn="0" w:oddVBand="0" w:evenVBand="0" w:oddHBand="0" w:evenHBand="0" w:firstRowFirstColumn="0" w:firstRowLastColumn="0" w:lastRowFirstColumn="0" w:lastRowLastColumn="0"/>
+              <w:rPr>
+                <w:lang w:val="fr-SN"/>
+              </w:rPr>
+            </w:pPr>
+            <w:r>
+              <w:rPr>
+                <w:lang w:val="fr-SN"/>
+              </w:rPr>
+              <w:t>2030</w:t>
+            </w:r>
+          </w:p>
+        </w:tc>
+        <w:tc>
+          <w:tcPr>
+            <w:tcW w:w="1045" w:type="dxa"/>
+          </w:tcPr>
+          <w:p>
+            <w:pPr>
+              <w:cnfStyle w:val="100000000000" w:firstRow="1" w:lastRow="0" w:firstColumn="0" w:lastColumn="0" w:oddVBand="0" w:evenVBand="0" w:oddHBand="0" w:evenHBand="0" w:firstRowFirstColumn="0" w:firstRowLastColumn="0" w:lastRowFirstColumn="0" w:lastRowLastColumn="0"/>
+              <w:rPr>
+                <w:lang w:val="fr-SN"/>
+              </w:rPr>
+            </w:pPr>
+            <w:r>
+              <w:rPr>
+                <w:lang w:val="fr-SN"/>
+              </w:rPr>
+              <w:t>2035</w:t>
+            </w:r>
+          </w:p>
+        </w:tc>
+      </w:tr>
+      <w:tr>
+        <w:trPr>
+          <w:cnfStyle w:val="000000100000" w:firstRow="0" w:lastRow="0" w:firstColumn="0" w:lastColumn="0" w:oddVBand="0" w:evenVBand="0" w:oddHBand="1" w:evenHBand="0" w:firstRowFirstColumn="0" w:firstRowLastColumn="0" w:lastRowFirstColumn="0" w:lastRowLastColumn="0"/>
+        </w:trPr>
+        <w:tc>
+          <w:tcPr>
+            <w:cnfStyle w:val="001000000000" w:firstRow="0" w:lastRow="0" w:firstColumn="1" w:lastColumn="0" w:oddVBand="0" w:evenVBand="0" w:oddHBand="0" w:evenHBand="0" w:firstRowFirstColumn="0" w:firstRowLastColumn="0" w:lastRowFirstColumn="0" w:lastRowLastColumn="0"/>
+            <w:tcW w:w="1836" w:type="dxa"/>
+          </w:tcPr>
+          <w:p>
+            <w:pPr>
+              <w:rPr>
+                <w:b w:val="0"/>
+                <w:bCs w:val="0"/>
+                <w:lang w:val="fr-SN"/>
+              </w:rPr>
+            </w:pPr>
+            <w:r>
+              <w:rPr>
+                <w:b w:val="0"/>
+                <w:bCs w:val="0"/>
+                <w:lang w:val="fr-SN"/>
+              </w:rPr>
+              <w:t>48578.23616</w:t>
+            </w:r>
+          </w:p>
+        </w:tc>
+        <w:tc>
+          <w:tcPr>
+            <w:tcW w:w="2201" w:type="dxa"/>
+          </w:tcPr>
+          <w:p>
+            <w:pPr>
+              <w:cnfStyle w:val="000000100000" w:firstRow="0" w:lastRow="0" w:firstColumn="0" w:lastColumn="0" w:oddVBand="0" w:evenVBand="0" w:oddHBand="1" w:evenHBand="0" w:firstRowFirstColumn="0" w:firstRowLastColumn="0" w:lastRowFirstColumn="0" w:lastRowLastColumn="0"/>
+              <w:rPr>
+                <w:lang w:val="fr-SN"/>
+              </w:rPr>
+            </w:pPr>
+            <w:r>
+              <w:rPr>
+                <w:lang w:val="fr-SN"/>
+              </w:rPr>
+              <w:t>-97034585.22134</w:t>
+            </w:r>
+          </w:p>
+        </w:tc>
+        <w:tc>
+          <w:tcPr>
+            <w:tcW w:w="2076" w:type="dxa"/>
+          </w:tcPr>
+          <w:p>
+            <w:pPr>
+              <w:cnfStyle w:val="000000100000" w:firstRow="0" w:lastRow="0" w:firstColumn="0" w:lastColumn="0" w:oddVBand="0" w:evenVBand="0" w:oddHBand="1" w:evenHBand="0" w:firstRowFirstColumn="0" w:firstRowLastColumn="0" w:lastRowFirstColumn="0" w:lastRowLastColumn="0"/>
+              <w:rPr>
+                <w:lang w:val="fr-SN"/>
+              </w:rPr>
+            </w:pPr>
+            <w:r>
+              <w:rPr>
+                <w:lang w:val="fr-SN"/>
+              </w:rPr>
+              <w:t>1336343.0148221</w:t>
+            </w:r>
+          </w:p>
+        </w:tc>
+        <w:tc>
+          <w:tcPr>
+            <w:tcW w:w="1044" w:type="dxa"/>
+          </w:tcPr>
+          <w:p>
+            <w:pPr>
+              <w:cnfStyle w:val="000000100000" w:firstRow="0" w:lastRow="0" w:firstColumn="0" w:lastColumn="0" w:oddVBand="0" w:evenVBand="0" w:oddHBand="1" w:evenHBand="0" w:firstRowFirstColumn="0" w:firstRowLastColumn="0" w:lastRowFirstColumn="0" w:lastRowLastColumn="0"/>
+              <w:rPr>
+                <w:lang w:val="fr-SN"/>
+              </w:rPr>
+            </w:pPr>
+            <w:r>
+              <w:rPr>
+                <w:lang w:val="fr-SN"/>
+              </w:rPr>
+              <w:t>1579234.1956521</w:t>
+            </w:r>
+          </w:p>
+        </w:tc>
+        <w:tc>
+          <w:tcPr>
+            <w:tcW w:w="1045" w:type="dxa"/>
+          </w:tcPr>
+          <w:p>
+            <w:pPr>
+              <w:cnfStyle w:val="000000100000" w:firstRow="0" w:lastRow="0" w:firstColumn="0" w:lastColumn="0" w:oddVBand="0" w:evenVBand="0" w:oddHBand="1" w:evenHBand="0" w:firstRowFirstColumn="0" w:firstRowLastColumn="0" w:lastRowFirstColumn="0" w:lastRowLastColumn="0"/>
+              <w:rPr>
+                <w:lang w:val="fr-SN"/>
+              </w:rPr>
+            </w:pPr>
+            <w:r>
+              <w:rPr>
+                <w:lang w:val="fr-SN"/>
+              </w:rPr>
+              <w:t>1822125.376482</w:t>
+            </w:r>
+          </w:p>
+        </w:tc>
+      </w:tr>
+    </w:tbl>
+    <w:p>
+      <w:pPr>
+        <w:rPr>
+          <w:lang w:val="fr-SN"/>
+        </w:rPr>
+      </w:pPr>
+    </w:p>
+    <w:p>
+      <w:pPr>
+        <w:rPr>
+          <w:lang w:val="fr-SN"/>
+        </w:rPr>
+      </w:pPr>
+    </w:p>
+    <w:p>
+      <w:pPr>
+        <w:rPr>
+          <w:lang w:val="fr-SN"/>
+        </w:rPr>
+      </w:pPr>
+    </w:p>
+    <w:p>
+      <w:pPr>
+        <w:rPr>
+          <w:lang w:val="fr-SN"/>
+        </w:rPr>
+      </w:pPr>
+    </w:p>
+    <w:p>
+      <w:pPr>
+        <w:pStyle w:val="ListParagraph"/>
+        <w:numPr>
+          <w:ilvl w:val="0"/>
+          <w:numId w:val="15"/>
+        </w:numPr>
+        <w:rPr>
+          <w:lang w:val="fr-SN"/>
+        </w:rPr>
+      </w:pPr>
+      <w:r>
+        <w:rPr>
+          <w:lang w:val="fr-SN"/>
+        </w:rPr>
+        <w:lastRenderedPageBreak/>
+        <w:t>Le passif circulant</w:t>
+      </w:r>
+    </w:p>
+    <w:p>
+      <w:pPr>
+        <w:jc w:val="center"/>
+        <w:rPr>
+          <w:lang w:val="fr-SN"/>
+        </w:rPr>
+      </w:pPr>
+      <w:r>
+        <w:rPr>
+          <w:noProof/>
+          <w:lang w:val="fr-SN"/>
+        </w:rPr>
+        <w:drawing>
+          <wp:inline distT="0" distB="0" distL="0" distR="0" wp14:anchorId="2FEC7C87" wp14:editId="12B8BAB7">
+            <wp:extent cx="3588422" cy="2537460"/>
+            <wp:effectExtent l="0" t="0" r="0" b="0"/>
+            <wp:docPr id="20" name="Picture 20"/>
+            <wp:cNvGraphicFramePr>
+              <a:graphicFrameLocks xmlns:a="http://schemas.openxmlformats.org/drawingml/2006/main" noChangeAspect="1"/>
+            </wp:cNvGraphicFramePr>
+            <a:graphic xmlns:a="http://schemas.openxmlformats.org/drawingml/2006/main">
+              <a:graphicData uri="http://schemas.openxmlformats.org/drawingml/2006/picture">
+                <pic:pic xmlns:pic="http://schemas.openxmlformats.org/drawingml/2006/picture">
+                  <pic:nvPicPr>
+                    <pic:cNvPr id="0" name="Picture 4"/>
+                    <pic:cNvPicPr>
+                      <a:picLocks noChangeAspect="1" noChangeArrowheads="1"/>
+                    </pic:cNvPicPr>
+                  </pic:nvPicPr>
+                  <pic:blipFill>
+                    <a:blip r:embed="rId19">
+                      <a:extLst>
+                        <a:ext uri="{28A0092B-C50C-407E-A947-70E740481C1C}">
+                          <a14:useLocalDpi xmlns:a14="http://schemas.microsoft.com/office/drawing/2010/main" val="0"/>
+                        </a:ext>
+                      </a:extLst>
+                    </a:blip>
+                    <a:srcRect/>
+                    <a:stretch>
+                      <a:fillRect/>
+                    </a:stretch>
+                  </pic:blipFill>
+                  <pic:spPr bwMode="auto">
+                    <a:xfrm>
+                      <a:off x="0" y="0"/>
+                      <a:ext cx="3606342" cy="2550132"/>
+                    </a:xfrm>
+                    <a:prstGeom prst="rect">
+                      <a:avLst/>
+                    </a:prstGeom>
+                    <a:noFill/>
+                    <a:ln>
+                      <a:noFill/>
+                    </a:ln>
+                  </pic:spPr>
+                </pic:pic>
+              </a:graphicData>
+            </a:graphic>
+          </wp:inline>
+        </w:drawing>
+      </w:r>
+    </w:p>
+    <w:p>
+      <w:pPr>
+        <w:rPr>
+          <w:lang w:val="fr-SN"/>
+        </w:rPr>
+      </w:pPr>
+      <w:r>
+        <w:rPr>
+          <w:lang w:val="fr-SN"/>
+        </w:rPr>
+        <w:t xml:space="preserve">Ce cas est un tantinet plus intéressant que le précédant les données ne suivent pas </w:t>
+      </w:r>
+      <w:r>
+        <w:rPr>
+          <w:lang w:val="fr-SN"/>
+        </w:rPr>
+        <w:t>une forme linéaire</w:t>
+      </w:r>
+      <w:r>
+        <w:rPr>
+          <w:lang w:val="fr-SN"/>
+        </w:rPr>
+        <w:t xml:space="preserve">, alors il nous faut autre chose. </w:t>
+      </w:r>
+      <w:r>
+        <w:rPr>
+          <w:lang w:val="fr-SN"/>
+        </w:rPr>
+        <w:t>Cette autre chose c’est évidemment la régression polynomiale que nous avons aussi déjà vue. Pour ce cas de figure nous n’aurons seulement w0 et w1 mais aussi w2</w:t>
+      </w:r>
+      <w:r>
+        <w:rPr>
+          <w:lang w:val="fr-SN"/>
+        </w:rPr>
+        <w:t>,</w:t>
+      </w:r>
+      <w:r>
+        <w:rPr>
+          <w:lang w:val="fr-SN"/>
+        </w:rPr>
+        <w:t xml:space="preserve"> puisse que le degré de notre polynôme </w:t>
+      </w:r>
+      <w:r>
+        <w:rPr>
+          <w:lang w:val="fr-SN"/>
+        </w:rPr>
+        <w:t xml:space="preserve">est égal </w:t>
+      </w:r>
+      <w:r>
+        <w:rPr>
+          <w:lang w:val="af-ZA"/>
+        </w:rPr>
+        <w:t>à</w:t>
+      </w:r>
+      <w:r>
+        <w:rPr>
+          <w:lang w:val="fr-SN"/>
+        </w:rPr>
+        <w:t xml:space="preserve"> 2.</w:t>
+      </w:r>
+    </w:p>
+    <w:tbl>
+      <w:tblPr>
+        <w:tblStyle w:val="PlainTable4"/>
+        <w:tblW w:w="0" w:type="auto"/>
+        <w:tblLook w:val="04A0" w:firstRow="1" w:lastRow="0" w:firstColumn="1" w:lastColumn="0" w:noHBand="0" w:noVBand="1"/>
+      </w:tblPr>
+      <w:tblGrid>
+        <w:gridCol w:w="715"/>
+        <w:gridCol w:w="1980"/>
+        <w:gridCol w:w="1838"/>
+        <w:gridCol w:w="1858"/>
+        <w:gridCol w:w="2965"/>
+      </w:tblGrid>
+      <w:tr>
+        <w:trPr>
+          <w:cnfStyle w:val="100000000000" w:firstRow="1" w:lastRow="0" w:firstColumn="0" w:lastColumn="0" w:oddVBand="0" w:evenVBand="0" w:oddHBand="0" w:evenHBand="0" w:firstRowFirstColumn="0" w:firstRowLastColumn="0" w:lastRowFirstColumn="0" w:lastRowLastColumn="0"/>
+        </w:trPr>
+        <w:tc>
+          <w:tcPr>
+            <w:cnfStyle w:val="001000000000" w:firstRow="0" w:lastRow="0" w:firstColumn="1" w:lastColumn="0" w:oddVBand="0" w:evenVBand="0" w:oddHBand="0" w:evenHBand="0" w:firstRowFirstColumn="0" w:firstRowLastColumn="0" w:lastRowFirstColumn="0" w:lastRowLastColumn="0"/>
+            <w:tcW w:w="715" w:type="dxa"/>
+          </w:tcPr>
+          <w:p>
+            <w:pPr>
+              <w:rPr>
+                <w:lang w:val="fr-SN"/>
+              </w:rPr>
+            </w:pPr>
+            <w:r>
+              <w:rPr>
+                <w:lang w:val="fr-SN"/>
+              </w:rPr>
+              <w:t>W0</w:t>
+            </w:r>
+          </w:p>
+        </w:tc>
+        <w:tc>
+          <w:tcPr>
+            <w:tcW w:w="1980" w:type="dxa"/>
+          </w:tcPr>
+          <w:p>
+            <w:pPr>
+              <w:cnfStyle w:val="100000000000" w:firstRow="1" w:lastRow="0" w:firstColumn="0" w:lastColumn="0" w:oddVBand="0" w:evenVBand="0" w:oddHBand="0" w:evenHBand="0" w:firstRowFirstColumn="0" w:firstRowLastColumn="0" w:lastRowFirstColumn="0" w:lastRowLastColumn="0"/>
+              <w:rPr>
+                <w:lang w:val="fr-SN"/>
+              </w:rPr>
+            </w:pPr>
+            <w:r>
+              <w:rPr>
+                <w:lang w:val="fr-SN"/>
+              </w:rPr>
+              <w:t>W1</w:t>
+            </w:r>
+          </w:p>
+        </w:tc>
+        <w:tc>
+          <w:tcPr>
+            <w:tcW w:w="1832" w:type="dxa"/>
+          </w:tcPr>
+          <w:p>
+            <w:pPr>
+              <w:cnfStyle w:val="100000000000" w:firstRow="1" w:lastRow="0" w:firstColumn="0" w:lastColumn="0" w:oddVBand="0" w:evenVBand="0" w:oddHBand="0" w:evenHBand="0" w:firstRowFirstColumn="0" w:firstRowLastColumn="0" w:lastRowFirstColumn="0" w:lastRowLastColumn="0"/>
+              <w:rPr>
+                <w:lang w:val="fr-SN"/>
+              </w:rPr>
+            </w:pPr>
+            <w:r>
+              <w:rPr>
+                <w:lang w:val="fr-SN"/>
+              </w:rPr>
+              <w:t>W2</w:t>
+            </w:r>
+          </w:p>
+        </w:tc>
+        <w:tc>
+          <w:tcPr>
+            <w:tcW w:w="1858" w:type="dxa"/>
+          </w:tcPr>
+          <w:p>
+            <w:pPr>
+              <w:cnfStyle w:val="100000000000" w:firstRow="1" w:lastRow="0" w:firstColumn="0" w:lastColumn="0" w:oddVBand="0" w:evenVBand="0" w:oddHBand="0" w:evenHBand="0" w:firstRowFirstColumn="0" w:firstRowLastColumn="0" w:lastRowFirstColumn="0" w:lastRowLastColumn="0"/>
+              <w:rPr>
+                <w:lang w:val="fr-SN"/>
+              </w:rPr>
+            </w:pPr>
+            <w:r>
+              <w:rPr>
+                <w:lang w:val="fr-SN"/>
+              </w:rPr>
+              <w:t>W3</w:t>
+            </w:r>
+          </w:p>
+        </w:tc>
+        <w:tc>
+          <w:tcPr>
+            <w:tcW w:w="2965" w:type="dxa"/>
+          </w:tcPr>
+          <w:p>
+            <w:pPr>
+              <w:cnfStyle w:val="100000000000" w:firstRow="1" w:lastRow="0" w:firstColumn="0" w:lastColumn="0" w:oddVBand="0" w:evenVBand="0" w:oddHBand="0" w:evenHBand="0" w:firstRowFirstColumn="0" w:firstRowLastColumn="0" w:lastRowFirstColumn="0" w:lastRowLastColumn="0"/>
+              <w:rPr>
+                <w:lang w:val="fr-SN"/>
+              </w:rPr>
+            </w:pPr>
+            <w:r>
+              <w:rPr>
+                <w:lang w:val="fr-SN"/>
+              </w:rPr>
+              <w:t>Année A</w:t>
+            </w:r>
+          </w:p>
+        </w:tc>
+      </w:tr>
+      <w:tr>
+        <w:trPr>
+          <w:cnfStyle w:val="000000100000" w:firstRow="0" w:lastRow="0" w:firstColumn="0" w:lastColumn="0" w:oddVBand="0" w:evenVBand="0" w:oddHBand="1" w:evenHBand="0" w:firstRowFirstColumn="0" w:firstRowLastColumn="0" w:lastRowFirstColumn="0" w:lastRowLastColumn="0"/>
+        </w:trPr>
+        <w:tc>
+          <w:tcPr>
+            <w:cnfStyle w:val="001000000000" w:firstRow="0" w:lastRow="0" w:firstColumn="1" w:lastColumn="0" w:oddVBand="0" w:evenVBand="0" w:oddHBand="0" w:evenHBand="0" w:firstRowFirstColumn="0" w:firstRowLastColumn="0" w:lastRowFirstColumn="0" w:lastRowLastColumn="0"/>
+            <w:tcW w:w="715" w:type="dxa"/>
+          </w:tcPr>
+          <w:p>
+            <w:pPr>
+              <w:rPr>
+                <w:b w:val="0"/>
+                <w:bCs w:val="0"/>
+                <w:lang w:val="fr-SN"/>
+              </w:rPr>
+            </w:pPr>
+            <w:r>
+              <w:rPr>
+                <w:b w:val="0"/>
+                <w:bCs w:val="0"/>
+                <w:lang w:val="fr-SN"/>
+              </w:rPr>
+              <w:t>0</w:t>
+            </w:r>
+          </w:p>
+        </w:tc>
+        <w:tc>
+          <w:tcPr>
+            <w:tcW w:w="1980" w:type="dxa"/>
+          </w:tcPr>
+          <w:p>
+            <w:pPr>
+              <w:cnfStyle w:val="000000100000" w:firstRow="0" w:lastRow="0" w:firstColumn="0" w:lastColumn="0" w:oddVBand="0" w:evenVBand="0" w:oddHBand="1" w:evenHBand="0" w:firstRowFirstColumn="0" w:firstRowLastColumn="0" w:lastRowFirstColumn="0" w:lastRowLastColumn="0"/>
+              <w:rPr>
+                <w:lang w:val="fr-SN"/>
+              </w:rPr>
+            </w:pPr>
+            <w:r>
+              <w:rPr>
+                <w:lang w:val="fr-SN"/>
+              </w:rPr>
+              <w:t>-4.00030285e+06</w:t>
+            </w:r>
+          </w:p>
+        </w:tc>
+        <w:tc>
+          <w:tcPr>
+            <w:tcW w:w="1832" w:type="dxa"/>
+          </w:tcPr>
+          <w:p>
+            <w:pPr>
+              <w:cnfStyle w:val="000000100000" w:firstRow="0" w:lastRow="0" w:firstColumn="0" w:lastColumn="0" w:oddVBand="0" w:evenVBand="0" w:oddHBand="1" w:evenHBand="0" w:firstRowFirstColumn="0" w:firstRowLastColumn="0" w:lastRowFirstColumn="0" w:lastRowLastColumn="0"/>
+              <w:rPr>
+                <w:lang w:val="fr-SN"/>
+              </w:rPr>
+            </w:pPr>
+            <w:r>
+              <w:rPr>
+                <w:lang w:val="fr-SN"/>
+              </w:rPr>
+              <w:t>1.00251237e+03</w:t>
+            </w:r>
+          </w:p>
+        </w:tc>
+        <w:tc>
+          <w:tcPr>
+            <w:tcW w:w="1858" w:type="dxa"/>
+          </w:tcPr>
+          <w:p>
+            <w:pPr>
+              <w:cnfStyle w:val="000000100000" w:firstRow="0" w:lastRow="0" w:firstColumn="0" w:lastColumn="0" w:oddVBand="0" w:evenVBand="0" w:oddHBand="1" w:evenHBand="0" w:firstRowFirstColumn="0" w:firstRowLastColumn="0" w:lastRowFirstColumn="0" w:lastRowLastColumn="0"/>
+              <w:rPr>
+                <w:lang w:val="fr-SN"/>
+              </w:rPr>
+            </w:pPr>
+            <w:r>
+              <w:rPr>
+                <w:lang w:val="fr-SN"/>
+              </w:rPr>
+              <w:t>3.99062354e+09</w:t>
+            </w:r>
+          </w:p>
+        </w:tc>
+        <w:tc>
+          <w:tcPr>
+            <w:tcW w:w="2965" w:type="dxa"/>
+          </w:tcPr>
+          <w:p>
+            <w:pPr>
+              <w:cnfStyle w:val="000000100000" w:firstRow="0" w:lastRow="0" w:firstColumn="0" w:lastColumn="0" w:oddVBand="0" w:evenVBand="0" w:oddHBand="1" w:evenHBand="0" w:firstRowFirstColumn="0" w:firstRowLastColumn="0" w:lastRowFirstColumn="0" w:lastRowLastColumn="0"/>
+              <w:rPr>
+                <w:lang w:val="fr-SN"/>
+              </w:rPr>
+            </w:pPr>
+            <w:r>
+              <w:rPr>
+                <w:lang w:val="fr-SN"/>
+              </w:rPr>
+              <w:t>W0+W1*A + W2A</w:t>
+            </w:r>
+            <w:r>
+              <w:rPr>
+                <w:vertAlign w:val="superscript"/>
+                <w:lang w:val="fr-SN"/>
+              </w:rPr>
+              <w:t>2</w:t>
+            </w:r>
+            <w:r>
+              <w:rPr>
+                <w:lang w:val="fr-SN"/>
+              </w:rPr>
+              <w:t>+W3</w:t>
+            </w:r>
+          </w:p>
+        </w:tc>
+      </w:tr>
+    </w:tbl>
+    <w:p>
+      <w:pPr>
+        <w:rPr>
+          <w:lang w:val="fr-SN"/>
+        </w:rPr>
+      </w:pPr>
+    </w:p>
+    <w:p>
+      <w:pPr>
+        <w:pStyle w:val="ListParagraph"/>
+        <w:numPr>
+          <w:ilvl w:val="0"/>
+          <w:numId w:val="15"/>
+        </w:numPr>
+        <w:rPr>
+          <w:lang w:val="fr-SN"/>
+        </w:rPr>
+      </w:pPr>
+      <w:r>
+        <w:rPr>
+          <w:lang w:val="fr-SN"/>
+        </w:rPr>
+        <w:t>Le résultat financier</w:t>
+      </w:r>
+    </w:p>
+    <w:p>
+      <w:pPr>
+        <w:jc w:val="center"/>
+        <w:rPr>
+          <w:lang w:val="fr-SN"/>
+        </w:rPr>
+      </w:pPr>
+      <w:r>
+        <w:rPr>
+          <w:noProof/>
+          <w:lang w:val="fr-SN"/>
+        </w:rPr>
+        <w:drawing>
+          <wp:inline distT="0" distB="0" distL="0" distR="0" wp14:anchorId="23CE950C" wp14:editId="55DF2914">
+            <wp:extent cx="3681065" cy="2560320"/>
+            <wp:effectExtent l="0" t="0" r="0" b="0"/>
+            <wp:docPr id="21" name="Picture 21"/>
+            <wp:cNvGraphicFramePr>
+              <a:graphicFrameLocks xmlns:a="http://schemas.openxmlformats.org/drawingml/2006/main" noChangeAspect="1"/>
+            </wp:cNvGraphicFramePr>
+            <a:graphic xmlns:a="http://schemas.openxmlformats.org/drawingml/2006/main">
+              <a:graphicData uri="http://schemas.openxmlformats.org/drawingml/2006/picture">
+                <pic:pic xmlns:pic="http://schemas.openxmlformats.org/drawingml/2006/picture">
+                  <pic:nvPicPr>
+                    <pic:cNvPr id="0" name="Picture 5"/>
+                    <pic:cNvPicPr>
+                      <a:picLocks noChangeAspect="1" noChangeArrowheads="1"/>
+                    </pic:cNvPicPr>
+                  </pic:nvPicPr>
+                  <pic:blipFill>
+                    <a:blip r:embed="rId20">
+                      <a:extLst>
+                        <a:ext uri="{28A0092B-C50C-407E-A947-70E740481C1C}">
+                          <a14:useLocalDpi xmlns:a14="http://schemas.microsoft.com/office/drawing/2010/main" val="0"/>
+                        </a:ext>
+                      </a:extLst>
+                    </a:blip>
+                    <a:srcRect/>
+                    <a:stretch>
+                      <a:fillRect/>
+                    </a:stretch>
+                  </pic:blipFill>
+                  <pic:spPr bwMode="auto">
+                    <a:xfrm>
+                      <a:off x="0" y="0"/>
+                      <a:ext cx="3697903" cy="2572031"/>
+                    </a:xfrm>
+                    <a:prstGeom prst="rect">
+                      <a:avLst/>
+                    </a:prstGeom>
+                    <a:noFill/>
+                    <a:ln>
+                      <a:noFill/>
+                    </a:ln>
+                  </pic:spPr>
+                </pic:pic>
+              </a:graphicData>
+            </a:graphic>
+          </wp:inline>
+        </w:drawing>
+      </w:r>
+    </w:p>
+    <w:p>
+      <w:pPr>
+        <w:rPr>
+          <w:lang w:val="fr-SN"/>
+        </w:rPr>
+      </w:pPr>
+      <w:r>
+        <w:rPr>
+          <w:lang w:val="fr-SN"/>
+        </w:rPr>
+        <w:lastRenderedPageBreak/>
+        <w:t xml:space="preserve">Le modèle des résultats financier est l’un des plus intéressant pour trois (3) raisons : d’abord les valeurs sont très dispersées par rapport aux autres, ensuite les valeurs décroisent de manière exponentielle et enfin il y a des valeurs négatives. C’est normal qu’il y a des valeurs négatives pour le résultat financier dans la mesure ou charges financières sont supérieures aux produits financiers. Nous </w:t>
+      </w:r>
+      <w:r>
+        <w:rPr>
+          <w:lang w:val="fr-SN"/>
+        </w:rPr>
+        <w:t>pourrions</w:t>
+      </w:r>
+      <w:r>
+        <w:rPr>
+          <w:lang w:val="fr-SN"/>
+        </w:rPr>
+        <w:t xml:space="preserve"> </w:t>
+      </w:r>
+      <w:r>
+        <w:rPr>
+          <w:lang w:val="fr-SN"/>
+        </w:rPr>
+        <w:t>être</w:t>
+      </w:r>
+      <w:r>
+        <w:rPr>
+          <w:lang w:val="fr-SN"/>
+        </w:rPr>
+        <w:t xml:space="preserve"> </w:t>
+      </w:r>
+      <w:r>
+        <w:rPr>
+          <w:lang w:val="fr-SN"/>
+        </w:rPr>
+        <w:t>tentée</w:t>
+      </w:r>
+      <w:r>
+        <w:rPr>
+          <w:lang w:val="fr-SN"/>
+        </w:rPr>
+        <w:t xml:space="preserve"> de penser que ce modèle va </w:t>
+      </w:r>
+      <w:r>
+        <w:rPr>
+          <w:lang w:val="fr-SN"/>
+        </w:rPr>
+        <w:t>être</w:t>
+      </w:r>
+      <w:r>
+        <w:rPr>
+          <w:lang w:val="fr-SN"/>
+        </w:rPr>
+        <w:t xml:space="preserve"> plus </w:t>
+      </w:r>
+      <w:r>
+        <w:rPr>
+          <w:lang w:val="fr-SN"/>
+        </w:rPr>
+        <w:t>compliquée</w:t>
+      </w:r>
+      <w:r>
+        <w:rPr>
+          <w:lang w:val="fr-SN"/>
+        </w:rPr>
+        <w:t xml:space="preserve"> que les autres, mais il n’en est rien. Nous allons simple le faire passer dans une </w:t>
+      </w:r>
+      <w:r>
+        <w:rPr>
+          <w:lang w:val="fr-SN"/>
+        </w:rPr>
+        <w:t>régression</w:t>
+      </w:r>
+      <w:r>
+        <w:rPr>
+          <w:lang w:val="fr-SN"/>
+        </w:rPr>
+        <w:t xml:space="preserve"> polynomiale et la magie </w:t>
+      </w:r>
+      <w:r>
+        <w:rPr>
+          <w:lang w:val="fr-SN"/>
+        </w:rPr>
+        <w:t>opérée</w:t>
+      </w:r>
+      <w:r>
+        <w:rPr>
+          <w:lang w:val="fr-SN"/>
+        </w:rPr>
+        <w:t>.</w:t>
+      </w:r>
+      <w:r>
+        <w:rPr>
+          <w:lang w:val="fr-SN"/>
+        </w:rPr>
+        <w:t xml:space="preserve"> Le </w:t>
+      </w:r>
+      <w:r>
+        <w:rPr>
+          <w:lang w:val="fr-SN"/>
+        </w:rPr>
+        <w:t>résultat</w:t>
+      </w:r>
+      <w:r>
+        <w:rPr>
+          <w:lang w:val="fr-SN"/>
+        </w:rPr>
+        <w:t xml:space="preserve"> pour ce </w:t>
+      </w:r>
+      <w:r>
+        <w:rPr>
+          <w:lang w:val="fr-SN"/>
+        </w:rPr>
+        <w:t>modèle</w:t>
+      </w:r>
+      <w:r>
+        <w:rPr>
+          <w:lang w:val="fr-SN"/>
+        </w:rPr>
+        <w:t xml:space="preserve"> est la suivante.</w:t>
+      </w:r>
+    </w:p>
+    <w:tbl>
+      <w:tblPr>
+        <w:tblStyle w:val="PlainTable4"/>
+        <w:tblW w:w="0" w:type="auto"/>
+        <w:tblLook w:val="04A0" w:firstRow="1" w:lastRow="0" w:firstColumn="1" w:lastColumn="0" w:noHBand="0" w:noVBand="1"/>
+      </w:tblPr>
+      <w:tblGrid>
+        <w:gridCol w:w="715"/>
+        <w:gridCol w:w="1980"/>
+        <w:gridCol w:w="1832"/>
+        <w:gridCol w:w="1858"/>
+        <w:gridCol w:w="2965"/>
+      </w:tblGrid>
+      <w:tr>
+        <w:trPr>
+          <w:cnfStyle w:val="100000000000" w:firstRow="1" w:lastRow="0" w:firstColumn="0" w:lastColumn="0" w:oddVBand="0" w:evenVBand="0" w:oddHBand="0" w:evenHBand="0" w:firstRowFirstColumn="0" w:firstRowLastColumn="0" w:lastRowFirstColumn="0" w:lastRowLastColumn="0"/>
+        </w:trPr>
+        <w:tc>
+          <w:tcPr>
+            <w:cnfStyle w:val="001000000000" w:firstRow="0" w:lastRow="0" w:firstColumn="1" w:lastColumn="0" w:oddVBand="0" w:evenVBand="0" w:oddHBand="0" w:evenHBand="0" w:firstRowFirstColumn="0" w:firstRowLastColumn="0" w:lastRowFirstColumn="0" w:lastRowLastColumn="0"/>
+            <w:tcW w:w="715" w:type="dxa"/>
+          </w:tcPr>
+          <w:p>
+            <w:pPr>
+              <w:rPr>
+                <w:lang w:val="fr-SN"/>
+              </w:rPr>
+            </w:pPr>
+            <w:r>
+              <w:rPr>
+                <w:lang w:val="fr-SN"/>
+              </w:rPr>
+              <w:t>W0</w:t>
+            </w:r>
+          </w:p>
+        </w:tc>
+        <w:tc>
+          <w:tcPr>
+            <w:tcW w:w="1980" w:type="dxa"/>
+          </w:tcPr>
+          <w:p>
+            <w:pPr>
+              <w:cnfStyle w:val="100000000000" w:firstRow="1" w:lastRow="0" w:firstColumn="0" w:lastColumn="0" w:oddVBand="0" w:evenVBand="0" w:oddHBand="0" w:evenHBand="0" w:firstRowFirstColumn="0" w:firstRowLastColumn="0" w:lastRowFirstColumn="0" w:lastRowLastColumn="0"/>
+              <w:rPr>
+                <w:lang w:val="fr-SN"/>
+              </w:rPr>
+            </w:pPr>
+            <w:r>
+              <w:rPr>
+                <w:lang w:val="fr-SN"/>
+              </w:rPr>
+              <w:t>W1</w:t>
+            </w:r>
+          </w:p>
+        </w:tc>
+        <w:tc>
+          <w:tcPr>
+            <w:tcW w:w="1832" w:type="dxa"/>
+          </w:tcPr>
+          <w:p>
+            <w:pPr>
+              <w:cnfStyle w:val="100000000000" w:firstRow="1" w:lastRow="0" w:firstColumn="0" w:lastColumn="0" w:oddVBand="0" w:evenVBand="0" w:oddHBand="0" w:evenHBand="0" w:firstRowFirstColumn="0" w:firstRowLastColumn="0" w:lastRowFirstColumn="0" w:lastRowLastColumn="0"/>
+              <w:rPr>
+                <w:lang w:val="fr-SN"/>
+              </w:rPr>
+            </w:pPr>
+            <w:r>
+              <w:rPr>
+                <w:lang w:val="fr-SN"/>
+              </w:rPr>
+              <w:t>W2</w:t>
+            </w:r>
+          </w:p>
+        </w:tc>
+        <w:tc>
+          <w:tcPr>
+            <w:tcW w:w="1858" w:type="dxa"/>
+          </w:tcPr>
+          <w:p>
+            <w:pPr>
+              <w:cnfStyle w:val="100000000000" w:firstRow="1" w:lastRow="0" w:firstColumn="0" w:lastColumn="0" w:oddVBand="0" w:evenVBand="0" w:oddHBand="0" w:evenHBand="0" w:firstRowFirstColumn="0" w:firstRowLastColumn="0" w:lastRowFirstColumn="0" w:lastRowLastColumn="0"/>
+              <w:rPr>
+                <w:lang w:val="fr-SN"/>
+              </w:rPr>
+            </w:pPr>
+            <w:r>
+              <w:rPr>
+                <w:lang w:val="fr-SN"/>
+              </w:rPr>
+              <w:t>W3</w:t>
+            </w:r>
+          </w:p>
+        </w:tc>
+        <w:tc>
+          <w:tcPr>
+            <w:tcW w:w="2965" w:type="dxa"/>
+          </w:tcPr>
+          <w:p>
+            <w:pPr>
+              <w:cnfStyle w:val="100000000000" w:firstRow="1" w:lastRow="0" w:firstColumn="0" w:lastColumn="0" w:oddVBand="0" w:evenVBand="0" w:oddHBand="0" w:evenHBand="0" w:firstRowFirstColumn="0" w:firstRowLastColumn="0" w:lastRowFirstColumn="0" w:lastRowLastColumn="0"/>
+              <w:rPr>
+                <w:lang w:val="fr-SN"/>
+              </w:rPr>
+            </w:pPr>
+            <w:r>
+              <w:rPr>
+                <w:lang w:val="fr-SN"/>
+              </w:rPr>
+              <w:t>Année A</w:t>
+            </w:r>
+          </w:p>
+        </w:tc>
+      </w:tr>
+      <w:tr>
+        <w:trPr>
+          <w:cnfStyle w:val="000000100000" w:firstRow="0" w:lastRow="0" w:firstColumn="0" w:lastColumn="0" w:oddVBand="0" w:evenVBand="0" w:oddHBand="1" w:evenHBand="0" w:firstRowFirstColumn="0" w:firstRowLastColumn="0" w:lastRowFirstColumn="0" w:lastRowLastColumn="0"/>
+        </w:trPr>
+        <w:tc>
+          <w:tcPr>
+            <w:cnfStyle w:val="001000000000" w:firstRow="0" w:lastRow="0" w:firstColumn="1" w:lastColumn="0" w:oddVBand="0" w:evenVBand="0" w:oddHBand="0" w:evenHBand="0" w:firstRowFirstColumn="0" w:firstRowLastColumn="0" w:lastRowFirstColumn="0" w:lastRowLastColumn="0"/>
+            <w:tcW w:w="715" w:type="dxa"/>
+          </w:tcPr>
+          <w:p>
+            <w:pPr>
+              <w:rPr>
+                <w:b w:val="0"/>
+                <w:bCs w:val="0"/>
+                <w:lang w:val="fr-SN"/>
+              </w:rPr>
+            </w:pPr>
+            <w:r>
+              <w:rPr>
+                <w:b w:val="0"/>
+                <w:bCs w:val="0"/>
+                <w:lang w:val="fr-SN"/>
+              </w:rPr>
+              <w:t>0</w:t>
+            </w:r>
+          </w:p>
+        </w:tc>
+        <w:tc>
+          <w:tcPr>
+            <w:tcW w:w="1980" w:type="dxa"/>
+          </w:tcPr>
+          <w:p>
+            <w:pPr>
+              <w:cnfStyle w:val="000000100000" w:firstRow="0" w:lastRow="0" w:firstColumn="0" w:lastColumn="0" w:oddVBand="0" w:evenVBand="0" w:oddHBand="1" w:evenHBand="0" w:firstRowFirstColumn="0" w:firstRowLastColumn="0" w:lastRowFirstColumn="0" w:lastRowLastColumn="0"/>
+              <w:rPr>
+                <w:lang w:val="fr-SN"/>
+              </w:rPr>
+            </w:pPr>
+            <w:r>
+              <w:rPr>
+                <w:lang w:val="fr-SN"/>
+              </w:rPr>
+              <w:t>2.95998776e+05</w:t>
+            </w:r>
+          </w:p>
+        </w:tc>
+        <w:tc>
+          <w:tcPr>
+            <w:tcW w:w="1832" w:type="dxa"/>
+          </w:tcPr>
+          <w:p>
+            <w:pPr>
+              <w:cnfStyle w:val="000000100000" w:firstRow="0" w:lastRow="0" w:firstColumn="0" w:lastColumn="0" w:oddVBand="0" w:evenVBand="0" w:oddHBand="1" w:evenHBand="0" w:firstRowFirstColumn="0" w:firstRowLastColumn="0" w:lastRowFirstColumn="0" w:lastRowLastColumn="0"/>
+              <w:rPr>
+                <w:lang w:val="fr-SN"/>
+              </w:rPr>
+            </w:pPr>
+            <w:r>
+              <w:rPr>
+                <w:lang w:val="fr-SN"/>
+              </w:rPr>
+              <w:t>-7.38369</w:t>
+            </w:r>
+            <w:r>
+              <w:rPr>
+                <w:lang w:val="fr-SN"/>
+              </w:rPr>
+              <w:t>00</w:t>
+            </w:r>
+            <w:r>
+              <w:rPr>
+                <w:lang w:val="fr-SN"/>
+              </w:rPr>
+              <w:t>e+01</w:t>
+            </w:r>
+          </w:p>
+        </w:tc>
+        <w:tc>
+          <w:tcPr>
+            <w:tcW w:w="1858" w:type="dxa"/>
+          </w:tcPr>
+          <w:p>
+            <w:pPr>
+              <w:cnfStyle w:val="000000100000" w:firstRow="0" w:lastRow="0" w:firstColumn="0" w:lastColumn="0" w:oddVBand="0" w:evenVBand="0" w:oddHBand="1" w:evenHBand="0" w:firstRowFirstColumn="0" w:firstRowLastColumn="0" w:lastRowFirstColumn="0" w:lastRowLastColumn="0"/>
+              <w:rPr>
+                <w:lang w:val="fr-SN"/>
+              </w:rPr>
+            </w:pPr>
+            <w:r>
+              <w:rPr>
+                <w:lang w:val="fr-SN"/>
+              </w:rPr>
+              <w:t>-2.9664942e+08</w:t>
+            </w:r>
+          </w:p>
+        </w:tc>
+        <w:tc>
+          <w:tcPr>
+            <w:tcW w:w="2965" w:type="dxa"/>
+          </w:tcPr>
+          <w:p>
+            <w:pPr>
+              <w:cnfStyle w:val="000000100000" w:firstRow="0" w:lastRow="0" w:firstColumn="0" w:lastColumn="0" w:oddVBand="0" w:evenVBand="0" w:oddHBand="1" w:evenHBand="0" w:firstRowFirstColumn="0" w:firstRowLastColumn="0" w:lastRowFirstColumn="0" w:lastRowLastColumn="0"/>
+              <w:rPr>
+                <w:lang w:val="fr-SN"/>
+              </w:rPr>
+            </w:pPr>
+            <w:r>
+              <w:rPr>
+                <w:lang w:val="fr-SN"/>
+              </w:rPr>
+              <w:t>W0+W1*A + W2A</w:t>
+            </w:r>
+            <w:r>
+              <w:rPr>
+                <w:vertAlign w:val="superscript"/>
+                <w:lang w:val="fr-SN"/>
+              </w:rPr>
+              <w:t>2</w:t>
+            </w:r>
+            <w:r>
+              <w:rPr>
+                <w:lang w:val="fr-SN"/>
+              </w:rPr>
+              <w:t>+W3</w:t>
+            </w:r>
+          </w:p>
+        </w:tc>
+      </w:tr>
+    </w:tbl>
+    <w:p>
+      <w:pPr>
+        <w:rPr>
+          <w:lang w:val="fr-SN"/>
+        </w:rPr>
+      </w:pPr>
+    </w:p>
+    <w:p>
+      <w:pPr>
+        <w:rPr>
+          <w:lang w:val="fr-SN"/>
+        </w:rPr>
+      </w:pPr>
+      <w:r>
+        <w:rPr>
+          <w:lang w:val="fr-SN"/>
+        </w:rPr>
+        <w:t xml:space="preserve">Il faut notre que pour tous les modèles, nous allons suivre exactement </w:t>
+      </w:r>
+      <w:r>
+        <w:rPr>
+          <w:lang w:val="fr-SN"/>
+        </w:rPr>
+        <w:t>les mêmes procédures</w:t>
+      </w:r>
+      <w:r>
+        <w:rPr>
+          <w:lang w:val="fr-SN"/>
+        </w:rPr>
+        <w:t xml:space="preserve"> que ces quatre, tous autres vont se classer dans l’un de ces cas de figure.</w:t>
+      </w:r>
+    </w:p>
+    <w:p>
+      <w:pPr>
+        <w:rPr>
+          <w:lang w:val="fr-SN"/>
+        </w:rPr>
+      </w:pPr>
+      <w:r>
+        <w:rPr>
+          <w:lang w:val="fr-SN"/>
+        </w:rPr>
+        <w:t xml:space="preserve">Maintenant que nous avons prédit </w:t>
+      </w:r>
+      <w:r>
+        <w:rPr>
+          <w:lang w:val="fr-SN"/>
+        </w:rPr>
+        <w:t>nos modèles</w:t>
+      </w:r>
+      <w:r>
+        <w:rPr>
+          <w:lang w:val="fr-SN"/>
+        </w:rPr>
+        <w:t>, il est possible de les déployer pour utiliser dans une interface graphique</w:t>
+      </w:r>
+      <w:r>
+        <w:rPr>
+          <w:lang w:val="fr-SN"/>
+        </w:rPr>
+        <w:t>. Pour ce modèle, il le déploiement peut être simple du fait qu’il y a seulement des nombres. On peut les stocker dans un fichier et appeler depuis le frontend.</w:t>
+      </w:r>
+    </w:p>
     <w:p>
       <w:pPr>
         <w:pStyle w:val="Heading1"/>
@@ -5696,39 +6941,19 @@
         <w:rPr>
           <w:lang w:val="fr-SN"/>
         </w:rPr>
-        <w:t>Prédiction des valeurs</w:t>
-      </w:r>
-    </w:p>
-    <w:p>
-      <w:pPr>
-        <w:rPr>
-          <w:lang w:val="fr-SN"/>
-        </w:rPr>
-      </w:pPr>
-      <w:r>
-        <w:rPr>
-          <w:lang w:val="fr-SN"/>
-        </w:rPr>
-        <w:t>Définition</w:t>
-      </w:r>
-      <w:r>
-        <w:rPr>
-          <w:lang w:val="fr-SN"/>
-        </w:rPr>
-        <w:t xml:space="preserve"> et intérêt</w:t>
-      </w:r>
-    </w:p>
-    <w:p>
-      <w:pPr>
-        <w:rPr>
-          <w:lang w:val="fr-SN"/>
-        </w:rPr>
-      </w:pPr>
-      <w:r>
-        <w:rPr>
-          <w:lang w:val="fr-SN"/>
-        </w:rPr>
-        <w:t>Expliquer le code en donnant 4 exemples.</w:t>
+        <w:t xml:space="preserve">Le développement du </w:t>
+      </w:r>
+      <w:r>
+        <w:rPr>
+          <w:lang w:val="fr-SN"/>
+        </w:rPr>
+        <w:t>C</w:t>
+      </w:r>
+      <w:r>
+        <w:rPr>
+          <w:lang w:val="fr-SN"/>
+        </w:rPr>
+        <w:t>hatbot</w:t>
       </w:r>
     </w:p>
     <w:p>
@@ -5742,36 +6967,821 @@
         <w:rPr>
           <w:lang w:val="fr-SN"/>
         </w:rPr>
+        <w:t>L’interface graphique</w:t>
+      </w:r>
+    </w:p>
+    <w:p>
+      <w:pPr>
+        <w:rPr>
+          <w:lang w:val="fr-SN"/>
+        </w:rPr>
+      </w:pPr>
+      <w:r>
+        <w:rPr>
+          <w:lang w:val="fr-SN"/>
+        </w:rPr>
+        <w:t xml:space="preserve">A ce moment de notre travail, tout a déjà été fait, ou presque. Oui les prédictions ont été faites, oui le chatbot a été développe mais il subsiste un grand problème : à moins être un ingénieur en IA, vous ne pouvez pas interagir ou utiliser les modèles. C’est ce problème que nous allons essayer de résoudre ici développant une interface graphique que n’importe quel utilisateur peut utiliser pour interagir avec les modelés. Pour ce faire il y aura deux phases faire de Graphical User Interface (GUI) et lier les modèles avec le GUI </w:t>
+      </w:r>
+      <w:r>
+        <w:rPr>
+          <w:lang w:val="af-ZA"/>
+        </w:rPr>
+        <w:t>à</w:t>
+      </w:r>
+      <w:r>
+        <w:rPr>
+          <w:lang w:val="fr-SN"/>
+        </w:rPr>
+        <w:t xml:space="preserve"> travers un web service. </w:t>
+      </w:r>
+    </w:p>
+    <w:p>
+      <w:pPr>
+        <w:pStyle w:val="Heading2"/>
+        <w:rPr>
+          <w:lang w:val="fr-SN"/>
+        </w:rPr>
+      </w:pPr>
+      <w:r>
+        <w:rPr>
+          <w:lang w:val="fr-SN"/>
+        </w:rPr>
+        <w:t>Développement de l’interface graphique</w:t>
+      </w:r>
+    </w:p>
+    <w:p>
+      <w:pPr>
+        <w:rPr>
+          <w:lang w:val="fr-SN"/>
+        </w:rPr>
+      </w:pPr>
+      <w:r>
+        <w:rPr>
+          <w:lang w:val="fr-SN"/>
+        </w:rPr>
+        <w:t>L’interface graphique va être développe la bibliothèque Qt/C++, qui un Framework qui nous facile cette tache en utilisant le langage C++.</w:t>
+      </w:r>
+      <w:r>
+        <w:rPr>
+          <w:lang w:val="fr-SN"/>
+        </w:rPr>
+        <w:t xml:space="preserve"> Nous avons </w:t>
+      </w:r>
+      <w:r>
+        <w:rPr>
+          <w:lang w:val="fr-SN"/>
+        </w:rPr>
+        <w:t>utilisé</w:t>
+      </w:r>
+      <w:r>
+        <w:rPr>
+          <w:lang w:val="fr-SN"/>
+        </w:rPr>
+        <w:t xml:space="preserve"> cette bibliothèque car l’application n’a pas pour vocation d’être déployer sur internet, c’est une organisation qui va utiliser une instance de celle-ci.</w:t>
+      </w:r>
+    </w:p>
+    <w:p>
+      <w:pPr>
+        <w:pStyle w:val="Heading3"/>
+        <w:rPr>
+          <w:lang w:val="fr-SN"/>
+        </w:rPr>
+      </w:pPr>
+      <w:r>
+        <w:rPr>
+          <w:lang w:val="fr-SN"/>
+        </w:rPr>
         <w:lastRenderedPageBreak/>
-        <w:t xml:space="preserve">Le développement du </w:t>
-      </w:r>
-      <w:proofErr w:type="spellStart"/>
-      <w:r>
-        <w:rPr>
-          <w:lang w:val="fr-SN"/>
-        </w:rPr>
-        <w:t>C</w:t>
-      </w:r>
-      <w:r>
-        <w:rPr>
-          <w:lang w:val="fr-SN"/>
-        </w:rPr>
-        <w:t>hatbot</w:t>
-      </w:r>
-      <w:proofErr w:type="spellEnd"/>
-    </w:p>
-    <w:p>
-      <w:pPr>
-        <w:pStyle w:val="Heading1"/>
-        <w:rPr>
-          <w:lang w:val="fr-SN"/>
-        </w:rPr>
-      </w:pPr>
-      <w:r>
-        <w:rPr>
-          <w:lang w:val="fr-SN"/>
-        </w:rPr>
-        <w:t>L’interface graphique</w:t>
+        <w:t>Le frontend</w:t>
+      </w:r>
+    </w:p>
+    <w:p>
+      <w:pPr>
+        <w:rPr>
+          <w:lang w:val="fr-SN"/>
+        </w:rPr>
+      </w:pPr>
+      <w:r>
+        <w:rPr>
+          <w:lang w:val="fr-SN"/>
+        </w:rPr>
+        <w:t>Qt nous donne un certain nombre de fonctionnalités pour réaliser des logiciels robustes et très avancées mais allons prendre quelques-uns, qui nous ont été utile dans notre travail, pour les expliquer et faire comprendre comment nous avons utilisé dans nos modèles.</w:t>
+      </w:r>
+    </w:p>
+    <w:p>
+      <w:pPr>
+        <w:pStyle w:val="ListParagraph"/>
+        <w:numPr>
+          <w:ilvl w:val="0"/>
+          <w:numId w:val="15"/>
+        </w:numPr>
+        <w:rPr>
+          <w:lang w:val="fr-SN"/>
+        </w:rPr>
+      </w:pPr>
+      <w:r>
+        <w:rPr>
+          <w:lang w:val="fr-SN"/>
+        </w:rPr>
+        <w:t>Widget</w:t>
+      </w:r>
+    </w:p>
+    <w:p>
+      <w:pPr>
+        <w:rPr>
+          <w:lang w:val="fr-SN"/>
+        </w:rPr>
+      </w:pPr>
+      <w:r>
+        <w:rPr>
+          <w:lang w:val="fr-SN"/>
+        </w:rPr>
+        <w:t>Les Widgets font partie des éléments de base sur Qt, au tout est un widget et il y a des Widgets pour faire. Pour mieux comprendre ce concept, un Widget est élément visible que l’utilisateur peut interagir avec. Nous pouvons donner l’exemple d’un bouton, une zone de texte, un label ou voir même une page entière.</w:t>
+      </w:r>
+    </w:p>
+    <w:p>
+      <w:pPr>
+        <w:rPr>
+          <w:lang w:val="fr-SN"/>
+        </w:rPr>
+      </w:pPr>
+      <w:r>
+        <w:rPr>
+          <w:lang w:val="fr-SN"/>
+        </w:rPr>
+        <w:t>L’un des Widget les plus ce que Qt appelle QMainWidget qui est le Widget principale sur lequel tout des autres vont s’accoler. Il faut préciser chaque Widget a un parent sur le Widget principale. Ce qui nous donner une structure sous forme d’arbre.</w:t>
+      </w:r>
+    </w:p>
+    <w:p>
+      <w:pPr>
+        <w:rPr>
+          <w:lang w:val="fr-SN"/>
+        </w:rPr>
+      </w:pPr>
+      <w:r>
+        <w:rPr>
+          <w:lang w:val="fr-SN"/>
+        </w:rPr>
+        <w:t xml:space="preserve">Dans notre logiciel nous allons utiliser toute sorte de Widget commençant bien évidemment par le </w:t>
+      </w:r>
+      <w:r>
+        <w:rPr>
+          <w:lang w:val="fr-SN"/>
+        </w:rPr>
+        <w:t>QMainWidget</w:t>
+      </w:r>
+      <w:r>
+        <w:rPr>
+          <w:lang w:val="fr-SN"/>
+        </w:rPr>
+        <w:t xml:space="preserve"> en passant par les autres qui permettent de présenter le résultat de nos modèles d’une manière simple. </w:t>
+      </w:r>
+    </w:p>
+    <w:p>
+      <w:pPr>
+        <w:pStyle w:val="ListParagraph"/>
+        <w:numPr>
+          <w:ilvl w:val="0"/>
+          <w:numId w:val="15"/>
+        </w:numPr>
+        <w:rPr>
+          <w:lang w:val="fr-SN"/>
+        </w:rPr>
+      </w:pPr>
+      <w:r>
+        <w:rPr>
+          <w:lang w:val="fr-SN"/>
+        </w:rPr>
+        <w:t>Layout</w:t>
+      </w:r>
+    </w:p>
+    <w:p>
+      <w:pPr>
+        <w:rPr>
+          <w:lang w:val="fr-SN"/>
+        </w:rPr>
+      </w:pPr>
+      <w:r>
+        <w:rPr>
+          <w:lang w:val="fr-SN"/>
+        </w:rPr>
+        <w:t>Le deuxième élément sur lequel nous allons un peu nous attarder ce sont les Layout. Ils représentent tous les manières de disposer nos Widgets. Par un Widget va empiler tous ses enfants sur son point (0, 0) en haut en gauche dans un ordinateur.</w:t>
+      </w:r>
+    </w:p>
+    <w:p>
+      <w:pPr>
+        <w:rPr>
+          <w:lang w:val="fr-SN"/>
+        </w:rPr>
+      </w:pPr>
+      <w:r>
+        <w:rPr>
+          <w:lang w:val="fr-SN"/>
+        </w:rPr>
+        <w:t xml:space="preserve">Avec l’aide des Widget nous pouvons avoir plusieurs de présenter les Widgets, ce aura pourra pour effet d’avoir un logiciel plus sérieux. Il y trois sortes de Widget sur Qt : </w:t>
+      </w:r>
+      <w:r>
+        <w:rPr>
+          <w:lang w:val="fr-SN"/>
+        </w:rPr>
+        <w:t>QVBoxLayout</w:t>
+      </w:r>
+      <w:r>
+        <w:rPr>
+          <w:lang w:val="fr-SN"/>
+        </w:rPr>
+        <w:t xml:space="preserve"> (disposition verticale), </w:t>
+      </w:r>
+      <w:r>
+        <w:rPr>
+          <w:lang w:val="fr-SN"/>
+        </w:rPr>
+        <w:t>Q</w:t>
+      </w:r>
+      <w:r>
+        <w:rPr>
+          <w:lang w:val="fr-SN"/>
+        </w:rPr>
+        <w:t>H</w:t>
+      </w:r>
+      <w:r>
+        <w:rPr>
+          <w:lang w:val="fr-SN"/>
+        </w:rPr>
+        <w:t>BoxLayout</w:t>
+      </w:r>
+      <w:r>
+        <w:rPr>
+          <w:lang w:val="fr-SN"/>
+        </w:rPr>
+        <w:t xml:space="preserve"> </w:t>
+      </w:r>
+      <w:r>
+        <w:rPr>
+          <w:lang w:val="fr-SN"/>
+        </w:rPr>
+        <w:t xml:space="preserve">(disposition </w:t>
+      </w:r>
+      <w:r>
+        <w:rPr>
+          <w:lang w:val="fr-SN"/>
+        </w:rPr>
+        <w:t>horizontale</w:t>
+      </w:r>
+      <w:r>
+        <w:rPr>
+          <w:lang w:val="fr-SN"/>
+        </w:rPr>
+        <w:t>)</w:t>
+      </w:r>
+      <w:r>
+        <w:rPr>
+          <w:lang w:val="fr-SN"/>
+        </w:rPr>
+        <w:t xml:space="preserve"> et </w:t>
+      </w:r>
+      <w:r>
+        <w:rPr>
+          <w:lang w:val="fr-SN"/>
+        </w:rPr>
+        <w:t>Q</w:t>
+      </w:r>
+      <w:r>
+        <w:rPr>
+          <w:lang w:val="fr-SN"/>
+        </w:rPr>
+        <w:t>Gird</w:t>
+      </w:r>
+      <w:r>
+        <w:rPr>
+          <w:lang w:val="fr-SN"/>
+        </w:rPr>
+        <w:t>Layout</w:t>
+      </w:r>
+      <w:r>
+        <w:rPr>
+          <w:lang w:val="fr-SN"/>
+        </w:rPr>
+        <w:t xml:space="preserve"> </w:t>
+      </w:r>
+      <w:r>
+        <w:rPr>
+          <w:lang w:val="fr-SN"/>
+        </w:rPr>
+        <w:t xml:space="preserve">(disposition </w:t>
+      </w:r>
+      <w:r>
+        <w:rPr>
+          <w:lang w:val="fr-SN"/>
+        </w:rPr>
+        <w:t>en grille</w:t>
+      </w:r>
+      <w:r>
+        <w:rPr>
+          <w:lang w:val="fr-SN"/>
+        </w:rPr>
+        <w:t>)</w:t>
+      </w:r>
+      <w:r>
+        <w:rPr>
+          <w:lang w:val="fr-SN"/>
+        </w:rPr>
+        <w:t xml:space="preserve">. Ses trois héritent tous de la classe mère </w:t>
+      </w:r>
+      <w:r>
+        <w:rPr>
+          <w:lang w:val="fr-SN"/>
+        </w:rPr>
+        <w:t>QLayout</w:t>
+      </w:r>
+      <w:r>
+        <w:rPr>
+          <w:lang w:val="fr-SN"/>
+        </w:rPr>
+        <w:t>.</w:t>
+      </w:r>
+    </w:p>
+    <w:p>
+      <w:pPr>
+        <w:rPr>
+          <w:lang w:val="fr-SN"/>
+        </w:rPr>
+      </w:pPr>
+      <w:r>
+        <w:rPr>
+          <w:lang w:val="fr-SN"/>
+        </w:rPr>
+        <w:t xml:space="preserve">Bien que nous avons plus utiliser les dispositions verticales et horizontales dans notre </w:t>
+      </w:r>
+      <w:r>
+        <w:rPr>
+          <w:lang w:val="fr-SN"/>
+        </w:rPr>
+        <w:t>logiciels</w:t>
+      </w:r>
+      <w:r>
+        <w:rPr>
+          <w:lang w:val="fr-SN"/>
+        </w:rPr>
+        <w:t xml:space="preserve">, la </w:t>
+      </w:r>
+      <w:r>
+        <w:rPr>
+          <w:lang w:val="fr-SN"/>
+        </w:rPr>
+        <w:t>disposition</w:t>
+      </w:r>
+      <w:r>
+        <w:rPr>
+          <w:lang w:val="fr-SN"/>
+        </w:rPr>
+        <w:t xml:space="preserve"> en grille </w:t>
+      </w:r>
+      <w:r>
+        <w:rPr>
+          <w:lang w:val="fr-SN"/>
+        </w:rPr>
+        <w:t>peut</w:t>
+      </w:r>
+      <w:r>
+        <w:rPr>
+          <w:lang w:val="fr-SN"/>
+        </w:rPr>
+        <w:t xml:space="preserve"> </w:t>
+      </w:r>
+      <w:r>
+        <w:rPr>
+          <w:lang w:val="fr-SN"/>
+        </w:rPr>
+        <w:t>être</w:t>
+      </w:r>
+      <w:r>
+        <w:rPr>
+          <w:lang w:val="fr-SN"/>
+        </w:rPr>
+        <w:t xml:space="preserve"> </w:t>
+      </w:r>
+      <w:r>
+        <w:rPr>
+          <w:lang w:val="fr-SN"/>
+        </w:rPr>
+        <w:t>très</w:t>
+      </w:r>
+      <w:r>
+        <w:rPr>
+          <w:lang w:val="fr-SN"/>
+        </w:rPr>
+        <w:t xml:space="preserve"> pertinent par moment. </w:t>
+      </w:r>
+      <w:r>
+        <w:rPr>
+          <w:lang w:val="fr-SN"/>
+        </w:rPr>
+        <w:t>C’est impressionnant de se dire quand même que tous</w:t>
+      </w:r>
+      <w:r>
+        <w:rPr>
+          <w:lang w:val="fr-SN"/>
+        </w:rPr>
+        <w:t xml:space="preserve"> le</w:t>
+      </w:r>
+      <w:r>
+        <w:rPr>
+          <w:lang w:val="fr-SN"/>
+        </w:rPr>
+        <w:t>s</w:t>
+      </w:r>
+      <w:r>
+        <w:rPr>
+          <w:lang w:val="fr-SN"/>
+        </w:rPr>
+        <w:t xml:space="preserve"> frontend</w:t>
+      </w:r>
+      <w:r>
+        <w:rPr>
+          <w:lang w:val="fr-SN"/>
+        </w:rPr>
+        <w:t>s</w:t>
+      </w:r>
+      <w:r>
+        <w:rPr>
+          <w:lang w:val="fr-SN"/>
+        </w:rPr>
+        <w:t xml:space="preserve"> que nous voyons dans les logiciels ne sorte</w:t>
+      </w:r>
+      <w:r>
+        <w:rPr>
+          <w:lang w:val="fr-SN"/>
+        </w:rPr>
+        <w:t>nt</w:t>
+      </w:r>
+      <w:r>
+        <w:rPr>
+          <w:lang w:val="fr-SN"/>
+        </w:rPr>
+        <w:t xml:space="preserve"> pas de trois Layout.</w:t>
+      </w:r>
+    </w:p>
+    <w:p>
+      <w:pPr>
+        <w:rPr>
+          <w:lang w:val="fr-SN"/>
+        </w:rPr>
+      </w:pPr>
+    </w:p>
+    <w:p>
+      <w:pPr>
+        <w:pStyle w:val="ListParagraph"/>
+        <w:numPr>
+          <w:ilvl w:val="0"/>
+          <w:numId w:val="15"/>
+        </w:numPr>
+        <w:rPr>
+          <w:lang w:val="fr-SN"/>
+        </w:rPr>
+      </w:pPr>
+      <w:r>
+        <w:rPr>
+          <w:lang w:val="fr-SN"/>
+        </w:rPr>
+        <w:lastRenderedPageBreak/>
+        <w:t>Signal and Slot</w:t>
+      </w:r>
+    </w:p>
+    <w:p>
+      <w:pPr>
+        <w:rPr>
+          <w:lang w:val="fr-FR"/>
+        </w:rPr>
+      </w:pPr>
+      <w:r>
+        <w:rPr>
+          <w:lang w:val="fr-FR"/>
+        </w:rPr>
+        <w:t>Les Signal and Slot sont le</w:t>
+      </w:r>
+      <w:r>
+        <w:rPr>
+          <w:lang w:val="fr-FR"/>
+        </w:rPr>
+        <w:t xml:space="preserve">s deux concepts de la programmation événementielle que Qt mets </w:t>
+      </w:r>
+      <w:r>
+        <w:rPr>
+          <w:lang w:val="fr-FR"/>
+        </w:rPr>
+        <w:t>à</w:t>
+      </w:r>
+      <w:r>
+        <w:rPr>
+          <w:lang w:val="fr-FR"/>
+        </w:rPr>
+        <w:t xml:space="preserve"> notre disposition. </w:t>
+      </w:r>
+      <w:r>
+        <w:rPr>
+          <w:lang w:val="fr-FR"/>
+        </w:rPr>
+        <w:t xml:space="preserve">Un Signal c’est un signal c’est-à-dire un déclencheur, cela peut être une clique, un focus, un survol un changement quelconque. Il y a deux Signal </w:t>
+      </w:r>
+      <w:r>
+        <w:rPr>
+          <w:lang w:val="fr-FR"/>
+        </w:rPr>
+        <w:t>prédéfinis</w:t>
+      </w:r>
+      <w:r>
+        <w:rPr>
+          <w:lang w:val="fr-FR"/>
+        </w:rPr>
+        <w:t xml:space="preserve"> comme ceux que nous venons de citer, mais nous avons la </w:t>
+      </w:r>
+      <w:r>
+        <w:rPr>
+          <w:lang w:val="fr-FR"/>
+        </w:rPr>
+        <w:t>possibilité</w:t>
+      </w:r>
+      <w:r>
+        <w:rPr>
+          <w:lang w:val="fr-FR"/>
+        </w:rPr>
+        <w:t xml:space="preserve"> d’en créer des nouveaux.</w:t>
+      </w:r>
+      <w:r>
+        <w:rPr>
+          <w:lang w:val="fr-FR"/>
+        </w:rPr>
+        <w:t xml:space="preserve"> Néanmoins, les prédéfinis vont nous suffire dans la </w:t>
+      </w:r>
+      <w:r>
+        <w:rPr>
+          <w:lang w:val="fr-FR"/>
+        </w:rPr>
+        <w:t>plupart</w:t>
+      </w:r>
+      <w:r>
+        <w:rPr>
+          <w:lang w:val="fr-FR"/>
+        </w:rPr>
+        <w:t xml:space="preserve"> des cas.</w:t>
+      </w:r>
+    </w:p>
+    <w:p>
+      <w:pPr>
+        <w:rPr>
+          <w:lang w:val="fr-FR"/>
+        </w:rPr>
+      </w:pPr>
+      <w:r>
+        <w:rPr>
+          <w:lang w:val="fr-FR"/>
+        </w:rPr>
+        <w:t>Les Slot c’est les définitions que nous allons utiliser pour réagir par rapport au Slot. Mais pourquoi ce ne sont des méthodes comme les autres ? C’est que les Signal n’acceptent que les Slot comme fonction, une méthode qui ne portent pas la mention Slot ne va pas être acceptée dans la programmation évènementielle de Qt.</w:t>
+      </w:r>
+    </w:p>
+    <w:p>
+      <w:pPr>
+        <w:rPr>
+          <w:lang w:val="fr-FR"/>
+        </w:rPr>
+      </w:pPr>
+      <w:r>
+        <w:rPr>
+          <w:lang w:val="fr-FR"/>
+        </w:rPr>
+        <w:t xml:space="preserve">Nous illustrer nous cela en l’exemple de l’utilisateur qui veut ouvrir les paramètres. S’il clique sur le bouton paramètre (Signal), l’application va ouvrir la boite de dialogue paramètre (Slot). Ce qui intéressant avec Qt, c’est </w:t>
+      </w:r>
+      <w:r>
+        <w:rPr>
+          <w:lang w:val="fr-FR"/>
+        </w:rPr>
+        <w:t>qu’il</w:t>
+      </w:r>
+      <w:r>
+        <w:rPr>
+          <w:lang w:val="fr-FR"/>
+        </w:rPr>
+        <w:t xml:space="preserve"> nous permet de faire cela en une seule ligne de code avec la fonction « </w:t>
+      </w:r>
+      <w:r>
+        <w:rPr>
+          <w:lang w:val="fr-FR"/>
+        </w:rPr>
+        <w:t>c</w:t>
+      </w:r>
+      <w:r>
+        <w:rPr>
+          <w:lang w:val="fr-FR"/>
+        </w:rPr>
+        <w:t>onnect » de la classe QObject.</w:t>
+      </w:r>
+    </w:p>
+    <w:p>
+      <w:pPr>
+        <w:pStyle w:val="Heading3"/>
+        <w:rPr>
+          <w:lang w:val="fr-SN"/>
+        </w:rPr>
+      </w:pPr>
+      <w:r>
+        <w:rPr>
+          <w:lang w:val="fr-SN"/>
+        </w:rPr>
+        <w:t xml:space="preserve">Le </w:t>
+      </w:r>
+      <w:r>
+        <w:rPr>
+          <w:lang w:val="fr-SN"/>
+        </w:rPr>
+        <w:t>Web server</w:t>
+      </w:r>
+    </w:p>
+    <w:p>
+      <w:pPr>
+        <w:rPr>
+          <w:lang w:val="fr-SN"/>
+        </w:rPr>
+      </w:pPr>
+      <w:r>
+        <w:rPr>
+          <w:lang w:val="fr-SN"/>
+        </w:rPr>
+        <w:t xml:space="preserve">Une web server est un programme informatique qui nous permet une encapsulation de données avec les protocoles http ou https. </w:t>
+      </w:r>
+      <w:r>
+        <w:rPr>
+          <w:lang w:val="fr-SN"/>
+        </w:rPr>
+        <w:t xml:space="preserve">Avec un web server on déployer une fonction qui peut </w:t>
+      </w:r>
+      <w:r>
+        <w:rPr>
+          <w:lang w:val="fr-SN"/>
+        </w:rPr>
+        <w:t>être</w:t>
+      </w:r>
+      <w:r>
+        <w:rPr>
+          <w:lang w:val="fr-SN"/>
+        </w:rPr>
+        <w:t xml:space="preserve"> invoquer depuis plusieurs Endpoint.</w:t>
+      </w:r>
+    </w:p>
+    <w:p>
+      <w:pPr>
+        <w:rPr>
+          <w:lang w:val="fr-SN"/>
+        </w:rPr>
+      </w:pPr>
+      <w:r>
+        <w:rPr>
+          <w:lang w:val="fr-SN"/>
+        </w:rPr>
+        <w:t xml:space="preserve">De </w:t>
+      </w:r>
+      <w:r>
+        <w:rPr>
+          <w:lang w:val="fr-SN"/>
+        </w:rPr>
+        <w:t>là</w:t>
+      </w:r>
+      <w:r>
+        <w:rPr>
+          <w:lang w:val="fr-SN"/>
+        </w:rPr>
+        <w:t xml:space="preserve"> on voir comment ce peut nous être utile, nous avons déjà développer nos modèles intelligents et ce qui suit c’est de le</w:t>
+      </w:r>
+      <w:r>
+        <w:rPr>
+          <w:lang w:val="fr-SN"/>
+        </w:rPr>
+        <w:t>s</w:t>
+      </w:r>
+      <w:r>
+        <w:rPr>
+          <w:lang w:val="fr-SN"/>
+        </w:rPr>
+        <w:t xml:space="preserve"> </w:t>
+      </w:r>
+      <w:r>
+        <w:rPr>
+          <w:lang w:val="fr-SN"/>
+        </w:rPr>
+        <w:t>liés</w:t>
+      </w:r>
+      <w:r>
+        <w:rPr>
+          <w:lang w:val="fr-SN"/>
+        </w:rPr>
+        <w:t xml:space="preserve"> avec l’interface gra</w:t>
+      </w:r>
+      <w:r>
+        <w:rPr>
+          <w:lang w:val="fr-SN"/>
+        </w:rPr>
+        <w:t>ph</w:t>
+      </w:r>
+      <w:r>
+        <w:rPr>
+          <w:lang w:val="fr-SN"/>
+        </w:rPr>
+        <w:t>ique.</w:t>
+      </w:r>
+      <w:r>
+        <w:rPr>
+          <w:lang w:val="fr-SN"/>
+        </w:rPr>
+        <w:t xml:space="preserve"> Les modèles ont été développés en langage Python et l’interface graphique avec C++, il nous faut les lier. C’est là qu’intervient la puissance des web server. Il est possible écrire un Application Programmation Interface (API) dans un langage A et de l’invoque dans une langage B avec l’aide d’un navigateur.</w:t>
+      </w:r>
+    </w:p>
+    <w:p>
+      <w:pPr>
+        <w:rPr>
+          <w:lang w:val="fr-SN"/>
+        </w:rPr>
+      </w:pPr>
+      <w:r>
+        <w:rPr>
+          <w:lang w:val="fr-SN"/>
+        </w:rPr>
+        <w:t xml:space="preserve">Il y a </w:t>
+      </w:r>
+      <w:r>
+        <w:rPr>
+          <w:lang w:val="fr-SN"/>
+        </w:rPr>
+        <w:t>deux types</w:t>
+      </w:r>
+      <w:r>
+        <w:rPr>
+          <w:lang w:val="fr-SN"/>
+        </w:rPr>
+        <w:t xml:space="preserve"> de web server : étendu avec SOAP et REST, nous allons utiliser REST avec la bibliothèque de Python FastAPI.</w:t>
+      </w:r>
+    </w:p>
+    <w:p>
+      <w:pPr>
+        <w:rPr>
+          <w:lang w:val="fr-SN"/>
+        </w:rPr>
+      </w:pPr>
+      <w:r>
+        <w:rPr>
+          <w:lang w:val="fr-SN"/>
+        </w:rPr>
+        <w:t>Nous pouvons donner l’exemple d’un cas d’utilisateur du chabot. L’utilisateur pose sa question depuis l’application Qt, une requête REST va être invoquer avec la question comme paramètre, le web server va le prendre le traiter et renvoyer la réponse sous format JSON ou XML.</w:t>
+      </w:r>
+    </w:p>
+    <w:p>
+      <w:pPr>
+        <w:rPr>
+          <w:lang w:val="fr-SN"/>
+        </w:rPr>
+      </w:pPr>
+      <w:r>
+        <w:rPr>
+          <w:lang w:val="fr-SN"/>
+        </w:rPr>
+        <w:lastRenderedPageBreak/>
+        <w:t xml:space="preserve">Cette méthode est aussi </w:t>
+      </w:r>
+      <w:r>
+        <w:rPr>
+          <w:lang w:val="fr-SN"/>
+        </w:rPr>
+        <w:t>appelée</w:t>
+      </w:r>
+      <w:r>
+        <w:rPr>
+          <w:lang w:val="fr-SN"/>
+        </w:rPr>
+        <w:t xml:space="preserve"> le développement multi-tiers il y a deux programme différents (deux tiers) mais </w:t>
+      </w:r>
+      <w:r>
+        <w:rPr>
+          <w:lang w:val="fr-SN"/>
+        </w:rPr>
+        <w:t>ils peuvent</w:t>
+      </w:r>
+      <w:r>
+        <w:rPr>
+          <w:lang w:val="fr-SN"/>
+        </w:rPr>
+        <w:t xml:space="preserve"> communiquer tout en étant indépendant l’un de l’autre. Ci-après une image qui illustre l’harchitecture d’une du processus global.</w:t>
+      </w:r>
+    </w:p>
+    <w:p>
+      <w:pPr>
+        <w:rPr>
+          <w:lang w:val="fr-SN"/>
+        </w:rPr>
+      </w:pPr>
+      <w:r>
+        <w:rPr>
+          <w:lang w:val="fr-SN"/>
+        </w:rPr>
+        <w:t>(Image illustrant l’architecture)</w:t>
       </w:r>
     </w:p>
     <w:p>
@@ -5785,21 +7795,413 @@
         <w:rPr>
           <w:lang w:val="fr-SN"/>
         </w:rPr>
-        <w:t>Développement de l’interface graphique</w:t>
-      </w:r>
-    </w:p>
-    <w:p>
-      <w:pPr>
-        <w:pStyle w:val="Heading2"/>
-        <w:rPr>
-          <w:lang w:val="fr-SN"/>
-        </w:rPr>
-      </w:pPr>
-      <w:r>
-        <w:rPr>
-          <w:lang w:val="fr-SN"/>
-        </w:rPr>
         <w:t>Présentation de l’application</w:t>
+      </w:r>
+    </w:p>
+    <w:p>
+      <w:pPr>
+        <w:rPr>
+          <w:lang w:val="fr-SN"/>
+        </w:rPr>
+      </w:pPr>
+      <w:r>
+        <w:rPr>
+          <w:lang w:val="fr-SN"/>
+        </w:rPr>
+        <w:t xml:space="preserve">Toute l’explication a été faites donc ici nous allons juste montre à quoi ressemble l’application, l’interface graphique qui l’utilisateur. Toutes les pages ne seront pas </w:t>
+      </w:r>
+      <w:r>
+        <w:rPr>
+          <w:lang w:val="fr-SN"/>
+        </w:rPr>
+        <w:t>montrées</w:t>
+      </w:r>
+      <w:r>
+        <w:rPr>
+          <w:lang w:val="fr-SN"/>
+        </w:rPr>
+        <w:t xml:space="preserve"> ici mais seulement les plus pertinent, celle l’utilisateur va plus ouvrir.</w:t>
+      </w:r>
+    </w:p>
+    <w:p>
+      <w:pPr>
+        <w:pStyle w:val="ListParagraph"/>
+        <w:numPr>
+          <w:ilvl w:val="0"/>
+          <w:numId w:val="15"/>
+        </w:numPr>
+        <w:rPr>
+          <w:lang w:val="fr-SN"/>
+        </w:rPr>
+      </w:pPr>
+      <w:r>
+        <w:rPr>
+          <w:lang w:val="fr-SN"/>
+        </w:rPr>
+        <w:t>La page d’accueil</w:t>
+      </w:r>
+    </w:p>
+    <w:p>
+      <w:pPr>
+        <w:jc w:val="center"/>
+        <w:rPr>
+          <w:lang w:val="fr-SN"/>
+        </w:rPr>
+      </w:pPr>
+      <w:r>
+        <w:rPr>
+          <w:noProof/>
+          <w:lang w:val="fr-SN"/>
+        </w:rPr>
+        <w:drawing>
+          <wp:inline distT="0" distB="0" distL="0" distR="0" wp14:anchorId="2CF421CC" wp14:editId="0C5746E9">
+            <wp:extent cx="4213860" cy="2366244"/>
+            <wp:effectExtent l="0" t="0" r="0" b="0"/>
+            <wp:docPr id="22" name="Picture 22"/>
+            <wp:cNvGraphicFramePr>
+              <a:graphicFrameLocks xmlns:a="http://schemas.openxmlformats.org/drawingml/2006/main" noChangeAspect="1"/>
+            </wp:cNvGraphicFramePr>
+            <a:graphic xmlns:a="http://schemas.openxmlformats.org/drawingml/2006/main">
+              <a:graphicData uri="http://schemas.openxmlformats.org/drawingml/2006/picture">
+                <pic:pic xmlns:pic="http://schemas.openxmlformats.org/drawingml/2006/picture">
+                  <pic:nvPicPr>
+                    <pic:cNvPr id="0" name="Picture 1"/>
+                    <pic:cNvPicPr>
+                      <a:picLocks noChangeAspect="1" noChangeArrowheads="1"/>
+                    </pic:cNvPicPr>
+                  </pic:nvPicPr>
+                  <pic:blipFill>
+                    <a:blip r:embed="rId21" cstate="print">
+                      <a:extLst>
+                        <a:ext uri="{28A0092B-C50C-407E-A947-70E740481C1C}">
+                          <a14:useLocalDpi xmlns:a14="http://schemas.microsoft.com/office/drawing/2010/main" val="0"/>
+                        </a:ext>
+                      </a:extLst>
+                    </a:blip>
+                    <a:srcRect/>
+                    <a:stretch>
+                      <a:fillRect/>
+                    </a:stretch>
+                  </pic:blipFill>
+                  <pic:spPr bwMode="auto">
+                    <a:xfrm>
+                      <a:off x="0" y="0"/>
+                      <a:ext cx="4219417" cy="2369364"/>
+                    </a:xfrm>
+                    <a:prstGeom prst="rect">
+                      <a:avLst/>
+                    </a:prstGeom>
+                    <a:noFill/>
+                    <a:ln>
+                      <a:noFill/>
+                    </a:ln>
+                  </pic:spPr>
+                </pic:pic>
+              </a:graphicData>
+            </a:graphic>
+          </wp:inline>
+        </w:drawing>
+      </w:r>
+    </w:p>
+    <w:p>
+      <w:pPr>
+        <w:pStyle w:val="ListParagraph"/>
+        <w:numPr>
+          <w:ilvl w:val="0"/>
+          <w:numId w:val="15"/>
+        </w:numPr>
+        <w:rPr>
+          <w:lang w:val="fr-SN"/>
+        </w:rPr>
+      </w:pPr>
+      <w:r>
+        <w:rPr>
+          <w:lang w:val="fr-SN"/>
+        </w:rPr>
+        <w:t>La page de consultation du bilan</w:t>
+      </w:r>
+    </w:p>
+    <w:p>
+      <w:pPr>
+        <w:jc w:val="center"/>
+        <w:rPr>
+          <w:lang w:val="fr-SN"/>
+        </w:rPr>
+      </w:pPr>
+      <w:r>
+        <w:rPr>
+          <w:noProof/>
+          <w:lang w:val="fr-SN"/>
+        </w:rPr>
+        <w:drawing>
+          <wp:inline distT="0" distB="0" distL="0" distR="0" wp14:anchorId="222A2AEB" wp14:editId="4BC64679">
+            <wp:extent cx="3421380" cy="2441961"/>
+            <wp:effectExtent l="0" t="0" r="7620" b="0"/>
+            <wp:docPr id="23" name="Picture 23"/>
+            <wp:cNvGraphicFramePr>
+              <a:graphicFrameLocks xmlns:a="http://schemas.openxmlformats.org/drawingml/2006/main" noChangeAspect="1"/>
+            </wp:cNvGraphicFramePr>
+            <a:graphic xmlns:a="http://schemas.openxmlformats.org/drawingml/2006/main">
+              <a:graphicData uri="http://schemas.openxmlformats.org/drawingml/2006/picture">
+                <pic:pic xmlns:pic="http://schemas.openxmlformats.org/drawingml/2006/picture">
+                  <pic:nvPicPr>
+                    <pic:cNvPr id="0" name="Picture 2"/>
+                    <pic:cNvPicPr>
+                      <a:picLocks noChangeAspect="1" noChangeArrowheads="1"/>
+                    </pic:cNvPicPr>
+                  </pic:nvPicPr>
+                  <pic:blipFill>
+                    <a:blip r:embed="rId22" cstate="print">
+                      <a:extLst>
+                        <a:ext uri="{28A0092B-C50C-407E-A947-70E740481C1C}">
+                          <a14:useLocalDpi xmlns:a14="http://schemas.microsoft.com/office/drawing/2010/main" val="0"/>
+                        </a:ext>
+                      </a:extLst>
+                    </a:blip>
+                    <a:srcRect/>
+                    <a:stretch>
+                      <a:fillRect/>
+                    </a:stretch>
+                  </pic:blipFill>
+                  <pic:spPr bwMode="auto">
+                    <a:xfrm>
+                      <a:off x="0" y="0"/>
+                      <a:ext cx="3468220" cy="2475392"/>
+                    </a:xfrm>
+                    <a:prstGeom prst="rect">
+                      <a:avLst/>
+                    </a:prstGeom>
+                    <a:noFill/>
+                    <a:ln>
+                      <a:noFill/>
+                    </a:ln>
+                  </pic:spPr>
+                </pic:pic>
+              </a:graphicData>
+            </a:graphic>
+          </wp:inline>
+        </w:drawing>
+      </w:r>
+    </w:p>
+    <w:p>
+      <w:pPr>
+        <w:pStyle w:val="ListParagraph"/>
+        <w:numPr>
+          <w:ilvl w:val="0"/>
+          <w:numId w:val="15"/>
+        </w:numPr>
+        <w:rPr>
+          <w:lang w:val="fr-SN"/>
+        </w:rPr>
+      </w:pPr>
+      <w:r>
+        <w:rPr>
+          <w:lang w:val="fr-SN"/>
+        </w:rPr>
+        <w:lastRenderedPageBreak/>
+        <w:t>La page de prédiction du compte de résultat</w:t>
+      </w:r>
+      <w:r>
+        <w:rPr>
+          <w:lang w:val="fr-SN"/>
+        </w:rPr>
+        <w:t xml:space="preserve"> sur les 3 prochaines années</w:t>
+      </w:r>
+    </w:p>
+    <w:p>
+      <w:pPr>
+        <w:pStyle w:val="ListParagraph"/>
+        <w:numPr>
+          <w:ilvl w:val="0"/>
+          <w:numId w:val="15"/>
+        </w:numPr>
+        <w:rPr>
+          <w:lang w:val="fr-SN"/>
+        </w:rPr>
+      </w:pPr>
+      <w:r>
+        <w:rPr>
+          <w:lang w:val="fr-SN"/>
+        </w:rPr>
+        <w:t>La page de modification du tableau des flux de trésorerie</w:t>
+      </w:r>
+    </w:p>
+    <w:p>
+      <w:pPr>
+        <w:jc w:val="center"/>
+        <w:rPr>
+          <w:lang w:val="fr-SN"/>
+        </w:rPr>
+      </w:pPr>
+      <w:r>
+        <w:rPr>
+          <w:noProof/>
+          <w:lang w:val="fr-SN"/>
+        </w:rPr>
+        <w:drawing>
+          <wp:inline distT="0" distB="0" distL="0" distR="0" wp14:anchorId="746D6313" wp14:editId="3334FFFE">
+            <wp:extent cx="4229100" cy="2038643"/>
+            <wp:effectExtent l="0" t="0" r="0" b="0"/>
+            <wp:docPr id="24" name="Picture 24"/>
+            <wp:cNvGraphicFramePr>
+              <a:graphicFrameLocks xmlns:a="http://schemas.openxmlformats.org/drawingml/2006/main" noChangeAspect="1"/>
+            </wp:cNvGraphicFramePr>
+            <a:graphic xmlns:a="http://schemas.openxmlformats.org/drawingml/2006/main">
+              <a:graphicData uri="http://schemas.openxmlformats.org/drawingml/2006/picture">
+                <pic:pic xmlns:pic="http://schemas.openxmlformats.org/drawingml/2006/picture">
+                  <pic:nvPicPr>
+                    <pic:cNvPr id="0" name="Picture 3"/>
+                    <pic:cNvPicPr>
+                      <a:picLocks noChangeAspect="1" noChangeArrowheads="1"/>
+                    </pic:cNvPicPr>
+                  </pic:nvPicPr>
+                  <pic:blipFill>
+                    <a:blip r:embed="rId23" cstate="print">
+                      <a:extLst>
+                        <a:ext uri="{28A0092B-C50C-407E-A947-70E740481C1C}">
+                          <a14:useLocalDpi xmlns:a14="http://schemas.microsoft.com/office/drawing/2010/main" val="0"/>
+                        </a:ext>
+                      </a:extLst>
+                    </a:blip>
+                    <a:srcRect/>
+                    <a:stretch>
+                      <a:fillRect/>
+                    </a:stretch>
+                  </pic:blipFill>
+                  <pic:spPr bwMode="auto">
+                    <a:xfrm>
+                      <a:off x="0" y="0"/>
+                      <a:ext cx="4245511" cy="2046554"/>
+                    </a:xfrm>
+                    <a:prstGeom prst="rect">
+                      <a:avLst/>
+                    </a:prstGeom>
+                    <a:noFill/>
+                    <a:ln>
+                      <a:noFill/>
+                    </a:ln>
+                  </pic:spPr>
+                </pic:pic>
+              </a:graphicData>
+            </a:graphic>
+          </wp:inline>
+        </w:drawing>
+      </w:r>
+    </w:p>
+    <w:p>
+      <w:pPr>
+        <w:pStyle w:val="ListParagraph"/>
+        <w:numPr>
+          <w:ilvl w:val="0"/>
+          <w:numId w:val="15"/>
+        </w:numPr>
+        <w:rPr>
+          <w:lang w:val="fr-SN"/>
+        </w:rPr>
+      </w:pPr>
+      <w:r>
+        <w:rPr>
+          <w:lang w:val="fr-SN"/>
+        </w:rPr>
+        <w:t>La partie analyse des états financiers</w:t>
+      </w:r>
+    </w:p>
+    <w:p>
+      <w:pPr>
+        <w:jc w:val="center"/>
+        <w:rPr>
+          <w:lang w:val="fr-SN"/>
+        </w:rPr>
+      </w:pPr>
+      <w:r>
+        <w:rPr>
+          <w:noProof/>
+          <w:lang w:val="fr-SN"/>
+        </w:rPr>
+        <w:drawing>
+          <wp:inline distT="0" distB="0" distL="0" distR="0" wp14:anchorId="042DA6E0" wp14:editId="0C705186">
+            <wp:extent cx="4229100" cy="2307275"/>
+            <wp:effectExtent l="0" t="0" r="0" b="0"/>
+            <wp:docPr id="25" name="Picture 25"/>
+            <wp:cNvGraphicFramePr>
+              <a:graphicFrameLocks xmlns:a="http://schemas.openxmlformats.org/drawingml/2006/main" noChangeAspect="1"/>
+            </wp:cNvGraphicFramePr>
+            <a:graphic xmlns:a="http://schemas.openxmlformats.org/drawingml/2006/main">
+              <a:graphicData uri="http://schemas.openxmlformats.org/drawingml/2006/picture">
+                <pic:pic xmlns:pic="http://schemas.openxmlformats.org/drawingml/2006/picture">
+                  <pic:nvPicPr>
+                    <pic:cNvPr id="0" name="Picture 4"/>
+                    <pic:cNvPicPr>
+                      <a:picLocks noChangeAspect="1" noChangeArrowheads="1"/>
+                    </pic:cNvPicPr>
+                  </pic:nvPicPr>
+                  <pic:blipFill>
+                    <a:blip r:embed="rId24" cstate="print">
+                      <a:extLst>
+                        <a:ext uri="{28A0092B-C50C-407E-A947-70E740481C1C}">
+                          <a14:useLocalDpi xmlns:a14="http://schemas.microsoft.com/office/drawing/2010/main" val="0"/>
+                        </a:ext>
+                      </a:extLst>
+                    </a:blip>
+                    <a:srcRect/>
+                    <a:stretch>
+                      <a:fillRect/>
+                    </a:stretch>
+                  </pic:blipFill>
+                  <pic:spPr bwMode="auto">
+                    <a:xfrm>
+                      <a:off x="0" y="0"/>
+                      <a:ext cx="4239397" cy="2312893"/>
+                    </a:xfrm>
+                    <a:prstGeom prst="rect">
+                      <a:avLst/>
+                    </a:prstGeom>
+                    <a:noFill/>
+                    <a:ln>
+                      <a:noFill/>
+                    </a:ln>
+                  </pic:spPr>
+                </pic:pic>
+              </a:graphicData>
+            </a:graphic>
+          </wp:inline>
+        </w:drawing>
+      </w:r>
+    </w:p>
+    <w:p>
+      <w:pPr>
+        <w:pStyle w:val="ListParagraph"/>
+        <w:numPr>
+          <w:ilvl w:val="0"/>
+          <w:numId w:val="15"/>
+        </w:numPr>
+        <w:rPr>
+          <w:lang w:val="fr-SN"/>
+        </w:rPr>
+      </w:pPr>
+      <w:r>
+        <w:rPr>
+          <w:lang w:val="fr-SN"/>
+        </w:rPr>
+        <w:t>La partie analyse prédictive de la rentabilité sur les 3 prochaines années</w:t>
+      </w:r>
+    </w:p>
+    <w:p>
+      <w:pPr>
+        <w:pStyle w:val="ListParagraph"/>
+        <w:numPr>
+          <w:ilvl w:val="0"/>
+          <w:numId w:val="15"/>
+        </w:numPr>
+        <w:rPr>
+          <w:lang w:val="fr-SN"/>
+        </w:rPr>
+      </w:pPr>
+      <w:r>
+        <w:rPr>
+          <w:lang w:val="fr-SN"/>
+        </w:rPr>
+        <w:t>Le chatbot</w:t>
       </w:r>
     </w:p>
     <w:p>
@@ -5891,6 +8293,7 @@
         <w:rPr>
           <w:lang w:val="fr-SN"/>
         </w:rPr>
+        <w:lastRenderedPageBreak/>
         <w:t>Webographie</w:t>
       </w:r>
     </w:p>
@@ -6490,6 +8893,119 @@
     </w:lvl>
   </w:abstractNum>
   <w:abstractNum w:abstractNumId="5" w15:restartNumberingAfterBreak="0">
+    <w:nsid w:val="4EEF5E83"/>
+    <w:multiLevelType w:val="hybridMultilevel"/>
+    <w:tmpl w:val="000E781A"/>
+    <w:lvl w:ilvl="0" w:tplc="04090001">
+      <w:start w:val="1"/>
+      <w:numFmt w:val="bullet"/>
+      <w:lvlText w:val=""/>
+      <w:lvlJc w:val="left"/>
+      <w:pPr>
+        <w:ind w:left="720" w:hanging="360"/>
+      </w:pPr>
+      <w:rPr>
+        <w:rFonts w:ascii="Symbol" w:hAnsi="Symbol" w:hint="default"/>
+      </w:rPr>
+    </w:lvl>
+    <w:lvl w:ilvl="1" w:tplc="04090003" w:tentative="1">
+      <w:start w:val="1"/>
+      <w:numFmt w:val="bullet"/>
+      <w:lvlText w:val="o"/>
+      <w:lvlJc w:val="left"/>
+      <w:pPr>
+        <w:ind w:left="1440" w:hanging="360"/>
+      </w:pPr>
+      <w:rPr>
+        <w:rFonts w:ascii="Courier New" w:hAnsi="Courier New" w:cs="Courier New" w:hint="default"/>
+      </w:rPr>
+    </w:lvl>
+    <w:lvl w:ilvl="2" w:tplc="04090005" w:tentative="1">
+      <w:start w:val="1"/>
+      <w:numFmt w:val="bullet"/>
+      <w:lvlText w:val=""/>
+      <w:lvlJc w:val="left"/>
+      <w:pPr>
+        <w:ind w:left="2160" w:hanging="360"/>
+      </w:pPr>
+      <w:rPr>
+        <w:rFonts w:ascii="Wingdings" w:hAnsi="Wingdings" w:hint="default"/>
+      </w:rPr>
+    </w:lvl>
+    <w:lvl w:ilvl="3" w:tplc="04090001" w:tentative="1">
+      <w:start w:val="1"/>
+      <w:numFmt w:val="bullet"/>
+      <w:lvlText w:val=""/>
+      <w:lvlJc w:val="left"/>
+      <w:pPr>
+        <w:ind w:left="2880" w:hanging="360"/>
+      </w:pPr>
+      <w:rPr>
+        <w:rFonts w:ascii="Symbol" w:hAnsi="Symbol" w:hint="default"/>
+      </w:rPr>
+    </w:lvl>
+    <w:lvl w:ilvl="4" w:tplc="04090003" w:tentative="1">
+      <w:start w:val="1"/>
+      <w:numFmt w:val="bullet"/>
+      <w:lvlText w:val="o"/>
+      <w:lvlJc w:val="left"/>
+      <w:pPr>
+        <w:ind w:left="3600" w:hanging="360"/>
+      </w:pPr>
+      <w:rPr>
+        <w:rFonts w:ascii="Courier New" w:hAnsi="Courier New" w:cs="Courier New" w:hint="default"/>
+      </w:rPr>
+    </w:lvl>
+    <w:lvl w:ilvl="5" w:tplc="04090005" w:tentative="1">
+      <w:start w:val="1"/>
+      <w:numFmt w:val="bullet"/>
+      <w:lvlText w:val=""/>
+      <w:lvlJc w:val="left"/>
+      <w:pPr>
+        <w:ind w:left="4320" w:hanging="360"/>
+      </w:pPr>
+      <w:rPr>
+        <w:rFonts w:ascii="Wingdings" w:hAnsi="Wingdings" w:hint="default"/>
+      </w:rPr>
+    </w:lvl>
+    <w:lvl w:ilvl="6" w:tplc="04090001" w:tentative="1">
+      <w:start w:val="1"/>
+      <w:numFmt w:val="bullet"/>
+      <w:lvlText w:val=""/>
+      <w:lvlJc w:val="left"/>
+      <w:pPr>
+        <w:ind w:left="5040" w:hanging="360"/>
+      </w:pPr>
+      <w:rPr>
+        <w:rFonts w:ascii="Symbol" w:hAnsi="Symbol" w:hint="default"/>
+      </w:rPr>
+    </w:lvl>
+    <w:lvl w:ilvl="7" w:tplc="04090003" w:tentative="1">
+      <w:start w:val="1"/>
+      <w:numFmt w:val="bullet"/>
+      <w:lvlText w:val="o"/>
+      <w:lvlJc w:val="left"/>
+      <w:pPr>
+        <w:ind w:left="5760" w:hanging="360"/>
+      </w:pPr>
+      <w:rPr>
+        <w:rFonts w:ascii="Courier New" w:hAnsi="Courier New" w:cs="Courier New" w:hint="default"/>
+      </w:rPr>
+    </w:lvl>
+    <w:lvl w:ilvl="8" w:tplc="04090005" w:tentative="1">
+      <w:start w:val="1"/>
+      <w:numFmt w:val="bullet"/>
+      <w:lvlText w:val=""/>
+      <w:lvlJc w:val="left"/>
+      <w:pPr>
+        <w:ind w:left="6480" w:hanging="360"/>
+      </w:pPr>
+      <w:rPr>
+        <w:rFonts w:ascii="Wingdings" w:hAnsi="Wingdings" w:hint="default"/>
+      </w:rPr>
+    </w:lvl>
+  </w:abstractNum>
+  <w:abstractNum w:abstractNumId="6" w15:restartNumberingAfterBreak="0">
     <w:nsid w:val="56304145"/>
     <w:multiLevelType w:val="multilevel"/>
     <w:tmpl w:val="BAF276EA"/>
@@ -6575,7 +9091,7 @@
       </w:pPr>
     </w:lvl>
   </w:abstractNum>
-  <w:abstractNum w:abstractNumId="6" w15:restartNumberingAfterBreak="0">
+  <w:abstractNum w:abstractNumId="7" w15:restartNumberingAfterBreak="0">
     <w:nsid w:val="65733DB5"/>
     <w:multiLevelType w:val="hybridMultilevel"/>
     <w:tmpl w:val="0C080204"/>
@@ -6688,7 +9204,7 @@
       </w:rPr>
     </w:lvl>
   </w:abstractNum>
-  <w:abstractNum w:abstractNumId="7" w15:restartNumberingAfterBreak="0">
+  <w:abstractNum w:abstractNumId="8" w15:restartNumberingAfterBreak="0">
     <w:nsid w:val="65D735A6"/>
     <w:multiLevelType w:val="hybridMultilevel"/>
     <w:tmpl w:val="B8669604"/>
@@ -6801,7 +9317,7 @@
       </w:rPr>
     </w:lvl>
   </w:abstractNum>
-  <w:abstractNum w:abstractNumId="8" w15:restartNumberingAfterBreak="0">
+  <w:abstractNum w:abstractNumId="9" w15:restartNumberingAfterBreak="0">
     <w:nsid w:val="68B409AD"/>
     <w:multiLevelType w:val="multilevel"/>
     <w:tmpl w:val="6CCEB6C4"/>
@@ -6887,7 +9403,7 @@
       </w:pPr>
     </w:lvl>
   </w:abstractNum>
-  <w:abstractNum w:abstractNumId="9" w15:restartNumberingAfterBreak="0">
+  <w:abstractNum w:abstractNumId="10" w15:restartNumberingAfterBreak="0">
     <w:nsid w:val="6AE64A52"/>
     <w:multiLevelType w:val="multilevel"/>
     <w:tmpl w:val="5C8CCCAC"/>
@@ -6973,7 +9489,7 @@
       </w:pPr>
     </w:lvl>
   </w:abstractNum>
-  <w:abstractNum w:abstractNumId="10" w15:restartNumberingAfterBreak="0">
+  <w:abstractNum w:abstractNumId="11" w15:restartNumberingAfterBreak="0">
     <w:nsid w:val="6AF63EE1"/>
     <w:multiLevelType w:val="hybridMultilevel"/>
     <w:tmpl w:val="164A9BD0"/>
@@ -7086,7 +9602,7 @@
       </w:rPr>
     </w:lvl>
   </w:abstractNum>
-  <w:abstractNum w:abstractNumId="11" w15:restartNumberingAfterBreak="0">
+  <w:abstractNum w:abstractNumId="12" w15:restartNumberingAfterBreak="0">
     <w:nsid w:val="73997413"/>
     <w:multiLevelType w:val="hybridMultilevel"/>
     <w:tmpl w:val="87203A0C"/>
@@ -7199,7 +9715,7 @@
       </w:rPr>
     </w:lvl>
   </w:abstractNum>
-  <w:abstractNum w:abstractNumId="12" w15:restartNumberingAfterBreak="0">
+  <w:abstractNum w:abstractNumId="13" w15:restartNumberingAfterBreak="0">
     <w:nsid w:val="7ABB3A1F"/>
     <w:multiLevelType w:val="hybridMultilevel"/>
     <w:tmpl w:val="F5FEB53A"/>
@@ -7313,10 +9829,10 @@
     </w:lvl>
   </w:abstractNum>
   <w:num w:numId="1">
-    <w:abstractNumId w:val="5"/>
+    <w:abstractNumId w:val="6"/>
   </w:num>
   <w:num w:numId="2">
-    <w:abstractNumId w:val="8"/>
+    <w:abstractNumId w:val="9"/>
   </w:num>
   <w:num w:numId="3">
     <w:abstractNumId w:val="2"/>
@@ -7325,22 +9841,22 @@
     <w:abstractNumId w:val="0"/>
   </w:num>
   <w:num w:numId="5">
-    <w:abstractNumId w:val="9"/>
+    <w:abstractNumId w:val="10"/>
   </w:num>
   <w:num w:numId="6">
-    <w:abstractNumId w:val="12"/>
+    <w:abstractNumId w:val="13"/>
   </w:num>
   <w:num w:numId="7">
-    <w:abstractNumId w:val="12"/>
+    <w:abstractNumId w:val="13"/>
   </w:num>
   <w:num w:numId="8">
-    <w:abstractNumId w:val="6"/>
+    <w:abstractNumId w:val="7"/>
   </w:num>
   <w:num w:numId="9">
-    <w:abstractNumId w:val="7"/>
+    <w:abstractNumId w:val="8"/>
   </w:num>
   <w:num w:numId="10">
-    <w:abstractNumId w:val="11"/>
+    <w:abstractNumId w:val="12"/>
   </w:num>
   <w:num w:numId="11">
     <w:abstractNumId w:val="1"/>
@@ -7349,10 +9865,13 @@
     <w:abstractNumId w:val="3"/>
   </w:num>
   <w:num w:numId="13">
-    <w:abstractNumId w:val="10"/>
+    <w:abstractNumId w:val="11"/>
   </w:num>
   <w:num w:numId="14">
     <w:abstractNumId w:val="4"/>
+  </w:num>
+  <w:num w:numId="15">
+    <w:abstractNumId w:val="5"/>
   </w:num>
 </w:numbering>
 </file>
@@ -7756,6 +10275,7 @@
   <w:style w:type="paragraph" w:default="1" w:styleId="Normal">
     <w:name w:val="Normal"/>
     <w:qFormat/>
+    <w:rsid w:val="009264F1"/>
   </w:style>
   <w:style w:type="paragraph" w:styleId="Heading1">
     <w:name w:val="heading 1"/>
@@ -8247,6 +10767,74 @@
       <w:shd w:val="clear" w:color="auto" w:fill="E1DFDD"/>
     </w:rPr>
   </w:style>
+  <w:style w:type="table" w:styleId="TableGrid">
+    <w:name w:val="Table Grid"/>
+    <w:basedOn w:val="TableNormal"/>
+    <w:uiPriority w:val="39"/>
+    <w:rsid w:val="00800A5A"/>
+    <w:pPr>
+      <w:spacing w:after="0" w:line="240" w:lineRule="auto"/>
+    </w:pPr>
+    <w:tblPr>
+      <w:tblBorders>
+        <w:top w:val="single" w:sz="4" w:space="0" w:color="auto"/>
+        <w:left w:val="single" w:sz="4" w:space="0" w:color="auto"/>
+        <w:bottom w:val="single" w:sz="4" w:space="0" w:color="auto"/>
+        <w:right w:val="single" w:sz="4" w:space="0" w:color="auto"/>
+        <w:insideH w:val="single" w:sz="4" w:space="0" w:color="auto"/>
+        <w:insideV w:val="single" w:sz="4" w:space="0" w:color="auto"/>
+      </w:tblBorders>
+    </w:tblPr>
+  </w:style>
+  <w:style w:type="table" w:styleId="PlainTable4">
+    <w:name w:val="Plain Table 4"/>
+    <w:basedOn w:val="TableNormal"/>
+    <w:uiPriority w:val="44"/>
+    <w:rsid w:val="004A0394"/>
+    <w:pPr>
+      <w:spacing w:after="0" w:line="240" w:lineRule="auto"/>
+    </w:pPr>
+    <w:tblPr>
+      <w:tblStyleRowBandSize w:val="1"/>
+      <w:tblStyleColBandSize w:val="1"/>
+    </w:tblPr>
+    <w:tblStylePr w:type="firstRow">
+      <w:rPr>
+        <w:b/>
+        <w:bCs/>
+      </w:rPr>
+    </w:tblStylePr>
+    <w:tblStylePr w:type="lastRow">
+      <w:rPr>
+        <w:b/>
+        <w:bCs/>
+      </w:rPr>
+    </w:tblStylePr>
+    <w:tblStylePr w:type="firstCol">
+      <w:rPr>
+        <w:b/>
+        <w:bCs/>
+      </w:rPr>
+    </w:tblStylePr>
+    <w:tblStylePr w:type="lastCol">
+      <w:rPr>
+        <w:b/>
+        <w:bCs/>
+      </w:rPr>
+    </w:tblStylePr>
+    <w:tblStylePr w:type="band1Vert">
+      <w:tblPr/>
+      <w:tcPr>
+        <w:shd w:val="clear" w:color="auto" w:fill="F2F2F2" w:themeFill="background1" w:themeFillShade="F2"/>
+      </w:tcPr>
+    </w:tblStylePr>
+    <w:tblStylePr w:type="band1Horz">
+      <w:tblPr/>
+      <w:tcPr>
+        <w:shd w:val="clear" w:color="auto" w:fill="F2F2F2" w:themeFill="background1" w:themeFillShade="F2"/>
+      </w:tcPr>
+    </w:tblStylePr>
+  </w:style>
 </w:styles>
 </file>
 

--- a/Implementation des modeles/implementation.docx
+++ b/Implementation des modeles/implementation.docx
@@ -1096,7 +1096,10 @@
                   <w:tab w:val="right" w:leader="dot" w:pos="9350"/>
                 </w:tabs>
                 <w:rPr>
+                  <w:rFonts w:asciiTheme="minorHAnsi" w:eastAsiaTheme="minorEastAsia" w:hAnsiTheme="minorHAnsi" w:cstheme="minorBidi"/>
                   <w:noProof/>
+                  <w:sz w:val="22"/>
+                  <w:szCs w:val="22"/>
                 </w:rPr>
               </w:pPr>
               <w:r>
@@ -1108,7 +1111,7 @@
               <w:r>
                 <w:fldChar w:fldCharType="separate"/>
               </w:r>
-              <w:hyperlink w:anchor="_Toc167616204" w:history="1">
+              <w:hyperlink w:anchor="_Toc168923415" w:history="1">
                 <w:r>
                   <w:rPr>
                     <w:rStyle w:val="Hyperlink"/>
@@ -1136,7 +1139,7 @@
                     <w:noProof/>
                     <w:webHidden/>
                   </w:rPr>
-                  <w:instrText xml:space="preserve"> PAGEREF _Toc167616204 \h </w:instrText>
+                  <w:instrText xml:space="preserve"> PAGEREF _Toc168923415 \h </w:instrText>
                 </w:r>
                 <w:r>
                   <w:rPr>
@@ -1171,14 +1174,17 @@
               <w:pPr>
                 <w:pStyle w:val="TOC1"/>
                 <w:tabs>
-                  <w:tab w:val="left" w:pos="440"/>
+                  <w:tab w:val="left" w:pos="480"/>
                   <w:tab w:val="right" w:leader="dot" w:pos="9350"/>
                 </w:tabs>
                 <w:rPr>
+                  <w:rFonts w:asciiTheme="minorHAnsi" w:eastAsiaTheme="minorEastAsia" w:hAnsiTheme="minorHAnsi" w:cstheme="minorBidi"/>
                   <w:noProof/>
+                  <w:sz w:val="22"/>
+                  <w:szCs w:val="22"/>
                 </w:rPr>
               </w:pPr>
-              <w:hyperlink w:anchor="_Toc167616205" w:history="1">
+              <w:hyperlink w:anchor="_Toc168923416" w:history="1">
                 <w:r>
                   <w:rPr>
                     <w:rStyle w:val="Hyperlink"/>
@@ -1189,7 +1195,10 @@
                 </w:r>
                 <w:r>
                   <w:rPr>
-                    <w:noProof/>
+                    <w:rFonts w:asciiTheme="minorHAnsi" w:eastAsiaTheme="minorEastAsia" w:hAnsiTheme="minorHAnsi" w:cstheme="minorBidi"/>
+                    <w:noProof/>
+                    <w:sz w:val="22"/>
+                    <w:szCs w:val="22"/>
                   </w:rPr>
                   <w:tab/>
                 </w:r>
@@ -1220,7 +1229,7 @@
                     <w:noProof/>
                     <w:webHidden/>
                   </w:rPr>
-                  <w:instrText xml:space="preserve"> PAGEREF _Toc167616205 \h </w:instrText>
+                  <w:instrText xml:space="preserve"> PAGEREF _Toc168923416 \h </w:instrText>
                 </w:r>
                 <w:r>
                   <w:rPr>
@@ -1259,10 +1268,13 @@
                   <w:tab w:val="right" w:leader="dot" w:pos="9350"/>
                 </w:tabs>
                 <w:rPr>
+                  <w:rFonts w:asciiTheme="minorHAnsi" w:eastAsiaTheme="minorEastAsia" w:hAnsiTheme="minorHAnsi" w:cstheme="minorBidi"/>
                   <w:noProof/>
+                  <w:sz w:val="22"/>
+                  <w:szCs w:val="22"/>
                 </w:rPr>
               </w:pPr>
-              <w:hyperlink w:anchor="_Toc167616206" w:history="1">
+              <w:hyperlink w:anchor="_Toc168923417" w:history="1">
                 <w:r>
                   <w:rPr>
                     <w:rStyle w:val="Hyperlink"/>
@@ -1273,7 +1285,10 @@
                 </w:r>
                 <w:r>
                   <w:rPr>
-                    <w:noProof/>
+                    <w:rFonts w:asciiTheme="minorHAnsi" w:eastAsiaTheme="minorEastAsia" w:hAnsiTheme="minorHAnsi" w:cstheme="minorBidi"/>
+                    <w:noProof/>
+                    <w:sz w:val="22"/>
+                    <w:szCs w:val="22"/>
                   </w:rPr>
                   <w:tab/>
                 </w:r>
@@ -1304,7 +1319,7 @@
                     <w:noProof/>
                     <w:webHidden/>
                   </w:rPr>
-                  <w:instrText xml:space="preserve"> PAGEREF _Toc167616206 \h </w:instrText>
+                  <w:instrText xml:space="preserve"> PAGEREF _Toc168923417 \h </w:instrText>
                 </w:r>
                 <w:r>
                   <w:rPr>
@@ -1343,10 +1358,13 @@
                   <w:tab w:val="right" w:leader="dot" w:pos="9350"/>
                 </w:tabs>
                 <w:rPr>
+                  <w:rFonts w:asciiTheme="minorHAnsi" w:eastAsiaTheme="minorEastAsia" w:hAnsiTheme="minorHAnsi" w:cstheme="minorBidi"/>
                   <w:noProof/>
+                  <w:sz w:val="22"/>
+                  <w:szCs w:val="22"/>
                 </w:rPr>
               </w:pPr>
-              <w:hyperlink w:anchor="_Toc167616207" w:history="1">
+              <w:hyperlink w:anchor="_Toc168923418" w:history="1">
                 <w:r>
                   <w:rPr>
                     <w:rStyle w:val="Hyperlink"/>
@@ -1357,7 +1375,10 @@
                 </w:r>
                 <w:r>
                   <w:rPr>
-                    <w:noProof/>
+                    <w:rFonts w:asciiTheme="minorHAnsi" w:eastAsiaTheme="minorEastAsia" w:hAnsiTheme="minorHAnsi" w:cstheme="minorBidi"/>
+                    <w:noProof/>
+                    <w:sz w:val="22"/>
+                    <w:szCs w:val="22"/>
                   </w:rPr>
                   <w:tab/>
                 </w:r>
@@ -1388,7 +1409,7 @@
                     <w:noProof/>
                     <w:webHidden/>
                   </w:rPr>
-                  <w:instrText xml:space="preserve"> PAGEREF _Toc167616207 \h </w:instrText>
+                  <w:instrText xml:space="preserve"> PAGEREF _Toc168923418 \h </w:instrText>
                 </w:r>
                 <w:r>
                   <w:rPr>
@@ -1427,10 +1448,13 @@
                   <w:tab w:val="right" w:leader="dot" w:pos="9350"/>
                 </w:tabs>
                 <w:rPr>
+                  <w:rFonts w:asciiTheme="minorHAnsi" w:eastAsiaTheme="minorEastAsia" w:hAnsiTheme="minorHAnsi" w:cstheme="minorBidi"/>
                   <w:noProof/>
+                  <w:sz w:val="22"/>
+                  <w:szCs w:val="22"/>
                 </w:rPr>
               </w:pPr>
-              <w:hyperlink w:anchor="_Toc167616208" w:history="1">
+              <w:hyperlink w:anchor="_Toc168923419" w:history="1">
                 <w:r>
                   <w:rPr>
                     <w:rStyle w:val="Hyperlink"/>
@@ -1441,7 +1465,10 @@
                 </w:r>
                 <w:r>
                   <w:rPr>
-                    <w:noProof/>
+                    <w:rFonts w:asciiTheme="minorHAnsi" w:eastAsiaTheme="minorEastAsia" w:hAnsiTheme="minorHAnsi" w:cstheme="minorBidi"/>
+                    <w:noProof/>
+                    <w:sz w:val="22"/>
+                    <w:szCs w:val="22"/>
                   </w:rPr>
                   <w:tab/>
                 </w:r>
@@ -1472,7 +1499,7 @@
                     <w:noProof/>
                     <w:webHidden/>
                   </w:rPr>
-                  <w:instrText xml:space="preserve"> PAGEREF _Toc167616208 \h </w:instrText>
+                  <w:instrText xml:space="preserve"> PAGEREF _Toc168923419 \h </w:instrText>
                 </w:r>
                 <w:r>
                   <w:rPr>
@@ -1507,14 +1534,17 @@
               <w:pPr>
                 <w:pStyle w:val="TOC1"/>
                 <w:tabs>
-                  <w:tab w:val="left" w:pos="440"/>
+                  <w:tab w:val="left" w:pos="480"/>
                   <w:tab w:val="right" w:leader="dot" w:pos="9350"/>
                 </w:tabs>
                 <w:rPr>
+                  <w:rFonts w:asciiTheme="minorHAnsi" w:eastAsiaTheme="minorEastAsia" w:hAnsiTheme="minorHAnsi" w:cstheme="minorBidi"/>
                   <w:noProof/>
+                  <w:sz w:val="22"/>
+                  <w:szCs w:val="22"/>
                 </w:rPr>
               </w:pPr>
-              <w:hyperlink w:anchor="_Toc167616209" w:history="1">
+              <w:hyperlink w:anchor="_Toc168923420" w:history="1">
                 <w:r>
                   <w:rPr>
                     <w:rStyle w:val="Hyperlink"/>
@@ -1525,7 +1555,10 @@
                 </w:r>
                 <w:r>
                   <w:rPr>
-                    <w:noProof/>
+                    <w:rFonts w:asciiTheme="minorHAnsi" w:eastAsiaTheme="minorEastAsia" w:hAnsiTheme="minorHAnsi" w:cstheme="minorBidi"/>
+                    <w:noProof/>
+                    <w:sz w:val="22"/>
+                    <w:szCs w:val="22"/>
                   </w:rPr>
                   <w:tab/>
                 </w:r>
@@ -1556,7 +1589,7 @@
                     <w:noProof/>
                     <w:webHidden/>
                   </w:rPr>
-                  <w:instrText xml:space="preserve"> PAGEREF _Toc167616209 \h </w:instrText>
+                  <w:instrText xml:space="preserve"> PAGEREF _Toc168923420 \h </w:instrText>
                 </w:r>
                 <w:r>
                   <w:rPr>
@@ -1595,10 +1628,13 @@
                   <w:tab w:val="right" w:leader="dot" w:pos="9350"/>
                 </w:tabs>
                 <w:rPr>
+                  <w:rFonts w:asciiTheme="minorHAnsi" w:eastAsiaTheme="minorEastAsia" w:hAnsiTheme="minorHAnsi" w:cstheme="minorBidi"/>
                   <w:noProof/>
+                  <w:sz w:val="22"/>
+                  <w:szCs w:val="22"/>
                 </w:rPr>
               </w:pPr>
-              <w:hyperlink w:anchor="_Toc167616210" w:history="1">
+              <w:hyperlink w:anchor="_Toc168923421" w:history="1">
                 <w:r>
                   <w:rPr>
                     <w:rStyle w:val="Hyperlink"/>
@@ -1609,7 +1645,10 @@
                 </w:r>
                 <w:r>
                   <w:rPr>
-                    <w:noProof/>
+                    <w:rFonts w:asciiTheme="minorHAnsi" w:eastAsiaTheme="minorEastAsia" w:hAnsiTheme="minorHAnsi" w:cstheme="minorBidi"/>
+                    <w:noProof/>
+                    <w:sz w:val="22"/>
+                    <w:szCs w:val="22"/>
                   </w:rPr>
                   <w:tab/>
                 </w:r>
@@ -1640,7 +1679,7 @@
                     <w:noProof/>
                     <w:webHidden/>
                   </w:rPr>
-                  <w:instrText xml:space="preserve"> PAGEREF _Toc167616210 \h </w:instrText>
+                  <w:instrText xml:space="preserve"> PAGEREF _Toc168923421 \h </w:instrText>
                 </w:r>
                 <w:r>
                   <w:rPr>
@@ -1679,10 +1718,13 @@
                   <w:tab w:val="right" w:leader="dot" w:pos="9350"/>
                 </w:tabs>
                 <w:rPr>
+                  <w:rFonts w:asciiTheme="minorHAnsi" w:eastAsiaTheme="minorEastAsia" w:hAnsiTheme="minorHAnsi" w:cstheme="minorBidi"/>
                   <w:noProof/>
+                  <w:sz w:val="22"/>
+                  <w:szCs w:val="22"/>
                 </w:rPr>
               </w:pPr>
-              <w:hyperlink w:anchor="_Toc167616211" w:history="1">
+              <w:hyperlink w:anchor="_Toc168923422" w:history="1">
                 <w:r>
                   <w:rPr>
                     <w:rStyle w:val="Hyperlink"/>
@@ -1693,7 +1735,10 @@
                 </w:r>
                 <w:r>
                   <w:rPr>
-                    <w:noProof/>
+                    <w:rFonts w:asciiTheme="minorHAnsi" w:eastAsiaTheme="minorEastAsia" w:hAnsiTheme="minorHAnsi" w:cstheme="minorBidi"/>
+                    <w:noProof/>
+                    <w:sz w:val="22"/>
+                    <w:szCs w:val="22"/>
                   </w:rPr>
                   <w:tab/>
                 </w:r>
@@ -1724,7 +1769,7 @@
                     <w:noProof/>
                     <w:webHidden/>
                   </w:rPr>
-                  <w:instrText xml:space="preserve"> PAGEREF _Toc167616211 \h </w:instrText>
+                  <w:instrText xml:space="preserve"> PAGEREF _Toc168923422 \h </w:instrText>
                 </w:r>
                 <w:r>
                   <w:rPr>
@@ -1763,10 +1808,13 @@
                   <w:tab w:val="right" w:leader="dot" w:pos="9350"/>
                 </w:tabs>
                 <w:rPr>
+                  <w:rFonts w:asciiTheme="minorHAnsi" w:eastAsiaTheme="minorEastAsia" w:hAnsiTheme="minorHAnsi" w:cstheme="minorBidi"/>
                   <w:noProof/>
+                  <w:sz w:val="22"/>
+                  <w:szCs w:val="22"/>
                 </w:rPr>
               </w:pPr>
-              <w:hyperlink w:anchor="_Toc167616212" w:history="1">
+              <w:hyperlink w:anchor="_Toc168923423" w:history="1">
                 <w:r>
                   <w:rPr>
                     <w:rStyle w:val="Hyperlink"/>
@@ -1777,7 +1825,10 @@
                 </w:r>
                 <w:r>
                   <w:rPr>
-                    <w:noProof/>
+                    <w:rFonts w:asciiTheme="minorHAnsi" w:eastAsiaTheme="minorEastAsia" w:hAnsiTheme="minorHAnsi" w:cstheme="minorBidi"/>
+                    <w:noProof/>
+                    <w:sz w:val="22"/>
+                    <w:szCs w:val="22"/>
                   </w:rPr>
                   <w:tab/>
                 </w:r>
@@ -1808,7 +1859,7 @@
                     <w:noProof/>
                     <w:webHidden/>
                   </w:rPr>
-                  <w:instrText xml:space="preserve"> PAGEREF _Toc167616212 \h </w:instrText>
+                  <w:instrText xml:space="preserve"> PAGEREF _Toc168923423 \h </w:instrText>
                 </w:r>
                 <w:r>
                   <w:rPr>
@@ -1847,10 +1898,13 @@
                   <w:tab w:val="right" w:leader="dot" w:pos="9350"/>
                 </w:tabs>
                 <w:rPr>
+                  <w:rFonts w:asciiTheme="minorHAnsi" w:eastAsiaTheme="minorEastAsia" w:hAnsiTheme="minorHAnsi" w:cstheme="minorBidi"/>
                   <w:noProof/>
+                  <w:sz w:val="22"/>
+                  <w:szCs w:val="22"/>
                 </w:rPr>
               </w:pPr>
-              <w:hyperlink w:anchor="_Toc167616213" w:history="1">
+              <w:hyperlink w:anchor="_Toc168923424" w:history="1">
                 <w:r>
                   <w:rPr>
                     <w:rStyle w:val="Hyperlink"/>
@@ -1861,7 +1915,10 @@
                 </w:r>
                 <w:r>
                   <w:rPr>
-                    <w:noProof/>
+                    <w:rFonts w:asciiTheme="minorHAnsi" w:eastAsiaTheme="minorEastAsia" w:hAnsiTheme="minorHAnsi" w:cstheme="minorBidi"/>
+                    <w:noProof/>
+                    <w:sz w:val="22"/>
+                    <w:szCs w:val="22"/>
                   </w:rPr>
                   <w:tab/>
                 </w:r>
@@ -1892,7 +1949,7 @@
                     <w:noProof/>
                     <w:webHidden/>
                   </w:rPr>
-                  <w:instrText xml:space="preserve"> PAGEREF _Toc167616213 \h </w:instrText>
+                  <w:instrText xml:space="preserve"> PAGEREF _Toc168923424 \h </w:instrText>
                 </w:r>
                 <w:r>
                   <w:rPr>
@@ -1931,10 +1988,13 @@
                   <w:tab w:val="right" w:leader="dot" w:pos="9350"/>
                 </w:tabs>
                 <w:rPr>
+                  <w:rFonts w:asciiTheme="minorHAnsi" w:eastAsiaTheme="minorEastAsia" w:hAnsiTheme="minorHAnsi" w:cstheme="minorBidi"/>
                   <w:noProof/>
+                  <w:sz w:val="22"/>
+                  <w:szCs w:val="22"/>
                 </w:rPr>
               </w:pPr>
-              <w:hyperlink w:anchor="_Toc167616214" w:history="1">
+              <w:hyperlink w:anchor="_Toc168923425" w:history="1">
                 <w:r>
                   <w:rPr>
                     <w:rStyle w:val="Hyperlink"/>
@@ -1945,7 +2005,10 @@
                 </w:r>
                 <w:r>
                   <w:rPr>
-                    <w:noProof/>
+                    <w:rFonts w:asciiTheme="minorHAnsi" w:eastAsiaTheme="minorEastAsia" w:hAnsiTheme="minorHAnsi" w:cstheme="minorBidi"/>
+                    <w:noProof/>
+                    <w:sz w:val="22"/>
+                    <w:szCs w:val="22"/>
                   </w:rPr>
                   <w:tab/>
                 </w:r>
@@ -1976,7 +2039,7 @@
                     <w:noProof/>
                     <w:webHidden/>
                   </w:rPr>
-                  <w:instrText xml:space="preserve"> PAGEREF _Toc167616214 \h </w:instrText>
+                  <w:instrText xml:space="preserve"> PAGEREF _Toc168923425 \h </w:instrText>
                 </w:r>
                 <w:r>
                   <w:rPr>
@@ -2015,10 +2078,13 @@
                   <w:tab w:val="right" w:leader="dot" w:pos="9350"/>
                 </w:tabs>
                 <w:rPr>
+                  <w:rFonts w:asciiTheme="minorHAnsi" w:eastAsiaTheme="minorEastAsia" w:hAnsiTheme="minorHAnsi" w:cstheme="minorBidi"/>
                   <w:noProof/>
+                  <w:sz w:val="22"/>
+                  <w:szCs w:val="22"/>
                 </w:rPr>
               </w:pPr>
-              <w:hyperlink w:anchor="_Toc167616215" w:history="1">
+              <w:hyperlink w:anchor="_Toc168923426" w:history="1">
                 <w:r>
                   <w:rPr>
                     <w:rStyle w:val="Hyperlink"/>
@@ -2029,7 +2095,10 @@
                 </w:r>
                 <w:r>
                   <w:rPr>
-                    <w:noProof/>
+                    <w:rFonts w:asciiTheme="minorHAnsi" w:eastAsiaTheme="minorEastAsia" w:hAnsiTheme="minorHAnsi" w:cstheme="minorBidi"/>
+                    <w:noProof/>
+                    <w:sz w:val="22"/>
+                    <w:szCs w:val="22"/>
                   </w:rPr>
                   <w:tab/>
                 </w:r>
@@ -2060,7 +2129,7 @@
                     <w:noProof/>
                     <w:webHidden/>
                   </w:rPr>
-                  <w:instrText xml:space="preserve"> PAGEREF _Toc167616215 \h </w:instrText>
+                  <w:instrText xml:space="preserve"> PAGEREF _Toc168923426 \h </w:instrText>
                 </w:r>
                 <w:r>
                   <w:rPr>
@@ -2099,10 +2168,13 @@
                   <w:tab w:val="right" w:leader="dot" w:pos="9350"/>
                 </w:tabs>
                 <w:rPr>
+                  <w:rFonts w:asciiTheme="minorHAnsi" w:eastAsiaTheme="minorEastAsia" w:hAnsiTheme="minorHAnsi" w:cstheme="minorBidi"/>
                   <w:noProof/>
+                  <w:sz w:val="22"/>
+                  <w:szCs w:val="22"/>
                 </w:rPr>
               </w:pPr>
-              <w:hyperlink w:anchor="_Toc167616216" w:history="1">
+              <w:hyperlink w:anchor="_Toc168923427" w:history="1">
                 <w:r>
                   <w:rPr>
                     <w:rStyle w:val="Hyperlink"/>
@@ -2113,7 +2185,10 @@
                 </w:r>
                 <w:r>
                   <w:rPr>
-                    <w:noProof/>
+                    <w:rFonts w:asciiTheme="minorHAnsi" w:eastAsiaTheme="minorEastAsia" w:hAnsiTheme="minorHAnsi" w:cstheme="minorBidi"/>
+                    <w:noProof/>
+                    <w:sz w:val="22"/>
+                    <w:szCs w:val="22"/>
                   </w:rPr>
                   <w:tab/>
                 </w:r>
@@ -2144,7 +2219,7 @@
                     <w:noProof/>
                     <w:webHidden/>
                   </w:rPr>
-                  <w:instrText xml:space="preserve"> PAGEREF _Toc167616216 \h </w:instrText>
+                  <w:instrText xml:space="preserve"> PAGEREF _Toc168923427 \h </w:instrText>
                 </w:r>
                 <w:r>
                   <w:rPr>
@@ -2183,10 +2258,13 @@
                   <w:tab w:val="right" w:leader="dot" w:pos="9350"/>
                 </w:tabs>
                 <w:rPr>
+                  <w:rFonts w:asciiTheme="minorHAnsi" w:eastAsiaTheme="minorEastAsia" w:hAnsiTheme="minorHAnsi" w:cstheme="minorBidi"/>
                   <w:noProof/>
+                  <w:sz w:val="22"/>
+                  <w:szCs w:val="22"/>
                 </w:rPr>
               </w:pPr>
-              <w:hyperlink w:anchor="_Toc167616217" w:history="1">
+              <w:hyperlink w:anchor="_Toc168923428" w:history="1">
                 <w:r>
                   <w:rPr>
                     <w:rStyle w:val="Hyperlink"/>
@@ -2197,7 +2275,10 @@
                 </w:r>
                 <w:r>
                   <w:rPr>
-                    <w:noProof/>
+                    <w:rFonts w:asciiTheme="minorHAnsi" w:eastAsiaTheme="minorEastAsia" w:hAnsiTheme="minorHAnsi" w:cstheme="minorBidi"/>
+                    <w:noProof/>
+                    <w:sz w:val="22"/>
+                    <w:szCs w:val="22"/>
                   </w:rPr>
                   <w:tab/>
                 </w:r>
@@ -2228,7 +2309,7 @@
                     <w:noProof/>
                     <w:webHidden/>
                   </w:rPr>
-                  <w:instrText xml:space="preserve"> PAGEREF _Toc167616217 \h </w:instrText>
+                  <w:instrText xml:space="preserve"> PAGEREF _Toc168923428 \h </w:instrText>
                 </w:r>
                 <w:r>
                   <w:rPr>
@@ -2267,10 +2348,13 @@
                   <w:tab w:val="right" w:leader="dot" w:pos="9350"/>
                 </w:tabs>
                 <w:rPr>
+                  <w:rFonts w:asciiTheme="minorHAnsi" w:eastAsiaTheme="minorEastAsia" w:hAnsiTheme="minorHAnsi" w:cstheme="minorBidi"/>
                   <w:noProof/>
+                  <w:sz w:val="22"/>
+                  <w:szCs w:val="22"/>
                 </w:rPr>
               </w:pPr>
-              <w:hyperlink w:anchor="_Toc167616218" w:history="1">
+              <w:hyperlink w:anchor="_Toc168923429" w:history="1">
                 <w:r>
                   <w:rPr>
                     <w:rStyle w:val="Hyperlink"/>
@@ -2281,7 +2365,10 @@
                 </w:r>
                 <w:r>
                   <w:rPr>
-                    <w:noProof/>
+                    <w:rFonts w:asciiTheme="minorHAnsi" w:eastAsiaTheme="minorEastAsia" w:hAnsiTheme="minorHAnsi" w:cstheme="minorBidi"/>
+                    <w:noProof/>
+                    <w:sz w:val="22"/>
+                    <w:szCs w:val="22"/>
                   </w:rPr>
                   <w:tab/>
                 </w:r>
@@ -2312,7 +2399,7 @@
                     <w:noProof/>
                     <w:webHidden/>
                   </w:rPr>
-                  <w:instrText xml:space="preserve"> PAGEREF _Toc167616218 \h </w:instrText>
+                  <w:instrText xml:space="preserve"> PAGEREF _Toc168923429 \h </w:instrText>
                 </w:r>
                 <w:r>
                   <w:rPr>
@@ -2351,10 +2438,13 @@
                   <w:tab w:val="right" w:leader="dot" w:pos="9350"/>
                 </w:tabs>
                 <w:rPr>
+                  <w:rFonts w:asciiTheme="minorHAnsi" w:eastAsiaTheme="minorEastAsia" w:hAnsiTheme="minorHAnsi" w:cstheme="minorBidi"/>
                   <w:noProof/>
+                  <w:sz w:val="22"/>
+                  <w:szCs w:val="22"/>
                 </w:rPr>
               </w:pPr>
-              <w:hyperlink w:anchor="_Toc167616219" w:history="1">
+              <w:hyperlink w:anchor="_Toc168923430" w:history="1">
                 <w:r>
                   <w:rPr>
                     <w:rStyle w:val="Hyperlink"/>
@@ -2365,7 +2455,10 @@
                 </w:r>
                 <w:r>
                   <w:rPr>
-                    <w:noProof/>
+                    <w:rFonts w:asciiTheme="minorHAnsi" w:eastAsiaTheme="minorEastAsia" w:hAnsiTheme="minorHAnsi" w:cstheme="minorBidi"/>
+                    <w:noProof/>
+                    <w:sz w:val="22"/>
+                    <w:szCs w:val="22"/>
                   </w:rPr>
                   <w:tab/>
                 </w:r>
@@ -2396,7 +2489,7 @@
                     <w:noProof/>
                     <w:webHidden/>
                   </w:rPr>
-                  <w:instrText xml:space="preserve"> PAGEREF _Toc167616219 \h </w:instrText>
+                  <w:instrText xml:space="preserve"> PAGEREF _Toc168923430 \h </w:instrText>
                 </w:r>
                 <w:r>
                   <w:rPr>
@@ -2435,10 +2528,13 @@
                   <w:tab w:val="right" w:leader="dot" w:pos="9350"/>
                 </w:tabs>
                 <w:rPr>
+                  <w:rFonts w:asciiTheme="minorHAnsi" w:eastAsiaTheme="minorEastAsia" w:hAnsiTheme="minorHAnsi" w:cstheme="minorBidi"/>
                   <w:noProof/>
+                  <w:sz w:val="22"/>
+                  <w:szCs w:val="22"/>
                 </w:rPr>
               </w:pPr>
-              <w:hyperlink w:anchor="_Toc167616220" w:history="1">
+              <w:hyperlink w:anchor="_Toc168923431" w:history="1">
                 <w:r>
                   <w:rPr>
                     <w:rStyle w:val="Hyperlink"/>
@@ -2449,7 +2545,10 @@
                 </w:r>
                 <w:r>
                   <w:rPr>
-                    <w:noProof/>
+                    <w:rFonts w:asciiTheme="minorHAnsi" w:eastAsiaTheme="minorEastAsia" w:hAnsiTheme="minorHAnsi" w:cstheme="minorBidi"/>
+                    <w:noProof/>
+                    <w:sz w:val="22"/>
+                    <w:szCs w:val="22"/>
                   </w:rPr>
                   <w:tab/>
                 </w:r>
@@ -2480,7 +2579,7 @@
                     <w:noProof/>
                     <w:webHidden/>
                   </w:rPr>
-                  <w:instrText xml:space="preserve"> PAGEREF _Toc167616220 \h </w:instrText>
+                  <w:instrText xml:space="preserve"> PAGEREF _Toc168923431 \h </w:instrText>
                 </w:r>
                 <w:r>
                   <w:rPr>
@@ -2519,10 +2618,13 @@
                   <w:tab w:val="right" w:leader="dot" w:pos="9350"/>
                 </w:tabs>
                 <w:rPr>
+                  <w:rFonts w:asciiTheme="minorHAnsi" w:eastAsiaTheme="minorEastAsia" w:hAnsiTheme="minorHAnsi" w:cstheme="minorBidi"/>
                   <w:noProof/>
+                  <w:sz w:val="22"/>
+                  <w:szCs w:val="22"/>
                 </w:rPr>
               </w:pPr>
-              <w:hyperlink w:anchor="_Toc167616221" w:history="1">
+              <w:hyperlink w:anchor="_Toc168923432" w:history="1">
                 <w:r>
                   <w:rPr>
                     <w:rStyle w:val="Hyperlink"/>
@@ -2533,7 +2635,10 @@
                 </w:r>
                 <w:r>
                   <w:rPr>
-                    <w:noProof/>
+                    <w:rFonts w:asciiTheme="minorHAnsi" w:eastAsiaTheme="minorEastAsia" w:hAnsiTheme="minorHAnsi" w:cstheme="minorBidi"/>
+                    <w:noProof/>
+                    <w:sz w:val="22"/>
+                    <w:szCs w:val="22"/>
                   </w:rPr>
                   <w:tab/>
                 </w:r>
@@ -2564,7 +2669,7 @@
                     <w:noProof/>
                     <w:webHidden/>
                   </w:rPr>
-                  <w:instrText xml:space="preserve"> PAGEREF _Toc167616221 \h </w:instrText>
+                  <w:instrText xml:space="preserve"> PAGEREF _Toc168923432 \h </w:instrText>
                 </w:r>
                 <w:r>
                   <w:rPr>
@@ -2603,10 +2708,13 @@
                   <w:tab w:val="right" w:leader="dot" w:pos="9350"/>
                 </w:tabs>
                 <w:rPr>
+                  <w:rFonts w:asciiTheme="minorHAnsi" w:eastAsiaTheme="minorEastAsia" w:hAnsiTheme="minorHAnsi" w:cstheme="minorBidi"/>
                   <w:noProof/>
+                  <w:sz w:val="22"/>
+                  <w:szCs w:val="22"/>
                 </w:rPr>
               </w:pPr>
-              <w:hyperlink w:anchor="_Toc167616222" w:history="1">
+              <w:hyperlink w:anchor="_Toc168923433" w:history="1">
                 <w:r>
                   <w:rPr>
                     <w:rStyle w:val="Hyperlink"/>
@@ -2617,7 +2725,10 @@
                 </w:r>
                 <w:r>
                   <w:rPr>
-                    <w:noProof/>
+                    <w:rFonts w:asciiTheme="minorHAnsi" w:eastAsiaTheme="minorEastAsia" w:hAnsiTheme="minorHAnsi" w:cstheme="minorBidi"/>
+                    <w:noProof/>
+                    <w:sz w:val="22"/>
+                    <w:szCs w:val="22"/>
                   </w:rPr>
                   <w:tab/>
                 </w:r>
@@ -2648,7 +2759,7 @@
                     <w:noProof/>
                     <w:webHidden/>
                   </w:rPr>
-                  <w:instrText xml:space="preserve"> PAGEREF _Toc167616222 \h </w:instrText>
+                  <w:instrText xml:space="preserve"> PAGEREF _Toc168923433 \h </w:instrText>
                 </w:r>
                 <w:r>
                   <w:rPr>
@@ -2687,10 +2798,13 @@
                   <w:tab w:val="right" w:leader="dot" w:pos="9350"/>
                 </w:tabs>
                 <w:rPr>
+                  <w:rFonts w:asciiTheme="minorHAnsi" w:eastAsiaTheme="minorEastAsia" w:hAnsiTheme="minorHAnsi" w:cstheme="minorBidi"/>
                   <w:noProof/>
+                  <w:sz w:val="22"/>
+                  <w:szCs w:val="22"/>
                 </w:rPr>
               </w:pPr>
-              <w:hyperlink w:anchor="_Toc167616223" w:history="1">
+              <w:hyperlink w:anchor="_Toc168923434" w:history="1">
                 <w:r>
                   <w:rPr>
                     <w:rStyle w:val="Hyperlink"/>
@@ -2701,7 +2815,10 @@
                 </w:r>
                 <w:r>
                   <w:rPr>
-                    <w:noProof/>
+                    <w:rFonts w:asciiTheme="minorHAnsi" w:eastAsiaTheme="minorEastAsia" w:hAnsiTheme="minorHAnsi" w:cstheme="minorBidi"/>
+                    <w:noProof/>
+                    <w:sz w:val="22"/>
+                    <w:szCs w:val="22"/>
                   </w:rPr>
                   <w:tab/>
                 </w:r>
@@ -2732,7 +2849,7 @@
                     <w:noProof/>
                     <w:webHidden/>
                   </w:rPr>
-                  <w:instrText xml:space="preserve"> PAGEREF _Toc167616223 \h </w:instrText>
+                  <w:instrText xml:space="preserve"> PAGEREF _Toc168923434 \h </w:instrText>
                 </w:r>
                 <w:r>
                   <w:rPr>
@@ -2771,10 +2888,13 @@
                   <w:tab w:val="right" w:leader="dot" w:pos="9350"/>
                 </w:tabs>
                 <w:rPr>
+                  <w:rFonts w:asciiTheme="minorHAnsi" w:eastAsiaTheme="minorEastAsia" w:hAnsiTheme="minorHAnsi" w:cstheme="minorBidi"/>
                   <w:noProof/>
+                  <w:sz w:val="22"/>
+                  <w:szCs w:val="22"/>
                 </w:rPr>
               </w:pPr>
-              <w:hyperlink w:anchor="_Toc167616224" w:history="1">
+              <w:hyperlink w:anchor="_Toc168923435" w:history="1">
                 <w:r>
                   <w:rPr>
                     <w:rStyle w:val="Hyperlink"/>
@@ -2785,7 +2905,10 @@
                 </w:r>
                 <w:r>
                   <w:rPr>
-                    <w:noProof/>
+                    <w:rFonts w:asciiTheme="minorHAnsi" w:eastAsiaTheme="minorEastAsia" w:hAnsiTheme="minorHAnsi" w:cstheme="minorBidi"/>
+                    <w:noProof/>
+                    <w:sz w:val="22"/>
+                    <w:szCs w:val="22"/>
                   </w:rPr>
                   <w:tab/>
                 </w:r>
@@ -2816,7 +2939,7 @@
                     <w:noProof/>
                     <w:webHidden/>
                   </w:rPr>
-                  <w:instrText xml:space="preserve"> PAGEREF _Toc167616224 \h </w:instrText>
+                  <w:instrText xml:space="preserve"> PAGEREF _Toc168923435 \h </w:instrText>
                 </w:r>
                 <w:r>
                   <w:rPr>
@@ -2855,10 +2978,13 @@
                   <w:tab w:val="right" w:leader="dot" w:pos="9350"/>
                 </w:tabs>
                 <w:rPr>
+                  <w:rFonts w:asciiTheme="minorHAnsi" w:eastAsiaTheme="minorEastAsia" w:hAnsiTheme="minorHAnsi" w:cstheme="minorBidi"/>
                   <w:noProof/>
+                  <w:sz w:val="22"/>
+                  <w:szCs w:val="22"/>
                 </w:rPr>
               </w:pPr>
-              <w:hyperlink w:anchor="_Toc167616225" w:history="1">
+              <w:hyperlink w:anchor="_Toc168923436" w:history="1">
                 <w:r>
                   <w:rPr>
                     <w:rStyle w:val="Hyperlink"/>
@@ -2869,7 +2995,10 @@
                 </w:r>
                 <w:r>
                   <w:rPr>
-                    <w:noProof/>
+                    <w:rFonts w:asciiTheme="minorHAnsi" w:eastAsiaTheme="minorEastAsia" w:hAnsiTheme="minorHAnsi" w:cstheme="minorBidi"/>
+                    <w:noProof/>
+                    <w:sz w:val="22"/>
+                    <w:szCs w:val="22"/>
                   </w:rPr>
                   <w:tab/>
                 </w:r>
@@ -2900,7 +3029,7 @@
                     <w:noProof/>
                     <w:webHidden/>
                   </w:rPr>
-                  <w:instrText xml:space="preserve"> PAGEREF _Toc167616225 \h </w:instrText>
+                  <w:instrText xml:space="preserve"> PAGEREF _Toc168923436 \h </w:instrText>
                 </w:r>
                 <w:r>
                   <w:rPr>
@@ -2939,10 +3068,13 @@
                   <w:tab w:val="right" w:leader="dot" w:pos="9350"/>
                 </w:tabs>
                 <w:rPr>
+                  <w:rFonts w:asciiTheme="minorHAnsi" w:eastAsiaTheme="minorEastAsia" w:hAnsiTheme="minorHAnsi" w:cstheme="minorBidi"/>
                   <w:noProof/>
+                  <w:sz w:val="22"/>
+                  <w:szCs w:val="22"/>
                 </w:rPr>
               </w:pPr>
-              <w:hyperlink w:anchor="_Toc167616226" w:history="1">
+              <w:hyperlink w:anchor="_Toc168923437" w:history="1">
                 <w:r>
                   <w:rPr>
                     <w:rStyle w:val="Hyperlink"/>
@@ -2953,7 +3085,10 @@
                 </w:r>
                 <w:r>
                   <w:rPr>
-                    <w:noProof/>
+                    <w:rFonts w:asciiTheme="minorHAnsi" w:eastAsiaTheme="minorEastAsia" w:hAnsiTheme="minorHAnsi" w:cstheme="minorBidi"/>
+                    <w:noProof/>
+                    <w:sz w:val="22"/>
+                    <w:szCs w:val="22"/>
                   </w:rPr>
                   <w:tab/>
                 </w:r>
@@ -2984,7 +3119,7 @@
                     <w:noProof/>
                     <w:webHidden/>
                   </w:rPr>
-                  <w:instrText xml:space="preserve"> PAGEREF _Toc167616226 \h </w:instrText>
+                  <w:instrText xml:space="preserve"> PAGEREF _Toc168923437 \h </w:instrText>
                 </w:r>
                 <w:r>
                   <w:rPr>
@@ -3023,10 +3158,13 @@
                   <w:tab w:val="right" w:leader="dot" w:pos="9350"/>
                 </w:tabs>
                 <w:rPr>
+                  <w:rFonts w:asciiTheme="minorHAnsi" w:eastAsiaTheme="minorEastAsia" w:hAnsiTheme="minorHAnsi" w:cstheme="minorBidi"/>
                   <w:noProof/>
+                  <w:sz w:val="22"/>
+                  <w:szCs w:val="22"/>
                 </w:rPr>
               </w:pPr>
-              <w:hyperlink w:anchor="_Toc167616227" w:history="1">
+              <w:hyperlink w:anchor="_Toc168923438" w:history="1">
                 <w:r>
                   <w:rPr>
                     <w:rStyle w:val="Hyperlink"/>
@@ -3037,7 +3175,10 @@
                 </w:r>
                 <w:r>
                   <w:rPr>
-                    <w:noProof/>
+                    <w:rFonts w:asciiTheme="minorHAnsi" w:eastAsiaTheme="minorEastAsia" w:hAnsiTheme="minorHAnsi" w:cstheme="minorBidi"/>
+                    <w:noProof/>
+                    <w:sz w:val="22"/>
+                    <w:szCs w:val="22"/>
                   </w:rPr>
                   <w:tab/>
                 </w:r>
@@ -3068,7 +3209,7 @@
                     <w:noProof/>
                     <w:webHidden/>
                   </w:rPr>
-                  <w:instrText xml:space="preserve"> PAGEREF _Toc167616227 \h </w:instrText>
+                  <w:instrText xml:space="preserve"> PAGEREF _Toc168923438 \h </w:instrText>
                 </w:r>
                 <w:r>
                   <w:rPr>
@@ -3107,10 +3248,13 @@
                   <w:tab w:val="right" w:leader="dot" w:pos="9350"/>
                 </w:tabs>
                 <w:rPr>
+                  <w:rFonts w:asciiTheme="minorHAnsi" w:eastAsiaTheme="minorEastAsia" w:hAnsiTheme="minorHAnsi" w:cstheme="minorBidi"/>
                   <w:noProof/>
+                  <w:sz w:val="22"/>
+                  <w:szCs w:val="22"/>
                 </w:rPr>
               </w:pPr>
-              <w:hyperlink w:anchor="_Toc167616228" w:history="1">
+              <w:hyperlink w:anchor="_Toc168923439" w:history="1">
                 <w:r>
                   <w:rPr>
                     <w:rStyle w:val="Hyperlink"/>
@@ -3121,7 +3265,10 @@
                 </w:r>
                 <w:r>
                   <w:rPr>
-                    <w:noProof/>
+                    <w:rFonts w:asciiTheme="minorHAnsi" w:eastAsiaTheme="minorEastAsia" w:hAnsiTheme="minorHAnsi" w:cstheme="minorBidi"/>
+                    <w:noProof/>
+                    <w:sz w:val="22"/>
+                    <w:szCs w:val="22"/>
                   </w:rPr>
                   <w:tab/>
                 </w:r>
@@ -3152,7 +3299,7 @@
                     <w:noProof/>
                     <w:webHidden/>
                   </w:rPr>
-                  <w:instrText xml:space="preserve"> PAGEREF _Toc167616228 \h </w:instrText>
+                  <w:instrText xml:space="preserve"> PAGEREF _Toc168923439 \h </w:instrText>
                 </w:r>
                 <w:r>
                   <w:rPr>
@@ -3172,7 +3319,7 @@
                     <w:noProof/>
                     <w:webHidden/>
                   </w:rPr>
-                  <w:t>19</w:t>
+                  <w:t>22</w:t>
                 </w:r>
                 <w:r>
                   <w:rPr>
@@ -3191,10 +3338,13 @@
                   <w:tab w:val="right" w:leader="dot" w:pos="9350"/>
                 </w:tabs>
                 <w:rPr>
+                  <w:rFonts w:asciiTheme="minorHAnsi" w:eastAsiaTheme="minorEastAsia" w:hAnsiTheme="minorHAnsi" w:cstheme="minorBidi"/>
                   <w:noProof/>
+                  <w:sz w:val="22"/>
+                  <w:szCs w:val="22"/>
                 </w:rPr>
               </w:pPr>
-              <w:hyperlink w:anchor="_Toc167616229" w:history="1">
+              <w:hyperlink w:anchor="_Toc168923440" w:history="1">
                 <w:r>
                   <w:rPr>
                     <w:rStyle w:val="Hyperlink"/>
@@ -3205,7 +3355,10 @@
                 </w:r>
                 <w:r>
                   <w:rPr>
-                    <w:noProof/>
+                    <w:rFonts w:asciiTheme="minorHAnsi" w:eastAsiaTheme="minorEastAsia" w:hAnsiTheme="minorHAnsi" w:cstheme="minorBidi"/>
+                    <w:noProof/>
+                    <w:sz w:val="22"/>
+                    <w:szCs w:val="22"/>
                   </w:rPr>
                   <w:tab/>
                 </w:r>
@@ -3236,7 +3389,7 @@
                     <w:noProof/>
                     <w:webHidden/>
                   </w:rPr>
-                  <w:instrText xml:space="preserve"> PAGEREF _Toc167616229 \h </w:instrText>
+                  <w:instrText xml:space="preserve"> PAGEREF _Toc168923440 \h </w:instrText>
                 </w:r>
                 <w:r>
                   <w:rPr>
@@ -3256,7 +3409,7 @@
                     <w:noProof/>
                     <w:webHidden/>
                   </w:rPr>
-                  <w:t>19</w:t>
+                  <w:t>22</w:t>
                 </w:r>
                 <w:r>
                   <w:rPr>
@@ -3275,10 +3428,13 @@
                   <w:tab w:val="right" w:leader="dot" w:pos="9350"/>
                 </w:tabs>
                 <w:rPr>
+                  <w:rFonts w:asciiTheme="minorHAnsi" w:eastAsiaTheme="minorEastAsia" w:hAnsiTheme="minorHAnsi" w:cstheme="minorBidi"/>
                   <w:noProof/>
+                  <w:sz w:val="22"/>
+                  <w:szCs w:val="22"/>
                 </w:rPr>
               </w:pPr>
-              <w:hyperlink w:anchor="_Toc167616230" w:history="1">
+              <w:hyperlink w:anchor="_Toc168923441" w:history="1">
                 <w:r>
                   <w:rPr>
                     <w:rStyle w:val="Hyperlink"/>
@@ -3289,7 +3445,10 @@
                 </w:r>
                 <w:r>
                   <w:rPr>
-                    <w:noProof/>
+                    <w:rFonts w:asciiTheme="minorHAnsi" w:eastAsiaTheme="minorEastAsia" w:hAnsiTheme="minorHAnsi" w:cstheme="minorBidi"/>
+                    <w:noProof/>
+                    <w:sz w:val="22"/>
+                    <w:szCs w:val="22"/>
                   </w:rPr>
                   <w:tab/>
                 </w:r>
@@ -3320,7 +3479,7 @@
                     <w:noProof/>
                     <w:webHidden/>
                   </w:rPr>
-                  <w:instrText xml:space="preserve"> PAGEREF _Toc167616230 \h </w:instrText>
+                  <w:instrText xml:space="preserve"> PAGEREF _Toc168923441 \h </w:instrText>
                 </w:r>
                 <w:r>
                   <w:rPr>
@@ -3340,7 +3499,7 @@
                     <w:noProof/>
                     <w:webHidden/>
                   </w:rPr>
-                  <w:t>20</w:t>
+                  <w:t>22</w:t>
                 </w:r>
                 <w:r>
                   <w:rPr>
@@ -3359,10 +3518,13 @@
                   <w:tab w:val="right" w:leader="dot" w:pos="9350"/>
                 </w:tabs>
                 <w:rPr>
+                  <w:rFonts w:asciiTheme="minorHAnsi" w:eastAsiaTheme="minorEastAsia" w:hAnsiTheme="minorHAnsi" w:cstheme="minorBidi"/>
                   <w:noProof/>
+                  <w:sz w:val="22"/>
+                  <w:szCs w:val="22"/>
                 </w:rPr>
               </w:pPr>
-              <w:hyperlink w:anchor="_Toc167616231" w:history="1">
+              <w:hyperlink w:anchor="_Toc168923442" w:history="1">
                 <w:r>
                   <w:rPr>
                     <w:rStyle w:val="Hyperlink"/>
@@ -3373,7 +3535,10 @@
                 </w:r>
                 <w:r>
                   <w:rPr>
-                    <w:noProof/>
+                    <w:rFonts w:asciiTheme="minorHAnsi" w:eastAsiaTheme="minorEastAsia" w:hAnsiTheme="minorHAnsi" w:cstheme="minorBidi"/>
+                    <w:noProof/>
+                    <w:sz w:val="22"/>
+                    <w:szCs w:val="22"/>
                   </w:rPr>
                   <w:tab/>
                 </w:r>
@@ -3404,7 +3569,7 @@
                     <w:noProof/>
                     <w:webHidden/>
                   </w:rPr>
-                  <w:instrText xml:space="preserve"> PAGEREF _Toc167616231 \h </w:instrText>
+                  <w:instrText xml:space="preserve"> PAGEREF _Toc168923442 \h </w:instrText>
                 </w:r>
                 <w:r>
                   <w:rPr>
@@ -3424,7 +3589,7 @@
                     <w:noProof/>
                     <w:webHidden/>
                   </w:rPr>
-                  <w:t>21</w:t>
+                  <w:t>24</w:t>
                 </w:r>
                 <w:r>
                   <w:rPr>
@@ -3443,10 +3608,13 @@
                   <w:tab w:val="right" w:leader="dot" w:pos="9350"/>
                 </w:tabs>
                 <w:rPr>
+                  <w:rFonts w:asciiTheme="minorHAnsi" w:eastAsiaTheme="minorEastAsia" w:hAnsiTheme="minorHAnsi" w:cstheme="minorBidi"/>
                   <w:noProof/>
+                  <w:sz w:val="22"/>
+                  <w:szCs w:val="22"/>
                 </w:rPr>
               </w:pPr>
-              <w:hyperlink w:anchor="_Toc167616232" w:history="1">
+              <w:hyperlink w:anchor="_Toc168923443" w:history="1">
                 <w:r>
                   <w:rPr>
                     <w:rStyle w:val="Hyperlink"/>
@@ -3457,7 +3625,10 @@
                 </w:r>
                 <w:r>
                   <w:rPr>
-                    <w:noProof/>
+                    <w:rFonts w:asciiTheme="minorHAnsi" w:eastAsiaTheme="minorEastAsia" w:hAnsiTheme="minorHAnsi" w:cstheme="minorBidi"/>
+                    <w:noProof/>
+                    <w:sz w:val="22"/>
+                    <w:szCs w:val="22"/>
                   </w:rPr>
                   <w:tab/>
                 </w:r>
@@ -3488,7 +3659,7 @@
                     <w:noProof/>
                     <w:webHidden/>
                   </w:rPr>
-                  <w:instrText xml:space="preserve"> PAGEREF _Toc167616232 \h </w:instrText>
+                  <w:instrText xml:space="preserve"> PAGEREF _Toc168923443 \h </w:instrText>
                 </w:r>
                 <w:r>
                   <w:rPr>
@@ -3508,7 +3679,7 @@
                     <w:noProof/>
                     <w:webHidden/>
                   </w:rPr>
-                  <w:t>21</w:t>
+                  <w:t>24</w:t>
                 </w:r>
                 <w:r>
                   <w:rPr>
@@ -3527,10 +3698,13 @@
                   <w:tab w:val="right" w:leader="dot" w:pos="9350"/>
                 </w:tabs>
                 <w:rPr>
+                  <w:rFonts w:asciiTheme="minorHAnsi" w:eastAsiaTheme="minorEastAsia" w:hAnsiTheme="minorHAnsi" w:cstheme="minorBidi"/>
                   <w:noProof/>
+                  <w:sz w:val="22"/>
+                  <w:szCs w:val="22"/>
                 </w:rPr>
               </w:pPr>
-              <w:hyperlink w:anchor="_Toc167616233" w:history="1">
+              <w:hyperlink w:anchor="_Toc168923444" w:history="1">
                 <w:r>
                   <w:rPr>
                     <w:rStyle w:val="Hyperlink"/>
@@ -3541,7 +3715,10 @@
                 </w:r>
                 <w:r>
                   <w:rPr>
-                    <w:noProof/>
+                    <w:rFonts w:asciiTheme="minorHAnsi" w:eastAsiaTheme="minorEastAsia" w:hAnsiTheme="minorHAnsi" w:cstheme="minorBidi"/>
+                    <w:noProof/>
+                    <w:sz w:val="22"/>
+                    <w:szCs w:val="22"/>
                   </w:rPr>
                   <w:tab/>
                 </w:r>
@@ -3572,7 +3749,7 @@
                     <w:noProof/>
                     <w:webHidden/>
                   </w:rPr>
-                  <w:instrText xml:space="preserve"> PAGEREF _Toc167616233 \h </w:instrText>
+                  <w:instrText xml:space="preserve"> PAGEREF _Toc168923444 \h </w:instrText>
                 </w:r>
                 <w:r>
                   <w:rPr>
@@ -3592,7 +3769,7 @@
                     <w:noProof/>
                     <w:webHidden/>
                   </w:rPr>
-                  <w:t>22</w:t>
+                  <w:t>24</w:t>
                 </w:r>
                 <w:r>
                   <w:rPr>
@@ -3610,10 +3787,13 @@
                   <w:tab w:val="right" w:leader="dot" w:pos="9350"/>
                 </w:tabs>
                 <w:rPr>
+                  <w:rFonts w:asciiTheme="minorHAnsi" w:eastAsiaTheme="minorEastAsia" w:hAnsiTheme="minorHAnsi" w:cstheme="minorBidi"/>
                   <w:noProof/>
+                  <w:sz w:val="22"/>
+                  <w:szCs w:val="22"/>
                 </w:rPr>
               </w:pPr>
-              <w:hyperlink w:anchor="_Toc167616234" w:history="1">
+              <w:hyperlink w:anchor="_Toc168923445" w:history="1">
                 <w:r>
                   <w:rPr>
                     <w:rStyle w:val="Hyperlink"/>
@@ -3641,7 +3821,7 @@
                     <w:noProof/>
                     <w:webHidden/>
                   </w:rPr>
-                  <w:instrText xml:space="preserve"> PAGEREF _Toc167616234 \h </w:instrText>
+                  <w:instrText xml:space="preserve"> PAGEREF _Toc168923445 \h </w:instrText>
                 </w:r>
                 <w:r>
                   <w:rPr>
@@ -3661,7 +3841,7 @@
                     <w:noProof/>
                     <w:webHidden/>
                   </w:rPr>
-                  <w:t>24</w:t>
+                  <w:t>26</w:t>
                 </w:r>
                 <w:r>
                   <w:rPr>
@@ -3679,10 +3859,13 @@
                   <w:tab w:val="right" w:leader="dot" w:pos="9350"/>
                 </w:tabs>
                 <w:rPr>
+                  <w:rFonts w:asciiTheme="minorHAnsi" w:eastAsiaTheme="minorEastAsia" w:hAnsiTheme="minorHAnsi" w:cstheme="minorBidi"/>
                   <w:noProof/>
+                  <w:sz w:val="22"/>
+                  <w:szCs w:val="22"/>
                 </w:rPr>
               </w:pPr>
-              <w:hyperlink w:anchor="_Toc167616235" w:history="1">
+              <w:hyperlink w:anchor="_Toc168923446" w:history="1">
                 <w:r>
                   <w:rPr>
                     <w:rStyle w:val="Hyperlink"/>
@@ -3710,7 +3893,7 @@
                     <w:noProof/>
                     <w:webHidden/>
                   </w:rPr>
-                  <w:instrText xml:space="preserve"> PAGEREF _Toc167616235 \h </w:instrText>
+                  <w:instrText xml:space="preserve"> PAGEREF _Toc168923446 \h </w:instrText>
                 </w:r>
                 <w:r>
                   <w:rPr>
@@ -3730,7 +3913,7 @@
                     <w:noProof/>
                     <w:webHidden/>
                   </w:rPr>
-                  <w:t>24</w:t>
+                  <w:t>27</w:t>
                 </w:r>
                 <w:r>
                   <w:rPr>
@@ -3784,7 +3967,7 @@
           <w:lang w:val="fr-SN"/>
         </w:rPr>
       </w:pPr>
-      <w:bookmarkStart w:id="1" w:name="_Toc167616204"/>
+      <w:bookmarkStart w:id="1" w:name="_Toc168923415"/>
       <w:r>
         <w:rPr>
           <w:lang w:val="fr-SN"/>
@@ -4230,7 +4413,7 @@
           <w:lang w:val="fr-SN"/>
         </w:rPr>
       </w:pPr>
-      <w:bookmarkStart w:id="2" w:name="_Toc167616205"/>
+      <w:bookmarkStart w:id="2" w:name="_Toc168923416"/>
       <w:r>
         <w:rPr>
           <w:lang w:val="fr-SN"/>
@@ -4357,7 +4540,7 @@
           <w:lang w:val="fr-SN"/>
         </w:rPr>
       </w:pPr>
-      <w:bookmarkStart w:id="3" w:name="_Toc167616206"/>
+      <w:bookmarkStart w:id="3" w:name="_Toc168923417"/>
       <w:r>
         <w:rPr>
           <w:lang w:val="fr-SN"/>
@@ -4723,7 +4906,7 @@
           <w:lang w:val="fr-SN"/>
         </w:rPr>
       </w:pPr>
-      <w:bookmarkStart w:id="4" w:name="_Toc167616207"/>
+      <w:bookmarkStart w:id="4" w:name="_Toc168923418"/>
       <w:r>
         <w:rPr>
           <w:lang w:val="fr-SN"/>
@@ -5315,7 +5498,7 @@
           <w:lang w:val="fr-SN"/>
         </w:rPr>
       </w:pPr>
-      <w:bookmarkStart w:id="5" w:name="_Toc167616208"/>
+      <w:bookmarkStart w:id="5" w:name="_Toc168923419"/>
       <w:r>
         <w:rPr>
           <w:lang w:val="fr-SN"/>
@@ -5870,7 +6053,7 @@
           <w:lang w:val="fr-SN"/>
         </w:rPr>
       </w:pPr>
-      <w:bookmarkStart w:id="6" w:name="_Toc167616209"/>
+      <w:bookmarkStart w:id="6" w:name="_Toc168923420"/>
       <w:r>
         <w:rPr>
           <w:lang w:val="fr-SN"/>
@@ -6009,7 +6192,7 @@
           <w:lang w:val="fr-SN"/>
         </w:rPr>
       </w:pPr>
-      <w:bookmarkStart w:id="7" w:name="_Toc167616210"/>
+      <w:bookmarkStart w:id="7" w:name="_Toc168923421"/>
       <w:r>
         <w:rPr>
           <w:lang w:val="fr-SN"/>
@@ -6110,7 +6293,7 @@
           <w:lang w:val="fr-SN"/>
         </w:rPr>
       </w:pPr>
-      <w:bookmarkStart w:id="8" w:name="_Toc167616211"/>
+      <w:bookmarkStart w:id="8" w:name="_Toc168923422"/>
       <w:r>
         <w:rPr>
           <w:lang w:val="fr-SN"/>
@@ -6702,7 +6885,7 @@
           <w:lang w:val="fr-SN"/>
         </w:rPr>
       </w:pPr>
-      <w:bookmarkStart w:id="9" w:name="_Toc167616212"/>
+      <w:bookmarkStart w:id="9" w:name="_Toc168923423"/>
       <w:r>
         <w:rPr>
           <w:lang w:val="fr-SN"/>
@@ -6997,7 +7180,7 @@
           <w:lang w:val="fr-SN"/>
         </w:rPr>
       </w:pPr>
-      <w:bookmarkStart w:id="10" w:name="_Toc167616213"/>
+      <w:bookmarkStart w:id="10" w:name="_Toc168923424"/>
       <w:r>
         <w:rPr>
           <w:lang w:val="fr-SN"/>
@@ -7141,7 +7324,7 @@
           <w:lang w:val="fr-SN"/>
         </w:rPr>
       </w:pPr>
-      <w:bookmarkStart w:id="11" w:name="_Toc167616214"/>
+      <w:bookmarkStart w:id="11" w:name="_Toc168923425"/>
       <w:r>
         <w:rPr>
           <w:lang w:val="fr-SN"/>
@@ -7310,7 +7493,7 @@
           <w:lang w:val="fr-SN"/>
         </w:rPr>
       </w:pPr>
-      <w:bookmarkStart w:id="12" w:name="_Toc167616215"/>
+      <w:bookmarkStart w:id="12" w:name="_Toc168923426"/>
       <w:proofErr w:type="spellStart"/>
       <w:r>
         <w:rPr>
@@ -7694,7 +7877,7 @@
           <w:lang w:val="fr-SN"/>
         </w:rPr>
       </w:pPr>
-      <w:bookmarkStart w:id="13" w:name="_Toc167616216"/>
+      <w:bookmarkStart w:id="13" w:name="_Toc168923427"/>
       <w:proofErr w:type="spellStart"/>
       <w:r>
         <w:rPr>
@@ -7966,7 +8149,7 @@
           <w:lang w:val="fr-SN"/>
         </w:rPr>
       </w:pPr>
-      <w:bookmarkStart w:id="14" w:name="_Toc167616217"/>
+      <w:bookmarkStart w:id="14" w:name="_Toc168923428"/>
       <w:proofErr w:type="spellStart"/>
       <w:r>
         <w:rPr>
@@ -8320,7 +8503,7 @@
           <w:lang w:val="fr-SN"/>
         </w:rPr>
       </w:pPr>
-      <w:bookmarkStart w:id="15" w:name="_Toc167616218"/>
+      <w:bookmarkStart w:id="15" w:name="_Toc168923429"/>
       <w:proofErr w:type="spellStart"/>
       <w:r>
         <w:rPr>
@@ -8718,7 +8901,7 @@
           <w:lang w:val="fr-SN"/>
         </w:rPr>
       </w:pPr>
-      <w:bookmarkStart w:id="16" w:name="_Toc167616219"/>
+      <w:bookmarkStart w:id="16" w:name="_Toc168923430"/>
       <w:r>
         <w:rPr>
           <w:lang w:val="fr-SN"/>
@@ -9038,7 +9221,7 @@
           <w:lang w:val="fr-SN"/>
         </w:rPr>
       </w:pPr>
-      <w:bookmarkStart w:id="17" w:name="_Toc167616220"/>
+      <w:bookmarkStart w:id="17" w:name="_Toc168923431"/>
       <w:proofErr w:type="spellStart"/>
       <w:r>
         <w:rPr>
@@ -9374,7 +9557,7 @@
           <w:lang w:val="fr-SN"/>
         </w:rPr>
       </w:pPr>
-      <w:bookmarkStart w:id="18" w:name="_Toc167616221"/>
+      <w:bookmarkStart w:id="18" w:name="_Toc168923432"/>
       <w:proofErr w:type="spellStart"/>
       <w:r>
         <w:rPr>
@@ -9818,7 +10001,7 @@
           <w:lang w:val="fr-SN"/>
         </w:rPr>
       </w:pPr>
-      <w:bookmarkStart w:id="19" w:name="_Toc167616222"/>
+      <w:bookmarkStart w:id="19" w:name="_Toc168923433"/>
       <w:r>
         <w:rPr>
           <w:lang w:val="fr-SN"/>
@@ -10230,7 +10413,7 @@
           <w:lang w:val="fr-SN"/>
         </w:rPr>
       </w:pPr>
-      <w:bookmarkStart w:id="20" w:name="_Toc167616223"/>
+      <w:bookmarkStart w:id="20" w:name="_Toc168923434"/>
       <w:r>
         <w:rPr>
           <w:lang w:val="fr-SN"/>
@@ -10432,7 +10615,7 @@
           <w:lang w:val="fr-SN"/>
         </w:rPr>
       </w:pPr>
-      <w:bookmarkStart w:id="21" w:name="_Toc167616224"/>
+      <w:bookmarkStart w:id="21" w:name="_Toc168923435"/>
       <w:r>
         <w:rPr>
           <w:lang w:val="fr-SN"/>
@@ -10610,12 +10793,14 @@
         </w:rPr>
         <w:t xml:space="preserve"> la BRVM </w:t>
       </w:r>
+      <w:proofErr w:type="gramStart"/>
       <w:r>
         <w:rPr>
           <w:lang w:val="fr-SN"/>
         </w:rPr>
         <w:t>a</w:t>
       </w:r>
+      <w:proofErr w:type="gramEnd"/>
       <w:r>
         <w:rPr>
           <w:lang w:val="fr-SN"/>
@@ -10973,7 +11158,7 @@
           <w:lang w:val="fr-SN"/>
         </w:rPr>
       </w:pPr>
-      <w:bookmarkStart w:id="22" w:name="_Toc167616225"/>
+      <w:bookmarkStart w:id="22" w:name="_Toc168923436"/>
       <w:r>
         <w:rPr>
           <w:lang w:val="fr-SN"/>
@@ -11368,7 +11553,7 @@
           <w:lang w:val="fr-SN"/>
         </w:rPr>
       </w:pPr>
-      <w:bookmarkStart w:id="23" w:name="_Toc167616226"/>
+      <w:bookmarkStart w:id="23" w:name="_Toc168923437"/>
       <w:r>
         <w:rPr>
           <w:lang w:val="fr-SN"/>
@@ -11514,7 +11699,21 @@
         <w:rPr>
           <w:lang w:val="fr-SN"/>
         </w:rPr>
-        <w:t>, pour ce qui nous concerne qui est le domaine de la finance d’entreprise, cela nous permet d’approximer la future santé financière de l’entreprise en se basant sur les</w:t>
+        <w:t xml:space="preserve">, pour ce qui nous concerne qui est le domaine de la finance d’entreprise, cela nous permet d’approximer la future </w:t>
+      </w:r>
+      <w:proofErr w:type="gramStart"/>
+      <w:r>
+        <w:rPr>
+          <w:lang w:val="fr-SN"/>
+        </w:rPr>
+        <w:t>santé</w:t>
+      </w:r>
+      <w:proofErr w:type="gramEnd"/>
+      <w:r>
+        <w:rPr>
+          <w:lang w:val="fr-SN"/>
+        </w:rPr>
+        <w:t xml:space="preserve"> financière de l’entreprise en se basant sur les</w:t>
       </w:r>
       <w:r>
         <w:rPr>
@@ -13519,305 +13718,251 @@
           <w:lang w:val="fr-SN"/>
         </w:rPr>
       </w:pPr>
-      <w:bookmarkStart w:id="24" w:name="_Toc167616227"/>
+      <w:bookmarkStart w:id="24" w:name="_Toc168923438"/>
       <w:r>
         <w:rPr>
           <w:lang w:val="fr-SN"/>
         </w:rPr>
         <w:t xml:space="preserve">Le développement du </w:t>
       </w:r>
+      <w:r>
+        <w:rPr>
+          <w:lang w:val="fr-SN"/>
+        </w:rPr>
+        <w:t>C</w:t>
+      </w:r>
+      <w:r>
+        <w:rPr>
+          <w:lang w:val="fr-SN"/>
+        </w:rPr>
+        <w:t>hatbot</w:t>
+      </w:r>
+      <w:bookmarkEnd w:id="24"/>
+    </w:p>
+    <w:p>
+      <w:pPr>
+        <w:rPr>
+          <w:lang w:val="fr-SN"/>
+        </w:rPr>
+      </w:pPr>
+      <w:r>
+        <w:rPr>
+          <w:lang w:val="fr-SN"/>
+        </w:rPr>
+        <w:t xml:space="preserve">Entre 1964 et 1967 été le temps nécessaire pour développer le premier Chatbot nommé ELIZA par un scientifique de MIT. Ce Chatbot était capable de tenir une conversation en utilisant un </w:t>
+      </w:r>
+      <w:r>
+        <w:rPr>
+          <w:lang w:val="fr-SN"/>
+        </w:rPr>
+        <w:t>algorithme</w:t>
+      </w:r>
+      <w:r>
+        <w:rPr>
+          <w:lang w:val="fr-SN"/>
+        </w:rPr>
+        <w:t xml:space="preserve"> de reconnaissance de mot, ce qui implique qu’il ne comprenait pas vraiment le </w:t>
+      </w:r>
+      <w:r>
+        <w:rPr>
+          <w:lang w:val="fr-SN"/>
+        </w:rPr>
+        <w:t>texte</w:t>
+      </w:r>
+      <w:r>
+        <w:rPr>
+          <w:lang w:val="fr-SN"/>
+        </w:rPr>
+        <w:t xml:space="preserve"> mais </w:t>
+      </w:r>
+      <w:r>
+        <w:rPr>
+          <w:lang w:val="fr-SN"/>
+        </w:rPr>
+        <w:t>rechercher des mot clés qu’il utilisait pour répondre.</w:t>
+      </w:r>
+    </w:p>
+    <w:p>
+      <w:pPr>
+        <w:rPr>
+          <w:lang w:val="fr-SN"/>
+        </w:rPr>
+      </w:pPr>
+      <w:r>
+        <w:rPr>
+          <w:lang w:val="fr-SN"/>
+        </w:rPr>
+        <w:t>Mais c’est quoi un Chatbot ? C’est un programme informatique comme les autres mais qui a des aspects bien particulier. Il sait mener une convention qui se rapproche de celle des humains. Au début les Chatbot été créé pour reproduire le comportement humain chez les machines mais aussi faire avance le NLP mais les Chatbot sont là pour nous aider dans nos vies.</w:t>
+      </w:r>
+    </w:p>
+    <w:p>
+      <w:pPr>
+        <w:rPr>
+          <w:lang w:val="fr-SN"/>
+        </w:rPr>
+      </w:pPr>
+      <w:r>
+        <w:rPr>
+          <w:lang w:val="fr-SN"/>
+        </w:rPr>
+        <w:t>Comment marche</w:t>
+      </w:r>
+      <w:r>
+        <w:rPr>
+          <w:lang w:val="fr-SN"/>
+        </w:rPr>
+        <w:t xml:space="preserve"> les Chatbot ? Le fonctionnement des Chatbot est simple, c’est comme une conversation entre deux personnes, l’un parle l’autre écoute puis réponds. Cependant dans le cas des Chatbot, très souvent c’est je pose une question et le Chatbot </w:t>
+      </w:r>
+      <w:r>
+        <w:rPr>
+          <w:lang w:val="fr-SN"/>
+        </w:rPr>
+        <w:t>réponds</w:t>
+      </w:r>
+      <w:r>
+        <w:rPr>
+          <w:lang w:val="fr-SN"/>
+        </w:rPr>
+        <w:t xml:space="preserve">, mais il est possible d’avoir banalités avec les Chatbot. Tout </w:t>
+      </w:r>
+      <w:r>
+        <w:rPr>
+          <w:lang w:val="fr-SN"/>
+        </w:rPr>
+        <w:t>dépend</w:t>
+      </w:r>
+      <w:r>
+        <w:rPr>
+          <w:lang w:val="fr-SN"/>
+        </w:rPr>
+        <w:t xml:space="preserve"> de comment les scientifiques ont </w:t>
+      </w:r>
+      <w:r>
+        <w:rPr>
+          <w:lang w:val="fr-SN"/>
+        </w:rPr>
+        <w:t>décidé</w:t>
+      </w:r>
+      <w:r>
+        <w:rPr>
+          <w:lang w:val="fr-SN"/>
+        </w:rPr>
+        <w:t xml:space="preserve"> de </w:t>
+      </w:r>
+      <w:r>
+        <w:rPr>
+          <w:lang w:val="fr-SN"/>
+        </w:rPr>
+        <w:lastRenderedPageBreak/>
+        <w:t>développer</w:t>
+      </w:r>
+      <w:r>
+        <w:rPr>
+          <w:lang w:val="fr-SN"/>
+        </w:rPr>
+        <w:t xml:space="preserve"> le Chatbot. </w:t>
+      </w:r>
+      <w:r>
+        <w:rPr>
+          <w:lang w:val="fr-SN"/>
+        </w:rPr>
+        <w:t>Il faut préciser que mem si le fonctionnement est simple, le développement ne l’est pas et nous allons voir pourquoi.</w:t>
+      </w:r>
+    </w:p>
+    <w:p>
+      <w:pPr>
+        <w:rPr>
+          <w:b/>
+          <w:bCs/>
+        </w:rPr>
+      </w:pPr>
+      <w:r>
+        <w:rPr>
+          <w:lang w:val="fr-SN"/>
+        </w:rPr>
+        <w:t>Mettons à la place d’un Chatbot qui reçois une question, comment ferions-nous pour répondre</w:t>
+      </w:r>
+      <w:r>
+        <w:rPr>
+          <w:lang w:val="fr-SN"/>
+        </w:rPr>
+        <w:t xml:space="preserve">, oui c’est évident pour nous humains, mais un programme informatique c’est très compliqué. C’est la que l’on va introduire les deux (2) concepts de base de tous les Chatbot : les </w:t>
+      </w:r>
       <w:proofErr w:type="spellStart"/>
       <w:r>
         <w:rPr>
-          <w:lang w:val="fr-SN"/>
-        </w:rPr>
-        <w:t>C</w:t>
-      </w:r>
-      <w:r>
-        <w:rPr>
-          <w:lang w:val="fr-SN"/>
-        </w:rPr>
-        <w:t>hatbot</w:t>
-      </w:r>
-      <w:bookmarkEnd w:id="24"/>
+          <w:b/>
+          <w:bCs/>
+          <w:i/>
+          <w:iCs/>
+          <w:lang w:val="fr-SN"/>
+        </w:rPr>
+        <w:t>intents</w:t>
+      </w:r>
       <w:proofErr w:type="spellEnd"/>
-    </w:p>
-    <w:p>
-      <w:pPr>
-        <w:pStyle w:val="Heading1"/>
-        <w:rPr>
-          <w:lang w:val="fr-SN"/>
-        </w:rPr>
-      </w:pPr>
-      <w:bookmarkStart w:id="25" w:name="_Toc167616228"/>
-      <w:r>
-        <w:rPr>
-          <w:lang w:val="fr-SN"/>
-        </w:rPr>
-        <w:t>L’interface graphique</w:t>
-      </w:r>
-      <w:bookmarkEnd w:id="25"/>
-    </w:p>
-    <w:p>
-      <w:pPr>
-        <w:rPr>
-          <w:lang w:val="fr-SN"/>
-        </w:rPr>
-      </w:pPr>
-      <w:r>
-        <w:rPr>
-          <w:lang w:val="fr-SN"/>
-        </w:rPr>
-        <w:t xml:space="preserve">A ce moment de notre travail, tout a déjà été fait, ou presque. Oui les prédictions ont été faites, oui le </w:t>
+      <w:r>
+        <w:rPr>
+          <w:i/>
+          <w:iCs/>
+          <w:lang w:val="fr-SN"/>
+        </w:rPr>
+        <w:t xml:space="preserve"> </w:t>
+      </w:r>
+      <w:r>
+        <w:rPr>
+          <w:lang w:val="fr-FR"/>
+        </w:rPr>
+        <w:t>e</w:t>
+      </w:r>
+      <w:r>
+        <w:rPr>
+          <w:lang w:val="fr-FR"/>
+        </w:rPr>
+        <w:t xml:space="preserve">t le </w:t>
       </w:r>
       <w:proofErr w:type="spellStart"/>
       <w:r>
         <w:rPr>
-          <w:lang w:val="fr-SN"/>
-        </w:rPr>
-        <w:t>chatbot</w:t>
+          <w:b/>
+          <w:bCs/>
+          <w:i/>
+          <w:iCs/>
+          <w:lang w:val="fr-FR"/>
+        </w:rPr>
+        <w:t>entity</w:t>
       </w:r>
       <w:proofErr w:type="spellEnd"/>
       <w:r>
         <w:rPr>
-          <w:lang w:val="fr-SN"/>
-        </w:rPr>
-        <w:t xml:space="preserve"> a été </w:t>
-      </w:r>
-      <w:r>
-        <w:rPr>
-          <w:lang w:val="fr-SN"/>
-        </w:rPr>
-        <w:t>développé</w:t>
-      </w:r>
-      <w:r>
-        <w:rPr>
-          <w:lang w:val="fr-SN"/>
-        </w:rPr>
-        <w:t xml:space="preserve"> mais il subsiste un grand problème : à moins être un ingénieur en IA, vous ne pouvez pas interagir ou utiliser les modèles. C’est ce problème que nous allons essayer de résoudre ici </w:t>
-      </w:r>
-      <w:r>
-        <w:rPr>
-          <w:lang w:val="fr-SN"/>
-        </w:rPr>
-        <w:t xml:space="preserve">en </w:t>
-      </w:r>
-      <w:r>
-        <w:rPr>
-          <w:lang w:val="fr-SN"/>
-        </w:rPr>
-        <w:t xml:space="preserve">développant une interface graphique que n’importe quel utilisateur peut utiliser pour interagir avec les </w:t>
-      </w:r>
-      <w:r>
-        <w:rPr>
-          <w:lang w:val="fr-SN"/>
-        </w:rPr>
-        <w:t>modèles</w:t>
-      </w:r>
-      <w:r>
-        <w:rPr>
-          <w:lang w:val="fr-SN"/>
-        </w:rPr>
-        <w:t>. Pour ce faire il y aura deux phases</w:t>
-      </w:r>
-      <w:r>
-        <w:rPr>
-          <w:lang w:val="fr-SN"/>
-        </w:rPr>
-        <w:t> :</w:t>
-      </w:r>
-      <w:r>
-        <w:rPr>
-          <w:lang w:val="fr-SN"/>
-        </w:rPr>
-        <w:t xml:space="preserve"> faire de </w:t>
+          <w:b/>
+          <w:bCs/>
+          <w:i/>
+          <w:iCs/>
+          <w:lang w:val="fr-FR"/>
+        </w:rPr>
+        <w:t xml:space="preserve"> </w:t>
       </w:r>
       <w:proofErr w:type="spellStart"/>
       <w:r>
         <w:rPr>
-          <w:lang w:val="fr-SN"/>
-        </w:rPr>
-        <w:t>Graphical</w:t>
+          <w:b/>
+          <w:bCs/>
+          <w:i/>
+          <w:iCs/>
+          <w:lang w:val="fr-FR"/>
+        </w:rPr>
+        <w:t>detection</w:t>
       </w:r>
       <w:proofErr w:type="spellEnd"/>
       <w:r>
         <w:rPr>
-          <w:lang w:val="fr-SN"/>
-        </w:rPr>
-        <w:t xml:space="preserve"> User Interface (GUI) et lier les modèles avec le GUI </w:t>
-      </w:r>
-      <w:r>
-        <w:rPr>
-          <w:lang w:val="af-ZA"/>
-        </w:rPr>
-        <w:t>à</w:t>
-      </w:r>
-      <w:r>
-        <w:rPr>
-          <w:lang w:val="fr-SN"/>
-        </w:rPr>
-        <w:t xml:space="preserve"> travers un web service. </w:t>
-      </w:r>
-    </w:p>
-    <w:p>
-      <w:pPr>
-        <w:pStyle w:val="Heading2"/>
-        <w:rPr>
-          <w:lang w:val="fr-SN"/>
-        </w:rPr>
-      </w:pPr>
-      <w:bookmarkStart w:id="26" w:name="_Toc167616229"/>
-      <w:r>
-        <w:rPr>
-          <w:lang w:val="fr-SN"/>
-        </w:rPr>
-        <w:t>Développement de l’interface graphique</w:t>
-      </w:r>
-      <w:bookmarkEnd w:id="26"/>
-    </w:p>
-    <w:p>
-      <w:pPr>
-        <w:rPr>
-          <w:lang w:val="fr-SN"/>
-        </w:rPr>
-      </w:pPr>
-      <w:r>
-        <w:rPr>
-          <w:lang w:val="fr-SN"/>
-        </w:rPr>
-        <w:t xml:space="preserve">L’interface graphique va être </w:t>
-      </w:r>
-      <w:r>
-        <w:rPr>
-          <w:lang w:val="fr-SN"/>
-        </w:rPr>
-        <w:t>développée avec</w:t>
-      </w:r>
-      <w:r>
-        <w:rPr>
-          <w:lang w:val="fr-SN"/>
-        </w:rPr>
-        <w:t xml:space="preserve"> la bibliothèque Qt/C++, qui </w:t>
-      </w:r>
-      <w:r>
-        <w:rPr>
-          <w:lang w:val="fr-SN"/>
-        </w:rPr>
-        <w:t xml:space="preserve">est </w:t>
-      </w:r>
-      <w:r>
-        <w:rPr>
-          <w:lang w:val="fr-SN"/>
-        </w:rPr>
-        <w:t>un Framework qui nous facil</w:t>
-      </w:r>
-      <w:r>
-        <w:rPr>
-          <w:lang w:val="fr-SN"/>
-        </w:rPr>
-        <w:t>ite</w:t>
-      </w:r>
-      <w:r>
-        <w:rPr>
-          <w:lang w:val="fr-SN"/>
-        </w:rPr>
-        <w:t xml:space="preserve"> cette tache en utilisant le langage C++.</w:t>
-      </w:r>
-      <w:r>
-        <w:rPr>
-          <w:lang w:val="fr-SN"/>
-        </w:rPr>
-        <w:t xml:space="preserve"> Nous avons </w:t>
-      </w:r>
-      <w:r>
-        <w:rPr>
-          <w:lang w:val="fr-SN"/>
-        </w:rPr>
-        <w:t>utilisé</w:t>
-      </w:r>
-      <w:r>
-        <w:rPr>
-          <w:lang w:val="fr-SN"/>
-        </w:rPr>
-        <w:t xml:space="preserve"> cette bibliothèque car l’application n’a pas pour vocation d’être </w:t>
-      </w:r>
-      <w:r>
-        <w:rPr>
-          <w:lang w:val="fr-SN"/>
-        </w:rPr>
-        <w:t>déployé</w:t>
-      </w:r>
-      <w:r>
-        <w:rPr>
-          <w:lang w:val="fr-SN"/>
-        </w:rPr>
-        <w:t xml:space="preserve"> sur internet, c’est une organisation qui va utiliser une instance de celle-ci.</w:t>
-      </w:r>
-    </w:p>
-    <w:p>
-      <w:pPr>
-        <w:pStyle w:val="Heading3"/>
-        <w:rPr>
-          <w:lang w:val="fr-SN"/>
-        </w:rPr>
-      </w:pPr>
-      <w:bookmarkStart w:id="27" w:name="_Toc167616230"/>
-      <w:r>
-        <w:rPr>
-          <w:lang w:val="fr-SN"/>
-        </w:rPr>
-        <w:lastRenderedPageBreak/>
-        <w:t>Le frontend</w:t>
-      </w:r>
-      <w:bookmarkEnd w:id="27"/>
-    </w:p>
-    <w:p>
-      <w:pPr>
-        <w:rPr>
-          <w:lang w:val="fr-SN"/>
-        </w:rPr>
-      </w:pPr>
-      <w:r>
-        <w:rPr>
-          <w:lang w:val="fr-SN"/>
-        </w:rPr>
-        <w:t xml:space="preserve">Qt nous donne un certain nombre de fonctionnalités pour réaliser des logiciels robustes et très avancés mais </w:t>
-      </w:r>
-      <w:r>
-        <w:rPr>
-          <w:lang w:val="fr-SN"/>
-        </w:rPr>
-        <w:t xml:space="preserve">nous </w:t>
-      </w:r>
-      <w:r>
-        <w:rPr>
-          <w:lang w:val="fr-SN"/>
-        </w:rPr>
-        <w:t>allons</w:t>
-      </w:r>
-      <w:r>
-        <w:rPr>
-          <w:lang w:val="fr-SN"/>
-        </w:rPr>
-        <w:t xml:space="preserve"> en</w:t>
-      </w:r>
-      <w:r>
-        <w:rPr>
-          <w:lang w:val="fr-SN"/>
-        </w:rPr>
-        <w:t xml:space="preserve"> prendre quelques-uns, qui nous ont été utile</w:t>
-      </w:r>
-      <w:r>
-        <w:rPr>
-          <w:lang w:val="fr-SN"/>
-        </w:rPr>
-        <w:t>s</w:t>
-      </w:r>
-      <w:r>
-        <w:rPr>
-          <w:lang w:val="fr-SN"/>
-        </w:rPr>
-        <w:t xml:space="preserve"> dans notre travail, pour les expliquer et faire comprendre comment nous avons utilisé dans nos modèles.</w:t>
+          <w:b/>
+          <w:bCs/>
+          <w:i/>
+          <w:iCs/>
+          <w:lang w:val="fr-FR"/>
+        </w:rPr>
+        <w:t>.</w:t>
       </w:r>
     </w:p>
     <w:p>
@@ -13828,154 +13973,368 @@
           <w:numId w:val="15"/>
         </w:numPr>
         <w:rPr>
-          <w:lang w:val="fr-SN"/>
-        </w:rPr>
-      </w:pPr>
-      <w:r>
-        <w:rPr>
-          <w:lang w:val="fr-SN"/>
-        </w:rPr>
-        <w:t>Widget</w:t>
-      </w:r>
-    </w:p>
-    <w:p>
-      <w:pPr>
-        <w:rPr>
-          <w:lang w:val="fr-SN"/>
-        </w:rPr>
-      </w:pPr>
-      <w:r>
-        <w:rPr>
-          <w:lang w:val="fr-SN"/>
-        </w:rPr>
-        <w:t>Les Widgets font partie des éléments de base sur Qt, au</w:t>
-      </w:r>
-      <w:r>
-        <w:rPr>
-          <w:lang w:val="fr-SN"/>
-        </w:rPr>
-        <w:t xml:space="preserve"> fait</w:t>
-      </w:r>
-      <w:r>
-        <w:rPr>
-          <w:lang w:val="fr-SN"/>
-        </w:rPr>
-        <w:t xml:space="preserve"> tout est un widget et il y a des Widgets pour </w:t>
-      </w:r>
-      <w:r>
-        <w:rPr>
-          <w:lang w:val="fr-SN"/>
-        </w:rPr>
-        <w:t xml:space="preserve">tout </w:t>
-      </w:r>
-      <w:r>
-        <w:rPr>
-          <w:lang w:val="fr-SN"/>
-        </w:rPr>
-        <w:t xml:space="preserve">faire. Pour mieux comprendre ce concept, un Widget est </w:t>
-      </w:r>
-      <w:r>
-        <w:rPr>
-          <w:lang w:val="fr-SN"/>
-        </w:rPr>
-        <w:t xml:space="preserve">un </w:t>
-      </w:r>
-      <w:r>
-        <w:rPr>
-          <w:lang w:val="fr-SN"/>
-        </w:rPr>
-        <w:t>élément visible que l’utilisateur peut interagir avec. Nous pouvons donner l’exemple d’un bouton, une zone de texte, un label ou voir même une page entière.</w:t>
-      </w:r>
-    </w:p>
-    <w:p>
-      <w:pPr>
-        <w:rPr>
-          <w:lang w:val="fr-SN"/>
-        </w:rPr>
-      </w:pPr>
-      <w:r>
-        <w:rPr>
-          <w:lang w:val="fr-SN"/>
-        </w:rPr>
-        <w:t xml:space="preserve">L’un des Widget les plus </w:t>
-      </w:r>
-      <w:r>
-        <w:rPr>
-          <w:lang w:val="fr-SN"/>
-        </w:rPr>
-        <w:t xml:space="preserve">importante c’est </w:t>
-      </w:r>
-      <w:r>
-        <w:rPr>
-          <w:lang w:val="fr-SN"/>
-        </w:rPr>
-        <w:t xml:space="preserve">ce que Qt appelle </w:t>
+          <w:lang w:val="fr-FR"/>
+        </w:rPr>
+      </w:pPr>
+      <w:r>
+        <w:rPr>
+          <w:i/>
+          <w:iCs/>
+          <w:lang w:val="fr-FR"/>
+        </w:rPr>
+        <w:t xml:space="preserve">Les </w:t>
       </w:r>
       <w:proofErr w:type="spellStart"/>
       <w:r>
         <w:rPr>
-          <w:lang w:val="fr-SN"/>
-        </w:rPr>
-        <w:t>QMainWidget</w:t>
+          <w:i/>
+          <w:iCs/>
+          <w:lang w:val="fr-FR"/>
+        </w:rPr>
+        <w:t>Intents</w:t>
       </w:r>
       <w:proofErr w:type="spellEnd"/>
-      <w:r>
-        <w:rPr>
-          <w:lang w:val="fr-SN"/>
-        </w:rPr>
-        <w:t xml:space="preserve"> qui est le Widget principale sur lequel </w:t>
-      </w:r>
-      <w:r>
-        <w:rPr>
-          <w:lang w:val="fr-SN"/>
-        </w:rPr>
-        <w:t>tous</w:t>
-      </w:r>
-      <w:r>
-        <w:rPr>
-          <w:lang w:val="fr-SN"/>
-        </w:rPr>
-        <w:t xml:space="preserve"> des autres vont s’accoler. Il faut préciser chaque Widget a un parent s</w:t>
-      </w:r>
-      <w:r>
-        <w:rPr>
-          <w:lang w:val="fr-SN"/>
-        </w:rPr>
-        <w:t>auf</w:t>
-      </w:r>
-      <w:r>
-        <w:rPr>
-          <w:lang w:val="fr-SN"/>
-        </w:rPr>
-        <w:t xml:space="preserve"> le Widget principale. Ce qui nous donne une structure sous forme d’arbre.</w:t>
-      </w:r>
-    </w:p>
-    <w:p>
-      <w:pPr>
-        <w:rPr>
-          <w:lang w:val="fr-SN"/>
-        </w:rPr>
-      </w:pPr>
-      <w:r>
-        <w:rPr>
-          <w:lang w:val="fr-SN"/>
-        </w:rPr>
-        <w:t xml:space="preserve">Dans notre logiciel nous allons utiliser toute sorte de Widget commençant bien évidemment par le </w:t>
+    </w:p>
+    <w:p>
+      <w:pPr>
+        <w:rPr>
+          <w:lang w:val="fr-FR"/>
+        </w:rPr>
+      </w:pPr>
+      <w:r>
+        <w:rPr>
+          <w:lang w:val="fr-FR"/>
+        </w:rPr>
+        <w:t>Ils représentent ils représentent l’objet de la question, de la phrase ou tout ce que l’utilisateur donne comme input au Chatbot</w:t>
+      </w:r>
+      <w:r>
+        <w:rPr>
+          <w:lang w:val="fr-FR"/>
+        </w:rPr>
+        <w:t>, c’est la phase de compréhension de la question.</w:t>
+      </w:r>
+      <w:r>
+        <w:rPr>
+          <w:lang w:val="fr-FR"/>
+        </w:rPr>
+        <w:t xml:space="preserve"> Ce après quelques phrases et leurs objets :</w:t>
+      </w:r>
+    </w:p>
+    <w:p>
+      <w:pPr>
+        <w:rPr>
+          <w:lang w:val="fr-FR"/>
+        </w:rPr>
+      </w:pPr>
+      <w:r>
+        <w:rPr>
+          <w:lang w:val="fr-FR"/>
+        </w:rPr>
+        <w:t xml:space="preserve">Comment vas-tu ? </w:t>
+      </w:r>
+      <w:r>
+        <w:rPr>
+          <w:b/>
+          <w:bCs/>
+          <w:lang w:val="fr-FR"/>
+        </w:rPr>
+        <w:t>Salutation</w:t>
+      </w:r>
+    </w:p>
+    <w:p>
+      <w:pPr>
+        <w:rPr>
+          <w:b/>
+          <w:bCs/>
+          <w:lang w:val="fr-FR"/>
+        </w:rPr>
+      </w:pPr>
+      <w:r>
+        <w:rPr>
+          <w:lang w:val="fr-FR"/>
+        </w:rPr>
+        <w:t>Quel temps va-t-il faire demain</w:t>
+      </w:r>
+      <w:r>
+        <w:rPr>
+          <w:lang w:val="fr-FR"/>
+        </w:rPr>
+        <w:t> ?</w:t>
+      </w:r>
+      <w:r>
+        <w:rPr>
+          <w:lang w:val="fr-FR"/>
+        </w:rPr>
+        <w:t xml:space="preserve"> </w:t>
+      </w:r>
+      <w:r>
+        <w:rPr>
+          <w:b/>
+          <w:bCs/>
+          <w:lang w:val="fr-FR"/>
+        </w:rPr>
+        <w:t>Prédiction</w:t>
+      </w:r>
+    </w:p>
+    <w:p>
+      <w:pPr>
+        <w:rPr>
+          <w:b/>
+          <w:bCs/>
+          <w:lang w:val="fr-FR"/>
+        </w:rPr>
+      </w:pPr>
+      <w:r>
+        <w:rPr>
+          <w:lang w:val="fr-FR"/>
+        </w:rPr>
+        <w:t xml:space="preserve">Pourquoi le gouvernement ne peut il pas imprimer plus de monnaie ? </w:t>
+      </w:r>
+      <w:r>
+        <w:rPr>
+          <w:b/>
+          <w:bCs/>
+          <w:lang w:val="fr-FR"/>
+        </w:rPr>
+        <w:t>Explication</w:t>
+      </w:r>
+    </w:p>
+    <w:p>
+      <w:pPr>
+        <w:rPr>
+          <w:lang w:val="fr-FR"/>
+        </w:rPr>
+      </w:pPr>
+      <w:r>
+        <w:rPr>
+          <w:lang w:val="fr-FR"/>
+        </w:rPr>
+        <w:t>Nous avons trois questions et trois objets diffèrent, c’est-à-dire que chaque s’attend à une réponse différente. Encore une fois pour nous humains cela parait évident mais ce n’est pas le cas pour les machine</w:t>
+      </w:r>
+      <w:r>
+        <w:rPr>
+          <w:lang w:val="fr-FR"/>
+        </w:rPr>
+        <w:t>s</w:t>
+      </w:r>
+      <w:r>
+        <w:rPr>
+          <w:lang w:val="fr-FR"/>
+        </w:rPr>
+        <w:t>.</w:t>
+      </w:r>
+      <w:r>
+        <w:rPr>
+          <w:lang w:val="fr-FR"/>
+        </w:rPr>
+        <w:t xml:space="preserve"> Maintenant les machines font pour comprendre l’objet d’une question, il faut appeler quelqu’un que nous connaissons déjà : le Machine Learning. Tout a l’heure nous avons de la collecte de </w:t>
+      </w:r>
+      <w:r>
+        <w:rPr>
+          <w:lang w:val="fr-FR"/>
+        </w:rPr>
+        <w:t>données</w:t>
+      </w:r>
+      <w:r>
+        <w:rPr>
+          <w:lang w:val="fr-FR"/>
+        </w:rPr>
+        <w:t xml:space="preserve"> texte, maintenant nous avons les utiliser en faisant ce que l’on un </w:t>
       </w:r>
       <w:proofErr w:type="spellStart"/>
       <w:r>
         <w:rPr>
-          <w:lang w:val="fr-SN"/>
-        </w:rPr>
-        <w:t>QMainWidget</w:t>
+          <w:i/>
+          <w:iCs/>
+          <w:lang w:val="fr-FR"/>
+        </w:rPr>
+        <w:t>int</w:t>
+      </w:r>
+      <w:r>
+        <w:rPr>
+          <w:i/>
+          <w:iCs/>
+          <w:lang w:val="fr-FR"/>
+        </w:rPr>
+        <w:t>ent</w:t>
       </w:r>
       <w:proofErr w:type="spellEnd"/>
       <w:r>
         <w:rPr>
-          <w:lang w:val="fr-SN"/>
-        </w:rPr>
-        <w:t xml:space="preserve"> en passant par les autres qui permettent de présenter le résultat de nos modèles d’une manière simple. </w:t>
-      </w:r>
+          <w:i/>
+          <w:iCs/>
+          <w:lang w:val="fr-FR"/>
+        </w:rPr>
+        <w:t xml:space="preserve"> classification</w:t>
+      </w:r>
+      <w:r>
+        <w:rPr>
+          <w:i/>
+          <w:iCs/>
+          <w:lang w:val="fr-FR"/>
+        </w:rPr>
+        <w:t>.</w:t>
+      </w:r>
+    </w:p>
+    <w:p>
+      <w:pPr>
+        <w:rPr>
+          <w:lang w:val="fr-FR"/>
+        </w:rPr>
+      </w:pPr>
+      <w:r>
+        <w:rPr>
+          <w:lang w:val="fr-FR"/>
+        </w:rPr>
+        <w:t xml:space="preserve">Nous allons faire un apprentissage supervisé, avec les données texte qui vont être étiquetés de leur objets. Les trois phases avec leur objet que nous avons donné représenter aussi </w:t>
+      </w:r>
+      <w:r>
+        <w:rPr>
+          <w:lang w:val="fr-FR"/>
+        </w:rPr>
+        <w:t>des exemples</w:t>
+      </w:r>
+      <w:r>
+        <w:rPr>
+          <w:lang w:val="fr-FR"/>
+        </w:rPr>
+        <w:t xml:space="preserve"> </w:t>
+      </w:r>
+      <w:r>
+        <w:rPr>
+          <w:lang w:val="fr-FR"/>
+        </w:rPr>
+        <w:t>d’</w:t>
+      </w:r>
+      <w:r>
+        <w:rPr>
+          <w:lang w:val="af-ZA"/>
+        </w:rPr>
+        <w:t>à</w:t>
+      </w:r>
+      <w:r>
+        <w:rPr>
+          <w:lang w:val="fr-FR"/>
+        </w:rPr>
+        <w:t xml:space="preserve"> quoi va ressembler le </w:t>
+      </w:r>
+      <w:proofErr w:type="spellStart"/>
+      <w:r>
+        <w:rPr>
+          <w:i/>
+          <w:iCs/>
+          <w:lang w:val="fr-FR"/>
+        </w:rPr>
+        <w:t>dataset</w:t>
+      </w:r>
+      <w:proofErr w:type="spellEnd"/>
+      <w:r>
+        <w:rPr>
+          <w:i/>
+          <w:iCs/>
+          <w:lang w:val="fr-FR"/>
+        </w:rPr>
+        <w:t xml:space="preserve">. </w:t>
+      </w:r>
+      <w:r>
+        <w:rPr>
+          <w:lang w:val="fr-FR"/>
+        </w:rPr>
+        <w:t xml:space="preserve">Ce qui suit la représentation de texte, transformer le texte en un formation compréhensible par la machine, transformer au les étiquettes qui représente les objets et c’est bon. Apres avoir fait cela nous le faisons passer dans un algorithme de Machine Learning, si nous avons une bonne </w:t>
+      </w:r>
+      <w:proofErr w:type="spellStart"/>
+      <w:r>
+        <w:rPr>
+          <w:i/>
+          <w:iCs/>
+          <w:lang w:val="fr-FR"/>
+        </w:rPr>
+        <w:t>accuracy</w:t>
+      </w:r>
+      <w:proofErr w:type="spellEnd"/>
+      <w:r>
+        <w:rPr>
+          <w:lang w:val="fr-FR"/>
+        </w:rPr>
+        <w:t>, dont le modelé est bon, notre programme est capable maintenant de comprendre le texte.</w:t>
+      </w:r>
+      <w:r>
+        <w:rPr>
+          <w:lang w:val="fr-FR"/>
+        </w:rPr>
+        <w:t xml:space="preserve"> </w:t>
+      </w:r>
+      <w:proofErr w:type="spellStart"/>
+      <w:r>
+        <w:rPr>
+          <w:lang w:val="fr-FR"/>
+        </w:rPr>
+        <w:t>L’</w:t>
+      </w:r>
+      <w:r>
+        <w:rPr>
+          <w:i/>
+          <w:iCs/>
+          <w:lang w:val="fr-FR"/>
+        </w:rPr>
+        <w:t>intent</w:t>
+      </w:r>
+      <w:proofErr w:type="spellEnd"/>
+      <w:r>
+        <w:rPr>
+          <w:i/>
+          <w:iCs/>
+          <w:lang w:val="fr-FR"/>
+        </w:rPr>
+        <w:t xml:space="preserve"> classification</w:t>
+      </w:r>
+      <w:r>
+        <w:rPr>
+          <w:i/>
+          <w:iCs/>
+          <w:lang w:val="fr-FR"/>
+        </w:rPr>
+        <w:t xml:space="preserve"> </w:t>
+      </w:r>
+      <w:r>
+        <w:rPr>
+          <w:lang w:val="fr-FR"/>
+        </w:rPr>
+        <w:t>est moyen très puissance</w:t>
+      </w:r>
+      <w:r>
+        <w:rPr>
+          <w:i/>
+          <w:iCs/>
+          <w:lang w:val="fr-FR"/>
+        </w:rPr>
+        <w:t xml:space="preserve"> </w:t>
+      </w:r>
+      <w:r>
+        <w:rPr>
+          <w:lang w:val="fr-FR"/>
+        </w:rPr>
+        <w:t xml:space="preserve">qui nous permet de comprendre l’objet d’une question </w:t>
+      </w:r>
+      <w:r>
+        <w:rPr>
+          <w:lang w:val="fr-FR"/>
+        </w:rPr>
+        <w:t>posée</w:t>
+      </w:r>
+      <w:r>
+        <w:rPr>
+          <w:lang w:val="fr-FR"/>
+        </w:rPr>
+        <w:t xml:space="preserve"> par un utilisateur.</w:t>
+      </w:r>
+    </w:p>
+    <w:p>
+      <w:pPr>
+        <w:rPr>
+          <w:lang w:val="fr-FR"/>
+        </w:rPr>
+      </w:pPr>
     </w:p>
     <w:p>
       <w:pPr>
@@ -13985,261 +14344,639 @@
           <w:numId w:val="15"/>
         </w:numPr>
         <w:rPr>
-          <w:lang w:val="fr-SN"/>
-        </w:rPr>
-      </w:pPr>
+          <w:lang w:val="fr-FR"/>
+        </w:rPr>
+      </w:pPr>
+      <w:r>
+        <w:rPr>
+          <w:lang w:val="fr-FR"/>
+        </w:rPr>
+        <w:lastRenderedPageBreak/>
+        <w:t xml:space="preserve">Le </w:t>
+      </w:r>
       <w:proofErr w:type="spellStart"/>
       <w:r>
         <w:rPr>
-          <w:lang w:val="fr-SN"/>
-        </w:rPr>
-        <w:t>Layout</w:t>
+          <w:i/>
+          <w:iCs/>
+          <w:lang w:val="fr-FR"/>
+        </w:rPr>
+        <w:t>entity</w:t>
       </w:r>
       <w:proofErr w:type="spellEnd"/>
-    </w:p>
-    <w:p>
-      <w:pPr>
-        <w:rPr>
-          <w:lang w:val="fr-SN"/>
-        </w:rPr>
-      </w:pPr>
-      <w:r>
-        <w:rPr>
-          <w:lang w:val="fr-SN"/>
-        </w:rPr>
-        <w:t xml:space="preserve">Le deuxième élément sur lequel nous allons un peu nous attarder ce sont les </w:t>
+      <w:r>
+        <w:rPr>
+          <w:i/>
+          <w:iCs/>
+          <w:lang w:val="fr-FR"/>
+        </w:rPr>
+        <w:t xml:space="preserve"> </w:t>
       </w:r>
       <w:proofErr w:type="spellStart"/>
       <w:r>
         <w:rPr>
-          <w:lang w:val="fr-SN"/>
-        </w:rPr>
-        <w:t>Layout</w:t>
+          <w:i/>
+          <w:iCs/>
+          <w:lang w:val="fr-FR"/>
+        </w:rPr>
+        <w:t>detection</w:t>
       </w:r>
       <w:proofErr w:type="spellEnd"/>
-      <w:r>
-        <w:rPr>
-          <w:lang w:val="fr-SN"/>
-        </w:rPr>
-        <w:t>. Ils représentent tous les manières de disposer nos Widgets. Par</w:t>
-      </w:r>
-      <w:r>
-        <w:rPr>
-          <w:lang w:val="fr-SN"/>
-        </w:rPr>
-        <w:t xml:space="preserve"> défaut,</w:t>
-      </w:r>
-      <w:r>
-        <w:rPr>
-          <w:lang w:val="fr-SN"/>
-        </w:rPr>
-        <w:t xml:space="preserve"> un Widget va empiler tous ses enfants sur son point (0, 0) en haut en gauche dans un ordinateur.</w:t>
-      </w:r>
-    </w:p>
-    <w:p>
-      <w:pPr>
-        <w:rPr>
-          <w:lang w:val="fr-SN"/>
-        </w:rPr>
-      </w:pPr>
-      <w:r>
-        <w:rPr>
-          <w:lang w:val="fr-SN"/>
-        </w:rPr>
-        <w:t xml:space="preserve">Avec l’aide des </w:t>
+    </w:p>
+    <w:p>
+      <w:pPr>
+        <w:rPr>
+          <w:i/>
+          <w:iCs/>
+          <w:lang w:val="fr-FR"/>
+        </w:rPr>
+      </w:pPr>
+      <w:r>
+        <w:rPr>
+          <w:lang w:val="fr-FR"/>
+        </w:rPr>
+        <w:t>Maintenant que l’on comprend le sens de question il faut bien répondre, mais pour répondre il nous faut des arguments, c’est qu’est ce qu’il y a dans la question qui peut nous permettre de répondre, les deux cas de figure se présente. Il y a des questions ou nous pouvons répondre directement sans recherche d’arguments c’est le nous l’utilisateur salue ou remercie le Chatbot. S’il il dit « Salut » ou « merci beaucoup », si le Chatbot parvient à bien détecter que l’un a pour objet une salutation et l’autre un remerciement, alors nous pouvons renvoyer la réponse associée. Cependant si l’utilisateur pose la question suivante : « Quel sera notre chiffre d’affaires de 2026 »</w:t>
+      </w:r>
+      <w:r>
+        <w:rPr>
+          <w:lang w:val="fr-FR"/>
+        </w:rPr>
+        <w:t xml:space="preserve">, et que le Chatbot a bien compris que l’objet de cette question est </w:t>
+      </w:r>
+      <w:r>
+        <w:rPr>
+          <w:lang w:val="fr-FR"/>
+        </w:rPr>
+        <w:t>une prédiction</w:t>
+      </w:r>
+      <w:r>
+        <w:rPr>
+          <w:lang w:val="fr-FR"/>
+        </w:rPr>
+        <w:t>, c’est l</w:t>
+      </w:r>
+      <w:r>
+        <w:rPr>
+          <w:lang w:val="af-ZA"/>
+        </w:rPr>
+        <w:t>à</w:t>
+      </w:r>
+      <w:r>
+        <w:rPr>
+          <w:lang w:val="fr-FR"/>
+        </w:rPr>
+        <w:t>,</w:t>
+      </w:r>
+      <w:r>
+        <w:rPr>
+          <w:lang w:val="fr-FR"/>
+        </w:rPr>
+        <w:t xml:space="preserve"> que va intervenir l’</w:t>
       </w:r>
       <w:proofErr w:type="spellStart"/>
       <w:r>
         <w:rPr>
-          <w:lang w:val="fr-SN"/>
-        </w:rPr>
-        <w:t>Layouts</w:t>
+          <w:i/>
+          <w:iCs/>
+          <w:lang w:val="fr-FR"/>
+        </w:rPr>
+        <w:t>entity</w:t>
       </w:r>
       <w:proofErr w:type="spellEnd"/>
       <w:r>
         <w:rPr>
-          <w:lang w:val="fr-SN"/>
-        </w:rPr>
-        <w:t>,</w:t>
-      </w:r>
-      <w:r>
-        <w:rPr>
-          <w:lang w:val="fr-SN"/>
-        </w:rPr>
-        <w:t xml:space="preserve"> nous pouvons avoir plusieurs</w:t>
-      </w:r>
-      <w:r>
-        <w:rPr>
-          <w:lang w:val="fr-SN"/>
-        </w:rPr>
-        <w:t xml:space="preserve"> manières</w:t>
-      </w:r>
-      <w:r>
-        <w:rPr>
-          <w:lang w:val="fr-SN"/>
-        </w:rPr>
-        <w:t xml:space="preserve"> de présenter les Widgets, ce</w:t>
-      </w:r>
-      <w:r>
-        <w:rPr>
-          <w:lang w:val="fr-SN"/>
-        </w:rPr>
-        <w:t>ci</w:t>
-      </w:r>
-      <w:r>
-        <w:rPr>
-          <w:lang w:val="fr-SN"/>
-        </w:rPr>
-        <w:t xml:space="preserve"> aura pour effet d’avoir un logiciel plus sérieux. Il y</w:t>
-      </w:r>
-      <w:r>
-        <w:rPr>
-          <w:lang w:val="fr-SN"/>
-        </w:rPr>
-        <w:t xml:space="preserve"> a</w:t>
-      </w:r>
-      <w:r>
-        <w:rPr>
-          <w:lang w:val="fr-SN"/>
-        </w:rPr>
-        <w:t xml:space="preserve"> trois sortes de </w:t>
+          <w:i/>
+          <w:iCs/>
+          <w:lang w:val="fr-FR"/>
+        </w:rPr>
+        <w:t xml:space="preserve"> </w:t>
       </w:r>
       <w:proofErr w:type="spellStart"/>
       <w:r>
         <w:rPr>
-          <w:lang w:val="fr-SN"/>
-        </w:rPr>
-        <w:t>Layout</w:t>
+          <w:i/>
+          <w:iCs/>
+          <w:lang w:val="fr-FR"/>
+        </w:rPr>
+        <w:t>detection</w:t>
       </w:r>
       <w:proofErr w:type="spellEnd"/>
       <w:r>
         <w:rPr>
-          <w:lang w:val="fr-SN"/>
+          <w:i/>
+          <w:iCs/>
+          <w:lang w:val="fr-FR"/>
+        </w:rPr>
+        <w:t>.</w:t>
+      </w:r>
+    </w:p>
+    <w:p>
+      <w:pPr>
+        <w:rPr>
+          <w:lang w:val="fr-FR"/>
+        </w:rPr>
+      </w:pPr>
+      <w:r>
+        <w:rPr>
+          <w:lang w:val="fr-FR"/>
+        </w:rPr>
+        <w:t>« Quel sera notre chiffre d’affaires de 2026 »,</w:t>
+      </w:r>
+      <w:r>
+        <w:rPr>
+          <w:lang w:val="fr-FR"/>
+        </w:rPr>
+        <w:t xml:space="preserve"> quelle sont les </w:t>
+      </w:r>
+      <w:r>
+        <w:rPr>
+          <w:lang w:val="fr-FR"/>
+        </w:rPr>
+        <w:t>éléments</w:t>
+      </w:r>
+      <w:r>
+        <w:rPr>
+          <w:lang w:val="fr-FR"/>
+        </w:rPr>
+        <w:t xml:space="preserve"> de cette question que nous allons utiliser pour y </w:t>
+      </w:r>
+      <w:r>
+        <w:rPr>
+          <w:lang w:val="fr-FR"/>
+        </w:rPr>
+        <w:t>répondre</w:t>
+      </w:r>
+      <w:r>
+        <w:rPr>
+          <w:lang w:val="fr-FR"/>
+        </w:rPr>
+        <w:t>.</w:t>
+      </w:r>
+      <w:r>
+        <w:rPr>
+          <w:lang w:val="fr-FR"/>
+        </w:rPr>
+        <w:t xml:space="preserve"> D’abord il y a le chiffre d’affaires, c’est l’élément que l’on veut prédire et aussi l’année 2026, c’est la période sur lequel n veut faire une prédiction. C’est cela l’</w:t>
+      </w:r>
+      <w:proofErr w:type="spellStart"/>
+      <w:r>
+        <w:rPr>
+          <w:i/>
+          <w:iCs/>
+          <w:lang w:val="fr-FR"/>
+        </w:rPr>
+        <w:t>entity</w:t>
+      </w:r>
+      <w:proofErr w:type="spellEnd"/>
+      <w:r>
+        <w:rPr>
+          <w:i/>
+          <w:iCs/>
+          <w:lang w:val="fr-FR"/>
         </w:rPr>
         <w:t xml:space="preserve"> </w:t>
       </w:r>
-      <w:r>
-        <w:rPr>
-          <w:lang w:val="fr-SN"/>
-        </w:rPr>
-        <w:t xml:space="preserve">sur Qt : </w:t>
-      </w:r>
       <w:proofErr w:type="spellStart"/>
       <w:r>
         <w:rPr>
-          <w:lang w:val="fr-SN"/>
-        </w:rPr>
-        <w:t>QVBoxLayout</w:t>
+          <w:i/>
+          <w:iCs/>
+          <w:lang w:val="fr-FR"/>
+        </w:rPr>
+        <w:t>detection</w:t>
       </w:r>
       <w:proofErr w:type="spellEnd"/>
       <w:r>
         <w:rPr>
-          <w:lang w:val="fr-SN"/>
-        </w:rPr>
-        <w:t xml:space="preserve"> (disposition verticale), </w:t>
+          <w:lang w:val="fr-FR"/>
+        </w:rPr>
+        <w:t>, mais que nous relever chiffre d’affaires et 2026 de la question, on appelle la fonction qui permet de faire les prédiction</w:t>
+      </w:r>
+      <w:r>
+        <w:rPr>
+          <w:lang w:val="fr-FR"/>
+        </w:rPr>
+        <w:t>s</w:t>
+      </w:r>
+      <w:r>
+        <w:rPr>
+          <w:lang w:val="fr-FR"/>
+        </w:rPr>
+        <w:t xml:space="preserve"> en lui passant </w:t>
+      </w:r>
+      <w:r>
+        <w:rPr>
+          <w:lang w:val="fr-FR"/>
+        </w:rPr>
+        <w:t>les arguments</w:t>
+      </w:r>
+      <w:r>
+        <w:rPr>
+          <w:lang w:val="fr-FR"/>
+        </w:rPr>
+        <w:t xml:space="preserve">, et après on envoie la réponse </w:t>
+      </w:r>
+      <w:r>
+        <w:rPr>
+          <w:lang w:val="fr-FR"/>
+        </w:rPr>
+        <w:t>à</w:t>
+      </w:r>
+      <w:r>
+        <w:rPr>
+          <w:lang w:val="fr-FR"/>
+        </w:rPr>
+        <w:t xml:space="preserve"> l’utilisateur.</w:t>
+      </w:r>
+    </w:p>
+    <w:p>
+      <w:pPr>
+        <w:rPr>
+          <w:lang w:val="fr-FR"/>
+        </w:rPr>
+      </w:pPr>
+      <w:r>
+        <w:rPr>
+          <w:lang w:val="fr-FR"/>
+        </w:rPr>
+        <w:t xml:space="preserve">Il peut y arriver que l’utilisateur pose une question ou il n’y a pas tous les arguments mais le model parvient quand même </w:t>
+      </w:r>
+      <w:r>
+        <w:rPr>
+          <w:lang w:val="fr-FR"/>
+        </w:rPr>
+        <w:t>à</w:t>
+      </w:r>
+      <w:r>
+        <w:rPr>
+          <w:lang w:val="fr-FR"/>
+        </w:rPr>
+        <w:t xml:space="preserve"> comprendre l’objet, ex « quel est la prédiction de l’actif total », c’est une prédiction mais in n’y a pas de période. Dans ce cas, le </w:t>
+      </w:r>
+      <w:r>
+        <w:rPr>
+          <w:lang w:val="fr-FR"/>
+        </w:rPr>
+        <w:t>Chatbot va lui envoyer un message pour préciser la période ou l’élément sur lequel va être fait la prédiction si c’est ce dernier qui manque.</w:t>
+      </w:r>
+    </w:p>
+    <w:p>
+      <w:pPr>
+        <w:rPr>
+          <w:lang w:val="fr-FR"/>
+        </w:rPr>
+      </w:pPr>
+      <w:r>
+        <w:rPr>
+          <w:lang w:val="fr-FR"/>
+        </w:rPr>
+        <w:t xml:space="preserve">Parlons peu des réponses, ce n’est vraiment pas la partie la plus compliquée dans le processus de développement. Une fois que l’on a passer avec brio les </w:t>
       </w:r>
       <w:proofErr w:type="spellStart"/>
       <w:r>
         <w:rPr>
-          <w:lang w:val="fr-SN"/>
-        </w:rPr>
-        <w:t>Q</w:t>
-      </w:r>
-      <w:r>
-        <w:rPr>
-          <w:lang w:val="fr-SN"/>
-        </w:rPr>
-        <w:t>H</w:t>
-      </w:r>
-      <w:r>
-        <w:rPr>
-          <w:lang w:val="fr-SN"/>
-        </w:rPr>
-        <w:t>BoxLayout</w:t>
+          <w:lang w:val="fr-FR"/>
+        </w:rPr>
+        <w:t>etapes</w:t>
       </w:r>
       <w:proofErr w:type="spellEnd"/>
       <w:r>
         <w:rPr>
-          <w:lang w:val="fr-SN"/>
-        </w:rPr>
-        <w:t xml:space="preserve"> (disposition horizontale) et </w:t>
+          <w:lang w:val="fr-FR"/>
+        </w:rPr>
+        <w:t xml:space="preserve"> d’</w:t>
       </w:r>
       <w:proofErr w:type="spellStart"/>
       <w:r>
         <w:rPr>
-          <w:lang w:val="fr-SN"/>
-        </w:rPr>
-        <w:t>Q</w:t>
-      </w:r>
-      <w:r>
-        <w:rPr>
-          <w:lang w:val="fr-SN"/>
-        </w:rPr>
-        <w:t>Gr</w:t>
-      </w:r>
-      <w:r>
-        <w:rPr>
-          <w:lang w:val="fr-SN"/>
-        </w:rPr>
-        <w:t>i</w:t>
-      </w:r>
-      <w:r>
-        <w:rPr>
-          <w:lang w:val="fr-SN"/>
-        </w:rPr>
-        <w:t>d</w:t>
-      </w:r>
-      <w:r>
-        <w:rPr>
-          <w:lang w:val="fr-SN"/>
-        </w:rPr>
-        <w:t>Layout</w:t>
+          <w:b/>
+          <w:bCs/>
+          <w:i/>
+          <w:iCs/>
+          <w:lang w:val="fr-SN"/>
+        </w:rPr>
+        <w:t>intents</w:t>
       </w:r>
       <w:proofErr w:type="spellEnd"/>
       <w:r>
         <w:rPr>
-          <w:lang w:val="fr-SN"/>
-        </w:rPr>
-        <w:t xml:space="preserve"> (disposition en grille). Ses trois héritent tous de la classe mère </w:t>
+          <w:i/>
+          <w:iCs/>
+          <w:lang w:val="fr-SN"/>
+        </w:rPr>
+        <w:t xml:space="preserve"> </w:t>
+      </w:r>
+      <w:r>
+        <w:rPr>
+          <w:lang w:val="fr-FR"/>
+        </w:rPr>
+        <w:t>e</w:t>
+      </w:r>
+      <w:r>
+        <w:rPr>
+          <w:lang w:val="fr-FR"/>
+        </w:rPr>
+        <w:t xml:space="preserve">t le </w:t>
       </w:r>
       <w:proofErr w:type="spellStart"/>
       <w:r>
         <w:rPr>
-          <w:lang w:val="fr-SN"/>
-        </w:rPr>
-        <w:t>QLayout</w:t>
+          <w:b/>
+          <w:bCs/>
+          <w:i/>
+          <w:iCs/>
+          <w:lang w:val="fr-FR"/>
+        </w:rPr>
+        <w:t>entity</w:t>
       </w:r>
       <w:proofErr w:type="spellEnd"/>
       <w:r>
         <w:rPr>
-          <w:lang w:val="fr-SN"/>
-        </w:rPr>
-        <w:t>.</w:t>
-      </w:r>
-    </w:p>
-    <w:p>
-      <w:pPr>
-        <w:rPr>
-          <w:lang w:val="fr-SN"/>
-        </w:rPr>
-      </w:pPr>
-      <w:r>
-        <w:rPr>
-          <w:lang w:val="fr-SN"/>
-        </w:rPr>
-        <w:t xml:space="preserve">Bien que nous </w:t>
-      </w:r>
-      <w:r>
-        <w:rPr>
-          <w:lang w:val="fr-SN"/>
-        </w:rPr>
-        <w:t>ayons</w:t>
-      </w:r>
-      <w:r>
-        <w:rPr>
-          <w:lang w:val="fr-SN"/>
-        </w:rPr>
-        <w:t xml:space="preserve"> plus </w:t>
+          <w:b/>
+          <w:bCs/>
+          <w:i/>
+          <w:iCs/>
+          <w:lang w:val="fr-FR"/>
+        </w:rPr>
+        <w:t xml:space="preserve"> </w:t>
+      </w:r>
+      <w:proofErr w:type="spellStart"/>
+      <w:r>
+        <w:rPr>
+          <w:b/>
+          <w:bCs/>
+          <w:i/>
+          <w:iCs/>
+          <w:lang w:val="fr-FR"/>
+        </w:rPr>
+        <w:t>detection</w:t>
+      </w:r>
+      <w:proofErr w:type="spellEnd"/>
+      <w:r>
+        <w:rPr>
+          <w:lang w:val="fr-FR"/>
+        </w:rPr>
+        <w:t xml:space="preserve"> et que nous avons aussi appeler les fonctions appropriées, on renvoie des réponses fixes préalablement définies. Maintenant il est possible d’avoir plusieurs réponses et renvoyer une au hasard pour avoir cet aspect moins robotique. Les réponses fixes sont appropriées pour notre programme sinon il faut utiliser des algorithmes générateurs de textes qui rendre la chose beaucoup plus compliquée.</w:t>
+      </w:r>
+    </w:p>
+    <w:p>
+      <w:pPr>
+        <w:rPr>
+          <w:lang w:val="fr-SN"/>
+        </w:rPr>
+      </w:pPr>
+      <w:r>
+        <w:rPr>
+          <w:lang w:val="fr-SN"/>
+        </w:rPr>
+        <w:lastRenderedPageBreak/>
+        <w:t xml:space="preserve">Nous pouvons conclure cette partie sur le Chatbot en disant pour son développement la question </w:t>
+      </w:r>
+      <w:r>
+        <w:rPr>
+          <w:lang w:val="fr-SN"/>
+        </w:rPr>
+        <w:t xml:space="preserve">est </w:t>
+      </w:r>
+      <w:r>
+        <w:rPr>
+          <w:lang w:val="fr-SN"/>
+        </w:rPr>
+        <w:t xml:space="preserve">plus importante que la réponse, si nous parvenons </w:t>
+      </w:r>
+      <w:r>
+        <w:rPr>
+          <w:lang w:val="af-ZA"/>
+        </w:rPr>
+        <w:t>à</w:t>
+      </w:r>
+      <w:r>
+        <w:rPr>
+          <w:lang w:val="fr-SN"/>
+        </w:rPr>
+        <w:t xml:space="preserve"> comprendre parfaitement la question, nous parviendrons </w:t>
+      </w:r>
+      <w:r>
+        <w:rPr>
+          <w:lang w:val="af-ZA"/>
+        </w:rPr>
+        <w:t>à</w:t>
+      </w:r>
+      <w:r>
+        <w:rPr>
+          <w:lang w:val="fr-SN"/>
+        </w:rPr>
+        <w:t xml:space="preserve"> donner l</w:t>
+      </w:r>
+      <w:r>
+        <w:rPr>
+          <w:lang w:val="fr-FR"/>
+        </w:rPr>
+        <w:t>a</w:t>
+      </w:r>
+      <w:r>
+        <w:rPr>
+          <w:lang w:val="fr-SN"/>
+        </w:rPr>
+        <w:t xml:space="preserve"> bonne</w:t>
+      </w:r>
+      <w:r>
+        <w:rPr>
+          <w:lang w:val="fr-SN"/>
+        </w:rPr>
+        <w:t xml:space="preserve"> </w:t>
+      </w:r>
+      <w:r>
+        <w:rPr>
+          <w:lang w:val="fr-SN"/>
+        </w:rPr>
+        <w:t>réponse.</w:t>
+      </w:r>
+    </w:p>
+    <w:p>
+      <w:pPr>
+        <w:pStyle w:val="Heading1"/>
+        <w:rPr>
+          <w:lang w:val="fr-SN"/>
+        </w:rPr>
+      </w:pPr>
+      <w:bookmarkStart w:id="25" w:name="_Toc168923439"/>
+      <w:r>
+        <w:rPr>
+          <w:lang w:val="fr-SN"/>
+        </w:rPr>
+        <w:t>L’interface graphique</w:t>
+      </w:r>
+      <w:bookmarkEnd w:id="25"/>
+    </w:p>
+    <w:p>
+      <w:pPr>
+        <w:rPr>
+          <w:lang w:val="fr-SN"/>
+        </w:rPr>
+      </w:pPr>
+      <w:r>
+        <w:rPr>
+          <w:lang w:val="fr-SN"/>
+        </w:rPr>
+        <w:t xml:space="preserve">A ce moment de notre travail, tout a déjà été fait, ou presque. Oui les prédictions ont été faites, oui le </w:t>
+      </w:r>
+      <w:r>
+        <w:rPr>
+          <w:lang w:val="fr-SN"/>
+        </w:rPr>
+        <w:t>C</w:t>
+      </w:r>
+      <w:r>
+        <w:rPr>
+          <w:lang w:val="fr-SN"/>
+        </w:rPr>
+        <w:t xml:space="preserve">hatbot a été </w:t>
+      </w:r>
+      <w:r>
+        <w:rPr>
+          <w:lang w:val="fr-SN"/>
+        </w:rPr>
+        <w:t>développé</w:t>
+      </w:r>
+      <w:r>
+        <w:rPr>
+          <w:lang w:val="fr-SN"/>
+        </w:rPr>
+        <w:t xml:space="preserve"> mais il subsiste un grand problème : à moins être un ingénieur en IA, vous ne pouvez pas interagir ou utiliser les modèles. C’est ce problème que nous allons essayer de résoudre ici </w:t>
+      </w:r>
+      <w:r>
+        <w:rPr>
+          <w:lang w:val="fr-SN"/>
+        </w:rPr>
+        <w:t xml:space="preserve">en </w:t>
+      </w:r>
+      <w:r>
+        <w:rPr>
+          <w:lang w:val="fr-SN"/>
+        </w:rPr>
+        <w:t xml:space="preserve">développant une interface graphique que n’importe quel utilisateur peut utiliser pour interagir avec les </w:t>
+      </w:r>
+      <w:r>
+        <w:rPr>
+          <w:lang w:val="fr-SN"/>
+        </w:rPr>
+        <w:t>modèles</w:t>
+      </w:r>
+      <w:r>
+        <w:rPr>
+          <w:lang w:val="fr-SN"/>
+        </w:rPr>
+        <w:t>. Pour ce faire il y aura deux phases</w:t>
+      </w:r>
+      <w:r>
+        <w:rPr>
+          <w:lang w:val="fr-SN"/>
+        </w:rPr>
+        <w:t> :</w:t>
+      </w:r>
+      <w:r>
+        <w:rPr>
+          <w:lang w:val="fr-SN"/>
+        </w:rPr>
+        <w:t xml:space="preserve"> faire de </w:t>
+      </w:r>
+      <w:proofErr w:type="spellStart"/>
+      <w:r>
+        <w:rPr>
+          <w:lang w:val="fr-SN"/>
+        </w:rPr>
+        <w:t>Graphical</w:t>
+      </w:r>
+      <w:proofErr w:type="spellEnd"/>
+      <w:r>
+        <w:rPr>
+          <w:lang w:val="fr-SN"/>
+        </w:rPr>
+        <w:t xml:space="preserve"> User Interface (GUI) et lier les modèles avec le GUI </w:t>
+      </w:r>
+      <w:r>
+        <w:rPr>
+          <w:lang w:val="af-ZA"/>
+        </w:rPr>
+        <w:t>à</w:t>
+      </w:r>
+      <w:r>
+        <w:rPr>
+          <w:lang w:val="fr-SN"/>
+        </w:rPr>
+        <w:t xml:space="preserve"> travers un web service. </w:t>
+      </w:r>
+    </w:p>
+    <w:p>
+      <w:pPr>
+        <w:pStyle w:val="Heading2"/>
+        <w:rPr>
+          <w:lang w:val="fr-SN"/>
+        </w:rPr>
+      </w:pPr>
+      <w:bookmarkStart w:id="26" w:name="_Toc168923440"/>
+      <w:r>
+        <w:rPr>
+          <w:lang w:val="fr-SN"/>
+        </w:rPr>
+        <w:t>Développement de l’interface graphique</w:t>
+      </w:r>
+      <w:bookmarkEnd w:id="26"/>
+    </w:p>
+    <w:p>
+      <w:pPr>
+        <w:rPr>
+          <w:lang w:val="fr-SN"/>
+        </w:rPr>
+      </w:pPr>
+      <w:r>
+        <w:rPr>
+          <w:lang w:val="fr-SN"/>
+        </w:rPr>
+        <w:t xml:space="preserve">L’interface graphique va être </w:t>
+      </w:r>
+      <w:r>
+        <w:rPr>
+          <w:lang w:val="fr-SN"/>
+        </w:rPr>
+        <w:t>développée avec</w:t>
+      </w:r>
+      <w:r>
+        <w:rPr>
+          <w:lang w:val="fr-SN"/>
+        </w:rPr>
+        <w:t xml:space="preserve"> la bibliothèque Qt/C++, qui </w:t>
+      </w:r>
+      <w:r>
+        <w:rPr>
+          <w:lang w:val="fr-SN"/>
+        </w:rPr>
+        <w:t xml:space="preserve">est </w:t>
+      </w:r>
+      <w:r>
+        <w:rPr>
+          <w:lang w:val="fr-SN"/>
+        </w:rPr>
+        <w:t>un Framework qui nous facil</w:t>
+      </w:r>
+      <w:r>
+        <w:rPr>
+          <w:lang w:val="fr-SN"/>
+        </w:rPr>
+        <w:t>ite</w:t>
+      </w:r>
+      <w:r>
+        <w:rPr>
+          <w:lang w:val="fr-SN"/>
+        </w:rPr>
+        <w:t xml:space="preserve"> cette tache en utilisant le langage C++.</w:t>
+      </w:r>
+      <w:r>
+        <w:rPr>
+          <w:lang w:val="fr-SN"/>
+        </w:rPr>
+        <w:t xml:space="preserve"> Nous avons </w:t>
       </w:r>
       <w:r>
         <w:rPr>
@@ -14251,79 +14988,72 @@
         <w:rPr>
           <w:lang w:val="fr-SN"/>
         </w:rPr>
-        <w:t xml:space="preserve"> les dispositions verticales et horizontales dans notre </w:t>
-      </w:r>
-      <w:r>
-        <w:rPr>
-          <w:lang w:val="fr-SN"/>
-        </w:rPr>
-        <w:t>logiciel</w:t>
-      </w:r>
-      <w:r>
-        <w:rPr>
-          <w:lang w:val="fr-SN"/>
-        </w:rPr>
-        <w:t xml:space="preserve">, la </w:t>
-      </w:r>
-      <w:r>
-        <w:rPr>
-          <w:lang w:val="fr-SN"/>
-        </w:rPr>
-        <w:t>disposition</w:t>
-      </w:r>
-      <w:r>
-        <w:rPr>
-          <w:lang w:val="fr-SN"/>
-        </w:rPr>
-        <w:t xml:space="preserve"> en grille </w:t>
-      </w:r>
-      <w:r>
-        <w:rPr>
-          <w:lang w:val="fr-SN"/>
-        </w:rPr>
-        <w:t>peut</w:t>
-      </w:r>
-      <w:r>
-        <w:rPr>
-          <w:lang w:val="fr-SN"/>
-        </w:rPr>
-        <w:t xml:space="preserve"> </w:t>
-      </w:r>
-      <w:r>
-        <w:rPr>
-          <w:lang w:val="fr-SN"/>
-        </w:rPr>
-        <w:t>être</w:t>
-      </w:r>
-      <w:r>
-        <w:rPr>
-          <w:lang w:val="fr-SN"/>
-        </w:rPr>
-        <w:t xml:space="preserve"> </w:t>
-      </w:r>
-      <w:r>
-        <w:rPr>
-          <w:lang w:val="fr-SN"/>
-        </w:rPr>
-        <w:t>très</w:t>
-      </w:r>
-      <w:r>
-        <w:rPr>
-          <w:lang w:val="fr-SN"/>
-        </w:rPr>
-        <w:t xml:space="preserve"> pertinent</w:t>
-      </w:r>
-      <w:r>
-        <w:rPr>
-          <w:lang w:val="fr-SN"/>
-        </w:rPr>
-        <w:t>e</w:t>
-      </w:r>
-      <w:r>
-        <w:rPr>
-          <w:lang w:val="fr-SN"/>
-        </w:rPr>
-        <w:t xml:space="preserve"> par moment</w:t>
+        <w:t xml:space="preserve"> cette bibliothèque car l’application n’a pas pour vocation d’être </w:t>
+      </w:r>
+      <w:r>
+        <w:rPr>
+          <w:lang w:val="fr-SN"/>
+        </w:rPr>
+        <w:t>déployé</w:t>
+      </w:r>
+      <w:r>
+        <w:rPr>
+          <w:lang w:val="fr-SN"/>
+        </w:rPr>
+        <w:t xml:space="preserve"> sur internet, c’est une organisation qui va utiliser une instance de celle-ci.</w:t>
+      </w:r>
+    </w:p>
+    <w:p>
+      <w:pPr>
+        <w:pStyle w:val="Heading3"/>
+        <w:rPr>
+          <w:lang w:val="fr-SN"/>
+        </w:rPr>
+      </w:pPr>
+      <w:bookmarkStart w:id="27" w:name="_Toc168923441"/>
+      <w:r>
+        <w:rPr>
+          <w:lang w:val="fr-SN"/>
+        </w:rPr>
+        <w:t>Le frontend</w:t>
+      </w:r>
+      <w:bookmarkEnd w:id="27"/>
+    </w:p>
+    <w:p>
+      <w:pPr>
+        <w:rPr>
+          <w:lang w:val="fr-SN"/>
+        </w:rPr>
+      </w:pPr>
+      <w:r>
+        <w:rPr>
+          <w:lang w:val="fr-SN"/>
+        </w:rPr>
+        <w:t xml:space="preserve">Qt nous donne un certain nombre de fonctionnalités pour réaliser des logiciels robustes et très avancés mais </w:t>
+      </w:r>
+      <w:r>
+        <w:rPr>
+          <w:lang w:val="fr-SN"/>
+        </w:rPr>
+        <w:t xml:space="preserve">nous </w:t>
+      </w:r>
+      <w:r>
+        <w:rPr>
+          <w:lang w:val="fr-SN"/>
+        </w:rPr>
+        <w:t>allons</w:t>
+      </w:r>
+      <w:r>
+        <w:rPr>
+          <w:lang w:val="fr-SN"/>
+        </w:rPr>
+        <w:t xml:space="preserve"> en</w:t>
+      </w:r>
+      <w:r>
+        <w:rPr>
+          <w:lang w:val="fr-SN"/>
+        </w:rPr>
+        <w:t xml:space="preserve"> prendre quelques-uns, qui nous ont été utile</w:t>
       </w:r>
       <w:r>
         <w:rPr>
@@ -14335,101 +15065,8 @@
         <w:rPr>
           <w:lang w:val="fr-SN"/>
         </w:rPr>
-        <w:t xml:space="preserve">. </w:t>
-      </w:r>
-      <w:r>
-        <w:rPr>
-          <w:lang w:val="fr-SN"/>
-        </w:rPr>
-        <w:t>C’est impressionnant de se dire quand même que tous</w:t>
-      </w:r>
-      <w:r>
-        <w:rPr>
-          <w:lang w:val="fr-SN"/>
-        </w:rPr>
-        <w:t xml:space="preserve"> le</w:t>
-      </w:r>
-      <w:r>
-        <w:rPr>
-          <w:lang w:val="fr-SN"/>
-        </w:rPr>
-        <w:t>s</w:t>
-      </w:r>
-      <w:r>
-        <w:rPr>
-          <w:lang w:val="fr-SN"/>
-        </w:rPr>
-        <w:t xml:space="preserve"> frontend</w:t>
-      </w:r>
-      <w:r>
-        <w:rPr>
-          <w:lang w:val="fr-SN"/>
-        </w:rPr>
-        <w:t>s</w:t>
-      </w:r>
-      <w:r>
-        <w:rPr>
-          <w:lang w:val="fr-SN"/>
-        </w:rPr>
-        <w:t xml:space="preserve"> que nous voyons dans les logiciels ne sorte</w:t>
-      </w:r>
-      <w:r>
-        <w:rPr>
-          <w:lang w:val="fr-SN"/>
-        </w:rPr>
-        <w:t>nt</w:t>
-      </w:r>
-      <w:r>
-        <w:rPr>
-          <w:lang w:val="fr-SN"/>
-        </w:rPr>
-        <w:t xml:space="preserve"> pas de</w:t>
-      </w:r>
-      <w:r>
-        <w:rPr>
-          <w:lang w:val="fr-SN"/>
-        </w:rPr>
-        <w:t xml:space="preserve"> </w:t>
-      </w:r>
-      <w:r>
-        <w:rPr>
-          <w:lang w:val="fr-SN"/>
-        </w:rPr>
-        <w:t>c</w:t>
-      </w:r>
-      <w:r>
-        <w:rPr>
-          <w:lang w:val="fr-SN"/>
-        </w:rPr>
-        <w:t>es</w:t>
-      </w:r>
-      <w:r>
-        <w:rPr>
-          <w:lang w:val="fr-SN"/>
-        </w:rPr>
-        <w:t xml:space="preserve"> trois </w:t>
-      </w:r>
-      <w:proofErr w:type="spellStart"/>
-      <w:r>
-        <w:rPr>
-          <w:lang w:val="fr-SN"/>
-        </w:rPr>
-        <w:t>Layout</w:t>
-      </w:r>
-      <w:proofErr w:type="spellEnd"/>
-      <w:r>
-        <w:rPr>
-          <w:lang w:val="fr-SN"/>
-        </w:rPr>
-        <w:t>.</w:t>
-      </w:r>
-    </w:p>
-    <w:p>
-      <w:pPr>
-        <w:rPr>
-          <w:lang w:val="fr-SN"/>
-        </w:rPr>
-      </w:pPr>
+        <w:t xml:space="preserve"> dans notre travail, pour les expliquer et faire comprendre comment nous avons utilisé dans nos modèles.</w:t>
+      </w:r>
     </w:p>
     <w:p>
       <w:pPr>
@@ -14446,7 +15083,611 @@
         <w:rPr>
           <w:lang w:val="fr-SN"/>
         </w:rPr>
+        <w:t>Widget</w:t>
+      </w:r>
+    </w:p>
+    <w:p>
+      <w:pPr>
+        <w:rPr>
+          <w:lang w:val="fr-SN"/>
+        </w:rPr>
+      </w:pPr>
+      <w:r>
+        <w:rPr>
+          <w:lang w:val="fr-SN"/>
+        </w:rPr>
+        <w:t>Les Widgets font partie des éléments de base sur Qt, au</w:t>
+      </w:r>
+      <w:r>
+        <w:rPr>
+          <w:lang w:val="fr-SN"/>
+        </w:rPr>
+        <w:t xml:space="preserve"> fait</w:t>
+      </w:r>
+      <w:r>
+        <w:rPr>
+          <w:lang w:val="fr-SN"/>
+        </w:rPr>
+        <w:t xml:space="preserve"> tout est un widget et il y a des Widgets pour </w:t>
+      </w:r>
+      <w:r>
+        <w:rPr>
+          <w:lang w:val="fr-SN"/>
+        </w:rPr>
+        <w:t xml:space="preserve">tout </w:t>
+      </w:r>
+      <w:r>
+        <w:rPr>
+          <w:lang w:val="fr-SN"/>
+        </w:rPr>
+        <w:t xml:space="preserve">faire. Pour mieux comprendre ce concept, un Widget est </w:t>
+      </w:r>
+      <w:r>
+        <w:rPr>
+          <w:lang w:val="fr-SN"/>
+        </w:rPr>
+        <w:t xml:space="preserve">un </w:t>
+      </w:r>
+      <w:r>
+        <w:rPr>
+          <w:lang w:val="fr-SN"/>
+        </w:rPr>
+        <w:t>élément visible que l’utilisateur peut interagir avec. Nous pouvons donner l’exemple d’un bouton, une zone de texte, un label ou voir même une page entière.</w:t>
+      </w:r>
+    </w:p>
+    <w:p>
+      <w:pPr>
+        <w:rPr>
+          <w:lang w:val="fr-SN"/>
+        </w:rPr>
+      </w:pPr>
+      <w:r>
+        <w:rPr>
+          <w:lang w:val="fr-SN"/>
+        </w:rPr>
+        <w:t xml:space="preserve">L’un des Widget les plus </w:t>
+      </w:r>
+      <w:r>
+        <w:rPr>
+          <w:lang w:val="fr-SN"/>
+        </w:rPr>
+        <w:t xml:space="preserve">importante c’est </w:t>
+      </w:r>
+      <w:r>
+        <w:rPr>
+          <w:lang w:val="fr-SN"/>
+        </w:rPr>
+        <w:t xml:space="preserve">ce que Qt appelle </w:t>
+      </w:r>
+      <w:proofErr w:type="spellStart"/>
+      <w:r>
+        <w:rPr>
+          <w:lang w:val="fr-SN"/>
+        </w:rPr>
+        <w:t>QMainWidget</w:t>
+      </w:r>
+      <w:proofErr w:type="spellEnd"/>
+      <w:r>
+        <w:rPr>
+          <w:lang w:val="fr-SN"/>
+        </w:rPr>
+        <w:t xml:space="preserve"> qui est le Widget principale sur lequel </w:t>
+      </w:r>
+      <w:r>
+        <w:rPr>
+          <w:lang w:val="fr-SN"/>
+        </w:rPr>
+        <w:t>tous</w:t>
+      </w:r>
+      <w:r>
+        <w:rPr>
+          <w:lang w:val="fr-SN"/>
+        </w:rPr>
+        <w:t xml:space="preserve"> des autres vont s’accoler. Il faut préciser chaque Widget a un parent s</w:t>
+      </w:r>
+      <w:r>
+        <w:rPr>
+          <w:lang w:val="fr-SN"/>
+        </w:rPr>
+        <w:t>auf</w:t>
+      </w:r>
+      <w:r>
+        <w:rPr>
+          <w:lang w:val="fr-SN"/>
+        </w:rPr>
+        <w:t xml:space="preserve"> le Widget principale. Ce qui nous donne une structure sous forme d’arbre.</w:t>
+      </w:r>
+    </w:p>
+    <w:p>
+      <w:pPr>
+        <w:rPr>
+          <w:lang w:val="fr-SN"/>
+        </w:rPr>
+      </w:pPr>
+      <w:r>
+        <w:rPr>
+          <w:lang w:val="fr-SN"/>
+        </w:rPr>
         <w:lastRenderedPageBreak/>
+        <w:t xml:space="preserve">Dans notre logiciel nous allons utiliser toute sorte de Widget commençant bien évidemment par le </w:t>
+      </w:r>
+      <w:proofErr w:type="spellStart"/>
+      <w:r>
+        <w:rPr>
+          <w:lang w:val="fr-SN"/>
+        </w:rPr>
+        <w:t>QMainWidget</w:t>
+      </w:r>
+      <w:proofErr w:type="spellEnd"/>
+      <w:r>
+        <w:rPr>
+          <w:lang w:val="fr-SN"/>
+        </w:rPr>
+        <w:t xml:space="preserve"> en passant par les autres qui permettent de présenter le résultat de nos modèles d’une manière simple. </w:t>
+      </w:r>
+    </w:p>
+    <w:p>
+      <w:pPr>
+        <w:pStyle w:val="ListParagraph"/>
+        <w:numPr>
+          <w:ilvl w:val="0"/>
+          <w:numId w:val="15"/>
+        </w:numPr>
+        <w:rPr>
+          <w:lang w:val="fr-SN"/>
+        </w:rPr>
+      </w:pPr>
+      <w:proofErr w:type="spellStart"/>
+      <w:r>
+        <w:rPr>
+          <w:lang w:val="fr-SN"/>
+        </w:rPr>
+        <w:t>Layout</w:t>
+      </w:r>
+      <w:proofErr w:type="spellEnd"/>
+    </w:p>
+    <w:p>
+      <w:pPr>
+        <w:rPr>
+          <w:lang w:val="fr-SN"/>
+        </w:rPr>
+      </w:pPr>
+      <w:r>
+        <w:rPr>
+          <w:lang w:val="fr-SN"/>
+        </w:rPr>
+        <w:t xml:space="preserve">Le deuxième élément sur lequel nous allons un peu nous attarder ce sont les </w:t>
+      </w:r>
+      <w:proofErr w:type="spellStart"/>
+      <w:r>
+        <w:rPr>
+          <w:lang w:val="fr-SN"/>
+        </w:rPr>
+        <w:t>Layout</w:t>
+      </w:r>
+      <w:proofErr w:type="spellEnd"/>
+      <w:r>
+        <w:rPr>
+          <w:lang w:val="fr-SN"/>
+        </w:rPr>
+        <w:t>. Ils représentent tous les manières de disposer nos Widgets. Par</w:t>
+      </w:r>
+      <w:r>
+        <w:rPr>
+          <w:lang w:val="fr-SN"/>
+        </w:rPr>
+        <w:t xml:space="preserve"> défaut,</w:t>
+      </w:r>
+      <w:r>
+        <w:rPr>
+          <w:lang w:val="fr-SN"/>
+        </w:rPr>
+        <w:t xml:space="preserve"> un Widget va empiler tous ses enfants sur son point (0, 0) en haut en gauche dans un ordinateur.</w:t>
+      </w:r>
+    </w:p>
+    <w:p>
+      <w:pPr>
+        <w:rPr>
+          <w:lang w:val="fr-SN"/>
+        </w:rPr>
+      </w:pPr>
+      <w:r>
+        <w:rPr>
+          <w:lang w:val="fr-SN"/>
+        </w:rPr>
+        <w:t xml:space="preserve">Avec l’aide des </w:t>
+      </w:r>
+      <w:proofErr w:type="spellStart"/>
+      <w:r>
+        <w:rPr>
+          <w:lang w:val="fr-SN"/>
+        </w:rPr>
+        <w:t>Layouts</w:t>
+      </w:r>
+      <w:proofErr w:type="spellEnd"/>
+      <w:r>
+        <w:rPr>
+          <w:lang w:val="fr-SN"/>
+        </w:rPr>
+        <w:t>,</w:t>
+      </w:r>
+      <w:r>
+        <w:rPr>
+          <w:lang w:val="fr-SN"/>
+        </w:rPr>
+        <w:t xml:space="preserve"> nous pouvons avoir plusieurs</w:t>
+      </w:r>
+      <w:r>
+        <w:rPr>
+          <w:lang w:val="fr-SN"/>
+        </w:rPr>
+        <w:t xml:space="preserve"> manières</w:t>
+      </w:r>
+      <w:r>
+        <w:rPr>
+          <w:lang w:val="fr-SN"/>
+        </w:rPr>
+        <w:t xml:space="preserve"> de présenter les Widgets, ce</w:t>
+      </w:r>
+      <w:r>
+        <w:rPr>
+          <w:lang w:val="fr-SN"/>
+        </w:rPr>
+        <w:t>ci</w:t>
+      </w:r>
+      <w:r>
+        <w:rPr>
+          <w:lang w:val="fr-SN"/>
+        </w:rPr>
+        <w:t xml:space="preserve"> aura pour effet d’avoir un logiciel plus sérieux. Il y</w:t>
+      </w:r>
+      <w:r>
+        <w:rPr>
+          <w:lang w:val="fr-SN"/>
+        </w:rPr>
+        <w:t xml:space="preserve"> a</w:t>
+      </w:r>
+      <w:r>
+        <w:rPr>
+          <w:lang w:val="fr-SN"/>
+        </w:rPr>
+        <w:t xml:space="preserve"> trois sortes de </w:t>
+      </w:r>
+      <w:proofErr w:type="spellStart"/>
+      <w:r>
+        <w:rPr>
+          <w:lang w:val="fr-SN"/>
+        </w:rPr>
+        <w:t>Layout</w:t>
+      </w:r>
+      <w:proofErr w:type="spellEnd"/>
+      <w:r>
+        <w:rPr>
+          <w:lang w:val="fr-SN"/>
+        </w:rPr>
+        <w:t xml:space="preserve"> </w:t>
+      </w:r>
+      <w:r>
+        <w:rPr>
+          <w:lang w:val="fr-SN"/>
+        </w:rPr>
+        <w:t xml:space="preserve">sur Qt : </w:t>
+      </w:r>
+      <w:proofErr w:type="spellStart"/>
+      <w:r>
+        <w:rPr>
+          <w:lang w:val="fr-SN"/>
+        </w:rPr>
+        <w:t>QVBoxLayout</w:t>
+      </w:r>
+      <w:proofErr w:type="spellEnd"/>
+      <w:r>
+        <w:rPr>
+          <w:lang w:val="fr-SN"/>
+        </w:rPr>
+        <w:t xml:space="preserve"> (disposition verticale), </w:t>
+      </w:r>
+      <w:proofErr w:type="spellStart"/>
+      <w:r>
+        <w:rPr>
+          <w:lang w:val="fr-SN"/>
+        </w:rPr>
+        <w:t>Q</w:t>
+      </w:r>
+      <w:r>
+        <w:rPr>
+          <w:lang w:val="fr-SN"/>
+        </w:rPr>
+        <w:t>H</w:t>
+      </w:r>
+      <w:r>
+        <w:rPr>
+          <w:lang w:val="fr-SN"/>
+        </w:rPr>
+        <w:t>BoxLayout</w:t>
+      </w:r>
+      <w:proofErr w:type="spellEnd"/>
+      <w:r>
+        <w:rPr>
+          <w:lang w:val="fr-SN"/>
+        </w:rPr>
+        <w:t xml:space="preserve"> (disposition horizontale) et </w:t>
+      </w:r>
+      <w:proofErr w:type="spellStart"/>
+      <w:r>
+        <w:rPr>
+          <w:lang w:val="fr-SN"/>
+        </w:rPr>
+        <w:t>Q</w:t>
+      </w:r>
+      <w:r>
+        <w:rPr>
+          <w:lang w:val="fr-SN"/>
+        </w:rPr>
+        <w:t>Gr</w:t>
+      </w:r>
+      <w:r>
+        <w:rPr>
+          <w:lang w:val="fr-SN"/>
+        </w:rPr>
+        <w:t>i</w:t>
+      </w:r>
+      <w:r>
+        <w:rPr>
+          <w:lang w:val="fr-SN"/>
+        </w:rPr>
+        <w:t>d</w:t>
+      </w:r>
+      <w:r>
+        <w:rPr>
+          <w:lang w:val="fr-SN"/>
+        </w:rPr>
+        <w:t>Layout</w:t>
+      </w:r>
+      <w:proofErr w:type="spellEnd"/>
+      <w:r>
+        <w:rPr>
+          <w:lang w:val="fr-SN"/>
+        </w:rPr>
+        <w:t xml:space="preserve"> (disposition en grille). Ses trois héritent tous de la classe mère </w:t>
+      </w:r>
+      <w:proofErr w:type="spellStart"/>
+      <w:r>
+        <w:rPr>
+          <w:lang w:val="fr-SN"/>
+        </w:rPr>
+        <w:t>QLayout</w:t>
+      </w:r>
+      <w:proofErr w:type="spellEnd"/>
+      <w:r>
+        <w:rPr>
+          <w:lang w:val="fr-SN"/>
+        </w:rPr>
+        <w:t>.</w:t>
+      </w:r>
+    </w:p>
+    <w:p>
+      <w:pPr>
+        <w:rPr>
+          <w:lang w:val="fr-SN"/>
+        </w:rPr>
+      </w:pPr>
+      <w:r>
+        <w:rPr>
+          <w:lang w:val="fr-SN"/>
+        </w:rPr>
+        <w:t xml:space="preserve">Bien que nous </w:t>
+      </w:r>
+      <w:r>
+        <w:rPr>
+          <w:lang w:val="fr-SN"/>
+        </w:rPr>
+        <w:t>ayons</w:t>
+      </w:r>
+      <w:r>
+        <w:rPr>
+          <w:lang w:val="fr-SN"/>
+        </w:rPr>
+        <w:t xml:space="preserve"> plus </w:t>
+      </w:r>
+      <w:r>
+        <w:rPr>
+          <w:lang w:val="fr-SN"/>
+        </w:rPr>
+        <w:t>utilisé</w:t>
+      </w:r>
+      <w:r>
+        <w:rPr>
+          <w:lang w:val="fr-SN"/>
+        </w:rPr>
+        <w:t xml:space="preserve"> les dispositions verticales et horizontales dans notre </w:t>
+      </w:r>
+      <w:r>
+        <w:rPr>
+          <w:lang w:val="fr-SN"/>
+        </w:rPr>
+        <w:t>logiciel</w:t>
+      </w:r>
+      <w:r>
+        <w:rPr>
+          <w:lang w:val="fr-SN"/>
+        </w:rPr>
+        <w:t xml:space="preserve">, la </w:t>
+      </w:r>
+      <w:r>
+        <w:rPr>
+          <w:lang w:val="fr-SN"/>
+        </w:rPr>
+        <w:t>disposition</w:t>
+      </w:r>
+      <w:r>
+        <w:rPr>
+          <w:lang w:val="fr-SN"/>
+        </w:rPr>
+        <w:t xml:space="preserve"> en grille </w:t>
+      </w:r>
+      <w:r>
+        <w:rPr>
+          <w:lang w:val="fr-SN"/>
+        </w:rPr>
+        <w:t>peut</w:t>
+      </w:r>
+      <w:r>
+        <w:rPr>
+          <w:lang w:val="fr-SN"/>
+        </w:rPr>
+        <w:t xml:space="preserve"> </w:t>
+      </w:r>
+      <w:r>
+        <w:rPr>
+          <w:lang w:val="fr-SN"/>
+        </w:rPr>
+        <w:t>être</w:t>
+      </w:r>
+      <w:r>
+        <w:rPr>
+          <w:lang w:val="fr-SN"/>
+        </w:rPr>
+        <w:t xml:space="preserve"> </w:t>
+      </w:r>
+      <w:r>
+        <w:rPr>
+          <w:lang w:val="fr-SN"/>
+        </w:rPr>
+        <w:t>très</w:t>
+      </w:r>
+      <w:r>
+        <w:rPr>
+          <w:lang w:val="fr-SN"/>
+        </w:rPr>
+        <w:t xml:space="preserve"> pertinent</w:t>
+      </w:r>
+      <w:r>
+        <w:rPr>
+          <w:lang w:val="fr-SN"/>
+        </w:rPr>
+        <w:t>e</w:t>
+      </w:r>
+      <w:r>
+        <w:rPr>
+          <w:lang w:val="fr-SN"/>
+        </w:rPr>
+        <w:t xml:space="preserve"> par moment</w:t>
+      </w:r>
+      <w:r>
+        <w:rPr>
+          <w:lang w:val="fr-SN"/>
+        </w:rPr>
+        <w:t>s</w:t>
+      </w:r>
+      <w:r>
+        <w:rPr>
+          <w:lang w:val="fr-SN"/>
+        </w:rPr>
+        <w:t xml:space="preserve">. </w:t>
+      </w:r>
+      <w:r>
+        <w:rPr>
+          <w:lang w:val="fr-SN"/>
+        </w:rPr>
+        <w:t>C’est impressionnant de se dire quand même que tous</w:t>
+      </w:r>
+      <w:r>
+        <w:rPr>
+          <w:lang w:val="fr-SN"/>
+        </w:rPr>
+        <w:t xml:space="preserve"> le</w:t>
+      </w:r>
+      <w:r>
+        <w:rPr>
+          <w:lang w:val="fr-SN"/>
+        </w:rPr>
+        <w:t>s</w:t>
+      </w:r>
+      <w:r>
+        <w:rPr>
+          <w:lang w:val="fr-SN"/>
+        </w:rPr>
+        <w:t xml:space="preserve"> frontend</w:t>
+      </w:r>
+      <w:r>
+        <w:rPr>
+          <w:lang w:val="fr-SN"/>
+        </w:rPr>
+        <w:t>s</w:t>
+      </w:r>
+      <w:r>
+        <w:rPr>
+          <w:lang w:val="fr-SN"/>
+        </w:rPr>
+        <w:t xml:space="preserve"> que nous voyons dans les logiciels ne sorte</w:t>
+      </w:r>
+      <w:r>
+        <w:rPr>
+          <w:lang w:val="fr-SN"/>
+        </w:rPr>
+        <w:t>nt</w:t>
+      </w:r>
+      <w:r>
+        <w:rPr>
+          <w:lang w:val="fr-SN"/>
+        </w:rPr>
+        <w:t xml:space="preserve"> pas de</w:t>
+      </w:r>
+      <w:r>
+        <w:rPr>
+          <w:lang w:val="fr-SN"/>
+        </w:rPr>
+        <w:t xml:space="preserve"> </w:t>
+      </w:r>
+      <w:r>
+        <w:rPr>
+          <w:lang w:val="fr-SN"/>
+        </w:rPr>
+        <w:t>c</w:t>
+      </w:r>
+      <w:r>
+        <w:rPr>
+          <w:lang w:val="fr-SN"/>
+        </w:rPr>
+        <w:t>es</w:t>
+      </w:r>
+      <w:r>
+        <w:rPr>
+          <w:lang w:val="fr-SN"/>
+        </w:rPr>
+        <w:t xml:space="preserve"> trois </w:t>
+      </w:r>
+      <w:proofErr w:type="spellStart"/>
+      <w:r>
+        <w:rPr>
+          <w:lang w:val="fr-SN"/>
+        </w:rPr>
+        <w:t>Layout</w:t>
+      </w:r>
+      <w:proofErr w:type="spellEnd"/>
+      <w:r>
+        <w:rPr>
+          <w:lang w:val="fr-SN"/>
+        </w:rPr>
+        <w:t>.</w:t>
+      </w:r>
+    </w:p>
+    <w:p>
+      <w:pPr>
+        <w:pStyle w:val="ListParagraph"/>
+        <w:numPr>
+          <w:ilvl w:val="0"/>
+          <w:numId w:val="15"/>
+        </w:numPr>
+        <w:rPr>
+          <w:lang w:val="fr-SN"/>
+        </w:rPr>
+      </w:pPr>
+      <w:r>
+        <w:rPr>
+          <w:lang w:val="fr-SN"/>
+        </w:rPr>
         <w:t>Signal and Slot</w:t>
       </w:r>
     </w:p>
@@ -14704,23 +15945,240 @@
           <w:lang w:val="fr-SN"/>
         </w:rPr>
       </w:pPr>
-      <w:bookmarkStart w:id="28" w:name="_Toc167616231"/>
-      <w:r>
-        <w:rPr>
-          <w:lang w:val="fr-SN"/>
-        </w:rPr>
+      <w:bookmarkStart w:id="28" w:name="_Toc168923442"/>
+      <w:r>
+        <w:rPr>
+          <w:lang w:val="fr-SN"/>
+        </w:rPr>
+        <w:lastRenderedPageBreak/>
         <w:t>Le Backend</w:t>
       </w:r>
       <w:bookmarkEnd w:id="28"/>
     </w:p>
     <w:p>
       <w:pPr>
+        <w:rPr>
+          <w:lang w:val="fr-SN"/>
+        </w:rPr>
+      </w:pPr>
+      <w:r>
+        <w:rPr>
+          <w:lang w:val="fr-SN"/>
+        </w:rPr>
+        <w:t xml:space="preserve">Le backend d’une application c’est tout ce que l’utilisateur ne voit, et qui fait toute la puissance d’une application. </w:t>
+      </w:r>
+      <w:r>
+        <w:rPr>
+          <w:lang w:val="fr-SN"/>
+        </w:rPr>
+        <w:t>Tout ce qui est base de données, classes appelle de fonctions sont classer dans le backend. Pour ce qu’il s’agit de nos applications nous aurons une base de données MyS</w:t>
+      </w:r>
+      <w:r>
+        <w:rPr>
+          <w:lang w:val="fr-SN"/>
+        </w:rPr>
+        <w:t>QL</w:t>
+      </w:r>
+      <w:r>
+        <w:rPr>
+          <w:lang w:val="fr-SN"/>
+        </w:rPr>
+        <w:t xml:space="preserve">, des classes qui vont interagir avec la base de </w:t>
+      </w:r>
+      <w:r>
+        <w:rPr>
+          <w:lang w:val="fr-SN"/>
+        </w:rPr>
+        <w:t>données.</w:t>
+      </w:r>
+    </w:p>
+    <w:p>
+      <w:pPr>
+        <w:pStyle w:val="ListParagraph"/>
+        <w:numPr>
+          <w:ilvl w:val="0"/>
+          <w:numId w:val="15"/>
+        </w:numPr>
+        <w:rPr>
+          <w:lang w:val="fr-SN"/>
+        </w:rPr>
+      </w:pPr>
+      <w:r>
+        <w:rPr>
+          <w:lang w:val="fr-SN"/>
+        </w:rPr>
+        <w:t>L</w:t>
+      </w:r>
+      <w:r>
+        <w:rPr>
+          <w:lang w:val="fr-SN"/>
+        </w:rPr>
+        <w:t>a base de données</w:t>
+      </w:r>
+    </w:p>
+    <w:p>
+      <w:pPr>
+        <w:rPr>
+          <w:lang w:val="fr-SN"/>
+        </w:rPr>
+      </w:pPr>
+      <w:r>
+        <w:rPr>
+          <w:lang w:val="fr-SN"/>
+        </w:rPr>
+        <w:t xml:space="preserve">Nous allons avoir une base de données local qui va nous servir à stocker les valeurs des êtas financiers. Il y aura trois tables dans la base de données </w:t>
+      </w:r>
+      <w:r>
+        <w:rPr>
+          <w:lang w:val="fr-SN"/>
+        </w:rPr>
+        <w:t>à</w:t>
+      </w:r>
+      <w:r>
+        <w:rPr>
+          <w:lang w:val="fr-SN"/>
+        </w:rPr>
+        <w:t xml:space="preserve"> savoir le bilan, le compte de résultat et aussi le tableau des flux de trésorerie et chaque enregistrement de chaque table va représenter une année.</w:t>
+      </w:r>
+      <w:r>
+        <w:rPr>
+          <w:lang w:val="fr-SN"/>
+        </w:rPr>
+        <w:t xml:space="preserve"> C’est une base de données simple, nous allons rarement y insérer des données ou même modifier. Dans la plupart des cas il sera seulement fait des requêtes SELECT pour obtenir des données.</w:t>
+      </w:r>
+    </w:p>
+    <w:p>
+      <w:pPr>
+        <w:pStyle w:val="ListParagraph"/>
+        <w:numPr>
+          <w:ilvl w:val="0"/>
+          <w:numId w:val="15"/>
+        </w:numPr>
+        <w:rPr>
+          <w:lang w:val="fr-SN"/>
+        </w:rPr>
+      </w:pPr>
+      <w:r>
+        <w:rPr>
+          <w:lang w:val="fr-SN"/>
+        </w:rPr>
+        <w:t>Le contrôleur</w:t>
+      </w:r>
+    </w:p>
+    <w:p>
+      <w:pPr>
+        <w:rPr>
+          <w:lang w:val="fr-SN"/>
+        </w:rPr>
+      </w:pPr>
+      <w:r>
+        <w:rPr>
+          <w:lang w:val="fr-SN"/>
+        </w:rPr>
+        <w:t xml:space="preserve">Même si nous ne sommes pas vraiment dans un modèle MVC (Model, </w:t>
+      </w:r>
+      <w:proofErr w:type="spellStart"/>
+      <w:r>
+        <w:rPr>
+          <w:lang w:val="fr-SN"/>
+        </w:rPr>
+        <w:t>View</w:t>
+      </w:r>
+      <w:proofErr w:type="spellEnd"/>
+      <w:r>
+        <w:rPr>
+          <w:lang w:val="fr-SN"/>
+        </w:rPr>
+        <w:t xml:space="preserve">, Controller), car nous ne pouvons nous permettre de laisser les raquettes directement accéder </w:t>
+      </w:r>
+      <w:r>
+        <w:rPr>
+          <w:lang w:val="fr-SN"/>
+        </w:rPr>
+        <w:t>à</w:t>
+      </w:r>
+      <w:r>
+        <w:rPr>
+          <w:lang w:val="fr-SN"/>
+        </w:rPr>
+        <w:t xml:space="preserve"> notre base de données, </w:t>
+      </w:r>
+      <w:r>
+        <w:rPr>
+          <w:lang w:val="fr-SN"/>
+        </w:rPr>
+        <w:t xml:space="preserve">cela nous permet aussi une bonne gestion des données. Ce modèle va se </w:t>
+      </w:r>
+      <w:r>
+        <w:rPr>
+          <w:lang w:val="fr-SN"/>
+        </w:rPr>
+        <w:t>présenter</w:t>
+      </w:r>
+      <w:r>
+        <w:rPr>
+          <w:lang w:val="fr-SN"/>
+        </w:rPr>
+        <w:t xml:space="preserve"> sous forme de class</w:t>
+      </w:r>
+      <w:r>
+        <w:rPr>
+          <w:lang w:val="fr-SN"/>
+        </w:rPr>
+        <w:t>e, ici aussi nous aurons trois (3) classes pour nos trois états financiers.</w:t>
+      </w:r>
+      <w:r>
+        <w:rPr>
+          <w:lang w:val="fr-SN"/>
+        </w:rPr>
+        <w:t xml:space="preserve"> Pour classe nous aurons les méthodes </w:t>
+      </w:r>
+      <w:r>
+        <w:rPr>
+          <w:lang w:val="fr-SN"/>
+        </w:rPr>
+        <w:t xml:space="preserve">qui renvoient les états financiers, les analyses verticaux, les getters et les setters pour chaque élément des états financiers. </w:t>
+      </w:r>
+    </w:p>
+    <w:p>
+      <w:pPr>
+        <w:pStyle w:val="ListParagraph"/>
+        <w:numPr>
+          <w:ilvl w:val="0"/>
+          <w:numId w:val="15"/>
+        </w:numPr>
+        <w:rPr>
+          <w:lang w:val="fr-SN"/>
+        </w:rPr>
+      </w:pPr>
+      <w:r>
+        <w:rPr>
+          <w:lang w:val="fr-SN"/>
+        </w:rPr>
+        <w:t>Server</w:t>
+      </w:r>
+    </w:p>
+    <w:p>
+      <w:pPr>
+        <w:rPr>
+          <w:lang w:val="fr-SN"/>
+        </w:rPr>
+      </w:pPr>
+      <w:r>
+        <w:rPr>
+          <w:lang w:val="fr-SN"/>
+        </w:rPr>
+        <w:t>Avant de pouvoir utiliser une base de données, il nous faut un SGBM (système de gestion de base de données) qui va nous permettre d’interagir avec la base, nous l’avons déjà dit c’est MySQL que nous allons utiliser avec XAMPP, qui est un server qui nous permet la connexion avec une base de données MySQL, Apache etc.</w:t>
+      </w:r>
+    </w:p>
+    <w:p>
+      <w:pPr>
         <w:pStyle w:val="Heading3"/>
         <w:rPr>
           <w:lang w:val="fr-SN"/>
         </w:rPr>
       </w:pPr>
-      <w:bookmarkStart w:id="29" w:name="_Toc167616232"/>
+      <w:bookmarkStart w:id="29" w:name="_Toc168923443"/>
       <w:r>
         <w:rPr>
           <w:lang w:val="fr-SN"/>
@@ -14794,6 +16252,7 @@
         <w:rPr>
           <w:lang w:val="fr-SN"/>
         </w:rPr>
+        <w:lastRenderedPageBreak/>
         <w:t xml:space="preserve">De </w:t>
       </w:r>
       <w:r>
@@ -14960,15 +16419,19 @@
         <w:rPr>
           <w:lang w:val="fr-SN"/>
         </w:rPr>
-        <w:lastRenderedPageBreak/>
         <w:t xml:space="preserve">Nous pouvons donner l’exemple d’un cas d’utilisateur du </w:t>
       </w:r>
-      <w:proofErr w:type="spellStart"/>
-      <w:r>
-        <w:rPr>
-          <w:lang w:val="fr-SN"/>
-        </w:rPr>
-        <w:t>cha</w:t>
+      <w:r>
+        <w:rPr>
+          <w:lang w:val="fr-SN"/>
+        </w:rPr>
+        <w:t>C</w:t>
+      </w:r>
+      <w:r>
+        <w:rPr>
+          <w:lang w:val="fr-SN"/>
+        </w:rPr>
+        <w:t>ha</w:t>
       </w:r>
       <w:r>
         <w:rPr>
@@ -14980,14 +16443,7 @@
         <w:rPr>
           <w:lang w:val="fr-SN"/>
         </w:rPr>
-        <w:t>bot</w:t>
-      </w:r>
-      <w:proofErr w:type="spellEnd"/>
-      <w:r>
-        <w:rPr>
-          <w:lang w:val="fr-SN"/>
-        </w:rPr>
-        <w:t xml:space="preserve">. L’utilisateur pose sa question depuis l’application Qt, une requête REST va être </w:t>
+        <w:t xml:space="preserve">bot. L’utilisateur pose sa question depuis l’application Qt, une requête REST va être </w:t>
       </w:r>
       <w:r>
         <w:rPr>
@@ -15089,7 +16545,7 @@
           <w:lang w:val="fr-SN"/>
         </w:rPr>
       </w:pPr>
-      <w:bookmarkStart w:id="30" w:name="_Toc167616233"/>
+      <w:bookmarkStart w:id="30" w:name="_Toc168923444"/>
       <w:r>
         <w:rPr>
           <w:lang w:val="fr-SN"/>
@@ -15278,6 +16734,7 @@
         <w:rPr>
           <w:lang w:val="fr-SN"/>
         </w:rPr>
+        <w:lastRenderedPageBreak/>
         <w:t>La page de consultation du bilan</w:t>
       </w:r>
     </w:p>
@@ -15293,7 +16750,6 @@
           <w:noProof/>
           <w:lang w:val="fr-SN"/>
         </w:rPr>
-        <w:lastRenderedPageBreak/>
         <w:drawing>
           <wp:inline distT="0" distB="0" distL="0" distR="0" wp14:anchorId="222A2AEB" wp14:editId="4BC64679">
             <wp:extent cx="3421380" cy="2441961"/>
@@ -15478,6 +16934,7 @@
           <w:noProof/>
           <w:lang w:val="fr-SN"/>
         </w:rPr>
+        <w:lastRenderedPageBreak/>
         <w:drawing>
           <wp:inline distT="0" distB="0" distL="0" distR="0" wp14:anchorId="042DA6E0" wp14:editId="0C705186">
             <wp:extent cx="4229100" cy="2307275"/>
@@ -15543,7 +17000,6 @@
         <w:rPr>
           <w:lang w:val="fr-SN"/>
         </w:rPr>
-        <w:lastRenderedPageBreak/>
         <w:t>La partie analyse prédictive de la rentabilité sur les 3 prochaines années</w:t>
       </w:r>
     </w:p>
@@ -15584,7 +17040,7 @@
           <w:lang w:val="fr-SN"/>
         </w:rPr>
       </w:pPr>
-      <w:bookmarkStart w:id="31" w:name="_Toc167616234"/>
+      <w:bookmarkStart w:id="31" w:name="_Toc168923445"/>
       <w:r>
         <w:rPr>
           <w:lang w:val="fr-SN"/>
@@ -16044,11 +17500,12 @@
           <w:lang w:val="fr-SN"/>
         </w:rPr>
       </w:pPr>
-      <w:bookmarkStart w:id="32" w:name="_Toc167616235"/>
-      <w:r>
-        <w:rPr>
-          <w:lang w:val="fr-SN"/>
-        </w:rPr>
+      <w:bookmarkStart w:id="32" w:name="_Toc168923446"/>
+      <w:r>
+        <w:rPr>
+          <w:lang w:val="fr-SN"/>
+        </w:rPr>
+        <w:lastRenderedPageBreak/>
         <w:t>Webographie</w:t>
       </w:r>
       <w:bookmarkEnd w:id="32"/>
@@ -16653,7 +18110,7 @@
   <w:abstractNum w:abstractNumId="5" w15:restartNumberingAfterBreak="0">
     <w:nsid w:val="4EEF5E83"/>
     <w:multiLevelType w:val="hybridMultilevel"/>
-    <w:tmpl w:val="000E781A"/>
+    <w:tmpl w:val="AFCE024A"/>
     <w:lvl w:ilvl="0" w:tplc="04090001">
       <w:start w:val="1"/>
       <w:numFmt w:val="bullet"/>
@@ -18272,7 +19729,6 @@
   <w:style w:type="character" w:default="1" w:styleId="DefaultParagraphFont">
     <w:name w:val="Default Paragraph Font"/>
     <w:uiPriority w:val="1"/>
-    <w:semiHidden/>
     <w:unhideWhenUsed/>
   </w:style>
   <w:style w:type="table" w:default="1" w:styleId="TableNormal">

--- a/Implementation des modeles/implementation.docx
+++ b/Implementation des modeles/implementation.docx
@@ -7683,7 +7683,7 @@
                                     </pic:cNvPicPr>
                                   </pic:nvPicPr>
                                   <pic:blipFill>
-                                    <a:blip r:embed="rId8">
+                                    <a:blip r:embed="rId9">
                                       <a:extLst>
                                         <a:ext uri="{28A0092B-C50C-407E-A947-70E740481C1C}">
                                           <a14:useLocalDpi xmlns:a14="http://schemas.microsoft.com/office/drawing/2010/main" val="0"/>
@@ -7966,7 +7966,7 @@
                                           </pic:cNvPicPr>
                                         </pic:nvPicPr>
                                         <pic:blipFill>
-                                          <a:blip r:embed="rId9">
+                                          <a:blip r:embed="rId10">
                                             <a:extLst>
                                               <a:ext uri="{28A0092B-C50C-407E-A947-70E740481C1C}">
                                                 <a14:useLocalDpi xmlns:a14="http://schemas.microsoft.com/office/drawing/2010/main" val="0"/>
@@ -8043,7 +8043,7 @@
                                     </pic:cNvPicPr>
                                   </pic:nvPicPr>
                                   <pic:blipFill>
-                                    <a:blip r:embed="rId9">
+                                    <a:blip r:embed="rId11">
                                       <a:extLst>
                                         <a:ext uri="{28A0092B-C50C-407E-A947-70E740481C1C}">
                                           <a14:useLocalDpi xmlns:a14="http://schemas.microsoft.com/office/drawing/2010/main" val="0"/>
@@ -8251,7 +8251,7 @@
                                           </pic:cNvPicPr>
                                         </pic:nvPicPr>
                                         <pic:blipFill>
-                                          <a:blip r:embed="rId10">
+                                          <a:blip r:embed="rId12">
                                             <a:extLst>
                                               <a:ext uri="{28A0092B-C50C-407E-A947-70E740481C1C}">
                                                 <a14:useLocalDpi xmlns:a14="http://schemas.microsoft.com/office/drawing/2010/main" val="0"/>
@@ -8328,7 +8328,7 @@
                                     </pic:cNvPicPr>
                                   </pic:nvPicPr>
                                   <pic:blipFill>
-                                    <a:blip r:embed="rId10">
+                                    <a:blip r:embed="rId13">
                                       <a:extLst>
                                         <a:ext uri="{28A0092B-C50C-407E-A947-70E740481C1C}">
                                           <a14:useLocalDpi xmlns:a14="http://schemas.microsoft.com/office/drawing/2010/main" val="0"/>
@@ -8593,7 +8593,7 @@
                                           </pic:cNvPicPr>
                                         </pic:nvPicPr>
                                         <pic:blipFill>
-                                          <a:blip r:embed="rId11">
+                                          <a:blip r:embed="rId14">
                                             <a:extLst>
                                               <a:ext uri="{28A0092B-C50C-407E-A947-70E740481C1C}">
                                                 <a14:useLocalDpi xmlns:a14="http://schemas.microsoft.com/office/drawing/2010/main" val="0"/>
@@ -8671,7 +8671,7 @@
                                     </pic:cNvPicPr>
                                   </pic:nvPicPr>
                                   <pic:blipFill>
-                                    <a:blip r:embed="rId11">
+                                    <a:blip r:embed="rId15">
                                       <a:extLst>
                                         <a:ext uri="{28A0092B-C50C-407E-A947-70E740481C1C}">
                                           <a14:useLocalDpi xmlns:a14="http://schemas.microsoft.com/office/drawing/2010/main" val="0"/>
@@ -8989,7 +8989,7 @@
                                           </pic:cNvPicPr>
                                         </pic:nvPicPr>
                                         <pic:blipFill>
-                                          <a:blip r:embed="rId12">
+                                          <a:blip r:embed="rId16">
                                             <a:extLst>
                                               <a:ext uri="{28A0092B-C50C-407E-A947-70E740481C1C}">
                                                 <a14:useLocalDpi xmlns:a14="http://schemas.microsoft.com/office/drawing/2010/main" val="0"/>
@@ -9066,7 +9066,7 @@
                                     </pic:cNvPicPr>
                                   </pic:nvPicPr>
                                   <pic:blipFill>
-                                    <a:blip r:embed="rId12">
+                                    <a:blip r:embed="rId17">
                                       <a:extLst>
                                         <a:ext uri="{28A0092B-C50C-407E-A947-70E740481C1C}">
                                           <a14:useLocalDpi xmlns:a14="http://schemas.microsoft.com/office/drawing/2010/main" val="0"/>
@@ -9310,7 +9310,7 @@
                                           </pic:cNvPicPr>
                                         </pic:nvPicPr>
                                         <pic:blipFill>
-                                          <a:blip r:embed="rId13">
+                                          <a:blip r:embed="rId18">
                                             <a:extLst>
                                               <a:ext uri="{28A0092B-C50C-407E-A947-70E740481C1C}">
                                                 <a14:useLocalDpi xmlns:a14="http://schemas.microsoft.com/office/drawing/2010/main" val="0"/>
@@ -9387,7 +9387,7 @@
                                     </pic:cNvPicPr>
                                   </pic:nvPicPr>
                                   <pic:blipFill>
-                                    <a:blip r:embed="rId13">
+                                    <a:blip r:embed="rId19">
                                       <a:extLst>
                                         <a:ext uri="{28A0092B-C50C-407E-A947-70E740481C1C}">
                                           <a14:useLocalDpi xmlns:a14="http://schemas.microsoft.com/office/drawing/2010/main" val="0"/>
@@ -9647,7 +9647,7 @@
                                           </pic:cNvPicPr>
                                         </pic:nvPicPr>
                                         <pic:blipFill>
-                                          <a:blip r:embed="rId14">
+                                          <a:blip r:embed="rId20">
                                             <a:extLst>
                                               <a:ext uri="{28A0092B-C50C-407E-A947-70E740481C1C}">
                                                 <a14:useLocalDpi xmlns:a14="http://schemas.microsoft.com/office/drawing/2010/main" val="0"/>
@@ -9724,7 +9724,7 @@
                                     </pic:cNvPicPr>
                                   </pic:nvPicPr>
                                   <pic:blipFill>
-                                    <a:blip r:embed="rId14">
+                                    <a:blip r:embed="rId21">
                                       <a:extLst>
                                         <a:ext uri="{28A0092B-C50C-407E-A947-70E740481C1C}">
                                           <a14:useLocalDpi xmlns:a14="http://schemas.microsoft.com/office/drawing/2010/main" val="0"/>
@@ -10088,7 +10088,7 @@
                                           </pic:cNvPicPr>
                                         </pic:nvPicPr>
                                         <pic:blipFill>
-                                          <a:blip r:embed="rId15">
+                                          <a:blip r:embed="rId22">
                                             <a:extLst>
                                               <a:ext uri="{28A0092B-C50C-407E-A947-70E740481C1C}">
                                                 <a14:useLocalDpi xmlns:a14="http://schemas.microsoft.com/office/drawing/2010/main" val="0"/>
@@ -10165,7 +10165,7 @@
                                     </pic:cNvPicPr>
                                   </pic:nvPicPr>
                                   <pic:blipFill>
-                                    <a:blip r:embed="rId15">
+                                    <a:blip r:embed="rId23">
                                       <a:extLst>
                                         <a:ext uri="{28A0092B-C50C-407E-A947-70E740481C1C}">
                                           <a14:useLocalDpi xmlns:a14="http://schemas.microsoft.com/office/drawing/2010/main" val="0"/>
@@ -10861,7 +10861,7 @@
         </w:rPr>
         <w:t xml:space="preserve"> dans le </w:t>
       </w:r>
-      <w:hyperlink r:id="rId16" w:history="1">
+      <w:hyperlink r:id="rId24" w:history="1">
         <w:r>
           <w:rPr>
             <w:rStyle w:val="Hyperlink"/>
@@ -11699,21 +11699,7 @@
         <w:rPr>
           <w:lang w:val="fr-SN"/>
         </w:rPr>
-        <w:t xml:space="preserve">, pour ce qui nous concerne qui est le domaine de la finance d’entreprise, cela nous permet d’approximer la future </w:t>
-      </w:r>
-      <w:proofErr w:type="gramStart"/>
-      <w:r>
-        <w:rPr>
-          <w:lang w:val="fr-SN"/>
-        </w:rPr>
-        <w:t>santé</w:t>
-      </w:r>
-      <w:proofErr w:type="gramEnd"/>
-      <w:r>
-        <w:rPr>
-          <w:lang w:val="fr-SN"/>
-        </w:rPr>
-        <w:t xml:space="preserve"> financière de l’entreprise en se basant sur les</w:t>
+        <w:t>, pour ce qui nous concerne qui est le domaine de la finance d’entreprise, cela nous permet d’approximer la future santé financière de l’entreprise en se basant sur les</w:t>
       </w:r>
       <w:r>
         <w:rPr>
@@ -11942,7 +11928,7 @@
                     </pic:cNvPicPr>
                   </pic:nvPicPr>
                   <pic:blipFill>
-                    <a:blip r:embed="rId17" cstate="print">
+                    <a:blip r:embed="rId25" cstate="print">
                       <a:extLst>
                         <a:ext uri="{28A0092B-C50C-407E-A947-70E740481C1C}">
                           <a14:useLocalDpi xmlns:a14="http://schemas.microsoft.com/office/drawing/2010/main" val="0"/>
@@ -12047,7 +12033,7 @@
                     </pic:cNvPicPr>
                   </pic:nvPicPr>
                   <pic:blipFill>
-                    <a:blip r:embed="rId18">
+                    <a:blip r:embed="rId26">
                       <a:extLst>
                         <a:ext uri="{28A0092B-C50C-407E-A947-70E740481C1C}">
                           <a14:useLocalDpi xmlns:a14="http://schemas.microsoft.com/office/drawing/2010/main" val="0"/>
@@ -12201,7 +12187,7 @@
                     </pic:cNvPicPr>
                   </pic:nvPicPr>
                   <pic:blipFill>
-                    <a:blip r:embed="rId19">
+                    <a:blip r:embed="rId27">
                       <a:extLst>
                         <a:ext uri="{28A0092B-C50C-407E-A947-70E740481C1C}">
                           <a14:useLocalDpi xmlns:a14="http://schemas.microsoft.com/office/drawing/2010/main" val="0"/>
@@ -12716,7 +12702,7 @@
                     </pic:cNvPicPr>
                   </pic:nvPicPr>
                   <pic:blipFill>
-                    <a:blip r:embed="rId20">
+                    <a:blip r:embed="rId28">
                       <a:extLst>
                         <a:ext uri="{28A0092B-C50C-407E-A947-70E740481C1C}">
                           <a14:useLocalDpi xmlns:a14="http://schemas.microsoft.com/office/drawing/2010/main" val="0"/>
@@ -13119,7 +13105,7 @@
                     </pic:cNvPicPr>
                   </pic:nvPicPr>
                   <pic:blipFill>
-                    <a:blip r:embed="rId21">
+                    <a:blip r:embed="rId29">
                       <a:extLst>
                         <a:ext uri="{28A0092B-C50C-407E-A947-70E740481C1C}">
                           <a14:useLocalDpi xmlns:a14="http://schemas.microsoft.com/office/drawing/2010/main" val="0"/>
@@ -13745,11 +13731,48 @@
           <w:lang w:val="fr-SN"/>
         </w:rPr>
       </w:pPr>
-      <w:r>
-        <w:rPr>
-          <w:lang w:val="fr-SN"/>
-        </w:rPr>
-        <w:t xml:space="preserve">Entre 1964 et 1967 été le temps nécessaire pour développer le premier Chatbot nommé ELIZA par un scientifique de MIT. Ce Chatbot était capable de tenir une conversation en utilisant un </w:t>
+      <w:bookmarkStart w:id="25" w:name="_Hlk169081780"/>
+      <w:r>
+        <w:rPr>
+          <w:lang w:val="fr-SN"/>
+        </w:rPr>
+        <w:t xml:space="preserve">L’année </w:t>
+      </w:r>
+      <w:r>
+        <w:rPr>
+          <w:lang w:val="fr-SN"/>
+        </w:rPr>
+        <w:t xml:space="preserve">1964 </w:t>
+      </w:r>
+      <w:r>
+        <w:rPr>
+          <w:lang w:val="af-ZA"/>
+        </w:rPr>
+        <w:t>à</w:t>
+      </w:r>
+      <w:r>
+        <w:rPr>
+          <w:lang w:val="fr-SN"/>
+        </w:rPr>
+        <w:t xml:space="preserve"> 1967</w:t>
+      </w:r>
+      <w:r>
+        <w:rPr>
+          <w:lang w:val="fr-SN"/>
+        </w:rPr>
+        <w:t xml:space="preserve">, </w:t>
+      </w:r>
+      <w:r>
+        <w:rPr>
+          <w:lang w:val="fr-SN"/>
+        </w:rPr>
+        <w:t xml:space="preserve">fut </w:t>
+      </w:r>
+      <w:r>
+        <w:rPr>
+          <w:lang w:val="fr-SN"/>
+        </w:rPr>
+        <w:t xml:space="preserve">le temps nécessaire pour développer le premier Chatbot nommé ELIZA par un scientifique de MIT. Ce Chatbot était capable de tenir une conversation en utilisant un </w:t>
       </w:r>
       <w:r>
         <w:rPr>
@@ -13779,20 +13802,128 @@
         <w:rPr>
           <w:lang w:val="fr-SN"/>
         </w:rPr>
-        <w:t>rechercher des mot clés qu’il utilisait pour répondre.</w:t>
-      </w:r>
-    </w:p>
-    <w:p>
-      <w:pPr>
-        <w:rPr>
-          <w:lang w:val="fr-SN"/>
-        </w:rPr>
-      </w:pPr>
-      <w:r>
-        <w:rPr>
-          <w:lang w:val="fr-SN"/>
-        </w:rPr>
-        <w:t>Mais c’est quoi un Chatbot ? C’est un programme informatique comme les autres mais qui a des aspects bien particulier. Il sait mener une convention qui se rapproche de celle des humains. Au début les Chatbot été créé pour reproduire le comportement humain chez les machines mais aussi faire avance le NLP mais les Chatbot sont là pour nous aider dans nos vies.</w:t>
+        <w:t>rechercher des mot</w:t>
+      </w:r>
+      <w:r>
+        <w:rPr>
+          <w:lang w:val="fr-SN"/>
+        </w:rPr>
+        <w:t>s</w:t>
+      </w:r>
+      <w:r>
+        <w:rPr>
+          <w:lang w:val="fr-SN"/>
+        </w:rPr>
+        <w:t xml:space="preserve"> clés qu’il utilisait pour répondre.</w:t>
+      </w:r>
+    </w:p>
+    <w:p>
+      <w:pPr>
+        <w:rPr>
+          <w:lang w:val="fr-SN"/>
+        </w:rPr>
+      </w:pPr>
+      <w:r>
+        <w:rPr>
+          <w:lang w:val="fr-SN"/>
+        </w:rPr>
+        <w:t xml:space="preserve">Mais c’est quoi un Chatbot ? C’est un programme informatique comme les autres mais qui a des aspects bien particulier. Il sait mener une </w:t>
+      </w:r>
+      <w:r>
+        <w:rPr>
+          <w:lang w:val="fr-SN"/>
+        </w:rPr>
+        <w:t>conversation</w:t>
+      </w:r>
+      <w:r>
+        <w:rPr>
+          <w:lang w:val="fr-SN"/>
+        </w:rPr>
+        <w:t xml:space="preserve"> qui se rapproche de celle des humains. Au début les Chatbot</w:t>
+      </w:r>
+      <w:r>
+        <w:rPr>
+          <w:lang w:val="fr-SN"/>
+        </w:rPr>
+        <w:t>s</w:t>
+      </w:r>
+      <w:r>
+        <w:rPr>
+          <w:lang w:val="fr-SN"/>
+        </w:rPr>
+        <w:t xml:space="preserve"> ét</w:t>
+      </w:r>
+      <w:r>
+        <w:rPr>
+          <w:lang w:val="fr-SN"/>
+        </w:rPr>
+        <w:t>ai</w:t>
+      </w:r>
+      <w:r>
+        <w:rPr>
+          <w:lang w:val="fr-SN"/>
+        </w:rPr>
+        <w:t>en</w:t>
+      </w:r>
+      <w:r>
+        <w:rPr>
+          <w:lang w:val="fr-SN"/>
+        </w:rPr>
+        <w:t>t</w:t>
+      </w:r>
+      <w:r>
+        <w:rPr>
+          <w:lang w:val="fr-SN"/>
+        </w:rPr>
+        <w:t xml:space="preserve"> créé</w:t>
+      </w:r>
+      <w:r>
+        <w:rPr>
+          <w:lang w:val="fr-SN"/>
+        </w:rPr>
+        <w:t>s</w:t>
+      </w:r>
+      <w:r>
+        <w:rPr>
+          <w:lang w:val="fr-SN"/>
+        </w:rPr>
+        <w:t xml:space="preserve"> pour reproduire le comportement humain chez les machines mais aussi faire avance</w:t>
+      </w:r>
+      <w:r>
+        <w:rPr>
+          <w:lang w:val="fr-SN"/>
+        </w:rPr>
+        <w:t>r</w:t>
+      </w:r>
+      <w:r>
+        <w:rPr>
+          <w:lang w:val="fr-SN"/>
+        </w:rPr>
+        <w:t xml:space="preserve"> le NLP mais</w:t>
+      </w:r>
+      <w:r>
+        <w:rPr>
+          <w:lang w:val="fr-SN"/>
+        </w:rPr>
+        <w:t xml:space="preserve"> aujourd’hui</w:t>
+      </w:r>
+      <w:r>
+        <w:rPr>
+          <w:lang w:val="fr-SN"/>
+        </w:rPr>
+        <w:t xml:space="preserve"> les Chatbot</w:t>
+      </w:r>
+      <w:r>
+        <w:rPr>
+          <w:lang w:val="fr-SN"/>
+        </w:rPr>
+        <w:t>s</w:t>
+      </w:r>
+      <w:r>
+        <w:rPr>
+          <w:lang w:val="fr-SN"/>
+        </w:rPr>
+        <w:t xml:space="preserve"> sont là pour nous aider dans nos vies.</w:t>
       </w:r>
     </w:p>
     <w:p>
@@ -13811,7 +13942,31 @@
         <w:rPr>
           <w:lang w:val="fr-SN"/>
         </w:rPr>
-        <w:t xml:space="preserve"> les Chatbot ? Le fonctionnement des Chatbot est simple, c’est comme une conversation entre deux personnes, l’un parle l’autre écoute puis réponds. Cependant dans le cas des Chatbot, très souvent c’est je pose une question et le Chatbot </w:t>
+        <w:t xml:space="preserve"> les Chatbot</w:t>
+      </w:r>
+      <w:r>
+        <w:rPr>
+          <w:lang w:val="fr-SN"/>
+        </w:rPr>
+        <w:t>s</w:t>
+      </w:r>
+      <w:r>
+        <w:rPr>
+          <w:lang w:val="fr-SN"/>
+        </w:rPr>
+        <w:t> ? Le fonctionnement des Chatbot est simple, c’est comme une conversation entre deux personnes, l’un parle l’autre écoute puis répond. Cependant dans le cas des Chatbot, très souvent c’est</w:t>
+      </w:r>
+      <w:r>
+        <w:rPr>
+          <w:lang w:val="fr-SN"/>
+        </w:rPr>
+        <w:t>,</w:t>
+      </w:r>
+      <w:r>
+        <w:rPr>
+          <w:lang w:val="fr-SN"/>
+        </w:rPr>
+        <w:t xml:space="preserve"> je pose une question et le Chatbot </w:t>
       </w:r>
       <w:r>
         <w:rPr>
@@ -13823,7 +13978,19 @@
         <w:rPr>
           <w:lang w:val="fr-SN"/>
         </w:rPr>
-        <w:t xml:space="preserve">, mais il est possible d’avoir banalités avec les Chatbot. Tout </w:t>
+        <w:t xml:space="preserve">, mais il est possible d’avoir </w:t>
+      </w:r>
+      <w:r>
+        <w:rPr>
+          <w:lang w:val="fr-SN"/>
+        </w:rPr>
+        <w:t xml:space="preserve">des </w:t>
+      </w:r>
+      <w:r>
+        <w:rPr>
+          <w:lang w:val="fr-SN"/>
+        </w:rPr>
+        <w:t xml:space="preserve">banalités avec les Chatbot. Tout </w:t>
       </w:r>
       <w:r>
         <w:rPr>
@@ -13866,7 +14033,19 @@
         <w:rPr>
           <w:lang w:val="fr-SN"/>
         </w:rPr>
-        <w:t>Il faut préciser que mem si le fonctionnement est simple, le développement ne l’est pas et nous allons voir pourquoi.</w:t>
+        <w:t xml:space="preserve">Il faut préciser que </w:t>
+      </w:r>
+      <w:r>
+        <w:rPr>
+          <w:lang w:val="fr-SN"/>
+        </w:rPr>
+        <w:t>même</w:t>
+      </w:r>
+      <w:r>
+        <w:rPr>
+          <w:lang w:val="fr-SN"/>
+        </w:rPr>
+        <w:t xml:space="preserve"> si le fonctionnement est simple, le développement ne l’est pas et nous allons voir pourquoi.</w:t>
       </w:r>
     </w:p>
     <w:p>
@@ -13874,19 +14053,68 @@
         <w:rPr>
           <w:b/>
           <w:bCs/>
-        </w:rPr>
-      </w:pPr>
-      <w:r>
-        <w:rPr>
-          <w:lang w:val="fr-SN"/>
-        </w:rPr>
-        <w:t>Mettons à la place d’un Chatbot qui reçois une question, comment ferions-nous pour répondre</w:t>
-      </w:r>
-      <w:r>
-        <w:rPr>
-          <w:lang w:val="fr-SN"/>
-        </w:rPr>
-        <w:t xml:space="preserve">, oui c’est évident pour nous humains, mais un programme informatique c’est très compliqué. C’est la que l’on va introduire les deux (2) concepts de base de tous les Chatbot : les </w:t>
+          <w:lang w:val="fr-FR"/>
+        </w:rPr>
+      </w:pPr>
+      <w:r>
+        <w:rPr>
+          <w:lang w:val="fr-SN"/>
+        </w:rPr>
+        <w:t>Mettons-nous</w:t>
+      </w:r>
+      <w:r>
+        <w:rPr>
+          <w:lang w:val="fr-SN"/>
+        </w:rPr>
+        <w:t xml:space="preserve"> </w:t>
+      </w:r>
+      <w:r>
+        <w:rPr>
+          <w:lang w:val="fr-SN"/>
+        </w:rPr>
+        <w:t>à la place d’un Chatbot qui reçoi</w:t>
+      </w:r>
+      <w:r>
+        <w:rPr>
+          <w:lang w:val="fr-SN"/>
+        </w:rPr>
+        <w:t>t</w:t>
+      </w:r>
+      <w:r>
+        <w:rPr>
+          <w:lang w:val="fr-SN"/>
+        </w:rPr>
+        <w:t xml:space="preserve"> une question, comment ferions-nous pour répondre</w:t>
+      </w:r>
+      <w:r>
+        <w:rPr>
+          <w:lang w:val="fr-SN"/>
+        </w:rPr>
+        <w:t xml:space="preserve">, oui c’est évident pour nous humains, mais </w:t>
+      </w:r>
+      <w:r>
+        <w:rPr>
+          <w:lang w:val="fr-SN"/>
+        </w:rPr>
+        <w:t xml:space="preserve">pour </w:t>
+      </w:r>
+      <w:r>
+        <w:rPr>
+          <w:lang w:val="fr-SN"/>
+        </w:rPr>
+        <w:t>un programme informatique c’est très compliqué. C’est l</w:t>
+      </w:r>
+      <w:r>
+        <w:rPr>
+          <w:lang w:val="af-ZA"/>
+        </w:rPr>
+        <w:t>à</w:t>
+      </w:r>
+      <w:r>
+        <w:rPr>
+          <w:lang w:val="fr-SN"/>
+        </w:rPr>
+        <w:t xml:space="preserve"> que l’on va introduire les deux (2) concepts de base de tous les Chatbot : les </w:t>
       </w:r>
       <w:proofErr w:type="spellStart"/>
       <w:r>
@@ -14005,7 +14233,7 @@
         <w:rPr>
           <w:lang w:val="fr-FR"/>
         </w:rPr>
-        <w:t>Ils représentent ils représentent l’objet de la question, de la phrase ou tout ce que l’utilisateur donne comme input au Chatbot</w:t>
+        <w:t>Ils représentent l’objet de la question, de la phrase ou tout ce que l’utilisateur donne comme input au Chatbot</w:t>
       </w:r>
       <w:r>
         <w:rPr>
@@ -14017,7 +14245,19 @@
         <w:rPr>
           <w:lang w:val="fr-FR"/>
         </w:rPr>
-        <w:t xml:space="preserve"> Ce après quelques phrases et leurs objets :</w:t>
+        <w:t xml:space="preserve"> </w:t>
+      </w:r>
+      <w:r>
+        <w:rPr>
+          <w:lang w:val="fr-FR"/>
+        </w:rPr>
+        <w:t>Ci-</w:t>
+      </w:r>
+      <w:r>
+        <w:rPr>
+          <w:lang w:val="fr-FR"/>
+        </w:rPr>
+        <w:t>après quelques phrases et leurs objets :</w:t>
       </w:r>
     </w:p>
     <w:p>
@@ -14088,7 +14328,19 @@
         <w:rPr>
           <w:lang w:val="fr-FR"/>
         </w:rPr>
-        <w:t xml:space="preserve">Pourquoi le gouvernement ne peut il pas imprimer plus de monnaie ? </w:t>
+        <w:t>Pourquoi le gouvernement ne peut</w:t>
+      </w:r>
+      <w:r>
+        <w:rPr>
+          <w:lang w:val="fr-FR"/>
+        </w:rPr>
+        <w:t>-</w:t>
+      </w:r>
+      <w:r>
+        <w:rPr>
+          <w:lang w:val="fr-FR"/>
+        </w:rPr>
+        <w:t xml:space="preserve">il pas imprimer plus de monnaie ? </w:t>
       </w:r>
       <w:r>
         <w:rPr>
@@ -14109,7 +14361,13 @@
         <w:rPr>
           <w:lang w:val="fr-FR"/>
         </w:rPr>
-        <w:t>Nous avons trois questions et trois objets diffèrent, c’est-à-dire que chaque s’attend à une réponse différente. Encore une fois pour nous humains cela parait évident mais ce n’est pas le cas pour les machine</w:t>
+        <w:t xml:space="preserve">Nous avons trois questions et trois objets </w:t>
+      </w:r>
+      <w:r>
+        <w:rPr>
+          <w:lang w:val="fr-FR"/>
+        </w:rPr>
+        <w:t>différent</w:t>
       </w:r>
       <w:r>
         <w:rPr>
@@ -14121,13 +14379,91 @@
         <w:rPr>
           <w:lang w:val="fr-FR"/>
         </w:rPr>
+        <w:t>, c’est-à-dire que chaque</w:t>
+      </w:r>
+      <w:r>
+        <w:rPr>
+          <w:lang w:val="fr-FR"/>
+        </w:rPr>
+        <w:t xml:space="preserve"> question</w:t>
+      </w:r>
+      <w:r>
+        <w:rPr>
+          <w:lang w:val="fr-FR"/>
+        </w:rPr>
+        <w:t xml:space="preserve"> s’attend à une réponse différente. Encore une fois pour nous humains cela para</w:t>
+      </w:r>
+      <w:r>
+        <w:rPr>
+          <w:lang w:val="fr-FR"/>
+        </w:rPr>
+        <w:t>î</w:t>
+      </w:r>
+      <w:r>
+        <w:rPr>
+          <w:lang w:val="fr-FR"/>
+        </w:rPr>
+        <w:t>t évident mais ce n’est pas le cas pour les machine</w:t>
+      </w:r>
+      <w:r>
+        <w:rPr>
+          <w:lang w:val="fr-FR"/>
+        </w:rPr>
+        <w:t>s</w:t>
+      </w:r>
+      <w:r>
+        <w:rPr>
+          <w:lang w:val="fr-FR"/>
+        </w:rPr>
         <w:t>.</w:t>
       </w:r>
       <w:r>
         <w:rPr>
           <w:lang w:val="fr-FR"/>
         </w:rPr>
-        <w:t xml:space="preserve"> Maintenant les machines font pour comprendre l’objet d’une question, il faut appeler quelqu’un que nous connaissons déjà : le Machine Learning. Tout a l’heure nous avons de la collecte de </w:t>
+        <w:t xml:space="preserve"> Maintenant </w:t>
+      </w:r>
+      <w:r>
+        <w:rPr>
+          <w:lang w:val="fr-FR"/>
+        </w:rPr>
+        <w:t xml:space="preserve">comment </w:t>
+      </w:r>
+      <w:r>
+        <w:rPr>
+          <w:lang w:val="fr-FR"/>
+        </w:rPr>
+        <w:t xml:space="preserve">les machines font pour comprendre l’objet d’une question, il faut appeler quelqu’un que nous connaissons déjà : le Machine Learning. Tout </w:t>
+      </w:r>
+      <w:r>
+        <w:rPr>
+          <w:lang w:val="af-ZA"/>
+        </w:rPr>
+        <w:t>à</w:t>
+      </w:r>
+      <w:r>
+        <w:rPr>
+          <w:lang w:val="fr-FR"/>
+        </w:rPr>
+        <w:t xml:space="preserve"> l’heure nous avons</w:t>
+      </w:r>
+      <w:r>
+        <w:rPr>
+          <w:lang w:val="fr-FR"/>
+        </w:rPr>
+        <w:t xml:space="preserve"> </w:t>
+      </w:r>
+      <w:r>
+        <w:rPr>
+          <w:lang w:val="fr-FR"/>
+        </w:rPr>
+        <w:t>parlé</w:t>
+      </w:r>
+      <w:r>
+        <w:rPr>
+          <w:lang w:val="fr-FR"/>
+        </w:rPr>
+        <w:t xml:space="preserve"> de la collecte de </w:t>
       </w:r>
       <w:r>
         <w:rPr>
@@ -14139,7 +14475,37 @@
         <w:rPr>
           <w:lang w:val="fr-FR"/>
         </w:rPr>
-        <w:t xml:space="preserve"> texte, maintenant nous avons les utiliser en faisant ce que l’on un </w:t>
+        <w:t xml:space="preserve"> texte, maintenant nous </w:t>
+      </w:r>
+      <w:r>
+        <w:rPr>
+          <w:lang w:val="fr-FR"/>
+        </w:rPr>
+        <w:t>allons</w:t>
+      </w:r>
+      <w:r>
+        <w:rPr>
+          <w:lang w:val="fr-FR"/>
+        </w:rPr>
+        <w:t xml:space="preserve"> les utiliser en faisant ce que l’on</w:t>
+      </w:r>
+      <w:r>
+        <w:rPr>
+          <w:lang w:val="fr-FR"/>
+        </w:rPr>
+        <w:t xml:space="preserve"> </w:t>
+      </w:r>
+      <w:r>
+        <w:rPr>
+          <w:lang w:val="fr-FR"/>
+        </w:rPr>
+        <w:t>appelle</w:t>
+      </w:r>
+      <w:r>
+        <w:rPr>
+          <w:lang w:val="fr-FR"/>
+        </w:rPr>
+        <w:t xml:space="preserve"> un </w:t>
       </w:r>
       <w:proofErr w:type="spellStart"/>
       <w:r>
@@ -14186,7 +14552,31 @@
         <w:rPr>
           <w:lang w:val="fr-FR"/>
         </w:rPr>
-        <w:t xml:space="preserve">Nous allons faire un apprentissage supervisé, avec les données texte qui vont être étiquetés de leur objets. Les trois phases avec leur objet que nous avons donné représenter aussi </w:t>
+        <w:t>Nous allons faire un apprentissage supervisé, avec les données texte qui vont être étiqueté</w:t>
+      </w:r>
+      <w:r>
+        <w:rPr>
+          <w:lang w:val="fr-FR"/>
+        </w:rPr>
+        <w:t>e</w:t>
+      </w:r>
+      <w:r>
+        <w:rPr>
+          <w:lang w:val="fr-FR"/>
+        </w:rPr>
+        <w:t>s de leur objet. Les trois phases avec leur objet que nous avons donné représente</w:t>
+      </w:r>
+      <w:r>
+        <w:rPr>
+          <w:lang w:val="fr-FR"/>
+        </w:rPr>
+        <w:t>nt</w:t>
+      </w:r>
+      <w:r>
+        <w:rPr>
+          <w:lang w:val="fr-FR"/>
+        </w:rPr>
+        <w:t xml:space="preserve"> aussi </w:t>
       </w:r>
       <w:r>
         <w:rPr>
@@ -14240,7 +14630,43 @@
         <w:rPr>
           <w:lang w:val="fr-FR"/>
         </w:rPr>
-        <w:t xml:space="preserve">Ce qui suit la représentation de texte, transformer le texte en un formation compréhensible par la machine, transformer au les étiquettes qui représente les objets et c’est bon. Apres avoir fait cela nous le faisons passer dans un algorithme de Machine Learning, si nous avons une bonne </w:t>
+        <w:t xml:space="preserve">Ce qui suit </w:t>
+      </w:r>
+      <w:r>
+        <w:rPr>
+          <w:lang w:val="fr-FR"/>
+        </w:rPr>
+        <w:t xml:space="preserve">c’est </w:t>
+      </w:r>
+      <w:r>
+        <w:rPr>
+          <w:lang w:val="fr-FR"/>
+        </w:rPr>
+        <w:t>la représentation de texte, transformer le texte en un format compréhensible par la machine</w:t>
+      </w:r>
+      <w:r>
+        <w:rPr>
+          <w:lang w:val="fr-FR"/>
+        </w:rPr>
+        <w:t>.</w:t>
+      </w:r>
+      <w:r>
+        <w:rPr>
+          <w:lang w:val="fr-FR"/>
+        </w:rPr>
+        <w:t xml:space="preserve"> Apres avoir fait cela</w:t>
+      </w:r>
+      <w:r>
+        <w:rPr>
+          <w:lang w:val="fr-FR"/>
+        </w:rPr>
+        <w:t>,</w:t>
+      </w:r>
+      <w:r>
+        <w:rPr>
+          <w:lang w:val="fr-FR"/>
+        </w:rPr>
+        <w:t xml:space="preserve"> nous le faisons passer dans un algorithme de Machine Learning, si nous avons une bonne </w:t>
       </w:r>
       <w:proofErr w:type="spellStart"/>
       <w:r>
@@ -14256,7 +14682,31 @@
         <w:rPr>
           <w:lang w:val="fr-FR"/>
         </w:rPr>
-        <w:t>, dont le modelé est bon, notre programme est capable maintenant de comprendre le texte.</w:t>
+        <w:t>, don</w:t>
+      </w:r>
+      <w:r>
+        <w:rPr>
+          <w:lang w:val="fr-FR"/>
+        </w:rPr>
+        <w:t>c</w:t>
+      </w:r>
+      <w:r>
+        <w:rPr>
+          <w:lang w:val="fr-FR"/>
+        </w:rPr>
+        <w:t xml:space="preserve"> le </w:t>
+      </w:r>
+      <w:r>
+        <w:rPr>
+          <w:lang w:val="fr-FR"/>
+        </w:rPr>
+        <w:t>modèle</w:t>
+      </w:r>
+      <w:r>
+        <w:rPr>
+          <w:lang w:val="fr-FR"/>
+        </w:rPr>
+        <w:t xml:space="preserve"> est bon, notre programme est capable maintenant de comprendre le texte.</w:t>
       </w:r>
       <w:r>
         <w:rPr>
@@ -14286,21 +14736,31 @@
           <w:iCs/>
           <w:lang w:val="fr-FR"/>
         </w:rPr>
-        <w:t xml:space="preserve"> classification</w:t>
-      </w:r>
-      <w:r>
-        <w:rPr>
-          <w:i/>
-          <w:iCs/>
-          <w:lang w:val="fr-FR"/>
-        </w:rPr>
-        <w:t xml:space="preserve"> </w:t>
-      </w:r>
-      <w:r>
-        <w:rPr>
-          <w:lang w:val="fr-FR"/>
-        </w:rPr>
-        <w:t>est moyen très puissance</w:t>
+        <w:t xml:space="preserve"> classification </w:t>
+      </w:r>
+      <w:r>
+        <w:rPr>
+          <w:lang w:val="fr-FR"/>
+        </w:rPr>
+        <w:t xml:space="preserve">est </w:t>
+      </w:r>
+      <w:r>
+        <w:rPr>
+          <w:lang w:val="fr-FR"/>
+        </w:rPr>
+        <w:t xml:space="preserve">un </w:t>
+      </w:r>
+      <w:r>
+        <w:rPr>
+          <w:lang w:val="fr-FR"/>
+        </w:rPr>
+        <w:t>moyen très puissan</w:t>
+      </w:r>
+      <w:r>
+        <w:rPr>
+          <w:lang w:val="fr-FR"/>
+        </w:rPr>
+        <w:t>t</w:t>
       </w:r>
       <w:r>
         <w:rPr>
@@ -14395,7 +14855,91 @@
         <w:rPr>
           <w:lang w:val="fr-FR"/>
         </w:rPr>
-        <w:t>Maintenant que l’on comprend le sens de question il faut bien répondre, mais pour répondre il nous faut des arguments, c’est qu’est ce qu’il y a dans la question qui peut nous permettre de répondre, les deux cas de figure se présente. Il y a des questions ou nous pouvons répondre directement sans recherche d’arguments c’est le nous l’utilisateur salue ou remercie le Chatbot. S’il il dit « Salut » ou « merci beaucoup », si le Chatbot parvient à bien détecter que l’un a pour objet une salutation et l’autre un remerciement, alors nous pouvons renvoyer la réponse associée. Cependant si l’utilisateur pose la question suivante : « Quel sera notre chiffre d’affaires de 2026 »</w:t>
+        <w:t>Maintenant que l’on comprend le sens de</w:t>
+      </w:r>
+      <w:r>
+        <w:rPr>
+          <w:lang w:val="fr-FR"/>
+        </w:rPr>
+        <w:t>s</w:t>
+      </w:r>
+      <w:r>
+        <w:rPr>
+          <w:lang w:val="fr-FR"/>
+        </w:rPr>
+        <w:t xml:space="preserve"> question</w:t>
+      </w:r>
+      <w:r>
+        <w:rPr>
+          <w:lang w:val="fr-FR"/>
+        </w:rPr>
+        <w:t>s</w:t>
+      </w:r>
+      <w:r>
+        <w:rPr>
+          <w:lang w:val="fr-FR"/>
+        </w:rPr>
+        <w:t xml:space="preserve"> il faut bien répondre, mais pour répondre il nous faut des arguments, c’est qu’</w:t>
+      </w:r>
+      <w:r>
+        <w:rPr>
+          <w:lang w:val="fr-FR"/>
+        </w:rPr>
+        <w:t xml:space="preserve">y </w:t>
+      </w:r>
+      <w:r>
+        <w:rPr>
+          <w:lang w:val="fr-FR"/>
+        </w:rPr>
+        <w:t>a-t</w:t>
+      </w:r>
+      <w:r>
+        <w:rPr>
+          <w:lang w:val="fr-FR"/>
+        </w:rPr>
+        <w:t>-il</w:t>
+      </w:r>
+      <w:r>
+        <w:rPr>
+          <w:lang w:val="fr-FR"/>
+        </w:rPr>
+        <w:t xml:space="preserve"> dans la question qui peut nous permettre de répondre, les deux cas de figure se présente</w:t>
+      </w:r>
+      <w:r>
+        <w:rPr>
+          <w:lang w:val="fr-FR"/>
+        </w:rPr>
+        <w:t>nt</w:t>
+      </w:r>
+      <w:r>
+        <w:rPr>
+          <w:lang w:val="fr-FR"/>
+        </w:rPr>
+        <w:t xml:space="preserve">. Il y a des questions </w:t>
+      </w:r>
+      <w:r>
+        <w:rPr>
+          <w:lang w:val="fr-FR"/>
+        </w:rPr>
+        <w:t>où</w:t>
+      </w:r>
+      <w:r>
+        <w:rPr>
+          <w:lang w:val="fr-FR"/>
+        </w:rPr>
+        <w:t xml:space="preserve"> nous pouvons répondre directement sans recherche d’arguments </w:t>
+      </w:r>
+      <w:r>
+        <w:rPr>
+          <w:lang w:val="fr-FR"/>
+        </w:rPr>
+        <w:t>comme quand l’utilisateur</w:t>
+      </w:r>
+      <w:r>
+        <w:rPr>
+          <w:lang w:val="fr-FR"/>
+        </w:rPr>
+        <w:t xml:space="preserve"> salue ou remercie le Chatbot. S’il dit « Salut » ou « merci beaucoup », si le Chatbot parvient à bien détecter que l’un a pour objet une salutation et l’autre un remerciement, alors nous pouvons renvoyer la réponse associée. Cependant si l’utilisateur pose la question suivante : « Quel sera notre chiffre d’affaires de 2026 »</w:t>
       </w:r>
       <w:r>
         <w:rPr>
@@ -14480,13 +15024,7 @@
         <w:rPr>
           <w:lang w:val="fr-FR"/>
         </w:rPr>
-        <w:t>« Quel sera notre chiffre d’affaires de 2026 »,</w:t>
-      </w:r>
-      <w:r>
-        <w:rPr>
-          <w:lang w:val="fr-FR"/>
-        </w:rPr>
-        <w:t xml:space="preserve"> quelle sont les </w:t>
+        <w:t xml:space="preserve">« Quel sera notre chiffre d’affaires de 2026 », quelle sont les </w:t>
       </w:r>
       <w:r>
         <w:rPr>
@@ -14516,7 +15054,19 @@
         <w:rPr>
           <w:lang w:val="fr-FR"/>
         </w:rPr>
-        <w:t xml:space="preserve"> D’abord il y a le chiffre d’affaires, c’est l’élément que l’on veut prédire et aussi l’année 2026, c’est la période sur lequel n veut faire une prédiction. C’est cela l’</w:t>
+        <w:t xml:space="preserve"> D’abord il y a le chiffre d’affaires, c’est l’élément que l’on veut prédire et aussi l’année 2026, c’est la période sur lequel </w:t>
+      </w:r>
+      <w:r>
+        <w:rPr>
+          <w:lang w:val="fr-FR"/>
+        </w:rPr>
+        <w:t>o</w:t>
+      </w:r>
+      <w:r>
+        <w:rPr>
+          <w:lang w:val="fr-FR"/>
+        </w:rPr>
+        <w:t>n veut faire une prédiction. C’est cela l’</w:t>
       </w:r>
       <w:proofErr w:type="spellStart"/>
       <w:r>
@@ -14550,7 +15100,37 @@
         <w:rPr>
           <w:lang w:val="fr-FR"/>
         </w:rPr>
-        <w:t>, mais que nous relever chiffre d’affaires et 2026 de la question, on appelle la fonction qui permet de faire les prédiction</w:t>
+        <w:t>, mai</w:t>
+      </w:r>
+      <w:r>
+        <w:rPr>
+          <w:lang w:val="fr-FR"/>
+        </w:rPr>
+        <w:t>ntenant une fois</w:t>
+      </w:r>
+      <w:r>
+        <w:rPr>
+          <w:lang w:val="fr-FR"/>
+        </w:rPr>
+        <w:t xml:space="preserve"> que nous </w:t>
+      </w:r>
+      <w:r>
+        <w:rPr>
+          <w:lang w:val="fr-FR"/>
+        </w:rPr>
+        <w:t xml:space="preserve">avons </w:t>
+      </w:r>
+      <w:r>
+        <w:rPr>
+          <w:lang w:val="fr-FR"/>
+        </w:rPr>
+        <w:t>relevé</w:t>
+      </w:r>
+      <w:r>
+        <w:rPr>
+          <w:lang w:val="fr-FR"/>
+        </w:rPr>
+        <w:t xml:space="preserve"> chiffre d’affaires et 2026 de la question, on appelle la fonction qui permet de faire les prédiction</w:t>
       </w:r>
       <w:r>
         <w:rPr>
@@ -14599,7 +15179,19 @@
         <w:rPr>
           <w:lang w:val="fr-FR"/>
         </w:rPr>
-        <w:t xml:space="preserve">Il peut y arriver que l’utilisateur pose une question ou il n’y a pas tous les arguments mais le model parvient quand même </w:t>
+        <w:t xml:space="preserve">Il peut y arriver que l’utilisateur pose une question ou il n’y a pas tous les arguments mais le </w:t>
+      </w:r>
+      <w:r>
+        <w:rPr>
+          <w:lang w:val="fr-FR"/>
+        </w:rPr>
+        <w:t>modèle</w:t>
+      </w:r>
+      <w:r>
+        <w:rPr>
+          <w:lang w:val="fr-FR"/>
+        </w:rPr>
+        <w:t xml:space="preserve"> parvient quand même </w:t>
       </w:r>
       <w:r>
         <w:rPr>
@@ -14611,35 +15203,99 @@
         <w:rPr>
           <w:lang w:val="fr-FR"/>
         </w:rPr>
-        <w:t xml:space="preserve"> comprendre l’objet, ex « quel est la prédiction de l’actif total », c’est une prédiction mais in n’y a pas de période. Dans ce cas, le </w:t>
-      </w:r>
-      <w:r>
-        <w:rPr>
-          <w:lang w:val="fr-FR"/>
-        </w:rPr>
-        <w:t>Chatbot va lui envoyer un message pour préciser la période ou l’élément sur lequel va être fait la prédiction si c’est ce dernier qui manque.</w:t>
-      </w:r>
-    </w:p>
-    <w:p>
-      <w:pPr>
-        <w:rPr>
-          <w:lang w:val="fr-FR"/>
-        </w:rPr>
-      </w:pPr>
-      <w:r>
-        <w:rPr>
-          <w:lang w:val="fr-FR"/>
-        </w:rPr>
-        <w:t xml:space="preserve">Parlons peu des réponses, ce n’est vraiment pas la partie la plus compliquée dans le processus de développement. Une fois que l’on a passer avec brio les </w:t>
-      </w:r>
-      <w:proofErr w:type="spellStart"/>
-      <w:r>
-        <w:rPr>
-          <w:lang w:val="fr-FR"/>
-        </w:rPr>
-        <w:t>etapes</w:t>
-      </w:r>
-      <w:proofErr w:type="spellEnd"/>
+        <w:t xml:space="preserve"> comprendre l’objet, ex</w:t>
+      </w:r>
+      <w:r>
+        <w:rPr>
+          <w:lang w:val="fr-FR"/>
+        </w:rPr>
+        <w:t>emple</w:t>
+      </w:r>
+      <w:r>
+        <w:rPr>
+          <w:lang w:val="fr-FR"/>
+        </w:rPr>
+        <w:t> :</w:t>
+      </w:r>
+      <w:r>
+        <w:rPr>
+          <w:lang w:val="fr-FR"/>
+        </w:rPr>
+        <w:t xml:space="preserve"> « que</w:t>
+      </w:r>
+      <w:r>
+        <w:rPr>
+          <w:lang w:val="fr-FR"/>
+        </w:rPr>
+        <w:t>l</w:t>
+      </w:r>
+      <w:r>
+        <w:rPr>
+          <w:lang w:val="fr-FR"/>
+        </w:rPr>
+        <w:t>l</w:t>
+      </w:r>
+      <w:r>
+        <w:rPr>
+          <w:lang w:val="fr-FR"/>
+        </w:rPr>
+        <w:t>e</w:t>
+      </w:r>
+      <w:r>
+        <w:rPr>
+          <w:lang w:val="fr-FR"/>
+        </w:rPr>
+        <w:t xml:space="preserve"> est la prédiction de l’actif total », c’est une prédiction mais in n’y a pas de période. Dans ce cas, le </w:t>
+      </w:r>
+      <w:r>
+        <w:rPr>
+          <w:lang w:val="fr-FR"/>
+        </w:rPr>
+        <w:t>Chatbot va lui envoyer un message pour préciser la période ou l’élément sur lequel va être fait</w:t>
+      </w:r>
+      <w:r>
+        <w:rPr>
+          <w:lang w:val="fr-FR"/>
+        </w:rPr>
+        <w:t>e</w:t>
+      </w:r>
+      <w:r>
+        <w:rPr>
+          <w:lang w:val="fr-FR"/>
+        </w:rPr>
+        <w:t xml:space="preserve"> la prédiction si c’est ce dernier qui manque.</w:t>
+      </w:r>
+    </w:p>
+    <w:p>
+      <w:pPr>
+        <w:rPr>
+          <w:lang w:val="fr-FR"/>
+        </w:rPr>
+      </w:pPr>
+      <w:r>
+        <w:rPr>
+          <w:lang w:val="fr-FR"/>
+        </w:rPr>
+        <w:t xml:space="preserve">Parlons peu des réponses, ce n’est vraiment pas la partie la plus compliquée dans le processus de développement. Une fois que l’on a </w:t>
+      </w:r>
+      <w:r>
+        <w:rPr>
+          <w:lang w:val="fr-FR"/>
+        </w:rPr>
+        <w:t>passé</w:t>
+      </w:r>
+      <w:r>
+        <w:rPr>
+          <w:lang w:val="fr-FR"/>
+        </w:rPr>
+        <w:t xml:space="preserve"> avec brio les </w:t>
+      </w:r>
+      <w:r>
+        <w:rPr>
+          <w:lang w:val="fr-FR"/>
+        </w:rPr>
+        <w:t>étapes</w:t>
+      </w:r>
       <w:r>
         <w:rPr>
           <w:lang w:val="fr-FR"/>
@@ -14716,7 +15372,31 @@
         <w:rPr>
           <w:lang w:val="fr-FR"/>
         </w:rPr>
-        <w:t xml:space="preserve"> et que nous avons aussi appeler les fonctions appropriées, on renvoie des réponses fixes préalablement définies. Maintenant il est possible d’avoir plusieurs réponses et renvoyer une au hasard pour avoir cet aspect moins robotique. Les réponses fixes sont appropriées pour notre programme sinon il faut utiliser des algorithmes générateurs de textes qui rendre la chose beaucoup plus compliquée.</w:t>
+        <w:t xml:space="preserve"> et que nous avons aussi </w:t>
+      </w:r>
+      <w:r>
+        <w:rPr>
+          <w:lang w:val="fr-FR"/>
+        </w:rPr>
+        <w:t>appelé</w:t>
+      </w:r>
+      <w:r>
+        <w:rPr>
+          <w:lang w:val="fr-FR"/>
+        </w:rPr>
+        <w:t xml:space="preserve"> les fonctions appropriées, on renvoie des réponses fixes préalablement définies. Maintenant il est possible d’avoir plusieurs réponses et renvoyer une au hasard pour avoir cet aspect moins robotique. Les réponses fixes sont appropriées pour notre programme sinon il faut utiliser des algorithmes générateurs de textes qui </w:t>
+      </w:r>
+      <w:r>
+        <w:rPr>
+          <w:lang w:val="fr-FR"/>
+        </w:rPr>
+        <w:t xml:space="preserve">va </w:t>
+      </w:r>
+      <w:r>
+        <w:rPr>
+          <w:lang w:val="fr-FR"/>
+        </w:rPr>
+        <w:t>rendre la chose beaucoup plus compliquée.</w:t>
       </w:r>
     </w:p>
     <w:p>
@@ -14800,14 +15480,15 @@
           <w:lang w:val="fr-SN"/>
         </w:rPr>
       </w:pPr>
-      <w:bookmarkStart w:id="25" w:name="_Toc168923439"/>
+      <w:bookmarkStart w:id="26" w:name="_Toc168923439"/>
+      <w:bookmarkEnd w:id="25"/>
       <w:r>
         <w:rPr>
           <w:lang w:val="fr-SN"/>
         </w:rPr>
         <w:t>L’interface graphique</w:t>
       </w:r>
-      <w:bookmarkEnd w:id="25"/>
+      <w:bookmarkEnd w:id="26"/>
     </w:p>
     <w:p>
       <w:pPr>
@@ -14915,14 +15596,14 @@
           <w:lang w:val="fr-SN"/>
         </w:rPr>
       </w:pPr>
-      <w:bookmarkStart w:id="26" w:name="_Toc168923440"/>
+      <w:bookmarkStart w:id="27" w:name="_Toc168923440"/>
       <w:r>
         <w:rPr>
           <w:lang w:val="fr-SN"/>
         </w:rPr>
         <w:t>Développement de l’interface graphique</w:t>
       </w:r>
-      <w:bookmarkEnd w:id="26"/>
+      <w:bookmarkEnd w:id="27"/>
     </w:p>
     <w:p>
       <w:pPr>
@@ -15010,14 +15691,14 @@
           <w:lang w:val="fr-SN"/>
         </w:rPr>
       </w:pPr>
-      <w:bookmarkStart w:id="27" w:name="_Toc168923441"/>
+      <w:bookmarkStart w:id="28" w:name="_Toc168923441"/>
       <w:r>
         <w:rPr>
           <w:lang w:val="fr-SN"/>
         </w:rPr>
         <w:t>Le frontend</w:t>
       </w:r>
-      <w:bookmarkEnd w:id="27"/>
+      <w:bookmarkEnd w:id="28"/>
     </w:p>
     <w:p>
       <w:pPr>
@@ -15945,7 +16626,7 @@
           <w:lang w:val="fr-SN"/>
         </w:rPr>
       </w:pPr>
-      <w:bookmarkStart w:id="28" w:name="_Toc168923442"/>
+      <w:bookmarkStart w:id="29" w:name="_Toc168923442"/>
       <w:r>
         <w:rPr>
           <w:lang w:val="fr-SN"/>
@@ -15953,25 +16634,50 @@
         <w:lastRenderedPageBreak/>
         <w:t>Le Backend</w:t>
       </w:r>
-      <w:bookmarkEnd w:id="28"/>
-    </w:p>
-    <w:p>
-      <w:pPr>
-        <w:rPr>
-          <w:lang w:val="fr-SN"/>
-        </w:rPr>
-      </w:pPr>
-      <w:r>
-        <w:rPr>
-          <w:lang w:val="fr-SN"/>
-        </w:rPr>
-        <w:t xml:space="preserve">Le backend d’une application c’est tout ce que l’utilisateur ne voit, et qui fait toute la puissance d’une application. </w:t>
-      </w:r>
-      <w:r>
-        <w:rPr>
-          <w:lang w:val="fr-SN"/>
-        </w:rPr>
-        <w:t>Tout ce qui est base de données, classes appelle de fonctions sont classer dans le backend. Pour ce qu’il s’agit de nos applications nous aurons une base de données MyS</w:t>
+      <w:bookmarkEnd w:id="29"/>
+    </w:p>
+    <w:p>
+      <w:pPr>
+        <w:rPr>
+          <w:lang w:val="fr-SN"/>
+        </w:rPr>
+      </w:pPr>
+      <w:bookmarkStart w:id="30" w:name="_Hlk169081814"/>
+      <w:r>
+        <w:rPr>
+          <w:lang w:val="fr-SN"/>
+        </w:rPr>
+        <w:t>Le backend d’une application c’est tout ce que l’utilisateur ne voit</w:t>
+      </w:r>
+      <w:r>
+        <w:rPr>
+          <w:lang w:val="fr-SN"/>
+        </w:rPr>
+        <w:t xml:space="preserve"> pas</w:t>
+      </w:r>
+      <w:r>
+        <w:rPr>
+          <w:lang w:val="fr-SN"/>
+        </w:rPr>
+        <w:t xml:space="preserve">, et qui fait toute la puissance d’une application. </w:t>
+      </w:r>
+      <w:r>
+        <w:rPr>
+          <w:lang w:val="fr-SN"/>
+        </w:rPr>
+        <w:t>Tout ce qui est base de données, classes</w:t>
+      </w:r>
+      <w:r>
+        <w:rPr>
+          <w:lang w:val="fr-SN"/>
+        </w:rPr>
+        <w:t>,</w:t>
+      </w:r>
+      <w:r>
+        <w:rPr>
+          <w:lang w:val="fr-SN"/>
+        </w:rPr>
+        <w:t xml:space="preserve"> appelle de fonctions sont classer dans le backend. Pour ce qu’il s’agit de nos applications nous aurons une base de données MyS</w:t>
       </w:r>
       <w:r>
         <w:rPr>
@@ -16007,26 +16713,44 @@
         <w:rPr>
           <w:lang w:val="fr-SN"/>
         </w:rPr>
-        <w:t>L</w:t>
-      </w:r>
-      <w:r>
-        <w:rPr>
-          <w:lang w:val="fr-SN"/>
-        </w:rPr>
-        <w:t>a base de données</w:t>
-      </w:r>
-    </w:p>
-    <w:p>
-      <w:pPr>
-        <w:rPr>
-          <w:lang w:val="fr-SN"/>
-        </w:rPr>
-      </w:pPr>
-      <w:r>
-        <w:rPr>
-          <w:lang w:val="fr-SN"/>
-        </w:rPr>
-        <w:t xml:space="preserve">Nous allons avoir une base de données local qui va nous servir à stocker les valeurs des êtas financiers. Il y aura trois tables dans la base de données </w:t>
+        <w:t>La base de données</w:t>
+      </w:r>
+    </w:p>
+    <w:p>
+      <w:pPr>
+        <w:rPr>
+          <w:lang w:val="fr-SN"/>
+        </w:rPr>
+      </w:pPr>
+      <w:r>
+        <w:rPr>
+          <w:lang w:val="fr-SN"/>
+        </w:rPr>
+        <w:t>Nous allons avoir une base de données local</w:t>
+      </w:r>
+      <w:r>
+        <w:rPr>
+          <w:lang w:val="fr-SN"/>
+        </w:rPr>
+        <w:t>e</w:t>
+      </w:r>
+      <w:r>
+        <w:rPr>
+          <w:lang w:val="fr-SN"/>
+        </w:rPr>
+        <w:t xml:space="preserve"> qui va nous servir à stocker les valeurs des </w:t>
+      </w:r>
+      <w:r>
+        <w:rPr>
+          <w:lang w:val="fr-SN"/>
+        </w:rPr>
+        <w:t>états</w:t>
+      </w:r>
+      <w:r>
+        <w:rPr>
+          <w:lang w:val="fr-SN"/>
+        </w:rPr>
+        <w:t xml:space="preserve"> financiers. Il y aura trois tables dans la base de données </w:t>
       </w:r>
       <w:r>
         <w:rPr>
@@ -16089,7 +16813,19 @@
         <w:rPr>
           <w:lang w:val="fr-SN"/>
         </w:rPr>
-        <w:t xml:space="preserve">, Controller), car nous ne pouvons nous permettre de laisser les raquettes directement accéder </w:t>
+        <w:t xml:space="preserve">, Controller), car nous ne pouvons nous permettre de laisser les </w:t>
+      </w:r>
+      <w:r>
+        <w:rPr>
+          <w:lang w:val="fr-SN"/>
+        </w:rPr>
+        <w:t>requêtes</w:t>
+      </w:r>
+      <w:r>
+        <w:rPr>
+          <w:lang w:val="fr-SN"/>
+        </w:rPr>
+        <w:t xml:space="preserve"> directement accéder </w:t>
       </w:r>
       <w:r>
         <w:rPr>
@@ -16131,13 +16867,49 @@
         <w:rPr>
           <w:lang w:val="fr-SN"/>
         </w:rPr>
-        <w:t xml:space="preserve"> Pour classe nous aurons les méthodes </w:t>
-      </w:r>
-      <w:r>
-        <w:rPr>
-          <w:lang w:val="fr-SN"/>
-        </w:rPr>
-        <w:t xml:space="preserve">qui renvoient les états financiers, les analyses verticaux, les getters et les setters pour chaque élément des états financiers. </w:t>
+        <w:t xml:space="preserve"> Pour </w:t>
+      </w:r>
+      <w:r>
+        <w:rPr>
+          <w:lang w:val="fr-SN"/>
+        </w:rPr>
+        <w:t xml:space="preserve">chaque </w:t>
+      </w:r>
+      <w:r>
+        <w:rPr>
+          <w:lang w:val="fr-SN"/>
+        </w:rPr>
+        <w:t>classe</w:t>
+      </w:r>
+      <w:r>
+        <w:rPr>
+          <w:lang w:val="fr-SN"/>
+        </w:rPr>
+        <w:t>,</w:t>
+      </w:r>
+      <w:r>
+        <w:rPr>
+          <w:lang w:val="fr-SN"/>
+        </w:rPr>
+        <w:t xml:space="preserve"> nous aurons les méthodes </w:t>
+      </w:r>
+      <w:r>
+        <w:rPr>
+          <w:lang w:val="fr-SN"/>
+        </w:rPr>
+        <w:t>qui renvoient les états financiers, les analyses vertica</w:t>
+      </w:r>
+      <w:r>
+        <w:rPr>
+          <w:lang w:val="fr-SN"/>
+        </w:rPr>
+        <w:t>les</w:t>
+      </w:r>
+      <w:r>
+        <w:rPr>
+          <w:lang w:val="fr-SN"/>
+        </w:rPr>
+        <w:t xml:space="preserve">, les getters et les setters pour chaque élément des états financiers. </w:t>
       </w:r>
     </w:p>
     <w:p>
@@ -16155,20 +16927,56 @@
         <w:rPr>
           <w:lang w:val="fr-SN"/>
         </w:rPr>
-        <w:t>Server</w:t>
-      </w:r>
-    </w:p>
-    <w:p>
-      <w:pPr>
-        <w:rPr>
-          <w:lang w:val="fr-SN"/>
-        </w:rPr>
-      </w:pPr>
-      <w:r>
-        <w:rPr>
-          <w:lang w:val="fr-SN"/>
-        </w:rPr>
-        <w:t>Avant de pouvoir utiliser une base de données, il nous faut un SGBM (système de gestion de base de données) qui va nous permettre d’interagir avec la base, nous l’avons déjà dit c’est MySQL que nous allons utiliser avec XAMPP, qui est un server qui nous permet la connexion avec une base de données MySQL, Apache etc.</w:t>
+        <w:t>Serve</w:t>
+      </w:r>
+      <w:r>
+        <w:rPr>
+          <w:lang w:val="fr-SN"/>
+        </w:rPr>
+        <w:t>u</w:t>
+      </w:r>
+      <w:r>
+        <w:rPr>
+          <w:lang w:val="fr-SN"/>
+        </w:rPr>
+        <w:t>r</w:t>
+      </w:r>
+    </w:p>
+    <w:p>
+      <w:pPr>
+        <w:rPr>
+          <w:lang w:val="fr-SN"/>
+        </w:rPr>
+      </w:pPr>
+      <w:r>
+        <w:rPr>
+          <w:lang w:val="fr-SN"/>
+        </w:rPr>
+        <w:t>Avant de pouvoir utiliser une base de données, il nous faut un SGB</w:t>
+      </w:r>
+      <w:r>
+        <w:rPr>
+          <w:lang w:val="fr-SN"/>
+        </w:rPr>
+        <w:t>D</w:t>
+      </w:r>
+      <w:r>
+        <w:rPr>
+          <w:lang w:val="fr-SN"/>
+        </w:rPr>
+        <w:t xml:space="preserve"> (système de gestion de base de données) qui va nous permettre d’interagir avec la base, nous l’avons déjà dit c’est MySQL que nous allons utiliser avec XAMPP, qui est un serve</w:t>
+      </w:r>
+      <w:r>
+        <w:rPr>
+          <w:lang w:val="fr-SN"/>
+        </w:rPr>
+        <w:t>u</w:t>
+      </w:r>
+      <w:r>
+        <w:rPr>
+          <w:lang w:val="fr-SN"/>
+        </w:rPr>
+        <w:t>r qui nous permet la connexion avec une base de données MySQL, Apache etc.</w:t>
       </w:r>
     </w:p>
     <w:p>
@@ -16178,14 +16986,15 @@
           <w:lang w:val="fr-SN"/>
         </w:rPr>
       </w:pPr>
-      <w:bookmarkStart w:id="29" w:name="_Toc168923443"/>
+      <w:bookmarkStart w:id="31" w:name="_Toc168923443"/>
+      <w:bookmarkEnd w:id="30"/>
       <w:r>
         <w:rPr>
           <w:lang w:val="fr-SN"/>
         </w:rPr>
         <w:t>Le Web server</w:t>
       </w:r>
-      <w:bookmarkEnd w:id="29"/>
+      <w:bookmarkEnd w:id="31"/>
     </w:p>
     <w:p>
       <w:pPr>
@@ -16545,14 +17354,14 @@
           <w:lang w:val="fr-SN"/>
         </w:rPr>
       </w:pPr>
-      <w:bookmarkStart w:id="30" w:name="_Toc168923444"/>
+      <w:bookmarkStart w:id="32" w:name="_Toc168923444"/>
       <w:r>
         <w:rPr>
           <w:lang w:val="fr-SN"/>
         </w:rPr>
         <w:t>Présentation de l’application</w:t>
       </w:r>
-      <w:bookmarkEnd w:id="30"/>
+      <w:bookmarkEnd w:id="32"/>
     </w:p>
     <w:p>
       <w:pPr>
@@ -16687,7 +17496,7 @@
                     </pic:cNvPicPr>
                   </pic:nvPicPr>
                   <pic:blipFill>
-                    <a:blip r:embed="rId22" cstate="print">
+                    <a:blip r:embed="rId30" cstate="print">
                       <a:extLst>
                         <a:ext uri="{28A0092B-C50C-407E-A947-70E740481C1C}">
                           <a14:useLocalDpi xmlns:a14="http://schemas.microsoft.com/office/drawing/2010/main" val="0"/>
@@ -16768,7 +17577,7 @@
                     </pic:cNvPicPr>
                   </pic:nvPicPr>
                   <pic:blipFill>
-                    <a:blip r:embed="rId23" cstate="print">
+                    <a:blip r:embed="rId31" cstate="print">
                       <a:extLst>
                         <a:ext uri="{28A0092B-C50C-407E-A947-70E740481C1C}">
                           <a14:useLocalDpi xmlns:a14="http://schemas.microsoft.com/office/drawing/2010/main" val="0"/>
@@ -16872,7 +17681,7 @@
                     </pic:cNvPicPr>
                   </pic:nvPicPr>
                   <pic:blipFill>
-                    <a:blip r:embed="rId24" cstate="print">
+                    <a:blip r:embed="rId32" cstate="print">
                       <a:extLst>
                         <a:ext uri="{28A0092B-C50C-407E-A947-70E740481C1C}">
                           <a14:useLocalDpi xmlns:a14="http://schemas.microsoft.com/office/drawing/2010/main" val="0"/>
@@ -16953,7 +17762,7 @@
                     </pic:cNvPicPr>
                   </pic:nvPicPr>
                   <pic:blipFill>
-                    <a:blip r:embed="rId25" cstate="print">
+                    <a:blip r:embed="rId33" cstate="print">
                       <a:extLst>
                         <a:ext uri="{28A0092B-C50C-407E-A947-70E740481C1C}">
                           <a14:useLocalDpi xmlns:a14="http://schemas.microsoft.com/office/drawing/2010/main" val="0"/>
@@ -17040,14 +17849,14 @@
           <w:lang w:val="fr-SN"/>
         </w:rPr>
       </w:pPr>
-      <w:bookmarkStart w:id="31" w:name="_Toc168923445"/>
+      <w:bookmarkStart w:id="33" w:name="_Toc168923445"/>
       <w:r>
         <w:rPr>
           <w:lang w:val="fr-SN"/>
         </w:rPr>
         <w:t>Conclusion partielle</w:t>
       </w:r>
-      <w:bookmarkEnd w:id="31"/>
+      <w:bookmarkEnd w:id="33"/>
     </w:p>
     <w:p>
       <w:pPr>
@@ -17500,7 +18309,7 @@
           <w:lang w:val="fr-SN"/>
         </w:rPr>
       </w:pPr>
-      <w:bookmarkStart w:id="32" w:name="_Toc168923446"/>
+      <w:bookmarkStart w:id="34" w:name="_Toc168923446"/>
       <w:r>
         <w:rPr>
           <w:lang w:val="fr-SN"/>
@@ -17508,7 +18317,7 @@
         <w:lastRenderedPageBreak/>
         <w:t>Webographie</w:t>
       </w:r>
-      <w:bookmarkEnd w:id="32"/>
+      <w:bookmarkEnd w:id="34"/>
     </w:p>
     <w:sdt>
       <w:sdtPr>
@@ -19729,6 +20538,7 @@
   <w:style w:type="character" w:default="1" w:styleId="DefaultParagraphFont">
     <w:name w:val="Default Paragraph Font"/>
     <w:uiPriority w:val="1"/>
+    <w:semiHidden/>
     <w:unhideWhenUsed/>
   </w:style>
   <w:style w:type="table" w:default="1" w:styleId="TableNormal">
